--- a/resume/forth/resume-android.docx
+++ b/resume/forth/resume-android.docx
@@ -403,7 +403,7 @@
       <w:pPr>
         <w:ind w:left="105" w:leftChars="50"/>
         <w:rPr>
-          <w:rStyle w:val="9"/>
+          <w:rStyle w:val="11"/>
           <w:rFonts w:hint="eastAsia" w:ascii="Arial Unicode MS" w:hAnsi="Arial Unicode MS" w:eastAsia="宋体"/>
           <w:color w:val="404040" w:themeColor="text1" w:themeTint="BF"/>
           <w:sz w:val="24"/>
@@ -566,7 +566,7 @@
       </w:r>
       <w:r>
         <w:rPr>
-          <w:rStyle w:val="9"/>
+          <w:rStyle w:val="11"/>
           <w:rFonts w:hint="eastAsia" w:ascii="Arial Unicode MS" w:hAnsi="Arial Unicode MS" w:eastAsia="宋体"/>
           <w:color w:val="404040" w:themeColor="text1" w:themeTint="BF"/>
           <w:sz w:val="24"/>
@@ -585,7 +585,7 @@
       </w:r>
       <w:r>
         <w:rPr>
-          <w:rStyle w:val="9"/>
+          <w:rStyle w:val="11"/>
           <w:rFonts w:hint="eastAsia" w:ascii="Arial Unicode MS" w:hAnsi="Arial Unicode MS" w:eastAsia="宋体"/>
           <w:color w:val="404040" w:themeColor="text1" w:themeTint="BF"/>
           <w:sz w:val="24"/>
@@ -607,7 +607,7 @@
       <w:pPr>
         <w:ind w:left="105" w:leftChars="50"/>
         <w:rPr>
-          <w:rStyle w:val="9"/>
+          <w:rStyle w:val="11"/>
           <w:rFonts w:hint="eastAsia" w:ascii="Arial Unicode MS" w:hAnsi="Arial Unicode MS" w:eastAsia="宋体"/>
           <w:color w:val="404040" w:themeColor="text1" w:themeTint="BF"/>
           <w:sz w:val="24"/>
@@ -626,6 +626,7 @@
     </w:p>
     <w:p>
       <w:pPr>
+        <w:ind w:left="105" w:leftChars="50"/>
         <w:rPr>
           <w:rFonts w:ascii="Arial Unicode MS" w:hAnsi="Arial Unicode MS" w:eastAsia="宋体"/>
           <w:color w:val="404040" w:themeColor="text1" w:themeTint="BF"/>
@@ -655,7 +656,7 @@
       <w:pPr>
         <w:ind w:firstLine="420"/>
         <w:rPr>
-          <w:rFonts w:ascii="Arial Unicode MS" w:hAnsi="Arial Unicode MS" w:eastAsia="宋体"/>
+          <w:rFonts w:hint="eastAsia" w:ascii="Arial Unicode MS" w:hAnsi="Arial Unicode MS" w:eastAsia="宋体"/>
           <w:color w:val="404040" w:themeColor="text1" w:themeTint="BF"/>
           <w:sz w:val="24"/>
           <w:szCs w:val="18"/>
@@ -725,7 +726,7 @@
       <w:pPr>
         <w:ind w:firstLine="420"/>
         <w:rPr>
-          <w:rFonts w:ascii="Arial Unicode MS" w:hAnsi="Arial Unicode MS" w:eastAsia="宋体"/>
+          <w:rFonts w:hint="eastAsia" w:ascii="Arial Unicode MS" w:hAnsi="Arial Unicode MS" w:eastAsia="宋体"/>
           <w:color w:val="404040" w:themeColor="text1" w:themeTint="BF"/>
           <w:sz w:val="24"/>
           <w:szCs w:val="18"/>
@@ -761,7 +762,7 @@
     </w:p>
     <w:p>
       <w:pPr>
-        <w:pStyle w:val="17"/>
+        <w:pStyle w:val="19"/>
         <w:numPr>
           <w:ilvl w:val="0"/>
           <w:numId w:val="1"/>
@@ -870,7 +871,7 @@
     </w:p>
     <w:p>
       <w:pPr>
-        <w:pStyle w:val="17"/>
+        <w:pStyle w:val="19"/>
         <w:numPr>
           <w:ilvl w:val="0"/>
           <w:numId w:val="1"/>
@@ -911,7 +912,7 @@
     </w:p>
     <w:p>
       <w:pPr>
-        <w:pStyle w:val="17"/>
+        <w:pStyle w:val="19"/>
         <w:numPr>
           <w:ilvl w:val="0"/>
           <w:numId w:val="2"/>
@@ -952,7 +953,7 @@
     </w:p>
     <w:p>
       <w:pPr>
-        <w:pStyle w:val="17"/>
+        <w:pStyle w:val="19"/>
         <w:numPr>
           <w:ilvl w:val="0"/>
           <w:numId w:val="2"/>
@@ -1095,7 +1096,7 @@
     </w:p>
     <w:p>
       <w:pPr>
-        <w:pStyle w:val="17"/>
+        <w:pStyle w:val="19"/>
         <w:numPr>
           <w:ilvl w:val="0"/>
           <w:numId w:val="1"/>
@@ -1204,7 +1205,7 @@
     </w:p>
     <w:p>
       <w:pPr>
-        <w:pStyle w:val="17"/>
+        <w:pStyle w:val="19"/>
         <w:numPr>
           <w:ilvl w:val="0"/>
           <w:numId w:val="2"/>
@@ -1245,7 +1246,7 @@
     </w:p>
     <w:p>
       <w:pPr>
-        <w:pStyle w:val="17"/>
+        <w:pStyle w:val="19"/>
         <w:numPr>
           <w:ilvl w:val="0"/>
           <w:numId w:val="3"/>
@@ -1515,31 +1516,34 @@
     </w:p>
     <w:p>
       <w:pPr>
-        <w:ind w:firstLine="420" w:firstLineChars="0"/>
-        <w:rPr>
-          <w:rFonts w:hint="eastAsia" w:asciiTheme="majorEastAsia" w:hAnsiTheme="majorEastAsia" w:eastAsiaTheme="majorEastAsia" w:cstheme="majorEastAsia"/>
-          <w:color w:val="000000" w:themeColor="text1"/>
-          <w:sz w:val="24"/>
-          <w:szCs w:val="24"/>
-          <w:shd w:val="pct10" w:color="auto" w:fill="FFFFFF"/>
-          <w14:textFill>
-            <w14:solidFill>
-              <w14:schemeClr w14:val="tx1"/>
-            </w14:solidFill>
-          </w14:textFill>
-        </w:rPr>
-      </w:pPr>
-      <w:r>
-        <w:rPr>
-          <w:rFonts w:hint="eastAsia" w:asciiTheme="majorEastAsia" w:hAnsiTheme="majorEastAsia" w:eastAsiaTheme="majorEastAsia" w:cstheme="majorEastAsia"/>
-          <w:b w:val="0"/>
-          <w:bCs w:val="0"/>
-          <w:color w:val="000000" w:themeColor="text1"/>
-          <w:sz w:val="24"/>
-          <w:szCs w:val="24"/>
-          <w14:textFill>
-            <w14:solidFill>
-              <w14:schemeClr w14:val="tx1"/>
+        <w:ind w:firstLine="420"/>
+        <w:rPr>
+          <w:rFonts w:hint="eastAsia" w:ascii="Arial Unicode MS" w:hAnsi="Arial Unicode MS" w:eastAsia="宋体"/>
+          <w:color w:val="404040" w:themeColor="text1" w:themeTint="BF"/>
+          <w:sz w:val="24"/>
+          <w:szCs w:val="18"/>
+          <w14:textFill>
+            <w14:solidFill>
+              <w14:schemeClr w14:val="tx1">
+                <w14:lumMod w14:val="75000"/>
+                <w14:lumOff w14:val="25000"/>
+              </w14:schemeClr>
+            </w14:solidFill>
+          </w14:textFill>
+        </w:rPr>
+      </w:pPr>
+      <w:r>
+        <w:rPr>
+          <w:rFonts w:hint="eastAsia" w:ascii="Arial Unicode MS" w:hAnsi="Arial Unicode MS" w:eastAsia="宋体"/>
+          <w:color w:val="404040" w:themeColor="text1" w:themeTint="BF"/>
+          <w:sz w:val="24"/>
+          <w:szCs w:val="18"/>
+          <w14:textFill>
+            <w14:solidFill>
+              <w14:schemeClr w14:val="tx1">
+                <w14:lumMod w14:val="75000"/>
+                <w14:lumOff w14:val="25000"/>
+              </w14:schemeClr>
             </w14:solidFill>
           </w14:textFill>
         </w:rPr>
@@ -1547,221 +1551,224 @@
       </w:r>
       <w:r>
         <w:rPr>
-          <w:rFonts w:hint="eastAsia" w:asciiTheme="majorEastAsia" w:hAnsiTheme="majorEastAsia" w:eastAsiaTheme="majorEastAsia" w:cstheme="majorEastAsia"/>
-          <w:b w:val="0"/>
-          <w:bCs w:val="0"/>
-          <w:color w:val="000000" w:themeColor="text1"/>
-          <w:sz w:val="24"/>
-          <w:szCs w:val="24"/>
-          <w14:textFill>
-            <w14:solidFill>
-              <w14:schemeClr w14:val="tx1"/>
-            </w14:solidFill>
-          </w14:textFill>
-        </w:rPr>
-        <w:tab/>
-        <w:t/>
-      </w:r>
-      <w:r>
-        <w:rPr>
-          <w:rFonts w:hint="eastAsia" w:asciiTheme="majorEastAsia" w:hAnsiTheme="majorEastAsia" w:eastAsiaTheme="majorEastAsia" w:cstheme="majorEastAsia"/>
-          <w:b w:val="0"/>
-          <w:bCs w:val="0"/>
-          <w:color w:val="000000" w:themeColor="text1"/>
-          <w:sz w:val="24"/>
-          <w:szCs w:val="24"/>
-          <w14:textFill>
-            <w14:solidFill>
-              <w14:schemeClr w14:val="tx1"/>
-            </w14:solidFill>
-          </w14:textFill>
-        </w:rPr>
-        <w:tab/>
-        <w:t/>
-      </w:r>
-      <w:r>
-        <w:rPr>
-          <w:rFonts w:hint="eastAsia" w:asciiTheme="majorEastAsia" w:hAnsiTheme="majorEastAsia" w:eastAsiaTheme="majorEastAsia" w:cstheme="majorEastAsia"/>
-          <w:b w:val="0"/>
-          <w:bCs w:val="0"/>
-          <w:color w:val="000000" w:themeColor="text1"/>
-          <w:sz w:val="24"/>
-          <w:szCs w:val="24"/>
-          <w14:textFill>
-            <w14:solidFill>
-              <w14:schemeClr w14:val="tx1"/>
-            </w14:solidFill>
-          </w14:textFill>
-        </w:rPr>
-        <w:tab/>
-        <w:t/>
-      </w:r>
-      <w:r>
-        <w:rPr>
-          <w:rFonts w:hint="eastAsia" w:asciiTheme="majorEastAsia" w:hAnsiTheme="majorEastAsia" w:eastAsiaTheme="majorEastAsia" w:cstheme="majorEastAsia"/>
-          <w:b w:val="0"/>
-          <w:bCs w:val="0"/>
-          <w:color w:val="000000" w:themeColor="text1"/>
-          <w:sz w:val="24"/>
-          <w:szCs w:val="24"/>
-          <w14:textFill>
-            <w14:solidFill>
-              <w14:schemeClr w14:val="tx1"/>
-            </w14:solidFill>
-          </w14:textFill>
-        </w:rPr>
-        <w:tab/>
-        <w:t/>
-      </w:r>
-      <w:r>
-        <w:rPr>
-          <w:rFonts w:hint="eastAsia" w:asciiTheme="majorEastAsia" w:hAnsiTheme="majorEastAsia" w:eastAsiaTheme="majorEastAsia" w:cstheme="majorEastAsia"/>
-          <w:b w:val="0"/>
-          <w:bCs w:val="0"/>
-          <w:color w:val="000000" w:themeColor="text1"/>
-          <w:sz w:val="24"/>
-          <w:szCs w:val="24"/>
-          <w14:textFill>
-            <w14:solidFill>
-              <w14:schemeClr w14:val="tx1"/>
-            </w14:solidFill>
-          </w14:textFill>
-        </w:rPr>
-        <w:tab/>
-        <w:t/>
-      </w:r>
-      <w:r>
-        <w:rPr>
-          <w:rFonts w:hint="eastAsia" w:asciiTheme="majorEastAsia" w:hAnsiTheme="majorEastAsia" w:eastAsiaTheme="majorEastAsia" w:cstheme="majorEastAsia"/>
-          <w:b w:val="0"/>
-          <w:bCs w:val="0"/>
-          <w:color w:val="000000" w:themeColor="text1"/>
-          <w:sz w:val="24"/>
-          <w:szCs w:val="24"/>
-          <w14:textFill>
-            <w14:solidFill>
-              <w14:schemeClr w14:val="tx1"/>
-            </w14:solidFill>
-          </w14:textFill>
-        </w:rPr>
-        <w:tab/>
-        <w:t/>
-      </w:r>
-      <w:r>
-        <w:rPr>
-          <w:rFonts w:hint="eastAsia" w:asciiTheme="majorEastAsia" w:hAnsiTheme="majorEastAsia" w:eastAsiaTheme="majorEastAsia" w:cstheme="majorEastAsia"/>
-          <w:b w:val="0"/>
-          <w:bCs w:val="0"/>
-          <w:color w:val="000000" w:themeColor="text1"/>
-          <w:sz w:val="24"/>
-          <w:szCs w:val="24"/>
-          <w14:textFill>
-            <w14:solidFill>
-              <w14:schemeClr w14:val="tx1"/>
-            </w14:solidFill>
-          </w14:textFill>
-        </w:rPr>
-        <w:tab/>
-        <w:t/>
-      </w:r>
-      <w:r>
-        <w:rPr>
-          <w:rFonts w:hint="eastAsia" w:asciiTheme="majorEastAsia" w:hAnsiTheme="majorEastAsia" w:eastAsiaTheme="majorEastAsia" w:cstheme="majorEastAsia"/>
-          <w:b w:val="0"/>
-          <w:bCs w:val="0"/>
-          <w:color w:val="000000" w:themeColor="text1"/>
-          <w:sz w:val="24"/>
-          <w:szCs w:val="24"/>
-          <w14:textFill>
-            <w14:solidFill>
-              <w14:schemeClr w14:val="tx1"/>
-            </w14:solidFill>
-          </w14:textFill>
-        </w:rPr>
-        <w:tab/>
-        <w:t/>
-      </w:r>
-      <w:r>
-        <w:rPr>
-          <w:rFonts w:hint="eastAsia" w:asciiTheme="majorEastAsia" w:hAnsiTheme="majorEastAsia" w:eastAsiaTheme="majorEastAsia" w:cstheme="majorEastAsia"/>
-          <w:b w:val="0"/>
-          <w:bCs w:val="0"/>
-          <w:color w:val="000000" w:themeColor="text1"/>
-          <w:sz w:val="24"/>
-          <w:szCs w:val="24"/>
-          <w14:textFill>
-            <w14:solidFill>
-              <w14:schemeClr w14:val="tx1"/>
-            </w14:solidFill>
-          </w14:textFill>
-        </w:rPr>
-        <w:tab/>
-        <w:t/>
-      </w:r>
-      <w:r>
-        <w:rPr>
-          <w:rFonts w:hint="eastAsia" w:asciiTheme="majorEastAsia" w:hAnsiTheme="majorEastAsia" w:eastAsiaTheme="majorEastAsia" w:cstheme="majorEastAsia"/>
-          <w:b w:val="0"/>
-          <w:bCs w:val="0"/>
-          <w:color w:val="000000" w:themeColor="text1"/>
-          <w:sz w:val="24"/>
-          <w:szCs w:val="24"/>
-          <w14:textFill>
-            <w14:solidFill>
-              <w14:schemeClr w14:val="tx1"/>
-            </w14:solidFill>
-          </w14:textFill>
-        </w:rPr>
-        <w:tab/>
-        <w:t/>
-      </w:r>
-      <w:r>
-        <w:rPr>
-          <w:rFonts w:hint="eastAsia" w:asciiTheme="majorEastAsia" w:hAnsiTheme="majorEastAsia" w:eastAsiaTheme="majorEastAsia" w:cstheme="majorEastAsia"/>
-          <w:b w:val="0"/>
-          <w:bCs w:val="0"/>
-          <w:color w:val="000000" w:themeColor="text1"/>
-          <w:sz w:val="24"/>
-          <w:szCs w:val="24"/>
-          <w14:textFill>
-            <w14:solidFill>
-              <w14:schemeClr w14:val="tx1"/>
-            </w14:solidFill>
-          </w14:textFill>
-        </w:rPr>
-        <w:tab/>
-        <w:t/>
-      </w:r>
-      <w:r>
-        <w:rPr>
-          <w:rFonts w:hint="eastAsia" w:asciiTheme="majorEastAsia" w:hAnsiTheme="majorEastAsia" w:eastAsiaTheme="majorEastAsia" w:cstheme="majorEastAsia"/>
-          <w:b w:val="0"/>
-          <w:bCs w:val="0"/>
-          <w:color w:val="000000" w:themeColor="text1"/>
-          <w:sz w:val="24"/>
-          <w:szCs w:val="24"/>
-          <w14:textFill>
-            <w14:solidFill>
-              <w14:schemeClr w14:val="tx1"/>
-            </w14:solidFill>
-          </w14:textFill>
-        </w:rPr>
-        <w:tab/>
-        <w:t>2017-至</w:t>
-      </w:r>
-      <w:r>
-        <w:rPr>
-          <w:rFonts w:hint="eastAsia" w:asciiTheme="majorEastAsia" w:hAnsiTheme="majorEastAsia" w:eastAsiaTheme="majorEastAsia" w:cstheme="majorEastAsia"/>
-          <w:color w:val="000000" w:themeColor="text1"/>
-          <w:sz w:val="24"/>
-          <w:szCs w:val="24"/>
-          <w14:textFill>
-            <w14:solidFill>
-              <w14:schemeClr w14:val="tx1"/>
-            </w14:solidFill>
-          </w14:textFill>
-        </w:rPr>
-        <w:t>今</w:t>
+          <w:rFonts w:hint="eastAsia" w:ascii="Arial Unicode MS" w:hAnsi="Arial Unicode MS" w:eastAsia="宋体"/>
+          <w:color w:val="404040" w:themeColor="text1" w:themeTint="BF"/>
+          <w:sz w:val="24"/>
+          <w:szCs w:val="18"/>
+          <w14:textFill>
+            <w14:solidFill>
+              <w14:schemeClr w14:val="tx1">
+                <w14:lumMod w14:val="75000"/>
+                <w14:lumOff w14:val="25000"/>
+              </w14:schemeClr>
+            </w14:solidFill>
+          </w14:textFill>
+        </w:rPr>
+        <w:tab/>
+      </w:r>
+      <w:r>
+        <w:rPr>
+          <w:rFonts w:hint="eastAsia" w:ascii="Arial Unicode MS" w:hAnsi="Arial Unicode MS" w:eastAsia="宋体"/>
+          <w:color w:val="404040" w:themeColor="text1" w:themeTint="BF"/>
+          <w:sz w:val="24"/>
+          <w:szCs w:val="18"/>
+          <w14:textFill>
+            <w14:solidFill>
+              <w14:schemeClr w14:val="tx1">
+                <w14:lumMod w14:val="75000"/>
+                <w14:lumOff w14:val="25000"/>
+              </w14:schemeClr>
+            </w14:solidFill>
+          </w14:textFill>
+        </w:rPr>
+        <w:tab/>
+      </w:r>
+      <w:r>
+        <w:rPr>
+          <w:rFonts w:hint="eastAsia" w:ascii="Arial Unicode MS" w:hAnsi="Arial Unicode MS" w:eastAsia="宋体"/>
+          <w:color w:val="404040" w:themeColor="text1" w:themeTint="BF"/>
+          <w:sz w:val="24"/>
+          <w:szCs w:val="18"/>
+          <w14:textFill>
+            <w14:solidFill>
+              <w14:schemeClr w14:val="tx1">
+                <w14:lumMod w14:val="75000"/>
+                <w14:lumOff w14:val="25000"/>
+              </w14:schemeClr>
+            </w14:solidFill>
+          </w14:textFill>
+        </w:rPr>
+        <w:tab/>
+      </w:r>
+      <w:r>
+        <w:rPr>
+          <w:rFonts w:hint="eastAsia" w:ascii="Arial Unicode MS" w:hAnsi="Arial Unicode MS" w:eastAsia="宋体"/>
+          <w:color w:val="404040" w:themeColor="text1" w:themeTint="BF"/>
+          <w:sz w:val="24"/>
+          <w:szCs w:val="18"/>
+          <w14:textFill>
+            <w14:solidFill>
+              <w14:schemeClr w14:val="tx1">
+                <w14:lumMod w14:val="75000"/>
+                <w14:lumOff w14:val="25000"/>
+              </w14:schemeClr>
+            </w14:solidFill>
+          </w14:textFill>
+        </w:rPr>
+        <w:tab/>
+      </w:r>
+      <w:r>
+        <w:rPr>
+          <w:rFonts w:hint="eastAsia" w:ascii="Arial Unicode MS" w:hAnsi="Arial Unicode MS" w:eastAsia="宋体"/>
+          <w:color w:val="404040" w:themeColor="text1" w:themeTint="BF"/>
+          <w:sz w:val="24"/>
+          <w:szCs w:val="18"/>
+          <w14:textFill>
+            <w14:solidFill>
+              <w14:schemeClr w14:val="tx1">
+                <w14:lumMod w14:val="75000"/>
+                <w14:lumOff w14:val="25000"/>
+              </w14:schemeClr>
+            </w14:solidFill>
+          </w14:textFill>
+        </w:rPr>
+        <w:tab/>
+      </w:r>
+      <w:r>
+        <w:rPr>
+          <w:rFonts w:hint="eastAsia" w:ascii="Arial Unicode MS" w:hAnsi="Arial Unicode MS" w:eastAsia="宋体"/>
+          <w:color w:val="404040" w:themeColor="text1" w:themeTint="BF"/>
+          <w:sz w:val="24"/>
+          <w:szCs w:val="18"/>
+          <w14:textFill>
+            <w14:solidFill>
+              <w14:schemeClr w14:val="tx1">
+                <w14:lumMod w14:val="75000"/>
+                <w14:lumOff w14:val="25000"/>
+              </w14:schemeClr>
+            </w14:solidFill>
+          </w14:textFill>
+        </w:rPr>
+        <w:tab/>
+      </w:r>
+      <w:r>
+        <w:rPr>
+          <w:rFonts w:hint="eastAsia" w:ascii="Arial Unicode MS" w:hAnsi="Arial Unicode MS" w:eastAsia="宋体"/>
+          <w:color w:val="404040" w:themeColor="text1" w:themeTint="BF"/>
+          <w:sz w:val="24"/>
+          <w:szCs w:val="18"/>
+          <w14:textFill>
+            <w14:solidFill>
+              <w14:schemeClr w14:val="tx1">
+                <w14:lumMod w14:val="75000"/>
+                <w14:lumOff w14:val="25000"/>
+              </w14:schemeClr>
+            </w14:solidFill>
+          </w14:textFill>
+        </w:rPr>
+        <w:tab/>
+      </w:r>
+      <w:r>
+        <w:rPr>
+          <w:rFonts w:hint="eastAsia" w:ascii="Arial Unicode MS" w:hAnsi="Arial Unicode MS" w:eastAsia="宋体"/>
+          <w:color w:val="404040" w:themeColor="text1" w:themeTint="BF"/>
+          <w:sz w:val="24"/>
+          <w:szCs w:val="18"/>
+          <w14:textFill>
+            <w14:solidFill>
+              <w14:schemeClr w14:val="tx1">
+                <w14:lumMod w14:val="75000"/>
+                <w14:lumOff w14:val="25000"/>
+              </w14:schemeClr>
+            </w14:solidFill>
+          </w14:textFill>
+        </w:rPr>
+        <w:tab/>
+      </w:r>
+      <w:r>
+        <w:rPr>
+          <w:rFonts w:hint="eastAsia" w:ascii="Arial Unicode MS" w:hAnsi="Arial Unicode MS" w:eastAsia="宋体"/>
+          <w:color w:val="404040" w:themeColor="text1" w:themeTint="BF"/>
+          <w:sz w:val="24"/>
+          <w:szCs w:val="18"/>
+          <w14:textFill>
+            <w14:solidFill>
+              <w14:schemeClr w14:val="tx1">
+                <w14:lumMod w14:val="75000"/>
+                <w14:lumOff w14:val="25000"/>
+              </w14:schemeClr>
+            </w14:solidFill>
+          </w14:textFill>
+        </w:rPr>
+        <w:tab/>
+      </w:r>
+      <w:r>
+        <w:rPr>
+          <w:rFonts w:hint="eastAsia" w:ascii="Arial Unicode MS" w:hAnsi="Arial Unicode MS" w:eastAsia="宋体"/>
+          <w:color w:val="404040" w:themeColor="text1" w:themeTint="BF"/>
+          <w:sz w:val="24"/>
+          <w:szCs w:val="18"/>
+          <w14:textFill>
+            <w14:solidFill>
+              <w14:schemeClr w14:val="tx1">
+                <w14:lumMod w14:val="75000"/>
+                <w14:lumOff w14:val="25000"/>
+              </w14:schemeClr>
+            </w14:solidFill>
+          </w14:textFill>
+        </w:rPr>
+        <w:tab/>
+      </w:r>
+      <w:r>
+        <w:rPr>
+          <w:rFonts w:hint="eastAsia" w:ascii="Arial Unicode MS" w:hAnsi="Arial Unicode MS" w:eastAsia="宋体"/>
+          <w:color w:val="404040" w:themeColor="text1" w:themeTint="BF"/>
+          <w:sz w:val="24"/>
+          <w:szCs w:val="18"/>
+          <w14:textFill>
+            <w14:solidFill>
+              <w14:schemeClr w14:val="tx1">
+                <w14:lumMod w14:val="75000"/>
+                <w14:lumOff w14:val="25000"/>
+              </w14:schemeClr>
+            </w14:solidFill>
+          </w14:textFill>
+        </w:rPr>
+        <w:tab/>
+      </w:r>
+      <w:r>
+        <w:rPr>
+          <w:rFonts w:hint="eastAsia" w:ascii="Arial Unicode MS" w:hAnsi="Arial Unicode MS" w:eastAsia="宋体"/>
+          <w:color w:val="404040" w:themeColor="text1" w:themeTint="BF"/>
+          <w:sz w:val="24"/>
+          <w:szCs w:val="18"/>
+          <w14:textFill>
+            <w14:solidFill>
+              <w14:schemeClr w14:val="tx1">
+                <w14:lumMod w14:val="75000"/>
+                <w14:lumOff w14:val="25000"/>
+              </w14:schemeClr>
+            </w14:solidFill>
+          </w14:textFill>
+        </w:rPr>
+        <w:tab/>
+      </w:r>
+      <w:r>
+        <w:rPr>
+          <w:rFonts w:hint="eastAsia" w:ascii="Arial Unicode MS" w:hAnsi="Arial Unicode MS" w:eastAsia="宋体"/>
+          <w:color w:val="404040" w:themeColor="text1" w:themeTint="BF"/>
+          <w:sz w:val="24"/>
+          <w:szCs w:val="18"/>
+          <w14:textFill>
+            <w14:solidFill>
+              <w14:schemeClr w14:val="tx1">
+                <w14:lumMod w14:val="75000"/>
+                <w14:lumOff w14:val="25000"/>
+              </w14:schemeClr>
+            </w14:solidFill>
+          </w14:textFill>
+        </w:rPr>
+        <w:t>2017-至今</w:t>
       </w:r>
     </w:p>
     <w:p>
@@ -1851,7 +1858,6 @@
           </w14:textFill>
         </w:rPr>
         <w:tab/>
-        <w:t/>
       </w:r>
       <w:r>
         <w:rPr>
@@ -1869,7 +1875,6 @@
           </w14:textFill>
         </w:rPr>
         <w:tab/>
-        <w:t/>
       </w:r>
       <w:r>
         <w:rPr>
@@ -1887,7 +1892,6 @@
           </w14:textFill>
         </w:rPr>
         <w:tab/>
-        <w:t/>
       </w:r>
       <w:r>
         <w:rPr>
@@ -1905,7 +1909,6 @@
           </w14:textFill>
         </w:rPr>
         <w:tab/>
-        <w:t/>
       </w:r>
       <w:r>
         <w:rPr>
@@ -1923,7 +1926,6 @@
           </w14:textFill>
         </w:rPr>
         <w:tab/>
-        <w:t/>
       </w:r>
       <w:r>
         <w:rPr>
@@ -1941,7 +1943,6 @@
           </w14:textFill>
         </w:rPr>
         <w:tab/>
-        <w:t/>
       </w:r>
       <w:r>
         <w:rPr>
@@ -1959,7 +1960,6 @@
           </w14:textFill>
         </w:rPr>
         <w:tab/>
-        <w:t/>
       </w:r>
       <w:r>
         <w:rPr>
@@ -1977,7 +1977,6 @@
           </w14:textFill>
         </w:rPr>
         <w:tab/>
-        <w:t/>
       </w:r>
       <w:r>
         <w:rPr>
@@ -1995,7 +1994,6 @@
           </w14:textFill>
         </w:rPr>
         <w:tab/>
-        <w:t/>
       </w:r>
       <w:r>
         <w:rPr>
@@ -2013,7 +2011,6 @@
           </w14:textFill>
         </w:rPr>
         <w:tab/>
-        <w:t/>
       </w:r>
       <w:r>
         <w:rPr>
@@ -2031,7 +2028,6 @@
           </w14:textFill>
         </w:rPr>
         <w:tab/>
-        <w:t/>
       </w:r>
       <w:r>
         <w:rPr>
@@ -2049,6 +2045,22 @@
           </w14:textFill>
         </w:rPr>
         <w:tab/>
+      </w:r>
+      <w:r>
+        <w:rPr>
+          <w:rFonts w:hint="default" w:ascii="Arial Unicode MS" w:hAnsi="Arial Unicode MS" w:eastAsia="宋体"/>
+          <w:color w:val="404040" w:themeColor="text1" w:themeTint="BF"/>
+          <w:sz w:val="24"/>
+          <w:szCs w:val="18"/>
+          <w14:textFill>
+            <w14:solidFill>
+              <w14:schemeClr w14:val="tx1">
+                <w14:lumMod w14:val="75000"/>
+                <w14:lumOff w14:val="25000"/>
+              </w14:schemeClr>
+            </w14:solidFill>
+          </w14:textFill>
+        </w:rPr>
         <w:t xml:space="preserve">   2014.4-2017.11</w:t>
       </w:r>
     </w:p>
@@ -2493,355 +2505,398 @@
     </w:p>
     <w:p>
       <w:pPr>
-        <w:ind w:firstLine="420"/>
-        <w:rPr>
-          <w:rFonts w:ascii="Arial Unicode MS" w:hAnsi="Arial Unicode MS" w:eastAsia="宋体"/>
-          <w:color w:val="404040" w:themeColor="text1" w:themeTint="BF"/>
-          <w:sz w:val="24"/>
-          <w:szCs w:val="18"/>
-          <w14:textFill>
-            <w14:solidFill>
-              <w14:schemeClr w14:val="tx1">
-                <w14:lumMod w14:val="75000"/>
-                <w14:lumOff w14:val="25000"/>
-              </w14:schemeClr>
-            </w14:solidFill>
-          </w14:textFill>
-        </w:rPr>
-      </w:pPr>
-    </w:p>
-    <w:p>
-      <w:pPr>
-        <w:rPr>
-          <w:rFonts w:ascii="Arial Unicode MS" w:hAnsi="Arial Unicode MS" w:eastAsia="宋体"/>
+        <w:rPr>
+          <w:rFonts w:hint="eastAsia" w:ascii="Arial Unicode MS" w:hAnsi="Arial Unicode MS" w:eastAsia="宋体"/>
           <w:color w:val="2E5E92"/>
           <w:sz w:val="28"/>
           <w:szCs w:val="28"/>
         </w:rPr>
       </w:pPr>
-      <w:r>
-        <w:rPr>
-          <w:rFonts w:hint="eastAsia" w:ascii="Arial Unicode MS" w:hAnsi="Arial Unicode MS" w:eastAsia="宋体"/>
+    </w:p>
+    <w:p>
+      <w:pPr>
+        <w:rPr>
+          <w:rFonts w:ascii="Arial Unicode MS" w:hAnsi="Arial Unicode MS" w:eastAsia="宋体"/>
           <w:color w:val="2E5E92"/>
           <w:sz w:val="28"/>
           <w:szCs w:val="28"/>
         </w:rPr>
+      </w:pPr>
+      <w:r>
+        <w:rPr>
+          <w:rFonts w:hint="eastAsia" w:ascii="Arial Unicode MS" w:hAnsi="Arial Unicode MS" w:eastAsia="宋体"/>
+          <w:color w:val="2E5E92"/>
+          <w:sz w:val="28"/>
+          <w:szCs w:val="28"/>
+        </w:rPr>
         <w:t>项目经验</w:t>
       </w:r>
     </w:p>
     <w:p>
       <w:pPr>
-        <w:jc w:val="left"/>
-        <w:rPr>
-          <w:rFonts w:ascii="Arial Unicode MS" w:hAnsi="Arial Unicode MS" w:eastAsia="宋体"/>
-          <w:color w:val="404040" w:themeColor="text1" w:themeTint="BF"/>
-          <w:sz w:val="24"/>
-          <w:szCs w:val="18"/>
-          <w:shd w:val="pct10" w:color="auto" w:fill="FFFFFF"/>
-          <w14:textFill>
-            <w14:solidFill>
-              <w14:schemeClr w14:val="tx1">
-                <w14:lumMod w14:val="75000"/>
-                <w14:lumOff w14:val="25000"/>
-              </w14:schemeClr>
-            </w14:solidFill>
-          </w14:textFill>
-        </w:rPr>
-      </w:pPr>
-      <w:r>
-        <w:rPr>
-          <w:rFonts w:hint="eastAsia" w:ascii="Arial Unicode MS" w:hAnsi="Arial Unicode MS" w:eastAsia="宋体" w:cstheme="minorBidi"/>
-          <w:b/>
-          <w:bCs/>
-          <w:color w:val="404040" w:themeColor="text1" w:themeTint="BF"/>
-          <w:kern w:val="2"/>
-          <w:sz w:val="24"/>
-          <w:szCs w:val="18"/>
-          <w:lang w:val="en-US" w:eastAsia="zh-CN" w:bidi="ar-SA"/>
-          <w14:textFill>
-            <w14:solidFill>
-              <w14:schemeClr w14:val="tx1">
-                <w14:lumMod w14:val="75000"/>
-                <w14:lumOff w14:val="25000"/>
-              </w14:schemeClr>
-            </w14:solidFill>
-          </w14:textFill>
-        </w:rPr>
-        <w:t xml:space="preserve">项目名称：m-Protecht Android Client     </w:t>
-      </w:r>
-      <w:r>
-        <w:rPr>
-          <w:rFonts w:hint="eastAsia" w:ascii="Arial Unicode MS" w:hAnsi="Arial Unicode MS" w:eastAsia="宋体" w:cstheme="minorBidi"/>
-          <w:b/>
-          <w:bCs/>
-          <w:color w:val="404040" w:themeColor="text1" w:themeTint="BF"/>
-          <w:kern w:val="2"/>
-          <w:sz w:val="24"/>
-          <w:szCs w:val="18"/>
-          <w:lang w:val="en-US" w:eastAsia="zh-CN" w:bidi="ar-SA"/>
-          <w14:textFill>
-            <w14:solidFill>
-              <w14:schemeClr w14:val="tx1">
-                <w14:lumMod w14:val="75000"/>
-                <w14:lumOff w14:val="25000"/>
-              </w14:schemeClr>
-            </w14:solidFill>
-          </w14:textFill>
-        </w:rPr>
-        <w:tab/>
-      </w:r>
-      <w:r>
-        <w:rPr>
-          <w:rFonts w:hint="eastAsia" w:ascii="Arial Unicode MS" w:hAnsi="Arial Unicode MS" w:eastAsia="宋体" w:cstheme="minorBidi"/>
-          <w:b/>
-          <w:bCs/>
-          <w:color w:val="404040" w:themeColor="text1" w:themeTint="BF"/>
-          <w:kern w:val="2"/>
-          <w:sz w:val="24"/>
-          <w:szCs w:val="18"/>
-          <w:lang w:val="en-US" w:eastAsia="zh-CN" w:bidi="ar-SA"/>
-          <w14:textFill>
-            <w14:solidFill>
-              <w14:schemeClr w14:val="tx1">
-                <w14:lumMod w14:val="75000"/>
-                <w14:lumOff w14:val="25000"/>
-              </w14:schemeClr>
-            </w14:solidFill>
-          </w14:textFill>
-        </w:rPr>
-        <w:tab/>
-      </w:r>
-      <w:r>
-        <w:rPr>
-          <w:rFonts w:hint="eastAsia" w:ascii="Arial Unicode MS" w:hAnsi="Arial Unicode MS" w:eastAsia="宋体" w:cstheme="minorBidi"/>
-          <w:b/>
-          <w:bCs/>
-          <w:color w:val="404040" w:themeColor="text1" w:themeTint="BF"/>
-          <w:kern w:val="2"/>
-          <w:sz w:val="24"/>
-          <w:szCs w:val="18"/>
-          <w:lang w:val="en-US" w:eastAsia="zh-CN" w:bidi="ar-SA"/>
-          <w14:textFill>
-            <w14:solidFill>
-              <w14:schemeClr w14:val="tx1">
-                <w14:lumMod w14:val="75000"/>
-                <w14:lumOff w14:val="25000"/>
-              </w14:schemeClr>
-            </w14:solidFill>
-          </w14:textFill>
-        </w:rPr>
-        <w:tab/>
-      </w:r>
-      <w:r>
-        <w:rPr>
-          <w:rFonts w:hint="eastAsia" w:ascii="Arial Unicode MS" w:hAnsi="Arial Unicode MS" w:eastAsia="宋体" w:cstheme="minorBidi"/>
-          <w:b/>
-          <w:bCs/>
-          <w:color w:val="404040" w:themeColor="text1" w:themeTint="BF"/>
-          <w:kern w:val="2"/>
-          <w:sz w:val="24"/>
-          <w:szCs w:val="18"/>
-          <w:lang w:val="en-US" w:eastAsia="zh-CN" w:bidi="ar-SA"/>
-          <w14:textFill>
-            <w14:solidFill>
-              <w14:schemeClr w14:val="tx1">
-                <w14:lumMod w14:val="75000"/>
-                <w14:lumOff w14:val="25000"/>
-              </w14:schemeClr>
-            </w14:solidFill>
-          </w14:textFill>
-        </w:rPr>
-        <w:tab/>
-      </w:r>
-      <w:r>
-        <w:rPr>
-          <w:rFonts w:hint="eastAsia" w:ascii="Arial Unicode MS" w:hAnsi="Arial Unicode MS" w:eastAsia="宋体" w:cstheme="minorBidi"/>
-          <w:b/>
-          <w:bCs/>
-          <w:color w:val="404040" w:themeColor="text1" w:themeTint="BF"/>
-          <w:kern w:val="2"/>
-          <w:sz w:val="24"/>
-          <w:szCs w:val="18"/>
-          <w:lang w:val="en-US" w:eastAsia="zh-CN" w:bidi="ar-SA"/>
-          <w14:textFill>
-            <w14:solidFill>
-              <w14:schemeClr w14:val="tx1">
-                <w14:lumMod w14:val="75000"/>
-                <w14:lumOff w14:val="25000"/>
-              </w14:schemeClr>
-            </w14:solidFill>
-          </w14:textFill>
-        </w:rPr>
-        <w:tab/>
-      </w:r>
-      <w:r>
-        <w:rPr>
-          <w:rFonts w:hint="eastAsia" w:ascii="Arial Unicode MS" w:hAnsi="Arial Unicode MS" w:eastAsia="宋体" w:cstheme="minorBidi"/>
-          <w:b/>
-          <w:bCs/>
-          <w:color w:val="404040" w:themeColor="text1" w:themeTint="BF"/>
-          <w:kern w:val="2"/>
-          <w:sz w:val="24"/>
-          <w:szCs w:val="18"/>
-          <w:lang w:val="en-US" w:eastAsia="zh-CN" w:bidi="ar-SA"/>
-          <w14:textFill>
-            <w14:solidFill>
-              <w14:schemeClr w14:val="tx1">
-                <w14:lumMod w14:val="75000"/>
-                <w14:lumOff w14:val="25000"/>
-              </w14:schemeClr>
-            </w14:solidFill>
-          </w14:textFill>
-        </w:rPr>
-        <w:tab/>
-      </w:r>
-      <w:r>
-        <w:rPr>
-          <w:rFonts w:hint="eastAsia" w:ascii="Arial Unicode MS" w:hAnsi="Arial Unicode MS" w:eastAsia="宋体" w:cstheme="minorBidi"/>
-          <w:b/>
-          <w:bCs/>
-          <w:color w:val="404040" w:themeColor="text1" w:themeTint="BF"/>
-          <w:kern w:val="2"/>
-          <w:sz w:val="24"/>
-          <w:szCs w:val="18"/>
-          <w:lang w:val="en-US" w:eastAsia="zh-CN" w:bidi="ar-SA"/>
-          <w14:textFill>
-            <w14:solidFill>
-              <w14:schemeClr w14:val="tx1">
-                <w14:lumMod w14:val="75000"/>
-                <w14:lumOff w14:val="25000"/>
-              </w14:schemeClr>
-            </w14:solidFill>
-          </w14:textFill>
-        </w:rPr>
-        <w:tab/>
-      </w:r>
-      <w:r>
-        <w:rPr>
-          <w:rFonts w:hint="eastAsia" w:ascii="Arial Unicode MS" w:hAnsi="Arial Unicode MS" w:eastAsia="宋体" w:cstheme="minorBidi"/>
-          <w:b/>
-          <w:bCs/>
-          <w:color w:val="404040" w:themeColor="text1" w:themeTint="BF"/>
-          <w:kern w:val="2"/>
-          <w:sz w:val="24"/>
-          <w:szCs w:val="18"/>
-          <w:lang w:val="en-US" w:eastAsia="zh-CN" w:bidi="ar-SA"/>
-          <w14:textFill>
-            <w14:solidFill>
-              <w14:schemeClr w14:val="tx1">
-                <w14:lumMod w14:val="75000"/>
-                <w14:lumOff w14:val="25000"/>
-              </w14:schemeClr>
-            </w14:solidFill>
-          </w14:textFill>
-        </w:rPr>
-        <w:tab/>
-      </w:r>
-      <w:r>
-        <w:rPr>
-          <w:rFonts w:hint="eastAsia" w:ascii="Arial Unicode MS" w:hAnsi="Arial Unicode MS" w:eastAsia="宋体" w:cstheme="minorBidi"/>
-          <w:b/>
-          <w:bCs/>
-          <w:color w:val="404040" w:themeColor="text1" w:themeTint="BF"/>
-          <w:kern w:val="2"/>
-          <w:sz w:val="24"/>
-          <w:szCs w:val="18"/>
-          <w:lang w:val="en-US" w:eastAsia="zh-CN" w:bidi="ar-SA"/>
-          <w14:textFill>
-            <w14:solidFill>
-              <w14:schemeClr w14:val="tx1">
-                <w14:lumMod w14:val="75000"/>
-                <w14:lumOff w14:val="25000"/>
-              </w14:schemeClr>
-            </w14:solidFill>
-          </w14:textFill>
-        </w:rPr>
-        <w:t xml:space="preserve">2015/7–2016.3       </w:t>
-      </w:r>
-    </w:p>
-    <w:p>
-      <w:pPr>
-        <w:widowControl/>
-        <w:shd w:val="clear" w:color="auto" w:fill="FFFFFF"/>
-        <w:rPr>
-          <w:rFonts w:ascii="Arial Unicode MS" w:hAnsi="Arial Unicode MS" w:eastAsia="宋体"/>
-          <w:color w:val="404040" w:themeColor="text1" w:themeTint="BF"/>
-          <w:sz w:val="24"/>
-          <w:szCs w:val="18"/>
-          <w14:textFill>
-            <w14:solidFill>
-              <w14:schemeClr w14:val="tx1">
-                <w14:lumMod w14:val="75000"/>
-                <w14:lumOff w14:val="25000"/>
-              </w14:schemeClr>
-            </w14:solidFill>
-          </w14:textFill>
-        </w:rPr>
-      </w:pPr>
-      <w:r>
-        <w:rPr>
-          <w:rFonts w:hint="eastAsia" w:ascii="Arial Unicode MS" w:hAnsi="Arial Unicode MS" w:eastAsia="宋体"/>
-          <w:color w:val="404040" w:themeColor="text1" w:themeTint="BF"/>
-          <w:sz w:val="24"/>
-          <w:szCs w:val="18"/>
-          <w14:textFill>
-            <w14:solidFill>
-              <w14:schemeClr w14:val="tx1">
-                <w14:lumMod w14:val="75000"/>
-                <w14:lumOff w14:val="25000"/>
-              </w14:schemeClr>
-            </w14:solidFill>
-          </w14:textFill>
-        </w:rPr>
-        <w:t>项目描述：</w:t>
-      </w:r>
-    </w:p>
-    <w:p>
-      <w:pPr>
-        <w:pStyle w:val="17"/>
+        <w:pStyle w:val="19"/>
         <w:widowControl/>
         <w:numPr>
           <w:ilvl w:val="0"/>
-          <w:numId w:val="4"/>
+          <w:numId w:val="0"/>
         </w:numPr>
         <w:shd w:val="clear" w:color="auto" w:fill="FFFFFF"/>
-        <w:ind w:firstLineChars="0"/>
-        <w:rPr>
-          <w:rFonts w:ascii="Arial Unicode MS" w:hAnsi="Arial Unicode MS" w:eastAsia="宋体"/>
-          <w:color w:val="404040" w:themeColor="text1" w:themeTint="BF"/>
-          <w:sz w:val="24"/>
-          <w:szCs w:val="18"/>
-          <w14:textFill>
-            <w14:solidFill>
-              <w14:schemeClr w14:val="tx1">
-                <w14:lumMod w14:val="75000"/>
-                <w14:lumOff w14:val="25000"/>
-              </w14:schemeClr>
-            </w14:solidFill>
-          </w14:textFill>
-        </w:rPr>
-      </w:pPr>
-      <w:r>
-        <w:rPr>
-          <w:rFonts w:hint="eastAsia" w:ascii="Arial Unicode MS" w:hAnsi="Arial Unicode MS" w:eastAsia="宋体"/>
-          <w:color w:val="404040" w:themeColor="text1" w:themeTint="BF"/>
-          <w:sz w:val="24"/>
-          <w:szCs w:val="18"/>
-          <w14:textFill>
-            <w14:solidFill>
-              <w14:schemeClr w14:val="tx1">
-                <w14:lumMod w14:val="75000"/>
-                <w14:lumOff w14:val="25000"/>
-              </w14:schemeClr>
-            </w14:solidFill>
-          </w14:textFill>
-        </w:rPr>
-        <w:t>该项目旨在为ATM站点管理人员提供一个远程监控APP。包括站点信息查询以及定位，站点的警报远程处理，能源消耗数据的监控。</w:t>
+        <w:spacing w:before="100" w:beforeAutospacing="1" w:after="100" w:afterAutospacing="1"/>
+        <w:rPr>
+          <w:rFonts w:hint="eastAsia" w:ascii="Arial Unicode MS" w:hAnsi="Arial Unicode MS" w:eastAsia="Arial Unicode MS" w:cs="Arial Unicode MS"/>
+          <w:color w:val="404040" w:themeColor="text1" w:themeTint="BF"/>
+          <w:sz w:val="24"/>
+          <w:szCs w:val="18"/>
+          <w14:textFill>
+            <w14:solidFill>
+              <w14:schemeClr w14:val="tx1">
+                <w14:lumMod w14:val="75000"/>
+                <w14:lumOff w14:val="25000"/>
+              </w14:schemeClr>
+            </w14:solidFill>
+          </w14:textFill>
+        </w:rPr>
+      </w:pPr>
+      <w:r>
+        <w:rPr>
+          <w:rFonts w:hint="default" w:ascii="Arial Unicode MS" w:hAnsi="Arial Unicode MS" w:eastAsia="宋体"/>
+          <w:b/>
+          <w:bCs/>
+          <w:color w:val="404040" w:themeColor="text1" w:themeTint="BF"/>
+          <w:sz w:val="24"/>
+          <w:szCs w:val="18"/>
+          <w14:textFill>
+            <w14:solidFill>
+              <w14:schemeClr w14:val="tx1">
+                <w14:lumMod w14:val="75000"/>
+                <w14:lumOff w14:val="25000"/>
+              </w14:schemeClr>
+            </w14:solidFill>
+          </w14:textFill>
+        </w:rPr>
+        <w:t>项目名称： 美丽屋</w:t>
+      </w:r>
+      <w:r>
+        <w:rPr>
+          <w:rFonts w:hint="default" w:ascii="Arial Unicode MS" w:hAnsi="Arial Unicode MS" w:eastAsia="宋体"/>
+          <w:b/>
+          <w:bCs/>
+          <w:color w:val="404040" w:themeColor="text1" w:themeTint="BF"/>
+          <w:sz w:val="24"/>
+          <w:szCs w:val="18"/>
+          <w14:textFill>
+            <w14:solidFill>
+              <w14:schemeClr w14:val="tx1">
+                <w14:lumMod w14:val="75000"/>
+                <w14:lumOff w14:val="25000"/>
+              </w14:schemeClr>
+            </w14:solidFill>
+          </w14:textFill>
+        </w:rPr>
+        <w:tab/>
+      </w:r>
+      <w:r>
+        <w:rPr>
+          <w:rFonts w:hint="default" w:ascii="Arial Unicode MS" w:hAnsi="Arial Unicode MS" w:eastAsia="宋体"/>
+          <w:color w:val="404040" w:themeColor="text1" w:themeTint="BF"/>
+          <w:sz w:val="24"/>
+          <w:szCs w:val="18"/>
+          <w14:textFill>
+            <w14:solidFill>
+              <w14:schemeClr w14:val="tx1">
+                <w14:lumMod w14:val="75000"/>
+                <w14:lumOff w14:val="25000"/>
+              </w14:schemeClr>
+            </w14:solidFill>
+          </w14:textFill>
+        </w:rPr>
+        <w:tab/>
+      </w:r>
+      <w:r>
+        <w:rPr>
+          <w:rFonts w:hint="default" w:ascii="Arial Unicode MS" w:hAnsi="Arial Unicode MS" w:eastAsia="宋体"/>
+          <w:color w:val="404040" w:themeColor="text1" w:themeTint="BF"/>
+          <w:sz w:val="24"/>
+          <w:szCs w:val="18"/>
+          <w14:textFill>
+            <w14:solidFill>
+              <w14:schemeClr w14:val="tx1">
+                <w14:lumMod w14:val="75000"/>
+                <w14:lumOff w14:val="25000"/>
+              </w14:schemeClr>
+            </w14:solidFill>
+          </w14:textFill>
+        </w:rPr>
+        <w:tab/>
+      </w:r>
+      <w:r>
+        <w:rPr>
+          <w:rFonts w:hint="default" w:ascii="Arial Unicode MS" w:hAnsi="Arial Unicode MS" w:eastAsia="宋体"/>
+          <w:color w:val="404040" w:themeColor="text1" w:themeTint="BF"/>
+          <w:sz w:val="24"/>
+          <w:szCs w:val="18"/>
+          <w14:textFill>
+            <w14:solidFill>
+              <w14:schemeClr w14:val="tx1">
+                <w14:lumMod w14:val="75000"/>
+                <w14:lumOff w14:val="25000"/>
+              </w14:schemeClr>
+            </w14:solidFill>
+          </w14:textFill>
+        </w:rPr>
+        <w:tab/>
+      </w:r>
+      <w:r>
+        <w:rPr>
+          <w:rFonts w:hint="default" w:ascii="Arial Unicode MS" w:hAnsi="Arial Unicode MS" w:eastAsia="宋体"/>
+          <w:color w:val="404040" w:themeColor="text1" w:themeTint="BF"/>
+          <w:sz w:val="24"/>
+          <w:szCs w:val="18"/>
+          <w14:textFill>
+            <w14:solidFill>
+              <w14:schemeClr w14:val="tx1">
+                <w14:lumMod w14:val="75000"/>
+                <w14:lumOff w14:val="25000"/>
+              </w14:schemeClr>
+            </w14:solidFill>
+          </w14:textFill>
+        </w:rPr>
+        <w:tab/>
+      </w:r>
+      <w:r>
+        <w:rPr>
+          <w:rFonts w:hint="default" w:ascii="Arial Unicode MS" w:hAnsi="Arial Unicode MS" w:eastAsia="宋体"/>
+          <w:color w:val="404040" w:themeColor="text1" w:themeTint="BF"/>
+          <w:sz w:val="24"/>
+          <w:szCs w:val="18"/>
+          <w14:textFill>
+            <w14:solidFill>
+              <w14:schemeClr w14:val="tx1">
+                <w14:lumMod w14:val="75000"/>
+                <w14:lumOff w14:val="25000"/>
+              </w14:schemeClr>
+            </w14:solidFill>
+          </w14:textFill>
+        </w:rPr>
+        <w:tab/>
+      </w:r>
+      <w:r>
+        <w:rPr>
+          <w:rFonts w:hint="default" w:ascii="Arial Unicode MS" w:hAnsi="Arial Unicode MS" w:eastAsia="宋体"/>
+          <w:color w:val="404040" w:themeColor="text1" w:themeTint="BF"/>
+          <w:sz w:val="24"/>
+          <w:szCs w:val="18"/>
+          <w14:textFill>
+            <w14:solidFill>
+              <w14:schemeClr w14:val="tx1">
+                <w14:lumMod w14:val="75000"/>
+                <w14:lumOff w14:val="25000"/>
+              </w14:schemeClr>
+            </w14:solidFill>
+          </w14:textFill>
+        </w:rPr>
+        <w:tab/>
+      </w:r>
+      <w:r>
+        <w:rPr>
+          <w:rFonts w:hint="default" w:ascii="Arial Unicode MS" w:hAnsi="Arial Unicode MS" w:eastAsia="宋体"/>
+          <w:color w:val="404040" w:themeColor="text1" w:themeTint="BF"/>
+          <w:sz w:val="24"/>
+          <w:szCs w:val="18"/>
+          <w14:textFill>
+            <w14:solidFill>
+              <w14:schemeClr w14:val="tx1">
+                <w14:lumMod w14:val="75000"/>
+                <w14:lumOff w14:val="25000"/>
+              </w14:schemeClr>
+            </w14:solidFill>
+          </w14:textFill>
+        </w:rPr>
+        <w:tab/>
+      </w:r>
+      <w:r>
+        <w:rPr>
+          <w:rFonts w:hint="default" w:ascii="Arial Unicode MS" w:hAnsi="Arial Unicode MS" w:eastAsia="宋体"/>
+          <w:color w:val="404040" w:themeColor="text1" w:themeTint="BF"/>
+          <w:sz w:val="24"/>
+          <w:szCs w:val="18"/>
+          <w14:textFill>
+            <w14:solidFill>
+              <w14:schemeClr w14:val="tx1">
+                <w14:lumMod w14:val="75000"/>
+                <w14:lumOff w14:val="25000"/>
+              </w14:schemeClr>
+            </w14:solidFill>
+          </w14:textFill>
+        </w:rPr>
+        <w:tab/>
+      </w:r>
+      <w:r>
+        <w:rPr>
+          <w:rFonts w:hint="default" w:ascii="Arial Unicode MS" w:hAnsi="Arial Unicode MS" w:eastAsia="宋体"/>
+          <w:color w:val="404040" w:themeColor="text1" w:themeTint="BF"/>
+          <w:sz w:val="24"/>
+          <w:szCs w:val="18"/>
+          <w14:textFill>
+            <w14:solidFill>
+              <w14:schemeClr w14:val="tx1">
+                <w14:lumMod w14:val="75000"/>
+                <w14:lumOff w14:val="25000"/>
+              </w14:schemeClr>
+            </w14:solidFill>
+          </w14:textFill>
+        </w:rPr>
+        <w:tab/>
+      </w:r>
+      <w:r>
+        <w:rPr>
+          <w:rFonts w:hint="default" w:ascii="Arial Unicode MS" w:hAnsi="Arial Unicode MS" w:eastAsia="宋体"/>
+          <w:color w:val="404040" w:themeColor="text1" w:themeTint="BF"/>
+          <w:sz w:val="24"/>
+          <w:szCs w:val="18"/>
+          <w14:textFill>
+            <w14:solidFill>
+              <w14:schemeClr w14:val="tx1">
+                <w14:lumMod w14:val="75000"/>
+                <w14:lumOff w14:val="25000"/>
+              </w14:schemeClr>
+            </w14:solidFill>
+          </w14:textFill>
+        </w:rPr>
+        <w:tab/>
+      </w:r>
+      <w:r>
+        <w:rPr>
+          <w:rFonts w:hint="default" w:ascii="Arial Unicode MS" w:hAnsi="Arial Unicode MS" w:eastAsia="宋体"/>
+          <w:color w:val="404040" w:themeColor="text1" w:themeTint="BF"/>
+          <w:sz w:val="24"/>
+          <w:szCs w:val="18"/>
+          <w14:textFill>
+            <w14:solidFill>
+              <w14:schemeClr w14:val="tx1">
+                <w14:lumMod w14:val="75000"/>
+                <w14:lumOff w14:val="25000"/>
+              </w14:schemeClr>
+            </w14:solidFill>
+          </w14:textFill>
+        </w:rPr>
+        <w:tab/>
+      </w:r>
+      <w:r>
+        <w:rPr>
+          <w:rFonts w:hint="default" w:ascii="Arial Unicode MS" w:hAnsi="Arial Unicode MS" w:eastAsia="宋体"/>
+          <w:color w:val="404040" w:themeColor="text1" w:themeTint="BF"/>
+          <w:sz w:val="24"/>
+          <w:szCs w:val="18"/>
+          <w14:textFill>
+            <w14:solidFill>
+              <w14:schemeClr w14:val="tx1">
+                <w14:lumMod w14:val="75000"/>
+                <w14:lumOff w14:val="25000"/>
+              </w14:schemeClr>
+            </w14:solidFill>
+          </w14:textFill>
+        </w:rPr>
+        <w:tab/>
+      </w:r>
+      <w:r>
+        <w:rPr>
+          <w:rFonts w:hint="default" w:ascii="Arial Unicode MS" w:hAnsi="Arial Unicode MS" w:eastAsia="宋体"/>
+          <w:color w:val="404040" w:themeColor="text1" w:themeTint="BF"/>
+          <w:sz w:val="24"/>
+          <w:szCs w:val="18"/>
+          <w14:textFill>
+            <w14:solidFill>
+              <w14:schemeClr w14:val="tx1">
+                <w14:lumMod w14:val="75000"/>
+                <w14:lumOff w14:val="25000"/>
+              </w14:schemeClr>
+            </w14:solidFill>
+          </w14:textFill>
+        </w:rPr>
+        <w:tab/>
+      </w:r>
+      <w:r>
+        <w:rPr>
+          <w:rFonts w:hint="default" w:ascii="Arial Unicode MS" w:hAnsi="Arial Unicode MS" w:eastAsia="宋体"/>
+          <w:color w:val="404040" w:themeColor="text1" w:themeTint="BF"/>
+          <w:sz w:val="24"/>
+          <w:szCs w:val="18"/>
+          <w14:textFill>
+            <w14:solidFill>
+              <w14:schemeClr w14:val="tx1">
+                <w14:lumMod w14:val="75000"/>
+                <w14:lumOff w14:val="25000"/>
+              </w14:schemeClr>
+            </w14:solidFill>
+          </w14:textFill>
+        </w:rPr>
+        <w:tab/>
+      </w:r>
+      <w:r>
+        <w:rPr>
+          <w:rFonts w:hint="eastAsia" w:ascii="Arial Unicode MS" w:hAnsi="Arial Unicode MS" w:eastAsia="Arial Unicode MS" w:cs="Arial Unicode MS"/>
+          <w:color w:val="404040" w:themeColor="text1" w:themeTint="BF"/>
+          <w:sz w:val="24"/>
+          <w:szCs w:val="18"/>
+          <w14:textFill>
+            <w14:solidFill>
+              <w14:schemeClr w14:val="tx1">
+                <w14:lumMod w14:val="75000"/>
+                <w14:lumOff w14:val="25000"/>
+              </w14:schemeClr>
+            </w14:solidFill>
+          </w14:textFill>
+        </w:rPr>
+        <w:t>2019.7-至今</w:t>
       </w:r>
     </w:p>
     <w:p>
       <w:pPr>
-        <w:pStyle w:val="17"/>
+        <w:pStyle w:val="19"/>
+        <w:widowControl/>
+        <w:numPr>
+          <w:ilvl w:val="0"/>
+          <w:numId w:val="0"/>
+        </w:numPr>
+        <w:shd w:val="clear" w:color="auto" w:fill="FFFFFF"/>
+        <w:spacing w:before="100" w:beforeAutospacing="1" w:after="100" w:afterAutospacing="1"/>
+        <w:rPr>
+          <w:rFonts w:hint="eastAsia" w:ascii="Arial Unicode MS" w:hAnsi="Arial Unicode MS" w:eastAsia="宋体"/>
+          <w:color w:val="404040" w:themeColor="text1" w:themeTint="BF"/>
+          <w:sz w:val="24"/>
+          <w:szCs w:val="18"/>
+          <w14:textFill>
+            <w14:solidFill>
+              <w14:schemeClr w14:val="tx1">
+                <w14:lumMod w14:val="75000"/>
+                <w14:lumOff w14:val="25000"/>
+              </w14:schemeClr>
+            </w14:solidFill>
+          </w14:textFill>
+        </w:rPr>
+      </w:pPr>
+      <w:r>
+        <w:rPr>
+          <w:rFonts w:hint="eastAsia" w:ascii="Arial Unicode MS" w:hAnsi="Arial Unicode MS" w:eastAsia="宋体"/>
+          <w:color w:val="404040" w:themeColor="text1" w:themeTint="BF"/>
+          <w:sz w:val="24"/>
+          <w:szCs w:val="18"/>
+          <w14:textFill>
+            <w14:solidFill>
+              <w14:schemeClr w14:val="tx1">
+                <w14:lumMod w14:val="75000"/>
+                <w14:lumOff w14:val="25000"/>
+              </w14:schemeClr>
+            </w14:solidFill>
+          </w14:textFill>
+        </w:rPr>
+        <w:t xml:space="preserve">项目描述:  </w:t>
+      </w:r>
+    </w:p>
+    <w:p>
+      <w:pPr>
+        <w:pStyle w:val="19"/>
         <w:widowControl/>
         <w:numPr>
           <w:ilvl w:val="0"/>
@@ -2851,155 +2906,199 @@
         <w:spacing w:before="100" w:beforeAutospacing="1" w:after="100" w:afterAutospacing="1"/>
         <w:ind w:firstLineChars="0"/>
         <w:rPr>
-          <w:rFonts w:ascii="Arial Unicode MS" w:hAnsi="Arial Unicode MS" w:eastAsia="宋体"/>
-          <w:color w:val="404040" w:themeColor="text1" w:themeTint="BF"/>
-          <w:sz w:val="24"/>
-          <w:szCs w:val="18"/>
-          <w14:textFill>
-            <w14:solidFill>
-              <w14:schemeClr w14:val="tx1">
-                <w14:lumMod w14:val="75000"/>
-                <w14:lumOff w14:val="25000"/>
-              </w14:schemeClr>
-            </w14:solidFill>
-          </w14:textFill>
-        </w:rPr>
-      </w:pPr>
-      <w:r>
-        <w:rPr>
-          <w:rFonts w:hint="eastAsia" w:ascii="Arial Unicode MS" w:hAnsi="Arial Unicode MS" w:eastAsia="宋体"/>
-          <w:color w:val="404040" w:themeColor="text1" w:themeTint="BF"/>
-          <w:sz w:val="24"/>
-          <w:szCs w:val="18"/>
-          <w14:textFill>
-            <w14:solidFill>
-              <w14:schemeClr w14:val="tx1">
-                <w14:lumMod w14:val="75000"/>
-                <w14:lumOff w14:val="25000"/>
-              </w14:schemeClr>
-            </w14:solidFill>
-          </w14:textFill>
-        </w:rPr>
-        <w:t>该项目采用Material</w:t>
-      </w:r>
-      <w:r>
-        <w:rPr>
-          <w:rFonts w:ascii="Arial Unicode MS" w:hAnsi="Arial Unicode MS" w:eastAsia="宋体"/>
-          <w:color w:val="404040" w:themeColor="text1" w:themeTint="BF"/>
-          <w:sz w:val="24"/>
-          <w:szCs w:val="18"/>
-          <w14:textFill>
-            <w14:solidFill>
-              <w14:schemeClr w14:val="tx1">
-                <w14:lumMod w14:val="75000"/>
-                <w14:lumOff w14:val="25000"/>
-              </w14:schemeClr>
-            </w14:solidFill>
-          </w14:textFill>
-        </w:rPr>
-        <w:t xml:space="preserve"> </w:t>
-      </w:r>
-      <w:r>
-        <w:rPr>
-          <w:rFonts w:hint="eastAsia" w:ascii="Arial Unicode MS" w:hAnsi="Arial Unicode MS" w:eastAsia="宋体"/>
-          <w:color w:val="404040" w:themeColor="text1" w:themeTint="BF"/>
-          <w:sz w:val="24"/>
-          <w:szCs w:val="18"/>
-          <w14:textFill>
-            <w14:solidFill>
-              <w14:schemeClr w14:val="tx1">
-                <w14:lumMod w14:val="75000"/>
-                <w14:lumOff w14:val="25000"/>
-              </w14:schemeClr>
-            </w14:solidFill>
-          </w14:textFill>
-        </w:rPr>
-        <w:t>Design设计风格，使用了MVC架构搭建，</w:t>
-      </w:r>
-      <w:r>
-        <w:rPr>
-          <w:rFonts w:ascii="Arial Unicode MS" w:hAnsi="Arial Unicode MS" w:eastAsia="宋体"/>
-          <w:color w:val="404040" w:themeColor="text1" w:themeTint="BF"/>
-          <w:sz w:val="24"/>
-          <w:szCs w:val="18"/>
-          <w14:textFill>
-            <w14:solidFill>
-              <w14:schemeClr w14:val="tx1">
-                <w14:lumMod w14:val="75000"/>
-                <w14:lumOff w14:val="25000"/>
-              </w14:schemeClr>
-            </w14:solidFill>
-          </w14:textFill>
-        </w:rPr>
-        <w:t xml:space="preserve"> </w:t>
-      </w:r>
-      <w:r>
-        <w:rPr>
-          <w:rFonts w:hint="eastAsia" w:ascii="Arial Unicode MS" w:hAnsi="Arial Unicode MS" w:eastAsia="宋体"/>
-          <w:color w:val="404040" w:themeColor="text1" w:themeTint="BF"/>
-          <w:sz w:val="24"/>
-          <w:szCs w:val="18"/>
-          <w14:textFill>
-            <w14:solidFill>
-              <w14:schemeClr w14:val="tx1">
-                <w14:lumMod w14:val="75000"/>
-                <w14:lumOff w14:val="25000"/>
-              </w14:schemeClr>
-            </w14:solidFill>
-          </w14:textFill>
-        </w:rPr>
-        <w:t>使用Volley作为网络请求框架，使用Butterknife作为注解框架，并使用</w:t>
-      </w:r>
-      <w:r>
-        <w:rPr>
-          <w:rFonts w:ascii="Arial Unicode MS" w:hAnsi="Arial Unicode MS" w:eastAsia="宋体"/>
-          <w:color w:val="404040" w:themeColor="text1" w:themeTint="BF"/>
-          <w:sz w:val="24"/>
-          <w:szCs w:val="18"/>
-          <w14:textFill>
-            <w14:solidFill>
-              <w14:schemeClr w14:val="tx1">
-                <w14:lumMod w14:val="75000"/>
-                <w14:lumOff w14:val="25000"/>
-              </w14:schemeClr>
-            </w14:solidFill>
-          </w14:textFill>
-        </w:rPr>
-        <w:t>picasso</w:t>
-      </w:r>
-      <w:r>
-        <w:rPr>
-          <w:rFonts w:hint="eastAsia" w:ascii="Arial Unicode MS" w:hAnsi="Arial Unicode MS" w:eastAsia="宋体"/>
-          <w:color w:val="404040" w:themeColor="text1" w:themeTint="BF"/>
-          <w:sz w:val="24"/>
-          <w:szCs w:val="18"/>
-          <w14:textFill>
-            <w14:solidFill>
-              <w14:schemeClr w14:val="tx1">
-                <w14:lumMod w14:val="75000"/>
-                <w14:lumOff w14:val="25000"/>
-              </w14:schemeClr>
-            </w14:solidFill>
-          </w14:textFill>
-        </w:rPr>
-        <w:t>作为图片加载工具，实现了逻辑模块的解耦，加快了开发效率</w:t>
-      </w:r>
-      <w:r>
-        <w:rPr>
-          <w:rFonts w:ascii="Arial Unicode MS" w:hAnsi="Arial Unicode MS" w:eastAsia="宋体"/>
-          <w:color w:val="404040" w:themeColor="text1" w:themeTint="BF"/>
-          <w:sz w:val="24"/>
-          <w:szCs w:val="18"/>
-          <w14:textFill>
-            <w14:solidFill>
-              <w14:schemeClr w14:val="tx1">
-                <w14:lumMod w14:val="75000"/>
-                <w14:lumOff w14:val="25000"/>
-              </w14:schemeClr>
-            </w14:solidFill>
-          </w14:textFill>
-        </w:rPr>
-        <w:t xml:space="preserve"> </w:t>
+          <w:rFonts w:hint="eastAsia" w:ascii="Arial Unicode MS" w:hAnsi="Arial Unicode MS" w:eastAsia="宋体"/>
+          <w:color w:val="404040" w:themeColor="text1" w:themeTint="BF"/>
+          <w:sz w:val="24"/>
+          <w:szCs w:val="18"/>
+          <w14:textFill>
+            <w14:solidFill>
+              <w14:schemeClr w14:val="tx1">
+                <w14:lumMod w14:val="75000"/>
+                <w14:lumOff w14:val="25000"/>
+              </w14:schemeClr>
+            </w14:solidFill>
+          </w14:textFill>
+        </w:rPr>
+      </w:pPr>
+      <w:r>
+        <w:rPr>
+          <w:rFonts w:hint="eastAsia" w:ascii="Arial Unicode MS" w:hAnsi="Arial Unicode MS" w:eastAsia="宋体"/>
+          <w:color w:val="404040" w:themeColor="text1" w:themeTint="BF"/>
+          <w:sz w:val="24"/>
+          <w:szCs w:val="18"/>
+          <w14:textFill>
+            <w14:solidFill>
+              <w14:schemeClr w14:val="tx1">
+                <w14:lumMod w14:val="75000"/>
+                <w14:lumOff w14:val="25000"/>
+              </w14:schemeClr>
+            </w14:solidFill>
+          </w14:textFill>
+        </w:rPr>
+        <w:t>该项目</w:t>
+      </w:r>
+      <w:r>
+        <w:rPr>
+          <w:rFonts w:hint="default" w:ascii="Arial Unicode MS" w:hAnsi="Arial Unicode MS" w:eastAsia="宋体"/>
+          <w:color w:val="404040" w:themeColor="text1" w:themeTint="BF"/>
+          <w:sz w:val="24"/>
+          <w:szCs w:val="18"/>
+          <w14:textFill>
+            <w14:solidFill>
+              <w14:schemeClr w14:val="tx1">
+                <w14:lumMod w14:val="75000"/>
+                <w14:lumOff w14:val="25000"/>
+              </w14:schemeClr>
+            </w14:solidFill>
+          </w14:textFill>
+        </w:rPr>
+        <w:t>是提供房屋租赁业务的C端产品。提供了用户在线搜索、筛选、查看、收藏，签约房源，缴租，退房，报修，查看个人订单，联系客服等功能。满足了租户在APP端签约后所有租房相关的需求，优化了用户的使用体验。</w:t>
+      </w:r>
+    </w:p>
+    <w:p>
+      <w:pPr>
+        <w:pStyle w:val="19"/>
+        <w:widowControl/>
+        <w:numPr>
+          <w:ilvl w:val="0"/>
+          <w:numId w:val="4"/>
+        </w:numPr>
+        <w:shd w:val="clear" w:color="auto" w:fill="FFFFFF"/>
+        <w:spacing w:before="100" w:beforeAutospacing="1" w:after="100" w:afterAutospacing="1"/>
+        <w:ind w:firstLineChars="0"/>
+        <w:rPr>
+          <w:rFonts w:hint="eastAsia" w:ascii="Arial Unicode MS" w:hAnsi="Arial Unicode MS" w:eastAsia="宋体"/>
+          <w:color w:val="404040" w:themeColor="text1" w:themeTint="BF"/>
+          <w:sz w:val="24"/>
+          <w:szCs w:val="18"/>
+          <w14:textFill>
+            <w14:solidFill>
+              <w14:schemeClr w14:val="tx1">
+                <w14:lumMod w14:val="75000"/>
+                <w14:lumOff w14:val="25000"/>
+              </w14:schemeClr>
+            </w14:solidFill>
+          </w14:textFill>
+        </w:rPr>
+      </w:pPr>
+      <w:r>
+        <w:rPr>
+          <w:rFonts w:hint="default" w:ascii="Arial Unicode MS" w:hAnsi="Arial Unicode MS" w:eastAsia="宋体"/>
+          <w:color w:val="404040" w:themeColor="text1" w:themeTint="BF"/>
+          <w:sz w:val="24"/>
+          <w:szCs w:val="18"/>
+          <w14:textFill>
+            <w14:solidFill>
+              <w14:schemeClr w14:val="tx1">
+                <w14:lumMod w14:val="75000"/>
+                <w14:lumOff w14:val="25000"/>
+              </w14:schemeClr>
+            </w14:solidFill>
+          </w14:textFill>
+        </w:rPr>
+        <w:t>项目采用了MVP架构，技术栈</w:t>
+      </w:r>
+      <w:r>
+        <w:rPr>
+          <w:rFonts w:hint="default" w:ascii="Arial Unicode MS" w:hAnsi="Arial Unicode MS" w:eastAsia="宋体"/>
+          <w:color w:val="404040" w:themeColor="text1" w:themeTint="BF"/>
+          <w:sz w:val="24"/>
+          <w:szCs w:val="18"/>
+          <w14:textFill>
+            <w14:solidFill>
+              <w14:schemeClr w14:val="tx1">
+                <w14:lumMod w14:val="75000"/>
+                <w14:lumOff w14:val="25000"/>
+              </w14:schemeClr>
+            </w14:solidFill>
+          </w14:textFill>
+        </w:rPr>
+        <w:t>由</w:t>
+      </w:r>
+      <w:r>
+        <w:rPr>
+          <w:rFonts w:hint="default" w:ascii="Arial Unicode MS" w:hAnsi="Arial Unicode MS" w:eastAsia="宋体"/>
+          <w:color w:val="404040" w:themeColor="text1" w:themeTint="BF"/>
+          <w:sz w:val="24"/>
+          <w:szCs w:val="18"/>
+          <w14:textFill>
+            <w14:solidFill>
+              <w14:schemeClr w14:val="tx1">
+                <w14:lumMod w14:val="75000"/>
+                <w14:lumOff w14:val="25000"/>
+              </w14:schemeClr>
+            </w14:solidFill>
+          </w14:textFill>
+        </w:rPr>
+        <w:t>Retrofit,OKHttp,Rx</w:t>
+      </w:r>
+      <w:r>
+        <w:rPr>
+          <w:rFonts w:hint="default" w:ascii="Arial Unicode MS" w:hAnsi="Arial Unicode MS" w:eastAsia="宋体"/>
+          <w:color w:val="404040" w:themeColor="text1" w:themeTint="BF"/>
+          <w:sz w:val="24"/>
+          <w:szCs w:val="18"/>
+          <w14:textFill>
+            <w14:solidFill>
+              <w14:schemeClr w14:val="tx1">
+                <w14:lumMod w14:val="75000"/>
+                <w14:lumOff w14:val="25000"/>
+              </w14:schemeClr>
+            </w14:solidFill>
+          </w14:textFill>
+        </w:rPr>
+        <w:t>J</w:t>
+      </w:r>
+      <w:r>
+        <w:rPr>
+          <w:rFonts w:hint="default" w:ascii="Arial Unicode MS" w:hAnsi="Arial Unicode MS" w:eastAsia="宋体"/>
+          <w:color w:val="404040" w:themeColor="text1" w:themeTint="BF"/>
+          <w:sz w:val="24"/>
+          <w:szCs w:val="18"/>
+          <w14:textFill>
+            <w14:solidFill>
+              <w14:schemeClr w14:val="tx1">
+                <w14:lumMod w14:val="75000"/>
+                <w14:lumOff w14:val="25000"/>
+              </w14:schemeClr>
+            </w14:solidFill>
+          </w14:textFill>
+        </w:rPr>
+        <w:t>ava,RxBus</w:t>
+      </w:r>
+      <w:r>
+        <w:rPr>
+          <w:rFonts w:hint="default" w:ascii="Arial Unicode MS" w:hAnsi="Arial Unicode MS" w:eastAsia="宋体"/>
+          <w:color w:val="404040" w:themeColor="text1" w:themeTint="BF"/>
+          <w:sz w:val="24"/>
+          <w:szCs w:val="18"/>
+          <w14:textFill>
+            <w14:solidFill>
+              <w14:schemeClr w14:val="tx1">
+                <w14:lumMod w14:val="75000"/>
+                <w14:lumOff w14:val="25000"/>
+              </w14:schemeClr>
+            </w14:solidFill>
+          </w14:textFill>
+        </w:rPr>
+        <w:t>,</w:t>
+      </w:r>
+      <w:r>
+        <w:rPr>
+          <w:rFonts w:hint="default" w:ascii="Arial Unicode MS" w:hAnsi="Arial Unicode MS" w:eastAsia="宋体"/>
+          <w:color w:val="404040" w:themeColor="text1" w:themeTint="BF"/>
+          <w:sz w:val="24"/>
+          <w:szCs w:val="18"/>
+          <w14:textFill>
+            <w14:solidFill>
+              <w14:schemeClr w14:val="tx1">
+                <w14:lumMod w14:val="75000"/>
+                <w14:lumOff w14:val="25000"/>
+              </w14:schemeClr>
+            </w14:solidFill>
+          </w14:textFill>
+        </w:rPr>
+        <w:t>Glide等开源项目组成。</w:t>
       </w:r>
     </w:p>
     <w:p>
@@ -3008,75 +3107,1836 @@
         <w:shd w:val="clear" w:color="auto" w:fill="FFFFFF"/>
         <w:spacing w:before="100" w:beforeAutospacing="1" w:after="100" w:afterAutospacing="1"/>
         <w:rPr>
-          <w:rFonts w:ascii="Arial Unicode MS" w:hAnsi="Arial Unicode MS" w:eastAsia="宋体"/>
-          <w:color w:val="404040" w:themeColor="text1" w:themeTint="BF"/>
-          <w:sz w:val="24"/>
-          <w:szCs w:val="18"/>
-          <w14:textFill>
-            <w14:solidFill>
-              <w14:schemeClr w14:val="tx1">
-                <w14:lumMod w14:val="75000"/>
-                <w14:lumOff w14:val="25000"/>
-              </w14:schemeClr>
-            </w14:solidFill>
-          </w14:textFill>
-        </w:rPr>
-      </w:pPr>
-      <w:r>
-        <w:rPr>
-          <w:rFonts w:hint="eastAsia" w:ascii="Arial Unicode MS" w:hAnsi="Arial Unicode MS" w:eastAsia="宋体"/>
-          <w:color w:val="404040" w:themeColor="text1" w:themeTint="BF"/>
-          <w:sz w:val="24"/>
-          <w:szCs w:val="32"/>
-          <w14:textFill>
-            <w14:solidFill>
-              <w14:schemeClr w14:val="tx1">
-                <w14:lumMod w14:val="75000"/>
-                <w14:lumOff w14:val="25000"/>
-              </w14:schemeClr>
-            </w14:solidFill>
-          </w14:textFill>
-        </w:rPr>
-        <w:t>职责描述</w:t>
-      </w:r>
-      <w:r>
-        <w:rPr>
-          <w:rFonts w:ascii="Arial Unicode MS" w:hAnsi="Arial Unicode MS" w:eastAsia="宋体"/>
-          <w:color w:val="404040" w:themeColor="text1" w:themeTint="BF"/>
-          <w:sz w:val="24"/>
-          <w:szCs w:val="18"/>
-          <w14:textFill>
-            <w14:solidFill>
-              <w14:schemeClr w14:val="tx1">
-                <w14:lumMod w14:val="75000"/>
-                <w14:lumOff w14:val="25000"/>
-              </w14:schemeClr>
-            </w14:solidFill>
-          </w14:textFill>
-        </w:rPr>
-        <w:t> </w:t>
-      </w:r>
-      <w:r>
-        <w:rPr>
-          <w:rFonts w:hint="eastAsia" w:ascii="Arial Unicode MS" w:hAnsi="Arial Unicode MS" w:eastAsia="宋体"/>
-          <w:color w:val="404040" w:themeColor="text1" w:themeTint="BF"/>
-          <w:sz w:val="24"/>
-          <w:szCs w:val="18"/>
-          <w14:textFill>
-            <w14:solidFill>
-              <w14:schemeClr w14:val="tx1">
-                <w14:lumMod w14:val="75000"/>
-                <w14:lumOff w14:val="25000"/>
-              </w14:schemeClr>
-            </w14:solidFill>
-          </w14:textFill>
-        </w:rPr>
-        <w:t>：</w:t>
+          <w:rFonts w:hint="eastAsia" w:ascii="Arial Unicode MS" w:hAnsi="Arial Unicode MS" w:eastAsia="宋体"/>
+          <w:color w:val="404040" w:themeColor="text1" w:themeTint="BF"/>
+          <w:sz w:val="24"/>
+          <w:szCs w:val="18"/>
+          <w14:textFill>
+            <w14:solidFill>
+              <w14:schemeClr w14:val="tx1">
+                <w14:lumMod w14:val="75000"/>
+                <w14:lumOff w14:val="25000"/>
+              </w14:schemeClr>
+            </w14:solidFill>
+          </w14:textFill>
+        </w:rPr>
+      </w:pPr>
+      <w:r>
+        <w:rPr>
+          <w:rFonts w:hint="eastAsia" w:ascii="Arial Unicode MS" w:hAnsi="Arial Unicode MS" w:eastAsia="宋体"/>
+          <w:color w:val="404040" w:themeColor="text1" w:themeTint="BF"/>
+          <w:sz w:val="24"/>
+          <w:szCs w:val="18"/>
+          <w14:textFill>
+            <w14:solidFill>
+              <w14:schemeClr w14:val="tx1">
+                <w14:lumMod w14:val="75000"/>
+                <w14:lumOff w14:val="25000"/>
+              </w14:schemeClr>
+            </w14:solidFill>
+          </w14:textFill>
+        </w:rPr>
+        <w:t xml:space="preserve">项目职责：  </w:t>
       </w:r>
     </w:p>
     <w:p>
       <w:pPr>
-        <w:pStyle w:val="17"/>
+        <w:pStyle w:val="19"/>
+        <w:widowControl/>
+        <w:numPr>
+          <w:ilvl w:val="0"/>
+          <w:numId w:val="4"/>
+        </w:numPr>
+        <w:shd w:val="clear" w:color="auto" w:fill="FFFFFF"/>
+        <w:spacing w:before="100" w:beforeAutospacing="1" w:after="100" w:afterAutospacing="1" w:line="360" w:lineRule="auto"/>
+        <w:ind w:firstLineChars="0"/>
+        <w:rPr>
+          <w:rFonts w:hint="eastAsia" w:ascii="Arial Unicode MS" w:hAnsi="Arial Unicode MS" w:eastAsia="宋体"/>
+          <w:color w:val="404040" w:themeColor="text1" w:themeTint="BF"/>
+          <w:sz w:val="24"/>
+          <w:szCs w:val="18"/>
+          <w14:textFill>
+            <w14:solidFill>
+              <w14:schemeClr w14:val="tx1">
+                <w14:lumMod w14:val="75000"/>
+                <w14:lumOff w14:val="25000"/>
+              </w14:schemeClr>
+            </w14:solidFill>
+          </w14:textFill>
+        </w:rPr>
+      </w:pPr>
+      <w:r>
+        <w:rPr>
+          <w:rFonts w:hint="eastAsia" w:ascii="Arial Unicode MS" w:hAnsi="Arial Unicode MS" w:eastAsia="宋体"/>
+          <w:color w:val="404040" w:themeColor="text1" w:themeTint="BF"/>
+          <w:sz w:val="24"/>
+          <w:szCs w:val="18"/>
+          <w14:textFill>
+            <w14:solidFill>
+              <w14:schemeClr w14:val="tx1">
+                <w14:lumMod w14:val="75000"/>
+                <w14:lumOff w14:val="25000"/>
+              </w14:schemeClr>
+            </w14:solidFill>
+          </w14:textFill>
+        </w:rPr>
+        <w:t>负责</w:t>
+      </w:r>
+      <w:r>
+        <w:rPr>
+          <w:rFonts w:hint="default" w:ascii="Arial Unicode MS" w:hAnsi="Arial Unicode MS" w:eastAsia="宋体"/>
+          <w:color w:val="404040" w:themeColor="text1" w:themeTint="BF"/>
+          <w:sz w:val="24"/>
+          <w:szCs w:val="18"/>
+          <w14:textFill>
+            <w14:solidFill>
+              <w14:schemeClr w14:val="tx1">
+                <w14:lumMod w14:val="75000"/>
+                <w14:lumOff w14:val="25000"/>
+              </w14:schemeClr>
+            </w14:solidFill>
+          </w14:textFill>
+        </w:rPr>
+        <w:t>搜索，筛选房源，售后服务，在线客服等模块的</w:t>
+      </w:r>
+      <w:r>
+        <w:rPr>
+          <w:rFonts w:hint="default" w:ascii="Arial Unicode MS" w:hAnsi="Arial Unicode MS" w:eastAsia="宋体"/>
+          <w:color w:val="404040" w:themeColor="text1" w:themeTint="BF"/>
+          <w:sz w:val="24"/>
+          <w:szCs w:val="18"/>
+          <w14:textFill>
+            <w14:solidFill>
+              <w14:schemeClr w14:val="tx1">
+                <w14:lumMod w14:val="75000"/>
+                <w14:lumOff w14:val="25000"/>
+              </w14:schemeClr>
+            </w14:solidFill>
+          </w14:textFill>
+        </w:rPr>
+        <w:t>迭代</w:t>
+      </w:r>
+      <w:r>
+        <w:rPr>
+          <w:rFonts w:hint="default" w:ascii="Arial Unicode MS" w:hAnsi="Arial Unicode MS" w:eastAsia="宋体"/>
+          <w:color w:val="404040" w:themeColor="text1" w:themeTint="BF"/>
+          <w:sz w:val="24"/>
+          <w:szCs w:val="18"/>
+          <w14:textFill>
+            <w14:solidFill>
+              <w14:schemeClr w14:val="tx1">
+                <w14:lumMod w14:val="75000"/>
+                <w14:lumOff w14:val="25000"/>
+              </w14:schemeClr>
+            </w14:solidFill>
+          </w14:textFill>
+        </w:rPr>
+        <w:t>开发以及维护</w:t>
+      </w:r>
+    </w:p>
+    <w:p>
+      <w:pPr>
+        <w:pStyle w:val="19"/>
+        <w:widowControl/>
+        <w:numPr>
+          <w:ilvl w:val="0"/>
+          <w:numId w:val="4"/>
+        </w:numPr>
+        <w:shd w:val="clear" w:color="auto" w:fill="FFFFFF"/>
+        <w:spacing w:before="100" w:beforeAutospacing="1" w:after="100" w:afterAutospacing="1" w:line="360" w:lineRule="auto"/>
+        <w:ind w:firstLineChars="0"/>
+        <w:rPr>
+          <w:rFonts w:hint="eastAsia" w:ascii="Arial Unicode MS" w:hAnsi="Arial Unicode MS" w:eastAsia="宋体"/>
+          <w:color w:val="404040" w:themeColor="text1" w:themeTint="BF"/>
+          <w:sz w:val="24"/>
+          <w:szCs w:val="18"/>
+          <w14:textFill>
+            <w14:solidFill>
+              <w14:schemeClr w14:val="tx1">
+                <w14:lumMod w14:val="75000"/>
+                <w14:lumOff w14:val="25000"/>
+              </w14:schemeClr>
+            </w14:solidFill>
+          </w14:textFill>
+        </w:rPr>
+      </w:pPr>
+      <w:r>
+        <w:rPr>
+          <w:rFonts w:hint="default" w:ascii="Arial Unicode MS" w:hAnsi="Arial Unicode MS" w:eastAsia="宋体"/>
+          <w:color w:val="404040" w:themeColor="text1" w:themeTint="BF"/>
+          <w:sz w:val="24"/>
+          <w:szCs w:val="18"/>
+          <w14:textFill>
+            <w14:solidFill>
+              <w14:schemeClr w14:val="tx1">
+                <w14:lumMod w14:val="75000"/>
+                <w14:lumOff w14:val="25000"/>
+              </w14:schemeClr>
+            </w14:solidFill>
+          </w14:textFill>
+        </w:rPr>
+        <w:t>重构项目架构。</w:t>
+      </w:r>
+      <w:r>
+        <w:rPr>
+          <w:rFonts w:hint="default" w:ascii="Arial Unicode MS" w:hAnsi="Arial Unicode MS" w:eastAsia="宋体"/>
+          <w:color w:val="404040" w:themeColor="text1" w:themeTint="BF"/>
+          <w:sz w:val="24"/>
+          <w:szCs w:val="18"/>
+          <w14:textFill>
+            <w14:solidFill>
+              <w14:schemeClr w14:val="tx1">
+                <w14:lumMod w14:val="75000"/>
+                <w14:lumOff w14:val="25000"/>
+              </w14:schemeClr>
+            </w14:solidFill>
+          </w14:textFill>
+        </w:rPr>
+        <w:t>优化代码结构</w:t>
+      </w:r>
+    </w:p>
+    <w:p>
+      <w:pPr>
+        <w:rPr>
+          <w:rFonts w:hint="eastAsia" w:asciiTheme="minorEastAsia" w:hAnsiTheme="minorEastAsia" w:eastAsiaTheme="minorEastAsia" w:cstheme="minorEastAsia"/>
+          <w:b w:val="0"/>
+          <w:bCs/>
+          <w:sz w:val="24"/>
+          <w:szCs w:val="24"/>
+        </w:rPr>
+      </w:pPr>
+      <w:r>
+        <w:rPr>
+          <w:rFonts w:hint="eastAsia" w:asciiTheme="minorEastAsia" w:hAnsiTheme="minorEastAsia" w:eastAsiaTheme="minorEastAsia" w:cstheme="minorEastAsia"/>
+          <w:b/>
+          <w:bCs/>
+          <w:sz w:val="24"/>
+          <w:szCs w:val="24"/>
+          <w:lang w:eastAsia="zh-CN"/>
+        </w:rPr>
+        <w:t>项目名称</w:t>
+      </w:r>
+      <w:r>
+        <w:rPr>
+          <w:rFonts w:hint="eastAsia" w:asciiTheme="minorEastAsia" w:hAnsiTheme="minorEastAsia" w:eastAsiaTheme="minorEastAsia" w:cstheme="minorEastAsia"/>
+          <w:b/>
+          <w:bCs/>
+          <w:sz w:val="24"/>
+          <w:szCs w:val="24"/>
+          <w:lang w:eastAsia="zh-CN"/>
+        </w:rPr>
+        <w:t>： 美+</w:t>
+      </w:r>
+      <w:r>
+        <w:rPr>
+          <w:rFonts w:hint="eastAsia" w:asciiTheme="minorEastAsia" w:hAnsiTheme="minorEastAsia" w:eastAsiaTheme="minorEastAsia" w:cstheme="minorEastAsia"/>
+          <w:b/>
+          <w:bCs/>
+          <w:sz w:val="24"/>
+          <w:szCs w:val="24"/>
+          <w:lang w:val="en-US" w:eastAsia="zh-CN"/>
+        </w:rPr>
+        <w:tab/>
+      </w:r>
+      <w:r>
+        <w:rPr>
+          <w:rFonts w:hint="eastAsia" w:asciiTheme="minorEastAsia" w:hAnsiTheme="minorEastAsia" w:eastAsiaTheme="minorEastAsia" w:cstheme="minorEastAsia"/>
+          <w:b/>
+          <w:bCs/>
+          <w:sz w:val="24"/>
+          <w:szCs w:val="24"/>
+          <w:lang w:val="en-US" w:eastAsia="zh-CN"/>
+        </w:rPr>
+        <w:tab/>
+      </w:r>
+      <w:r>
+        <w:rPr>
+          <w:rFonts w:hint="eastAsia" w:asciiTheme="minorEastAsia" w:hAnsiTheme="minorEastAsia" w:eastAsiaTheme="minorEastAsia" w:cstheme="minorEastAsia"/>
+          <w:b/>
+          <w:bCs/>
+          <w:sz w:val="24"/>
+          <w:szCs w:val="24"/>
+          <w:lang w:val="en-US" w:eastAsia="zh-CN"/>
+        </w:rPr>
+        <w:tab/>
+      </w:r>
+      <w:r>
+        <w:rPr>
+          <w:rFonts w:hint="eastAsia" w:asciiTheme="minorEastAsia" w:hAnsiTheme="minorEastAsia" w:eastAsiaTheme="minorEastAsia" w:cstheme="minorEastAsia"/>
+          <w:b/>
+          <w:bCs/>
+          <w:sz w:val="24"/>
+          <w:szCs w:val="24"/>
+          <w:lang w:val="en-US" w:eastAsia="zh-CN"/>
+        </w:rPr>
+        <w:tab/>
+      </w:r>
+      <w:r>
+        <w:rPr>
+          <w:rFonts w:hint="eastAsia" w:asciiTheme="minorEastAsia" w:hAnsiTheme="minorEastAsia" w:eastAsiaTheme="minorEastAsia" w:cstheme="minorEastAsia"/>
+          <w:b/>
+          <w:bCs/>
+          <w:sz w:val="24"/>
+          <w:szCs w:val="24"/>
+          <w:lang w:val="en-US" w:eastAsia="zh-CN"/>
+        </w:rPr>
+        <w:tab/>
+      </w:r>
+      <w:r>
+        <w:rPr>
+          <w:rFonts w:hint="eastAsia" w:asciiTheme="minorEastAsia" w:hAnsiTheme="minorEastAsia" w:eastAsiaTheme="minorEastAsia" w:cstheme="minorEastAsia"/>
+          <w:b/>
+          <w:bCs/>
+          <w:sz w:val="24"/>
+          <w:szCs w:val="24"/>
+          <w:lang w:val="en-US" w:eastAsia="zh-CN"/>
+        </w:rPr>
+        <w:tab/>
+      </w:r>
+      <w:r>
+        <w:rPr>
+          <w:rFonts w:hint="eastAsia" w:asciiTheme="minorEastAsia" w:hAnsiTheme="minorEastAsia" w:eastAsiaTheme="minorEastAsia" w:cstheme="minorEastAsia"/>
+          <w:b/>
+          <w:bCs/>
+          <w:sz w:val="24"/>
+          <w:szCs w:val="24"/>
+          <w:lang w:eastAsia="zh-CN"/>
+        </w:rPr>
+        <w:tab/>
+      </w:r>
+      <w:r>
+        <w:rPr>
+          <w:rFonts w:hint="eastAsia" w:asciiTheme="minorEastAsia" w:hAnsiTheme="minorEastAsia" w:eastAsiaTheme="minorEastAsia" w:cstheme="minorEastAsia"/>
+          <w:b/>
+          <w:bCs/>
+          <w:sz w:val="24"/>
+          <w:szCs w:val="24"/>
+          <w:lang w:eastAsia="zh-CN"/>
+        </w:rPr>
+        <w:tab/>
+      </w:r>
+      <w:r>
+        <w:rPr>
+          <w:rFonts w:hint="eastAsia" w:asciiTheme="minorEastAsia" w:hAnsiTheme="minorEastAsia" w:eastAsiaTheme="minorEastAsia" w:cstheme="minorEastAsia"/>
+          <w:b/>
+          <w:bCs/>
+          <w:sz w:val="24"/>
+          <w:szCs w:val="24"/>
+          <w:lang w:eastAsia="zh-CN"/>
+        </w:rPr>
+        <w:tab/>
+      </w:r>
+      <w:r>
+        <w:rPr>
+          <w:rFonts w:hint="eastAsia" w:asciiTheme="minorEastAsia" w:hAnsiTheme="minorEastAsia" w:eastAsiaTheme="minorEastAsia" w:cstheme="minorEastAsia"/>
+          <w:b/>
+          <w:bCs/>
+          <w:sz w:val="24"/>
+          <w:szCs w:val="24"/>
+          <w:lang w:eastAsia="zh-CN"/>
+        </w:rPr>
+        <w:tab/>
+      </w:r>
+      <w:r>
+        <w:rPr>
+          <w:rFonts w:hint="eastAsia" w:asciiTheme="minorEastAsia" w:hAnsiTheme="minorEastAsia" w:eastAsiaTheme="minorEastAsia" w:cstheme="minorEastAsia"/>
+          <w:b/>
+          <w:bCs/>
+          <w:sz w:val="24"/>
+          <w:szCs w:val="24"/>
+          <w:lang w:eastAsia="zh-CN"/>
+        </w:rPr>
+        <w:tab/>
+      </w:r>
+      <w:r>
+        <w:rPr>
+          <w:rFonts w:hint="eastAsia" w:asciiTheme="minorEastAsia" w:hAnsiTheme="minorEastAsia" w:eastAsiaTheme="minorEastAsia" w:cstheme="minorEastAsia"/>
+          <w:b/>
+          <w:bCs/>
+          <w:sz w:val="24"/>
+          <w:szCs w:val="24"/>
+          <w:lang w:eastAsia="zh-CN"/>
+        </w:rPr>
+        <w:tab/>
+      </w:r>
+      <w:r>
+        <w:rPr>
+          <w:rFonts w:hint="eastAsia" w:asciiTheme="minorEastAsia" w:hAnsiTheme="minorEastAsia" w:eastAsiaTheme="minorEastAsia" w:cstheme="minorEastAsia"/>
+          <w:b/>
+          <w:bCs/>
+          <w:sz w:val="24"/>
+          <w:szCs w:val="24"/>
+          <w:lang w:eastAsia="zh-CN"/>
+        </w:rPr>
+        <w:tab/>
+      </w:r>
+      <w:r>
+        <w:rPr>
+          <w:rFonts w:hint="eastAsia" w:asciiTheme="minorEastAsia" w:hAnsiTheme="minorEastAsia" w:eastAsiaTheme="minorEastAsia" w:cstheme="minorEastAsia"/>
+          <w:b/>
+          <w:bCs/>
+          <w:sz w:val="24"/>
+          <w:szCs w:val="24"/>
+          <w:lang w:eastAsia="zh-CN"/>
+        </w:rPr>
+        <w:tab/>
+      </w:r>
+      <w:r>
+        <w:rPr>
+          <w:rFonts w:hint="eastAsia" w:asciiTheme="minorEastAsia" w:hAnsiTheme="minorEastAsia" w:eastAsiaTheme="minorEastAsia" w:cstheme="minorEastAsia"/>
+          <w:b/>
+          <w:bCs/>
+          <w:sz w:val="24"/>
+          <w:szCs w:val="24"/>
+          <w:lang w:eastAsia="zh-CN"/>
+        </w:rPr>
+        <w:tab/>
+      </w:r>
+      <w:r>
+        <w:rPr>
+          <w:rFonts w:hint="eastAsia" w:ascii="Arial Unicode MS" w:hAnsi="Arial Unicode MS" w:eastAsia="宋体" w:cstheme="minorBidi"/>
+          <w:b/>
+          <w:bCs/>
+          <w:color w:val="404040" w:themeColor="text1" w:themeTint="BF"/>
+          <w:kern w:val="2"/>
+          <w:sz w:val="24"/>
+          <w:szCs w:val="18"/>
+          <w:lang w:val="en-US" w:eastAsia="zh-CN" w:bidi="ar-SA"/>
+          <w14:textFill>
+            <w14:solidFill>
+              <w14:schemeClr w14:val="tx1">
+                <w14:lumMod w14:val="75000"/>
+                <w14:lumOff w14:val="25000"/>
+              </w14:schemeClr>
+            </w14:solidFill>
+          </w14:textFill>
+        </w:rPr>
+        <w:t xml:space="preserve">2019.3-2019.7 </w:t>
+      </w:r>
+    </w:p>
+    <w:p>
+      <w:pPr>
+        <w:rPr>
+          <w:rFonts w:hint="eastAsia"/>
+          <w:lang w:val="en-US" w:eastAsia="zh-CN"/>
+        </w:rPr>
+      </w:pPr>
+      <w:r>
+        <w:rPr>
+          <w:rFonts w:hint="eastAsia"/>
+          <w:sz w:val="24"/>
+          <w:szCs w:val="24"/>
+          <w:lang w:val="en-US" w:eastAsia="zh-CN"/>
+        </w:rPr>
+        <w:t xml:space="preserve">项目描述: </w:t>
+      </w:r>
+      <w:r>
+        <w:rPr>
+          <w:rFonts w:hint="eastAsia"/>
+          <w:lang w:val="en-US" w:eastAsia="zh-CN"/>
+        </w:rPr>
+        <w:t xml:space="preserve"> </w:t>
+      </w:r>
+    </w:p>
+    <w:p>
+      <w:pPr>
+        <w:pStyle w:val="19"/>
+        <w:widowControl/>
+        <w:numPr>
+          <w:ilvl w:val="0"/>
+          <w:numId w:val="4"/>
+        </w:numPr>
+        <w:shd w:val="clear" w:color="auto" w:fill="FFFFFF"/>
+        <w:spacing w:before="100" w:beforeAutospacing="1" w:after="100" w:afterAutospacing="1"/>
+        <w:ind w:firstLineChars="0"/>
+        <w:rPr>
+          <w:rFonts w:hint="default" w:ascii="Arial Unicode MS" w:hAnsi="Arial Unicode MS" w:eastAsia="宋体"/>
+          <w:color w:val="404040" w:themeColor="text1" w:themeTint="BF"/>
+          <w:sz w:val="24"/>
+          <w:szCs w:val="18"/>
+          <w:lang w:val="en-US" w:eastAsia="zh-CN"/>
+          <w14:textFill>
+            <w14:solidFill>
+              <w14:schemeClr w14:val="tx1">
+                <w14:lumMod w14:val="75000"/>
+                <w14:lumOff w14:val="25000"/>
+              </w14:schemeClr>
+            </w14:solidFill>
+          </w14:textFill>
+        </w:rPr>
+      </w:pPr>
+      <w:r>
+        <w:rPr>
+          <w:rFonts w:hint="eastAsia" w:ascii="Arial Unicode MS" w:hAnsi="Arial Unicode MS" w:eastAsia="宋体"/>
+          <w:color w:val="404040" w:themeColor="text1" w:themeTint="BF"/>
+          <w:sz w:val="24"/>
+          <w:szCs w:val="18"/>
+          <w:lang w:val="en-US" w:eastAsia="zh-CN"/>
+          <w14:textFill>
+            <w14:solidFill>
+              <w14:schemeClr w14:val="tx1">
+                <w14:lumMod w14:val="75000"/>
+                <w14:lumOff w14:val="25000"/>
+              </w14:schemeClr>
+            </w14:solidFill>
+          </w14:textFill>
+        </w:rPr>
+        <w:t>该项目</w:t>
+      </w:r>
+      <w:r>
+        <w:rPr>
+          <w:rFonts w:hint="default" w:ascii="Arial Unicode MS" w:hAnsi="Arial Unicode MS" w:eastAsia="宋体"/>
+          <w:color w:val="404040" w:themeColor="text1" w:themeTint="BF"/>
+          <w:sz w:val="24"/>
+          <w:szCs w:val="18"/>
+          <w:lang w:val="en-US" w:eastAsia="zh-CN"/>
+          <w14:textFill>
+            <w14:solidFill>
+              <w14:schemeClr w14:val="tx1">
+                <w14:lumMod w14:val="75000"/>
+                <w14:lumOff w14:val="25000"/>
+              </w14:schemeClr>
+            </w14:solidFill>
+          </w14:textFill>
+        </w:rPr>
+        <w:t>是公司的B端产品，作为业务人员每日使用的业务APP。提供了诸如:打卡签到，带看客户，安排工作调度，审批，在线收房、出房、退房，电子签约等日常工作。优化了员工工作流程，提高了工作效率。</w:t>
+      </w:r>
+    </w:p>
+    <w:p>
+      <w:pPr>
+        <w:widowControl/>
+        <w:shd w:val="clear" w:color="auto" w:fill="FFFFFF"/>
+        <w:spacing w:before="100" w:beforeAutospacing="1" w:after="100" w:afterAutospacing="1"/>
+        <w:rPr>
+          <w:rFonts w:ascii="Arial Unicode MS" w:hAnsi="Arial Unicode MS" w:eastAsia="宋体"/>
+          <w:color w:val="404040" w:themeColor="text1" w:themeTint="BF"/>
+          <w:sz w:val="24"/>
+          <w:szCs w:val="18"/>
+          <w14:textFill>
+            <w14:solidFill>
+              <w14:schemeClr w14:val="tx1">
+                <w14:lumMod w14:val="75000"/>
+                <w14:lumOff w14:val="25000"/>
+              </w14:schemeClr>
+            </w14:solidFill>
+          </w14:textFill>
+        </w:rPr>
+      </w:pPr>
+      <w:r>
+        <w:rPr>
+          <w:rFonts w:hint="eastAsia" w:ascii="Arial Unicode MS" w:hAnsi="Arial Unicode MS" w:eastAsia="宋体"/>
+          <w:color w:val="404040" w:themeColor="text1" w:themeTint="BF"/>
+          <w:sz w:val="24"/>
+          <w:szCs w:val="18"/>
+          <w14:textFill>
+            <w14:solidFill>
+              <w14:schemeClr w14:val="tx1">
+                <w14:lumMod w14:val="75000"/>
+                <w14:lumOff w14:val="25000"/>
+              </w14:schemeClr>
+            </w14:solidFill>
+          </w14:textFill>
+        </w:rPr>
+        <w:t xml:space="preserve">项目职责：  </w:t>
+      </w:r>
+    </w:p>
+    <w:p>
+      <w:pPr>
+        <w:pStyle w:val="19"/>
+        <w:widowControl/>
+        <w:numPr>
+          <w:ilvl w:val="0"/>
+          <w:numId w:val="4"/>
+        </w:numPr>
+        <w:shd w:val="clear" w:color="auto" w:fill="FFFFFF"/>
+        <w:spacing w:before="100" w:beforeAutospacing="1" w:after="100" w:afterAutospacing="1"/>
+        <w:ind w:firstLineChars="0"/>
+        <w:rPr>
+          <w:rFonts w:ascii="Arial Unicode MS" w:hAnsi="Arial Unicode MS" w:eastAsia="宋体"/>
+          <w:color w:val="404040" w:themeColor="text1" w:themeTint="BF"/>
+          <w:sz w:val="24"/>
+          <w:szCs w:val="18"/>
+          <w14:textFill>
+            <w14:solidFill>
+              <w14:schemeClr w14:val="tx1">
+                <w14:lumMod w14:val="75000"/>
+                <w14:lumOff w14:val="25000"/>
+              </w14:schemeClr>
+            </w14:solidFill>
+          </w14:textFill>
+        </w:rPr>
+      </w:pPr>
+      <w:r>
+        <w:rPr>
+          <w:rFonts w:hint="eastAsia" w:ascii="Arial Unicode MS" w:hAnsi="Arial Unicode MS" w:eastAsia="宋体"/>
+          <w:color w:val="404040" w:themeColor="text1" w:themeTint="BF"/>
+          <w:sz w:val="24"/>
+          <w:szCs w:val="18"/>
+          <w14:textFill>
+            <w14:solidFill>
+              <w14:schemeClr w14:val="tx1">
+                <w14:lumMod w14:val="75000"/>
+                <w14:lumOff w14:val="25000"/>
+              </w14:schemeClr>
+            </w14:solidFill>
+          </w14:textFill>
+        </w:rPr>
+        <w:t>负责</w:t>
+      </w:r>
+      <w:r>
+        <w:rPr>
+          <w:rFonts w:hint="default" w:ascii="Arial Unicode MS" w:hAnsi="Arial Unicode MS" w:eastAsia="宋体"/>
+          <w:color w:val="404040" w:themeColor="text1" w:themeTint="BF"/>
+          <w:sz w:val="24"/>
+          <w:szCs w:val="18"/>
+          <w14:textFill>
+            <w14:solidFill>
+              <w14:schemeClr w14:val="tx1">
+                <w14:lumMod w14:val="75000"/>
+                <w14:lumOff w14:val="25000"/>
+              </w14:schemeClr>
+            </w14:solidFill>
+          </w14:textFill>
+        </w:rPr>
+        <w:t>首页改版，工作安排，在线收房，出房，退房，电子签约等模块的开发以及维护</w:t>
+      </w:r>
+    </w:p>
+    <w:p>
+      <w:pPr>
+        <w:pStyle w:val="19"/>
+        <w:widowControl/>
+        <w:numPr>
+          <w:ilvl w:val="0"/>
+          <w:numId w:val="4"/>
+        </w:numPr>
+        <w:shd w:val="clear" w:color="auto" w:fill="FFFFFF"/>
+        <w:spacing w:before="100" w:beforeAutospacing="1" w:after="100" w:afterAutospacing="1"/>
+        <w:ind w:firstLineChars="0"/>
+        <w:rPr>
+          <w:rFonts w:hint="eastAsia" w:ascii="Arial Unicode MS" w:hAnsi="Arial Unicode MS" w:eastAsia="宋体"/>
+          <w:color w:val="404040" w:themeColor="text1" w:themeTint="BF"/>
+          <w:sz w:val="24"/>
+          <w:szCs w:val="18"/>
+          <w14:textFill>
+            <w14:solidFill>
+              <w14:schemeClr w14:val="tx1">
+                <w14:lumMod w14:val="75000"/>
+                <w14:lumOff w14:val="25000"/>
+              </w14:schemeClr>
+            </w14:solidFill>
+          </w14:textFill>
+        </w:rPr>
+      </w:pPr>
+      <w:r>
+        <w:rPr>
+          <w:rFonts w:hint="default" w:ascii="Arial Unicode MS" w:hAnsi="Arial Unicode MS" w:eastAsia="宋体"/>
+          <w:color w:val="404040" w:themeColor="text1" w:themeTint="BF"/>
+          <w:sz w:val="24"/>
+          <w:szCs w:val="18"/>
+          <w14:textFill>
+            <w14:solidFill>
+              <w14:schemeClr w14:val="tx1">
+                <w14:lumMod w14:val="75000"/>
+                <w14:lumOff w14:val="25000"/>
+              </w14:schemeClr>
+            </w14:solidFill>
+          </w14:textFill>
+        </w:rPr>
+        <w:t>优化现有的代码结构，对APP做性能优化，提高系统的容错性</w:t>
+      </w:r>
+      <w:r>
+        <w:rPr>
+          <w:rFonts w:hint="eastAsia" w:ascii="Arial Unicode MS" w:hAnsi="Arial Unicode MS" w:eastAsia="宋体"/>
+          <w:color w:val="404040" w:themeColor="text1" w:themeTint="BF"/>
+          <w:sz w:val="24"/>
+          <w:szCs w:val="18"/>
+          <w14:textFill>
+            <w14:solidFill>
+              <w14:schemeClr w14:val="tx1">
+                <w14:lumMod w14:val="75000"/>
+                <w14:lumOff w14:val="25000"/>
+              </w14:schemeClr>
+            </w14:solidFill>
+          </w14:textFill>
+        </w:rPr>
+        <w:t xml:space="preserve"> </w:t>
+      </w:r>
+    </w:p>
+    <w:p>
+      <w:pPr>
+        <w:rPr>
+          <w:rFonts w:ascii="Arial Unicode MS" w:hAnsi="Arial Unicode MS" w:eastAsia="宋体"/>
+          <w:color w:val="404040" w:themeColor="text1" w:themeTint="BF"/>
+          <w:sz w:val="24"/>
+          <w:szCs w:val="18"/>
+          <w14:textFill>
+            <w14:solidFill>
+              <w14:schemeClr w14:val="tx1">
+                <w14:lumMod w14:val="75000"/>
+                <w14:lumOff w14:val="25000"/>
+              </w14:schemeClr>
+            </w14:solidFill>
+          </w14:textFill>
+        </w:rPr>
+      </w:pPr>
+      <w:r>
+        <w:rPr>
+          <w:rFonts w:hint="eastAsia" w:ascii="Arial Unicode MS" w:hAnsi="Arial Unicode MS" w:eastAsia="宋体" w:cstheme="minorBidi"/>
+          <w:b/>
+          <w:bCs/>
+          <w:color w:val="404040" w:themeColor="text1" w:themeTint="BF"/>
+          <w:kern w:val="2"/>
+          <w:sz w:val="24"/>
+          <w:szCs w:val="18"/>
+          <w:lang w:val="en-US" w:eastAsia="zh-CN" w:bidi="ar-SA"/>
+          <w14:textFill>
+            <w14:solidFill>
+              <w14:schemeClr w14:val="tx1">
+                <w14:lumMod w14:val="75000"/>
+                <w14:lumOff w14:val="25000"/>
+              </w14:schemeClr>
+            </w14:solidFill>
+          </w14:textFill>
+        </w:rPr>
+        <w:t>项目名称：</w:t>
+      </w:r>
+      <w:r>
+        <w:rPr>
+          <w:rFonts w:hint="default" w:ascii="Arial Unicode MS" w:hAnsi="Arial Unicode MS" w:eastAsia="宋体" w:cstheme="minorBidi"/>
+          <w:b/>
+          <w:bCs/>
+          <w:color w:val="404040" w:themeColor="text1" w:themeTint="BF"/>
+          <w:kern w:val="2"/>
+          <w:sz w:val="24"/>
+          <w:szCs w:val="18"/>
+          <w:lang w:val="en-US" w:eastAsia="zh-CN" w:bidi="ar-SA"/>
+          <w14:textFill>
+            <w14:solidFill>
+              <w14:schemeClr w14:val="tx1">
+                <w14:lumMod w14:val="75000"/>
+                <w14:lumOff w14:val="25000"/>
+              </w14:schemeClr>
+            </w14:solidFill>
+          </w14:textFill>
+        </w:rPr>
+        <w:t>美丽帮</w:t>
+      </w:r>
+      <w:r>
+        <w:rPr>
+          <w:rFonts w:hint="eastAsia" w:ascii="Arial Unicode MS" w:hAnsi="Arial Unicode MS" w:eastAsia="宋体" w:cstheme="minorBidi"/>
+          <w:b/>
+          <w:bCs/>
+          <w:color w:val="404040" w:themeColor="text1" w:themeTint="BF"/>
+          <w:kern w:val="2"/>
+          <w:sz w:val="24"/>
+          <w:szCs w:val="18"/>
+          <w:lang w:val="en-US" w:eastAsia="zh-CN" w:bidi="ar-SA"/>
+          <w14:textFill>
+            <w14:solidFill>
+              <w14:schemeClr w14:val="tx1">
+                <w14:lumMod w14:val="75000"/>
+                <w14:lumOff w14:val="25000"/>
+              </w14:schemeClr>
+            </w14:solidFill>
+          </w14:textFill>
+        </w:rPr>
+        <w:t xml:space="preserve"> </w:t>
+      </w:r>
+      <w:r>
+        <w:rPr>
+          <w:rFonts w:hint="default" w:ascii="Arial Unicode MS" w:hAnsi="Arial Unicode MS" w:eastAsia="宋体" w:cstheme="minorBidi"/>
+          <w:b/>
+          <w:bCs/>
+          <w:color w:val="404040" w:themeColor="text1" w:themeTint="BF"/>
+          <w:kern w:val="2"/>
+          <w:sz w:val="24"/>
+          <w:szCs w:val="18"/>
+          <w:lang w:val="en-US" w:eastAsia="zh-CN" w:bidi="ar-SA"/>
+          <w14:textFill>
+            <w14:solidFill>
+              <w14:schemeClr w14:val="tx1">
+                <w14:lumMod w14:val="75000"/>
+                <w14:lumOff w14:val="25000"/>
+              </w14:schemeClr>
+            </w14:solidFill>
+          </w14:textFill>
+        </w:rPr>
+        <w:tab/>
+      </w:r>
+      <w:r>
+        <w:rPr>
+          <w:rFonts w:hint="default" w:ascii="Arial Unicode MS" w:hAnsi="Arial Unicode MS" w:eastAsia="宋体" w:cstheme="minorBidi"/>
+          <w:b/>
+          <w:bCs/>
+          <w:color w:val="404040" w:themeColor="text1" w:themeTint="BF"/>
+          <w:kern w:val="2"/>
+          <w:sz w:val="24"/>
+          <w:szCs w:val="18"/>
+          <w:lang w:val="en-US" w:eastAsia="zh-CN" w:bidi="ar-SA"/>
+          <w14:textFill>
+            <w14:solidFill>
+              <w14:schemeClr w14:val="tx1">
+                <w14:lumMod w14:val="75000"/>
+                <w14:lumOff w14:val="25000"/>
+              </w14:schemeClr>
+            </w14:solidFill>
+          </w14:textFill>
+        </w:rPr>
+        <w:tab/>
+      </w:r>
+      <w:r>
+        <w:rPr>
+          <w:rFonts w:hint="default" w:ascii="Arial Unicode MS" w:hAnsi="Arial Unicode MS" w:eastAsia="宋体" w:cstheme="minorBidi"/>
+          <w:b/>
+          <w:bCs/>
+          <w:color w:val="404040" w:themeColor="text1" w:themeTint="BF"/>
+          <w:kern w:val="2"/>
+          <w:sz w:val="24"/>
+          <w:szCs w:val="18"/>
+          <w:lang w:val="en-US" w:eastAsia="zh-CN" w:bidi="ar-SA"/>
+          <w14:textFill>
+            <w14:solidFill>
+              <w14:schemeClr w14:val="tx1">
+                <w14:lumMod w14:val="75000"/>
+                <w14:lumOff w14:val="25000"/>
+              </w14:schemeClr>
+            </w14:solidFill>
+          </w14:textFill>
+        </w:rPr>
+        <w:tab/>
+      </w:r>
+      <w:r>
+        <w:rPr>
+          <w:rFonts w:hint="default" w:ascii="Arial Unicode MS" w:hAnsi="Arial Unicode MS" w:eastAsia="宋体" w:cstheme="minorBidi"/>
+          <w:b/>
+          <w:bCs/>
+          <w:color w:val="404040" w:themeColor="text1" w:themeTint="BF"/>
+          <w:kern w:val="2"/>
+          <w:sz w:val="24"/>
+          <w:szCs w:val="18"/>
+          <w:lang w:val="en-US" w:eastAsia="zh-CN" w:bidi="ar-SA"/>
+          <w14:textFill>
+            <w14:solidFill>
+              <w14:schemeClr w14:val="tx1">
+                <w14:lumMod w14:val="75000"/>
+                <w14:lumOff w14:val="25000"/>
+              </w14:schemeClr>
+            </w14:solidFill>
+          </w14:textFill>
+        </w:rPr>
+        <w:tab/>
+      </w:r>
+      <w:r>
+        <w:rPr>
+          <w:rFonts w:hint="default" w:ascii="Arial Unicode MS" w:hAnsi="Arial Unicode MS" w:eastAsia="宋体" w:cstheme="minorBidi"/>
+          <w:b/>
+          <w:bCs/>
+          <w:color w:val="404040" w:themeColor="text1" w:themeTint="BF"/>
+          <w:kern w:val="2"/>
+          <w:sz w:val="24"/>
+          <w:szCs w:val="18"/>
+          <w:lang w:val="en-US" w:eastAsia="zh-CN" w:bidi="ar-SA"/>
+          <w14:textFill>
+            <w14:solidFill>
+              <w14:schemeClr w14:val="tx1">
+                <w14:lumMod w14:val="75000"/>
+                <w14:lumOff w14:val="25000"/>
+              </w14:schemeClr>
+            </w14:solidFill>
+          </w14:textFill>
+        </w:rPr>
+        <w:tab/>
+      </w:r>
+      <w:r>
+        <w:rPr>
+          <w:rFonts w:hint="default" w:ascii="Arial Unicode MS" w:hAnsi="Arial Unicode MS" w:eastAsia="宋体" w:cstheme="minorBidi"/>
+          <w:b/>
+          <w:bCs/>
+          <w:color w:val="404040" w:themeColor="text1" w:themeTint="BF"/>
+          <w:kern w:val="2"/>
+          <w:sz w:val="24"/>
+          <w:szCs w:val="18"/>
+          <w:lang w:val="en-US" w:eastAsia="zh-CN" w:bidi="ar-SA"/>
+          <w14:textFill>
+            <w14:solidFill>
+              <w14:schemeClr w14:val="tx1">
+                <w14:lumMod w14:val="75000"/>
+                <w14:lumOff w14:val="25000"/>
+              </w14:schemeClr>
+            </w14:solidFill>
+          </w14:textFill>
+        </w:rPr>
+        <w:tab/>
+      </w:r>
+      <w:r>
+        <w:rPr>
+          <w:rFonts w:hint="default" w:ascii="Arial Unicode MS" w:hAnsi="Arial Unicode MS" w:eastAsia="宋体" w:cstheme="minorBidi"/>
+          <w:b/>
+          <w:bCs/>
+          <w:color w:val="404040" w:themeColor="text1" w:themeTint="BF"/>
+          <w:kern w:val="2"/>
+          <w:sz w:val="24"/>
+          <w:szCs w:val="18"/>
+          <w:lang w:val="en-US" w:eastAsia="zh-CN" w:bidi="ar-SA"/>
+          <w14:textFill>
+            <w14:solidFill>
+              <w14:schemeClr w14:val="tx1">
+                <w14:lumMod w14:val="75000"/>
+                <w14:lumOff w14:val="25000"/>
+              </w14:schemeClr>
+            </w14:solidFill>
+          </w14:textFill>
+        </w:rPr>
+        <w:tab/>
+      </w:r>
+      <w:r>
+        <w:rPr>
+          <w:rFonts w:hint="eastAsia" w:ascii="Arial Unicode MS" w:hAnsi="Arial Unicode MS" w:eastAsia="宋体" w:cstheme="minorBidi"/>
+          <w:b/>
+          <w:bCs/>
+          <w:color w:val="404040" w:themeColor="text1" w:themeTint="BF"/>
+          <w:kern w:val="2"/>
+          <w:sz w:val="24"/>
+          <w:szCs w:val="18"/>
+          <w:lang w:val="en-US" w:eastAsia="zh-CN" w:bidi="ar-SA"/>
+          <w14:textFill>
+            <w14:solidFill>
+              <w14:schemeClr w14:val="tx1">
+                <w14:lumMod w14:val="75000"/>
+                <w14:lumOff w14:val="25000"/>
+              </w14:schemeClr>
+            </w14:solidFill>
+          </w14:textFill>
+        </w:rPr>
+        <w:tab/>
+      </w:r>
+      <w:r>
+        <w:rPr>
+          <w:rFonts w:hint="eastAsia" w:ascii="Arial Unicode MS" w:hAnsi="Arial Unicode MS" w:eastAsia="宋体" w:cstheme="minorBidi"/>
+          <w:b/>
+          <w:bCs/>
+          <w:color w:val="404040" w:themeColor="text1" w:themeTint="BF"/>
+          <w:kern w:val="2"/>
+          <w:sz w:val="24"/>
+          <w:szCs w:val="18"/>
+          <w:lang w:val="en-US" w:eastAsia="zh-CN" w:bidi="ar-SA"/>
+          <w14:textFill>
+            <w14:solidFill>
+              <w14:schemeClr w14:val="tx1">
+                <w14:lumMod w14:val="75000"/>
+                <w14:lumOff w14:val="25000"/>
+              </w14:schemeClr>
+            </w14:solidFill>
+          </w14:textFill>
+        </w:rPr>
+        <w:tab/>
+      </w:r>
+      <w:r>
+        <w:rPr>
+          <w:rFonts w:hint="eastAsia" w:ascii="Arial Unicode MS" w:hAnsi="Arial Unicode MS" w:eastAsia="宋体" w:cstheme="minorBidi"/>
+          <w:b/>
+          <w:bCs/>
+          <w:color w:val="404040" w:themeColor="text1" w:themeTint="BF"/>
+          <w:kern w:val="2"/>
+          <w:sz w:val="24"/>
+          <w:szCs w:val="18"/>
+          <w:lang w:val="en-US" w:eastAsia="zh-CN" w:bidi="ar-SA"/>
+          <w14:textFill>
+            <w14:solidFill>
+              <w14:schemeClr w14:val="tx1">
+                <w14:lumMod w14:val="75000"/>
+                <w14:lumOff w14:val="25000"/>
+              </w14:schemeClr>
+            </w14:solidFill>
+          </w14:textFill>
+        </w:rPr>
+        <w:tab/>
+      </w:r>
+      <w:r>
+        <w:rPr>
+          <w:rFonts w:hint="eastAsia" w:ascii="Arial Unicode MS" w:hAnsi="Arial Unicode MS" w:eastAsia="宋体" w:cstheme="minorBidi"/>
+          <w:b/>
+          <w:bCs/>
+          <w:color w:val="404040" w:themeColor="text1" w:themeTint="BF"/>
+          <w:kern w:val="2"/>
+          <w:sz w:val="24"/>
+          <w:szCs w:val="18"/>
+          <w:lang w:val="en-US" w:eastAsia="zh-CN" w:bidi="ar-SA"/>
+          <w14:textFill>
+            <w14:solidFill>
+              <w14:schemeClr w14:val="tx1">
+                <w14:lumMod w14:val="75000"/>
+                <w14:lumOff w14:val="25000"/>
+              </w14:schemeClr>
+            </w14:solidFill>
+          </w14:textFill>
+        </w:rPr>
+        <w:tab/>
+      </w:r>
+      <w:r>
+        <w:rPr>
+          <w:rFonts w:hint="eastAsia" w:ascii="Arial Unicode MS" w:hAnsi="Arial Unicode MS" w:eastAsia="宋体" w:cstheme="minorBidi"/>
+          <w:b/>
+          <w:bCs/>
+          <w:color w:val="404040" w:themeColor="text1" w:themeTint="BF"/>
+          <w:kern w:val="2"/>
+          <w:sz w:val="24"/>
+          <w:szCs w:val="18"/>
+          <w:lang w:val="en-US" w:eastAsia="zh-CN" w:bidi="ar-SA"/>
+          <w14:textFill>
+            <w14:solidFill>
+              <w14:schemeClr w14:val="tx1">
+                <w14:lumMod w14:val="75000"/>
+                <w14:lumOff w14:val="25000"/>
+              </w14:schemeClr>
+            </w14:solidFill>
+          </w14:textFill>
+        </w:rPr>
+        <w:tab/>
+      </w:r>
+      <w:r>
+        <w:rPr>
+          <w:rFonts w:hint="eastAsia" w:ascii="Arial Unicode MS" w:hAnsi="Arial Unicode MS" w:eastAsia="宋体" w:cstheme="minorBidi"/>
+          <w:b/>
+          <w:bCs/>
+          <w:color w:val="404040" w:themeColor="text1" w:themeTint="BF"/>
+          <w:kern w:val="2"/>
+          <w:sz w:val="24"/>
+          <w:szCs w:val="18"/>
+          <w:lang w:val="en-US" w:eastAsia="zh-CN" w:bidi="ar-SA"/>
+          <w14:textFill>
+            <w14:solidFill>
+              <w14:schemeClr w14:val="tx1">
+                <w14:lumMod w14:val="75000"/>
+                <w14:lumOff w14:val="25000"/>
+              </w14:schemeClr>
+            </w14:solidFill>
+          </w14:textFill>
+        </w:rPr>
+        <w:tab/>
+      </w:r>
+      <w:r>
+        <w:rPr>
+          <w:rFonts w:hint="eastAsia" w:ascii="Arial Unicode MS" w:hAnsi="Arial Unicode MS" w:eastAsia="宋体" w:cstheme="minorBidi"/>
+          <w:b/>
+          <w:bCs/>
+          <w:color w:val="404040" w:themeColor="text1" w:themeTint="BF"/>
+          <w:kern w:val="2"/>
+          <w:sz w:val="24"/>
+          <w:szCs w:val="18"/>
+          <w:lang w:val="en-US" w:eastAsia="zh-CN" w:bidi="ar-SA"/>
+          <w14:textFill>
+            <w14:solidFill>
+              <w14:schemeClr w14:val="tx1">
+                <w14:lumMod w14:val="75000"/>
+                <w14:lumOff w14:val="25000"/>
+              </w14:schemeClr>
+            </w14:solidFill>
+          </w14:textFill>
+        </w:rPr>
+        <w:t xml:space="preserve"> </w:t>
+      </w:r>
+      <w:r>
+        <w:rPr>
+          <w:rFonts w:hint="default" w:ascii="Arial Unicode MS" w:hAnsi="Arial Unicode MS" w:eastAsia="宋体" w:cstheme="minorBidi"/>
+          <w:b/>
+          <w:bCs/>
+          <w:color w:val="404040" w:themeColor="text1" w:themeTint="BF"/>
+          <w:kern w:val="2"/>
+          <w:sz w:val="24"/>
+          <w:szCs w:val="18"/>
+          <w:lang w:val="en-US" w:eastAsia="zh-CN" w:bidi="ar-SA"/>
+          <w14:textFill>
+            <w14:solidFill>
+              <w14:schemeClr w14:val="tx1">
+                <w14:lumMod w14:val="75000"/>
+                <w14:lumOff w14:val="25000"/>
+              </w14:schemeClr>
+            </w14:solidFill>
+          </w14:textFill>
+        </w:rPr>
+        <w:t xml:space="preserve">     </w:t>
+      </w:r>
+      <w:r>
+        <w:rPr>
+          <w:rFonts w:hint="eastAsia" w:ascii="Arial Unicode MS" w:hAnsi="Arial Unicode MS" w:eastAsia="宋体" w:cstheme="minorBidi"/>
+          <w:b/>
+          <w:bCs/>
+          <w:color w:val="404040" w:themeColor="text1" w:themeTint="BF"/>
+          <w:kern w:val="2"/>
+          <w:sz w:val="24"/>
+          <w:szCs w:val="18"/>
+          <w:lang w:val="en-US" w:eastAsia="zh-CN" w:bidi="ar-SA"/>
+          <w14:textFill>
+            <w14:solidFill>
+              <w14:schemeClr w14:val="tx1">
+                <w14:lumMod w14:val="75000"/>
+                <w14:lumOff w14:val="25000"/>
+              </w14:schemeClr>
+            </w14:solidFill>
+          </w14:textFill>
+        </w:rPr>
+        <w:t>201</w:t>
+      </w:r>
+      <w:r>
+        <w:rPr>
+          <w:rFonts w:hint="default" w:ascii="Arial Unicode MS" w:hAnsi="Arial Unicode MS" w:eastAsia="宋体" w:cstheme="minorBidi"/>
+          <w:b/>
+          <w:bCs/>
+          <w:color w:val="404040" w:themeColor="text1" w:themeTint="BF"/>
+          <w:kern w:val="2"/>
+          <w:sz w:val="24"/>
+          <w:szCs w:val="18"/>
+          <w:lang w:val="en-US" w:eastAsia="zh-CN" w:bidi="ar-SA"/>
+          <w14:textFill>
+            <w14:solidFill>
+              <w14:schemeClr w14:val="tx1">
+                <w14:lumMod w14:val="75000"/>
+                <w14:lumOff w14:val="25000"/>
+              </w14:schemeClr>
+            </w14:solidFill>
+          </w14:textFill>
+        </w:rPr>
+        <w:t>8.8</w:t>
+      </w:r>
+      <w:r>
+        <w:rPr>
+          <w:rFonts w:hint="eastAsia" w:ascii="Arial Unicode MS" w:hAnsi="Arial Unicode MS" w:eastAsia="宋体" w:cstheme="minorBidi"/>
+          <w:b/>
+          <w:bCs/>
+          <w:color w:val="404040" w:themeColor="text1" w:themeTint="BF"/>
+          <w:kern w:val="2"/>
+          <w:sz w:val="24"/>
+          <w:szCs w:val="18"/>
+          <w:lang w:val="en-US" w:eastAsia="zh-CN" w:bidi="ar-SA"/>
+          <w14:textFill>
+            <w14:solidFill>
+              <w14:schemeClr w14:val="tx1">
+                <w14:lumMod w14:val="75000"/>
+                <w14:lumOff w14:val="25000"/>
+              </w14:schemeClr>
+            </w14:solidFill>
+          </w14:textFill>
+        </w:rPr>
+        <w:t>-201</w:t>
+      </w:r>
+      <w:r>
+        <w:rPr>
+          <w:rFonts w:hint="default" w:ascii="Arial Unicode MS" w:hAnsi="Arial Unicode MS" w:eastAsia="宋体" w:cstheme="minorBidi"/>
+          <w:b/>
+          <w:bCs/>
+          <w:color w:val="404040" w:themeColor="text1" w:themeTint="BF"/>
+          <w:kern w:val="2"/>
+          <w:sz w:val="24"/>
+          <w:szCs w:val="18"/>
+          <w:lang w:val="en-US" w:eastAsia="zh-CN" w:bidi="ar-SA"/>
+          <w14:textFill>
+            <w14:solidFill>
+              <w14:schemeClr w14:val="tx1">
+                <w14:lumMod w14:val="75000"/>
+                <w14:lumOff w14:val="25000"/>
+              </w14:schemeClr>
+            </w14:solidFill>
+          </w14:textFill>
+        </w:rPr>
+        <w:t xml:space="preserve">8.11          </w:t>
+      </w:r>
+      <w:r>
+        <w:rPr>
+          <w:rFonts w:ascii="Arial Unicode MS" w:hAnsi="Arial Unicode MS" w:eastAsia="宋体"/>
+          <w:color w:val="404040" w:themeColor="text1" w:themeTint="BF"/>
+          <w:sz w:val="24"/>
+          <w:szCs w:val="18"/>
+          <w14:textFill>
+            <w14:solidFill>
+              <w14:schemeClr w14:val="tx1">
+                <w14:lumMod w14:val="75000"/>
+                <w14:lumOff w14:val="25000"/>
+              </w14:schemeClr>
+            </w14:solidFill>
+          </w14:textFill>
+        </w:rPr>
+        <w:t xml:space="preserve">                         </w:t>
+      </w:r>
+      <w:r>
+        <w:rPr>
+          <w:rFonts w:hint="eastAsia" w:ascii="Arial Unicode MS" w:hAnsi="Arial Unicode MS" w:eastAsia="宋体"/>
+          <w:color w:val="404040" w:themeColor="text1" w:themeTint="BF"/>
+          <w:sz w:val="24"/>
+          <w:szCs w:val="18"/>
+          <w14:textFill>
+            <w14:solidFill>
+              <w14:schemeClr w14:val="tx1">
+                <w14:lumMod w14:val="75000"/>
+                <w14:lumOff w14:val="25000"/>
+              </w14:schemeClr>
+            </w14:solidFill>
+          </w14:textFill>
+        </w:rPr>
+        <w:t xml:space="preserve">  </w:t>
+      </w:r>
+    </w:p>
+    <w:p>
+      <w:pPr>
+        <w:rPr>
+          <w:rFonts w:hint="eastAsia"/>
+          <w:sz w:val="24"/>
+          <w:szCs w:val="24"/>
+        </w:rPr>
+      </w:pPr>
+      <w:r>
+        <w:rPr>
+          <w:rFonts w:hint="eastAsia"/>
+          <w:sz w:val="24"/>
+          <w:szCs w:val="24"/>
+        </w:rPr>
+        <w:t xml:space="preserve">项目描述: </w:t>
+      </w:r>
+    </w:p>
+    <w:p>
+      <w:pPr>
+        <w:pStyle w:val="19"/>
+        <w:widowControl/>
+        <w:numPr>
+          <w:ilvl w:val="0"/>
+          <w:numId w:val="4"/>
+        </w:numPr>
+        <w:shd w:val="clear" w:color="auto" w:fill="FFFFFF"/>
+        <w:spacing w:before="100" w:beforeAutospacing="1" w:after="100" w:afterAutospacing="1"/>
+        <w:ind w:firstLineChars="0"/>
+        <w:rPr>
+          <w:rFonts w:hint="default" w:ascii="Arial Unicode MS" w:hAnsi="Arial Unicode MS" w:eastAsia="宋体"/>
+          <w:color w:val="404040" w:themeColor="text1" w:themeTint="BF"/>
+          <w:sz w:val="24"/>
+          <w:szCs w:val="18"/>
+          <w14:textFill>
+            <w14:solidFill>
+              <w14:schemeClr w14:val="tx1">
+                <w14:lumMod w14:val="75000"/>
+                <w14:lumOff w14:val="25000"/>
+              </w14:schemeClr>
+            </w14:solidFill>
+          </w14:textFill>
+        </w:rPr>
+      </w:pPr>
+      <w:r>
+        <w:rPr>
+          <w:rFonts w:hint="eastAsia" w:ascii="Arial Unicode MS" w:hAnsi="Arial Unicode MS" w:eastAsia="宋体"/>
+          <w:color w:val="404040" w:themeColor="text1" w:themeTint="BF"/>
+          <w:sz w:val="24"/>
+          <w:szCs w:val="18"/>
+          <w14:textFill>
+            <w14:solidFill>
+              <w14:schemeClr w14:val="tx1">
+                <w14:lumMod w14:val="75000"/>
+                <w14:lumOff w14:val="25000"/>
+              </w14:schemeClr>
+            </w14:solidFill>
+          </w14:textFill>
+        </w:rPr>
+        <w:t>该项目</w:t>
+      </w:r>
+      <w:r>
+        <w:rPr>
+          <w:rFonts w:hint="default" w:ascii="Arial Unicode MS" w:hAnsi="Arial Unicode MS" w:eastAsia="宋体"/>
+          <w:color w:val="404040" w:themeColor="text1" w:themeTint="BF"/>
+          <w:sz w:val="24"/>
+          <w:szCs w:val="18"/>
+          <w14:textFill>
+            <w14:solidFill>
+              <w14:schemeClr w14:val="tx1">
+                <w14:lumMod w14:val="75000"/>
+                <w14:lumOff w14:val="25000"/>
+              </w14:schemeClr>
+            </w14:solidFill>
+          </w14:textFill>
+        </w:rPr>
+        <w:t>作为公司供应商管理系统的客户端部分，提供了供应商管理人员在线派单，在线联系手下员工，供应商员工在线查看自己的订单任务,接单，签到，完成订单等功能。优化供应商业务流程，提高了供应商人员的工作效率。</w:t>
+      </w:r>
+    </w:p>
+    <w:p>
+      <w:pPr>
+        <w:pStyle w:val="19"/>
+        <w:widowControl/>
+        <w:numPr>
+          <w:ilvl w:val="0"/>
+          <w:numId w:val="4"/>
+        </w:numPr>
+        <w:shd w:val="clear" w:color="auto" w:fill="FFFFFF"/>
+        <w:spacing w:before="100" w:beforeAutospacing="1" w:after="100" w:afterAutospacing="1"/>
+        <w:ind w:firstLineChars="0"/>
+        <w:rPr>
+          <w:rFonts w:hint="default"/>
+          <w:sz w:val="24"/>
+          <w:szCs w:val="24"/>
+        </w:rPr>
+      </w:pPr>
+      <w:r>
+        <w:rPr>
+          <w:rFonts w:hint="default" w:ascii="Arial Unicode MS" w:hAnsi="Arial Unicode MS" w:eastAsia="宋体"/>
+          <w:color w:val="404040" w:themeColor="text1" w:themeTint="BF"/>
+          <w:sz w:val="24"/>
+          <w:szCs w:val="18"/>
+          <w14:textFill>
+            <w14:solidFill>
+              <w14:schemeClr w14:val="tx1">
+                <w14:lumMod w14:val="75000"/>
+                <w14:lumOff w14:val="25000"/>
+              </w14:schemeClr>
+            </w14:solidFill>
+          </w14:textFill>
+        </w:rPr>
+        <w:t>项目采用了MVP架构，技术栈有Retrofit,OKHttp,Rxjava,RxBus，Glide.等开源项目组成。</w:t>
+      </w:r>
+    </w:p>
+    <w:p>
+      <w:pPr>
+        <w:widowControl/>
+        <w:shd w:val="clear" w:color="auto" w:fill="FFFFFF"/>
+        <w:spacing w:before="100" w:beforeAutospacing="1" w:after="100" w:afterAutospacing="1"/>
+        <w:rPr>
+          <w:rFonts w:ascii="Arial Unicode MS" w:hAnsi="Arial Unicode MS" w:eastAsia="宋体"/>
+          <w:color w:val="404040" w:themeColor="text1" w:themeTint="BF"/>
+          <w:sz w:val="24"/>
+          <w:szCs w:val="18"/>
+          <w14:textFill>
+            <w14:solidFill>
+              <w14:schemeClr w14:val="tx1">
+                <w14:lumMod w14:val="75000"/>
+                <w14:lumOff w14:val="25000"/>
+              </w14:schemeClr>
+            </w14:solidFill>
+          </w14:textFill>
+        </w:rPr>
+      </w:pPr>
+      <w:r>
+        <w:rPr>
+          <w:rFonts w:hint="eastAsia" w:ascii="Arial Unicode MS" w:hAnsi="Arial Unicode MS" w:eastAsia="宋体"/>
+          <w:color w:val="404040" w:themeColor="text1" w:themeTint="BF"/>
+          <w:sz w:val="24"/>
+          <w:szCs w:val="18"/>
+          <w14:textFill>
+            <w14:solidFill>
+              <w14:schemeClr w14:val="tx1">
+                <w14:lumMod w14:val="75000"/>
+                <w14:lumOff w14:val="25000"/>
+              </w14:schemeClr>
+            </w14:solidFill>
+          </w14:textFill>
+        </w:rPr>
+        <w:t xml:space="preserve">项目职责：  </w:t>
+      </w:r>
+    </w:p>
+    <w:p>
+      <w:pPr>
+        <w:pStyle w:val="19"/>
+        <w:widowControl/>
+        <w:numPr>
+          <w:ilvl w:val="0"/>
+          <w:numId w:val="4"/>
+        </w:numPr>
+        <w:shd w:val="clear" w:color="auto" w:fill="FFFFFF"/>
+        <w:spacing w:before="100" w:beforeAutospacing="1" w:after="100" w:afterAutospacing="1"/>
+        <w:ind w:firstLineChars="0"/>
+        <w:rPr>
+          <w:rFonts w:ascii="Arial Unicode MS" w:hAnsi="Arial Unicode MS" w:eastAsia="宋体"/>
+          <w:color w:val="404040" w:themeColor="text1" w:themeTint="BF"/>
+          <w:sz w:val="24"/>
+          <w:szCs w:val="18"/>
+          <w14:textFill>
+            <w14:solidFill>
+              <w14:schemeClr w14:val="tx1">
+                <w14:lumMod w14:val="75000"/>
+                <w14:lumOff w14:val="25000"/>
+              </w14:schemeClr>
+            </w14:solidFill>
+          </w14:textFill>
+        </w:rPr>
+      </w:pPr>
+      <w:r>
+        <w:rPr>
+          <w:rFonts w:hint="eastAsia" w:ascii="Arial Unicode MS" w:hAnsi="Arial Unicode MS" w:eastAsia="宋体"/>
+          <w:color w:val="404040" w:themeColor="text1" w:themeTint="BF"/>
+          <w:sz w:val="24"/>
+          <w:szCs w:val="18"/>
+          <w14:textFill>
+            <w14:solidFill>
+              <w14:schemeClr w14:val="tx1">
+                <w14:lumMod w14:val="75000"/>
+                <w14:lumOff w14:val="25000"/>
+              </w14:schemeClr>
+            </w14:solidFill>
+          </w14:textFill>
+        </w:rPr>
+        <w:t>负责</w:t>
+      </w:r>
+      <w:r>
+        <w:rPr>
+          <w:rFonts w:hint="default" w:ascii="Arial Unicode MS" w:hAnsi="Arial Unicode MS" w:eastAsia="宋体"/>
+          <w:color w:val="404040" w:themeColor="text1" w:themeTint="BF"/>
+          <w:sz w:val="24"/>
+          <w:szCs w:val="18"/>
+          <w14:textFill>
+            <w14:solidFill>
+              <w14:schemeClr w14:val="tx1">
+                <w14:lumMod w14:val="75000"/>
+                <w14:lumOff w14:val="25000"/>
+              </w14:schemeClr>
+            </w14:solidFill>
+          </w14:textFill>
+        </w:rPr>
+        <w:t>项目框架的</w:t>
+      </w:r>
+      <w:r>
+        <w:rPr>
+          <w:rFonts w:hint="eastAsia" w:ascii="Arial Unicode MS" w:hAnsi="Arial Unicode MS" w:eastAsia="宋体"/>
+          <w:color w:val="404040" w:themeColor="text1" w:themeTint="BF"/>
+          <w:sz w:val="24"/>
+          <w:szCs w:val="18"/>
+          <w14:textFill>
+            <w14:solidFill>
+              <w14:schemeClr w14:val="tx1">
+                <w14:lumMod w14:val="75000"/>
+                <w14:lumOff w14:val="25000"/>
+              </w14:schemeClr>
+            </w14:solidFill>
+          </w14:textFill>
+        </w:rPr>
+        <w:t xml:space="preserve">搭建。使用 MVP的项目研发架构 </w:t>
+      </w:r>
+    </w:p>
+    <w:p>
+      <w:pPr>
+        <w:pStyle w:val="19"/>
+        <w:widowControl/>
+        <w:numPr>
+          <w:ilvl w:val="0"/>
+          <w:numId w:val="4"/>
+        </w:numPr>
+        <w:shd w:val="clear" w:color="auto" w:fill="FFFFFF"/>
+        <w:spacing w:before="100" w:beforeAutospacing="1" w:after="100" w:afterAutospacing="1"/>
+        <w:ind w:firstLineChars="0"/>
+        <w:rPr>
+          <w:rFonts w:ascii="Arial Unicode MS" w:hAnsi="Arial Unicode MS" w:eastAsia="宋体"/>
+          <w:color w:val="404040" w:themeColor="text1" w:themeTint="BF"/>
+          <w:sz w:val="24"/>
+          <w:szCs w:val="18"/>
+          <w14:textFill>
+            <w14:solidFill>
+              <w14:schemeClr w14:val="tx1">
+                <w14:lumMod w14:val="75000"/>
+                <w14:lumOff w14:val="25000"/>
+              </w14:schemeClr>
+            </w14:solidFill>
+          </w14:textFill>
+        </w:rPr>
+      </w:pPr>
+      <w:r>
+        <w:rPr>
+          <w:rFonts w:hint="eastAsia" w:ascii="Arial Unicode MS" w:hAnsi="Arial Unicode MS" w:eastAsia="宋体"/>
+          <w:color w:val="404040" w:themeColor="text1" w:themeTint="BF"/>
+          <w:sz w:val="24"/>
+          <w:szCs w:val="18"/>
+          <w14:textFill>
+            <w14:solidFill>
+              <w14:schemeClr w14:val="tx1">
+                <w14:lumMod w14:val="75000"/>
+                <w14:lumOff w14:val="25000"/>
+              </w14:schemeClr>
+            </w14:solidFill>
+          </w14:textFill>
+        </w:rPr>
+        <w:t>负责</w:t>
+      </w:r>
+      <w:r>
+        <w:rPr>
+          <w:rFonts w:hint="default" w:ascii="Arial Unicode MS" w:hAnsi="Arial Unicode MS" w:eastAsia="宋体"/>
+          <w:color w:val="404040" w:themeColor="text1" w:themeTint="BF"/>
+          <w:sz w:val="24"/>
+          <w:szCs w:val="18"/>
+          <w14:textFill>
+            <w14:solidFill>
+              <w14:schemeClr w14:val="tx1">
+                <w14:lumMod w14:val="75000"/>
+                <w14:lumOff w14:val="25000"/>
+              </w14:schemeClr>
+            </w14:solidFill>
+          </w14:textFill>
+        </w:rPr>
+        <w:t>所有的业务模块</w:t>
+      </w:r>
+      <w:r>
+        <w:rPr>
+          <w:rFonts w:hint="eastAsia" w:ascii="Arial Unicode MS" w:hAnsi="Arial Unicode MS" w:eastAsia="宋体"/>
+          <w:color w:val="404040" w:themeColor="text1" w:themeTint="BF"/>
+          <w:sz w:val="24"/>
+          <w:szCs w:val="18"/>
+          <w14:textFill>
+            <w14:solidFill>
+              <w14:schemeClr w14:val="tx1">
+                <w14:lumMod w14:val="75000"/>
+                <w14:lumOff w14:val="25000"/>
+              </w14:schemeClr>
+            </w14:solidFill>
+          </w14:textFill>
+        </w:rPr>
+        <w:t xml:space="preserve"> </w:t>
+      </w:r>
+    </w:p>
+    <w:p>
+      <w:pPr>
+        <w:jc w:val="left"/>
+        <w:rPr>
+          <w:rFonts w:hint="eastAsia" w:ascii="Arial Unicode MS" w:hAnsi="Arial Unicode MS" w:eastAsia="宋体" w:cstheme="minorBidi"/>
+          <w:b/>
+          <w:bCs/>
+          <w:color w:val="404040" w:themeColor="text1" w:themeTint="BF"/>
+          <w:kern w:val="2"/>
+          <w:sz w:val="24"/>
+          <w:szCs w:val="18"/>
+          <w:lang w:val="en-US" w:eastAsia="zh-CN" w:bidi="ar-SA"/>
+          <w14:textFill>
+            <w14:solidFill>
+              <w14:schemeClr w14:val="tx1">
+                <w14:lumMod w14:val="75000"/>
+                <w14:lumOff w14:val="25000"/>
+              </w14:schemeClr>
+            </w14:solidFill>
+          </w14:textFill>
+        </w:rPr>
+      </w:pPr>
+      <w:r>
+        <w:rPr>
+          <w:rFonts w:hint="eastAsia" w:ascii="Arial Unicode MS" w:hAnsi="Arial Unicode MS" w:eastAsia="宋体" w:cstheme="minorBidi"/>
+          <w:b/>
+          <w:bCs/>
+          <w:color w:val="404040" w:themeColor="text1" w:themeTint="BF"/>
+          <w:kern w:val="2"/>
+          <w:sz w:val="24"/>
+          <w:szCs w:val="18"/>
+          <w:lang w:val="en-US" w:eastAsia="zh-CN" w:bidi="ar-SA"/>
+          <w14:textFill>
+            <w14:solidFill>
+              <w14:schemeClr w14:val="tx1">
+                <w14:lumMod w14:val="75000"/>
+                <w14:lumOff w14:val="25000"/>
+              </w14:schemeClr>
+            </w14:solidFill>
+          </w14:textFill>
+        </w:rPr>
+        <w:t>项目名称：AMS Android Client</w:t>
+      </w:r>
+      <w:r>
+        <w:rPr>
+          <w:rFonts w:hint="eastAsia" w:ascii="Arial Unicode MS" w:hAnsi="Arial Unicode MS" w:eastAsia="宋体" w:cstheme="minorBidi"/>
+          <w:b/>
+          <w:bCs/>
+          <w:color w:val="404040" w:themeColor="text1" w:themeTint="BF"/>
+          <w:kern w:val="2"/>
+          <w:sz w:val="24"/>
+          <w:szCs w:val="18"/>
+          <w:lang w:val="en-US" w:eastAsia="zh-CN" w:bidi="ar-SA"/>
+          <w14:textFill>
+            <w14:solidFill>
+              <w14:schemeClr w14:val="tx1">
+                <w14:lumMod w14:val="75000"/>
+                <w14:lumOff w14:val="25000"/>
+              </w14:schemeClr>
+            </w14:solidFill>
+          </w14:textFill>
+        </w:rPr>
+        <w:tab/>
+      </w:r>
+      <w:r>
+        <w:rPr>
+          <w:rFonts w:hint="eastAsia" w:ascii="Arial Unicode MS" w:hAnsi="Arial Unicode MS" w:eastAsia="宋体" w:cstheme="minorBidi"/>
+          <w:b/>
+          <w:bCs/>
+          <w:color w:val="404040" w:themeColor="text1" w:themeTint="BF"/>
+          <w:kern w:val="2"/>
+          <w:sz w:val="24"/>
+          <w:szCs w:val="18"/>
+          <w:lang w:val="en-US" w:eastAsia="zh-CN" w:bidi="ar-SA"/>
+          <w14:textFill>
+            <w14:solidFill>
+              <w14:schemeClr w14:val="tx1">
+                <w14:lumMod w14:val="75000"/>
+                <w14:lumOff w14:val="25000"/>
+              </w14:schemeClr>
+            </w14:solidFill>
+          </w14:textFill>
+        </w:rPr>
+        <w:tab/>
+      </w:r>
+      <w:r>
+        <w:rPr>
+          <w:rFonts w:hint="eastAsia" w:ascii="Arial Unicode MS" w:hAnsi="Arial Unicode MS" w:eastAsia="宋体" w:cstheme="minorBidi"/>
+          <w:b/>
+          <w:bCs/>
+          <w:color w:val="404040" w:themeColor="text1" w:themeTint="BF"/>
+          <w:kern w:val="2"/>
+          <w:sz w:val="24"/>
+          <w:szCs w:val="18"/>
+          <w:lang w:val="en-US" w:eastAsia="zh-CN" w:bidi="ar-SA"/>
+          <w14:textFill>
+            <w14:solidFill>
+              <w14:schemeClr w14:val="tx1">
+                <w14:lumMod w14:val="75000"/>
+                <w14:lumOff w14:val="25000"/>
+              </w14:schemeClr>
+            </w14:solidFill>
+          </w14:textFill>
+        </w:rPr>
+        <w:tab/>
+      </w:r>
+      <w:r>
+        <w:rPr>
+          <w:rFonts w:hint="eastAsia" w:ascii="Arial Unicode MS" w:hAnsi="Arial Unicode MS" w:eastAsia="宋体" w:cstheme="minorBidi"/>
+          <w:b/>
+          <w:bCs/>
+          <w:color w:val="404040" w:themeColor="text1" w:themeTint="BF"/>
+          <w:kern w:val="2"/>
+          <w:sz w:val="24"/>
+          <w:szCs w:val="18"/>
+          <w:lang w:val="en-US" w:eastAsia="zh-CN" w:bidi="ar-SA"/>
+          <w14:textFill>
+            <w14:solidFill>
+              <w14:schemeClr w14:val="tx1">
+                <w14:lumMod w14:val="75000"/>
+                <w14:lumOff w14:val="25000"/>
+              </w14:schemeClr>
+            </w14:solidFill>
+          </w14:textFill>
+        </w:rPr>
+        <w:tab/>
+      </w:r>
+      <w:r>
+        <w:rPr>
+          <w:rFonts w:hint="eastAsia" w:ascii="Arial Unicode MS" w:hAnsi="Arial Unicode MS" w:eastAsia="宋体" w:cstheme="minorBidi"/>
+          <w:b/>
+          <w:bCs/>
+          <w:color w:val="404040" w:themeColor="text1" w:themeTint="BF"/>
+          <w:kern w:val="2"/>
+          <w:sz w:val="24"/>
+          <w:szCs w:val="18"/>
+          <w:lang w:val="en-US" w:eastAsia="zh-CN" w:bidi="ar-SA"/>
+          <w14:textFill>
+            <w14:solidFill>
+              <w14:schemeClr w14:val="tx1">
+                <w14:lumMod w14:val="75000"/>
+                <w14:lumOff w14:val="25000"/>
+              </w14:schemeClr>
+            </w14:solidFill>
+          </w14:textFill>
+        </w:rPr>
+        <w:tab/>
+      </w:r>
+      <w:r>
+        <w:rPr>
+          <w:rFonts w:hint="eastAsia" w:ascii="Arial Unicode MS" w:hAnsi="Arial Unicode MS" w:eastAsia="宋体" w:cstheme="minorBidi"/>
+          <w:b/>
+          <w:bCs/>
+          <w:color w:val="404040" w:themeColor="text1" w:themeTint="BF"/>
+          <w:kern w:val="2"/>
+          <w:sz w:val="24"/>
+          <w:szCs w:val="18"/>
+          <w:lang w:val="en-US" w:eastAsia="zh-CN" w:bidi="ar-SA"/>
+          <w14:textFill>
+            <w14:solidFill>
+              <w14:schemeClr w14:val="tx1">
+                <w14:lumMod w14:val="75000"/>
+                <w14:lumOff w14:val="25000"/>
+              </w14:schemeClr>
+            </w14:solidFill>
+          </w14:textFill>
+        </w:rPr>
+        <w:tab/>
+      </w:r>
+      <w:r>
+        <w:rPr>
+          <w:rFonts w:hint="eastAsia" w:ascii="Arial Unicode MS" w:hAnsi="Arial Unicode MS" w:eastAsia="宋体" w:cstheme="minorBidi"/>
+          <w:b/>
+          <w:bCs/>
+          <w:color w:val="404040" w:themeColor="text1" w:themeTint="BF"/>
+          <w:kern w:val="2"/>
+          <w:sz w:val="24"/>
+          <w:szCs w:val="18"/>
+          <w:lang w:val="en-US" w:eastAsia="zh-CN" w:bidi="ar-SA"/>
+          <w14:textFill>
+            <w14:solidFill>
+              <w14:schemeClr w14:val="tx1">
+                <w14:lumMod w14:val="75000"/>
+                <w14:lumOff w14:val="25000"/>
+              </w14:schemeClr>
+            </w14:solidFill>
+          </w14:textFill>
+        </w:rPr>
+        <w:tab/>
+      </w:r>
+      <w:r>
+        <w:rPr>
+          <w:rFonts w:hint="eastAsia" w:ascii="Arial Unicode MS" w:hAnsi="Arial Unicode MS" w:eastAsia="宋体" w:cstheme="minorBidi"/>
+          <w:b/>
+          <w:bCs/>
+          <w:color w:val="404040" w:themeColor="text1" w:themeTint="BF"/>
+          <w:kern w:val="2"/>
+          <w:sz w:val="24"/>
+          <w:szCs w:val="18"/>
+          <w:lang w:val="en-US" w:eastAsia="zh-CN" w:bidi="ar-SA"/>
+          <w14:textFill>
+            <w14:solidFill>
+              <w14:schemeClr w14:val="tx1">
+                <w14:lumMod w14:val="75000"/>
+                <w14:lumOff w14:val="25000"/>
+              </w14:schemeClr>
+            </w14:solidFill>
+          </w14:textFill>
+        </w:rPr>
+        <w:tab/>
+      </w:r>
+      <w:r>
+        <w:rPr>
+          <w:rFonts w:hint="eastAsia" w:ascii="Arial Unicode MS" w:hAnsi="Arial Unicode MS" w:eastAsia="宋体" w:cstheme="minorBidi"/>
+          <w:b/>
+          <w:bCs/>
+          <w:color w:val="404040" w:themeColor="text1" w:themeTint="BF"/>
+          <w:kern w:val="2"/>
+          <w:sz w:val="24"/>
+          <w:szCs w:val="18"/>
+          <w:lang w:val="en-US" w:eastAsia="zh-CN" w:bidi="ar-SA"/>
+          <w14:textFill>
+            <w14:solidFill>
+              <w14:schemeClr w14:val="tx1">
+                <w14:lumMod w14:val="75000"/>
+                <w14:lumOff w14:val="25000"/>
+              </w14:schemeClr>
+            </w14:solidFill>
+          </w14:textFill>
+        </w:rPr>
+        <w:tab/>
+      </w:r>
+      <w:r>
+        <w:rPr>
+          <w:rFonts w:hint="eastAsia" w:ascii="Arial Unicode MS" w:hAnsi="Arial Unicode MS" w:eastAsia="宋体" w:cstheme="minorBidi"/>
+          <w:b/>
+          <w:bCs/>
+          <w:color w:val="404040" w:themeColor="text1" w:themeTint="BF"/>
+          <w:kern w:val="2"/>
+          <w:sz w:val="24"/>
+          <w:szCs w:val="18"/>
+          <w:lang w:val="en-US" w:eastAsia="zh-CN" w:bidi="ar-SA"/>
+          <w14:textFill>
+            <w14:solidFill>
+              <w14:schemeClr w14:val="tx1">
+                <w14:lumMod w14:val="75000"/>
+                <w14:lumOff w14:val="25000"/>
+              </w14:schemeClr>
+            </w14:solidFill>
+          </w14:textFill>
+        </w:rPr>
+        <w:tab/>
+      </w:r>
+      <w:r>
+        <w:rPr>
+          <w:rFonts w:hint="eastAsia" w:ascii="Arial Unicode MS" w:hAnsi="Arial Unicode MS" w:eastAsia="宋体" w:cstheme="minorBidi"/>
+          <w:b/>
+          <w:bCs/>
+          <w:color w:val="404040" w:themeColor="text1" w:themeTint="BF"/>
+          <w:kern w:val="2"/>
+          <w:sz w:val="24"/>
+          <w:szCs w:val="18"/>
+          <w:lang w:val="en-US" w:eastAsia="zh-CN" w:bidi="ar-SA"/>
+          <w14:textFill>
+            <w14:solidFill>
+              <w14:schemeClr w14:val="tx1">
+                <w14:lumMod w14:val="75000"/>
+                <w14:lumOff w14:val="25000"/>
+              </w14:schemeClr>
+            </w14:solidFill>
+          </w14:textFill>
+        </w:rPr>
+        <w:tab/>
+      </w:r>
+      <w:r>
+        <w:rPr>
+          <w:rFonts w:hint="eastAsia" w:ascii="Arial Unicode MS" w:hAnsi="Arial Unicode MS" w:eastAsia="宋体" w:cstheme="minorBidi"/>
+          <w:b/>
+          <w:bCs/>
+          <w:color w:val="404040" w:themeColor="text1" w:themeTint="BF"/>
+          <w:kern w:val="2"/>
+          <w:sz w:val="24"/>
+          <w:szCs w:val="18"/>
+          <w:lang w:val="en-US" w:eastAsia="zh-CN" w:bidi="ar-SA"/>
+          <w14:textFill>
+            <w14:solidFill>
+              <w14:schemeClr w14:val="tx1">
+                <w14:lumMod w14:val="75000"/>
+                <w14:lumOff w14:val="25000"/>
+              </w14:schemeClr>
+            </w14:solidFill>
+          </w14:textFill>
+        </w:rPr>
+        <w:t xml:space="preserve">2016.3–2016.7     </w:t>
+      </w:r>
+    </w:p>
+    <w:p>
+      <w:pPr>
+        <w:widowControl/>
+        <w:shd w:val="clear" w:color="auto" w:fill="FFFFFF"/>
+        <w:spacing w:before="100" w:beforeAutospacing="1" w:after="100" w:afterAutospacing="1"/>
+        <w:rPr>
+          <w:rFonts w:ascii="Arial Unicode MS" w:hAnsi="Arial Unicode MS" w:eastAsia="宋体"/>
+          <w:color w:val="404040" w:themeColor="text1" w:themeTint="BF"/>
+          <w:sz w:val="24"/>
+          <w:szCs w:val="18"/>
+          <w14:textFill>
+            <w14:solidFill>
+              <w14:schemeClr w14:val="tx1">
+                <w14:lumMod w14:val="75000"/>
+                <w14:lumOff w14:val="25000"/>
+              </w14:schemeClr>
+            </w14:solidFill>
+          </w14:textFill>
+        </w:rPr>
+      </w:pPr>
+      <w:r>
+        <w:rPr>
+          <w:rFonts w:hint="eastAsia" w:ascii="Arial Unicode MS" w:hAnsi="Arial Unicode MS" w:eastAsia="宋体"/>
+          <w:color w:val="404040" w:themeColor="text1" w:themeTint="BF"/>
+          <w:sz w:val="24"/>
+          <w:szCs w:val="18"/>
+          <w14:textFill>
+            <w14:solidFill>
+              <w14:schemeClr w14:val="tx1">
+                <w14:lumMod w14:val="75000"/>
+                <w14:lumOff w14:val="25000"/>
+              </w14:schemeClr>
+            </w14:solidFill>
+          </w14:textFill>
+        </w:rPr>
+        <w:t>项目描述：</w:t>
+      </w:r>
+      <w:r>
+        <w:rPr>
+          <w:rFonts w:hint="eastAsia" w:ascii="Arial Unicode MS" w:hAnsi="Arial Unicode MS" w:eastAsia="宋体"/>
+          <w:color w:val="404040" w:themeColor="text1" w:themeTint="BF"/>
+          <w:sz w:val="24"/>
+          <w:szCs w:val="18"/>
+          <w14:textFill>
+            <w14:solidFill>
+              <w14:schemeClr w14:val="tx1">
+                <w14:lumMod w14:val="75000"/>
+                <w14:lumOff w14:val="25000"/>
+              </w14:schemeClr>
+            </w14:solidFill>
+          </w14:textFill>
+        </w:rPr>
+        <w:tab/>
+      </w:r>
+    </w:p>
+    <w:p>
+      <w:pPr>
+        <w:pStyle w:val="19"/>
         <w:widowControl/>
         <w:numPr>
           <w:ilvl w:val="0"/>
@@ -3115,12 +4975,12 @@
             </w14:solidFill>
           </w14:textFill>
         </w:rPr>
-        <w:t>负责用户登录，信息加密，密码修改，数据持久化，用户欢迎页面的开发，以及项目的国际化(I18N)</w:t>
+        <w:t>该项目旨在为鱼塘管理人员提供一个监控鱼塘环境的APP。使得管理人员可以在Pad上远程监控鱼苗的生长情况。并可以在线饲养鱼苗。提高了养殖效率。</w:t>
       </w:r>
     </w:p>
     <w:p>
       <w:pPr>
-        <w:pStyle w:val="17"/>
+        <w:pStyle w:val="19"/>
         <w:widowControl/>
         <w:numPr>
           <w:ilvl w:val="0"/>
@@ -3159,427 +5019,228 @@
             </w14:solidFill>
           </w14:textFill>
         </w:rPr>
-        <w:t>负责ATM站点信息展示，排序，添加书签功能，站点的搜索保存功能。ATM的警报模块。站点信息的定时刷新以及相关的站点的地图显示</w:t>
-      </w:r>
-    </w:p>
-    <w:p>
-      <w:pPr>
-        <w:pStyle w:val="17"/>
-        <w:widowControl/>
-        <w:numPr>
-          <w:ilvl w:val="0"/>
-          <w:numId w:val="5"/>
-        </w:numPr>
-        <w:shd w:val="clear" w:color="auto" w:fill="FFFFFF"/>
-        <w:spacing w:before="100" w:beforeAutospacing="1" w:after="100" w:afterAutospacing="1"/>
-        <w:ind w:firstLineChars="0"/>
-        <w:rPr>
-          <w:rFonts w:ascii="Arial Unicode MS" w:hAnsi="Arial Unicode MS" w:eastAsia="宋体"/>
-          <w:color w:val="404040" w:themeColor="text1" w:themeTint="BF"/>
-          <w:sz w:val="24"/>
-          <w:szCs w:val="18"/>
-          <w14:textFill>
-            <w14:solidFill>
-              <w14:schemeClr w14:val="tx1">
-                <w14:lumMod w14:val="75000"/>
-                <w14:lumOff w14:val="25000"/>
-              </w14:schemeClr>
-            </w14:solidFill>
-          </w14:textFill>
-        </w:rPr>
-      </w:pPr>
-      <w:r>
-        <w:rPr>
-          <w:rFonts w:hint="eastAsia" w:ascii="Arial Unicode MS" w:hAnsi="Arial Unicode MS" w:eastAsia="宋体"/>
-          <w:color w:val="404040" w:themeColor="text1" w:themeTint="BF"/>
-          <w:sz w:val="24"/>
-          <w:szCs w:val="18"/>
-          <w14:textFill>
-            <w14:solidFill>
-              <w14:schemeClr w14:val="tx1">
-                <w14:lumMod w14:val="75000"/>
-                <w14:lumOff w14:val="25000"/>
-              </w14:schemeClr>
-            </w14:solidFill>
-          </w14:textFill>
-        </w:rPr>
-        <w:t>负责网络模块的封装: 可以一键从Volley切换到XUtils</w:t>
-      </w:r>
-      <w:r>
-        <w:rPr>
-          <w:rFonts w:ascii="Arial Unicode MS" w:hAnsi="Arial Unicode MS" w:eastAsia="宋体"/>
-          <w:color w:val="404040" w:themeColor="text1" w:themeTint="BF"/>
-          <w:sz w:val="24"/>
-          <w:szCs w:val="18"/>
-          <w14:textFill>
-            <w14:solidFill>
-              <w14:schemeClr w14:val="tx1">
-                <w14:lumMod w14:val="75000"/>
-                <w14:lumOff w14:val="25000"/>
-              </w14:schemeClr>
-            </w14:solidFill>
-          </w14:textFill>
-        </w:rPr>
-        <w:t>,</w:t>
-      </w:r>
-      <w:r>
-        <w:rPr>
-          <w:rFonts w:hint="eastAsia" w:ascii="Arial Unicode MS" w:hAnsi="Arial Unicode MS" w:eastAsia="宋体"/>
-          <w:color w:val="404040" w:themeColor="text1" w:themeTint="BF"/>
-          <w:sz w:val="24"/>
-          <w:szCs w:val="18"/>
-          <w14:textFill>
-            <w14:solidFill>
-              <w14:schemeClr w14:val="tx1">
-                <w14:lumMod w14:val="75000"/>
-                <w14:lumOff w14:val="25000"/>
-              </w14:schemeClr>
-            </w14:solidFill>
-          </w14:textFill>
-        </w:rPr>
-        <w:t>OkHttp。提高了系统的扩展性</w:t>
-      </w:r>
-    </w:p>
-    <w:p>
-      <w:pPr>
-        <w:pStyle w:val="17"/>
-        <w:widowControl/>
-        <w:numPr>
-          <w:ilvl w:val="0"/>
-          <w:numId w:val="5"/>
-        </w:numPr>
-        <w:shd w:val="clear" w:color="auto" w:fill="FFFFFF"/>
-        <w:spacing w:before="100" w:beforeAutospacing="1" w:after="100" w:afterAutospacing="1"/>
-        <w:ind w:firstLineChars="0"/>
-        <w:rPr>
-          <w:rFonts w:ascii="Arial Unicode MS" w:hAnsi="Arial Unicode MS" w:eastAsia="宋体"/>
-          <w:b/>
-          <w:color w:val="404040" w:themeColor="text1" w:themeTint="BF"/>
-          <w:sz w:val="24"/>
-          <w:szCs w:val="18"/>
-          <w:shd w:val="pct10" w:color="auto" w:fill="FFFFFF"/>
-          <w14:textFill>
-            <w14:solidFill>
-              <w14:schemeClr w14:val="tx1">
-                <w14:lumMod w14:val="75000"/>
-                <w14:lumOff w14:val="25000"/>
-              </w14:schemeClr>
-            </w14:solidFill>
-          </w14:textFill>
-        </w:rPr>
-      </w:pPr>
-      <w:r>
-        <w:rPr>
-          <w:rFonts w:hint="eastAsia" w:ascii="Arial Unicode MS" w:hAnsi="Arial Unicode MS" w:eastAsia="宋体"/>
-          <w:color w:val="404040" w:themeColor="text1" w:themeTint="BF"/>
-          <w:sz w:val="24"/>
-          <w:szCs w:val="18"/>
-          <w14:textFill>
-            <w14:solidFill>
-              <w14:schemeClr w14:val="tx1">
-                <w14:lumMod w14:val="75000"/>
-                <w14:lumOff w14:val="25000"/>
-              </w14:schemeClr>
-            </w14:solidFill>
-          </w14:textFill>
-        </w:rPr>
-        <w:t>后期主导项目架构的重构成(从MVC变为MVP)，降低了系统的耦合性，提高了系统的健壮性，并承担部分压力测试和Code Review。</w:t>
-      </w:r>
-    </w:p>
-    <w:p>
-      <w:pPr>
-        <w:jc w:val="left"/>
-        <w:rPr>
-          <w:rFonts w:hint="eastAsia" w:ascii="Arial Unicode MS" w:hAnsi="Arial Unicode MS" w:eastAsia="宋体" w:cstheme="minorBidi"/>
-          <w:b/>
-          <w:bCs/>
-          <w:color w:val="404040" w:themeColor="text1" w:themeTint="BF"/>
-          <w:kern w:val="2"/>
-          <w:sz w:val="24"/>
-          <w:szCs w:val="18"/>
-          <w:lang w:val="en-US" w:eastAsia="zh-CN" w:bidi="ar-SA"/>
-          <w14:textFill>
-            <w14:solidFill>
-              <w14:schemeClr w14:val="tx1">
-                <w14:lumMod w14:val="75000"/>
-                <w14:lumOff w14:val="25000"/>
-              </w14:schemeClr>
-            </w14:solidFill>
-          </w14:textFill>
-        </w:rPr>
-      </w:pPr>
-      <w:r>
-        <w:rPr>
-          <w:rFonts w:hint="eastAsia" w:ascii="Arial Unicode MS" w:hAnsi="Arial Unicode MS" w:eastAsia="宋体" w:cstheme="minorBidi"/>
-          <w:b/>
-          <w:bCs/>
-          <w:color w:val="404040" w:themeColor="text1" w:themeTint="BF"/>
-          <w:kern w:val="2"/>
-          <w:sz w:val="24"/>
-          <w:szCs w:val="18"/>
-          <w:lang w:val="en-US" w:eastAsia="zh-CN" w:bidi="ar-SA"/>
-          <w14:textFill>
-            <w14:solidFill>
-              <w14:schemeClr w14:val="tx1">
-                <w14:lumMod w14:val="75000"/>
-                <w14:lumOff w14:val="25000"/>
-              </w14:schemeClr>
-            </w14:solidFill>
-          </w14:textFill>
-        </w:rPr>
-        <w:t>项目名称：AMS Android Client</w:t>
-      </w:r>
-      <w:r>
-        <w:rPr>
-          <w:rFonts w:hint="eastAsia" w:ascii="Arial Unicode MS" w:hAnsi="Arial Unicode MS" w:eastAsia="宋体" w:cstheme="minorBidi"/>
-          <w:b/>
-          <w:bCs/>
-          <w:color w:val="404040" w:themeColor="text1" w:themeTint="BF"/>
-          <w:kern w:val="2"/>
-          <w:sz w:val="24"/>
-          <w:szCs w:val="18"/>
-          <w:lang w:val="en-US" w:eastAsia="zh-CN" w:bidi="ar-SA"/>
-          <w14:textFill>
-            <w14:solidFill>
-              <w14:schemeClr w14:val="tx1">
-                <w14:lumMod w14:val="75000"/>
-                <w14:lumOff w14:val="25000"/>
-              </w14:schemeClr>
-            </w14:solidFill>
-          </w14:textFill>
-        </w:rPr>
-        <w:tab/>
-      </w:r>
-      <w:r>
-        <w:rPr>
-          <w:rFonts w:hint="eastAsia" w:ascii="Arial Unicode MS" w:hAnsi="Arial Unicode MS" w:eastAsia="宋体" w:cstheme="minorBidi"/>
-          <w:b/>
-          <w:bCs/>
-          <w:color w:val="404040" w:themeColor="text1" w:themeTint="BF"/>
-          <w:kern w:val="2"/>
-          <w:sz w:val="24"/>
-          <w:szCs w:val="18"/>
-          <w:lang w:val="en-US" w:eastAsia="zh-CN" w:bidi="ar-SA"/>
-          <w14:textFill>
-            <w14:solidFill>
-              <w14:schemeClr w14:val="tx1">
-                <w14:lumMod w14:val="75000"/>
-                <w14:lumOff w14:val="25000"/>
-              </w14:schemeClr>
-            </w14:solidFill>
-          </w14:textFill>
-        </w:rPr>
-        <w:tab/>
-      </w:r>
-      <w:r>
-        <w:rPr>
-          <w:rFonts w:hint="eastAsia" w:ascii="Arial Unicode MS" w:hAnsi="Arial Unicode MS" w:eastAsia="宋体" w:cstheme="minorBidi"/>
-          <w:b/>
-          <w:bCs/>
-          <w:color w:val="404040" w:themeColor="text1" w:themeTint="BF"/>
-          <w:kern w:val="2"/>
-          <w:sz w:val="24"/>
-          <w:szCs w:val="18"/>
-          <w:lang w:val="en-US" w:eastAsia="zh-CN" w:bidi="ar-SA"/>
-          <w14:textFill>
-            <w14:solidFill>
-              <w14:schemeClr w14:val="tx1">
-                <w14:lumMod w14:val="75000"/>
-                <w14:lumOff w14:val="25000"/>
-              </w14:schemeClr>
-            </w14:solidFill>
-          </w14:textFill>
-        </w:rPr>
-        <w:tab/>
-      </w:r>
-      <w:r>
-        <w:rPr>
-          <w:rFonts w:hint="eastAsia" w:ascii="Arial Unicode MS" w:hAnsi="Arial Unicode MS" w:eastAsia="宋体" w:cstheme="minorBidi"/>
-          <w:b/>
-          <w:bCs/>
-          <w:color w:val="404040" w:themeColor="text1" w:themeTint="BF"/>
-          <w:kern w:val="2"/>
-          <w:sz w:val="24"/>
-          <w:szCs w:val="18"/>
-          <w:lang w:val="en-US" w:eastAsia="zh-CN" w:bidi="ar-SA"/>
-          <w14:textFill>
-            <w14:solidFill>
-              <w14:schemeClr w14:val="tx1">
-                <w14:lumMod w14:val="75000"/>
-                <w14:lumOff w14:val="25000"/>
-              </w14:schemeClr>
-            </w14:solidFill>
-          </w14:textFill>
-        </w:rPr>
-        <w:tab/>
-      </w:r>
-      <w:r>
-        <w:rPr>
-          <w:rFonts w:hint="eastAsia" w:ascii="Arial Unicode MS" w:hAnsi="Arial Unicode MS" w:eastAsia="宋体" w:cstheme="minorBidi"/>
-          <w:b/>
-          <w:bCs/>
-          <w:color w:val="404040" w:themeColor="text1" w:themeTint="BF"/>
-          <w:kern w:val="2"/>
-          <w:sz w:val="24"/>
-          <w:szCs w:val="18"/>
-          <w:lang w:val="en-US" w:eastAsia="zh-CN" w:bidi="ar-SA"/>
-          <w14:textFill>
-            <w14:solidFill>
-              <w14:schemeClr w14:val="tx1">
-                <w14:lumMod w14:val="75000"/>
-                <w14:lumOff w14:val="25000"/>
-              </w14:schemeClr>
-            </w14:solidFill>
-          </w14:textFill>
-        </w:rPr>
-        <w:tab/>
-      </w:r>
-      <w:r>
-        <w:rPr>
-          <w:rFonts w:hint="eastAsia" w:ascii="Arial Unicode MS" w:hAnsi="Arial Unicode MS" w:eastAsia="宋体" w:cstheme="minorBidi"/>
-          <w:b/>
-          <w:bCs/>
-          <w:color w:val="404040" w:themeColor="text1" w:themeTint="BF"/>
-          <w:kern w:val="2"/>
-          <w:sz w:val="24"/>
-          <w:szCs w:val="18"/>
-          <w:lang w:val="en-US" w:eastAsia="zh-CN" w:bidi="ar-SA"/>
-          <w14:textFill>
-            <w14:solidFill>
-              <w14:schemeClr w14:val="tx1">
-                <w14:lumMod w14:val="75000"/>
-                <w14:lumOff w14:val="25000"/>
-              </w14:schemeClr>
-            </w14:solidFill>
-          </w14:textFill>
-        </w:rPr>
-        <w:tab/>
-      </w:r>
-      <w:r>
-        <w:rPr>
-          <w:rFonts w:hint="eastAsia" w:ascii="Arial Unicode MS" w:hAnsi="Arial Unicode MS" w:eastAsia="宋体" w:cstheme="minorBidi"/>
-          <w:b/>
-          <w:bCs/>
-          <w:color w:val="404040" w:themeColor="text1" w:themeTint="BF"/>
-          <w:kern w:val="2"/>
-          <w:sz w:val="24"/>
-          <w:szCs w:val="18"/>
-          <w:lang w:val="en-US" w:eastAsia="zh-CN" w:bidi="ar-SA"/>
-          <w14:textFill>
-            <w14:solidFill>
-              <w14:schemeClr w14:val="tx1">
-                <w14:lumMod w14:val="75000"/>
-                <w14:lumOff w14:val="25000"/>
-              </w14:schemeClr>
-            </w14:solidFill>
-          </w14:textFill>
-        </w:rPr>
-        <w:tab/>
-      </w:r>
-      <w:r>
-        <w:rPr>
-          <w:rFonts w:hint="eastAsia" w:ascii="Arial Unicode MS" w:hAnsi="Arial Unicode MS" w:eastAsia="宋体" w:cstheme="minorBidi"/>
-          <w:b/>
-          <w:bCs/>
-          <w:color w:val="404040" w:themeColor="text1" w:themeTint="BF"/>
-          <w:kern w:val="2"/>
-          <w:sz w:val="24"/>
-          <w:szCs w:val="18"/>
-          <w:lang w:val="en-US" w:eastAsia="zh-CN" w:bidi="ar-SA"/>
-          <w14:textFill>
-            <w14:solidFill>
-              <w14:schemeClr w14:val="tx1">
-                <w14:lumMod w14:val="75000"/>
-                <w14:lumOff w14:val="25000"/>
-              </w14:schemeClr>
-            </w14:solidFill>
-          </w14:textFill>
-        </w:rPr>
-        <w:tab/>
-      </w:r>
-      <w:r>
-        <w:rPr>
-          <w:rFonts w:hint="eastAsia" w:ascii="Arial Unicode MS" w:hAnsi="Arial Unicode MS" w:eastAsia="宋体" w:cstheme="minorBidi"/>
-          <w:b/>
-          <w:bCs/>
-          <w:color w:val="404040" w:themeColor="text1" w:themeTint="BF"/>
-          <w:kern w:val="2"/>
-          <w:sz w:val="24"/>
-          <w:szCs w:val="18"/>
-          <w:lang w:val="en-US" w:eastAsia="zh-CN" w:bidi="ar-SA"/>
-          <w14:textFill>
-            <w14:solidFill>
-              <w14:schemeClr w14:val="tx1">
-                <w14:lumMod w14:val="75000"/>
-                <w14:lumOff w14:val="25000"/>
-              </w14:schemeClr>
-            </w14:solidFill>
-          </w14:textFill>
-        </w:rPr>
-        <w:tab/>
-      </w:r>
-      <w:r>
-        <w:rPr>
-          <w:rFonts w:hint="eastAsia" w:ascii="Arial Unicode MS" w:hAnsi="Arial Unicode MS" w:eastAsia="宋体" w:cstheme="minorBidi"/>
-          <w:b/>
-          <w:bCs/>
-          <w:color w:val="404040" w:themeColor="text1" w:themeTint="BF"/>
-          <w:kern w:val="2"/>
-          <w:sz w:val="24"/>
-          <w:szCs w:val="18"/>
-          <w:lang w:val="en-US" w:eastAsia="zh-CN" w:bidi="ar-SA"/>
-          <w14:textFill>
-            <w14:solidFill>
-              <w14:schemeClr w14:val="tx1">
-                <w14:lumMod w14:val="75000"/>
-                <w14:lumOff w14:val="25000"/>
-              </w14:schemeClr>
-            </w14:solidFill>
-          </w14:textFill>
-        </w:rPr>
-        <w:tab/>
-      </w:r>
-      <w:r>
-        <w:rPr>
-          <w:rFonts w:hint="eastAsia" w:ascii="Arial Unicode MS" w:hAnsi="Arial Unicode MS" w:eastAsia="宋体" w:cstheme="minorBidi"/>
-          <w:b/>
-          <w:bCs/>
-          <w:color w:val="404040" w:themeColor="text1" w:themeTint="BF"/>
-          <w:kern w:val="2"/>
-          <w:sz w:val="24"/>
-          <w:szCs w:val="18"/>
-          <w:lang w:val="en-US" w:eastAsia="zh-CN" w:bidi="ar-SA"/>
-          <w14:textFill>
-            <w14:solidFill>
-              <w14:schemeClr w14:val="tx1">
-                <w14:lumMod w14:val="75000"/>
-                <w14:lumOff w14:val="25000"/>
-              </w14:schemeClr>
-            </w14:solidFill>
-          </w14:textFill>
-        </w:rPr>
-        <w:tab/>
-      </w:r>
-      <w:r>
-        <w:rPr>
-          <w:rFonts w:hint="eastAsia" w:ascii="Arial Unicode MS" w:hAnsi="Arial Unicode MS" w:eastAsia="宋体" w:cstheme="minorBidi"/>
-          <w:b/>
-          <w:bCs/>
-          <w:color w:val="404040" w:themeColor="text1" w:themeTint="BF"/>
-          <w:kern w:val="2"/>
-          <w:sz w:val="24"/>
-          <w:szCs w:val="18"/>
-          <w:lang w:val="en-US" w:eastAsia="zh-CN" w:bidi="ar-SA"/>
-          <w14:textFill>
-            <w14:solidFill>
-              <w14:schemeClr w14:val="tx1">
-                <w14:lumMod w14:val="75000"/>
-                <w14:lumOff w14:val="25000"/>
-              </w14:schemeClr>
-            </w14:solidFill>
-          </w14:textFill>
-        </w:rPr>
-        <w:t xml:space="preserve">2016.3–2016.7     </w:t>
+        <w:t>该项目使用MVP架构搭建，</w:t>
+      </w:r>
+      <w:r>
+        <w:rPr>
+          <w:rFonts w:hint="default" w:ascii="Arial Unicode MS" w:hAnsi="Arial Unicode MS" w:eastAsia="宋体"/>
+          <w:color w:val="404040" w:themeColor="text1" w:themeTint="BF"/>
+          <w:sz w:val="24"/>
+          <w:szCs w:val="18"/>
+          <w14:textFill>
+            <w14:solidFill>
+              <w14:schemeClr w14:val="tx1">
+                <w14:lumMod w14:val="75000"/>
+                <w14:lumOff w14:val="25000"/>
+              </w14:schemeClr>
+            </w14:solidFill>
+          </w14:textFill>
+        </w:rPr>
+        <w:t>技术栈</w:t>
+      </w:r>
+      <w:r>
+        <w:rPr>
+          <w:rFonts w:hint="eastAsia" w:ascii="Arial Unicode MS" w:hAnsi="Arial Unicode MS" w:eastAsia="宋体"/>
+          <w:color w:val="404040" w:themeColor="text1" w:themeTint="BF"/>
+          <w:sz w:val="24"/>
+          <w:szCs w:val="18"/>
+          <w14:textFill>
+            <w14:solidFill>
+              <w14:schemeClr w14:val="tx1">
+                <w14:lumMod w14:val="75000"/>
+                <w14:lumOff w14:val="25000"/>
+              </w14:schemeClr>
+            </w14:solidFill>
+          </w14:textFill>
+        </w:rPr>
+        <w:t>包含Retrofit</w:t>
+      </w:r>
+      <w:r>
+        <w:rPr>
+          <w:rFonts w:ascii="Arial Unicode MS" w:hAnsi="Arial Unicode MS" w:eastAsia="宋体"/>
+          <w:color w:val="404040" w:themeColor="text1" w:themeTint="BF"/>
+          <w:sz w:val="24"/>
+          <w:szCs w:val="18"/>
+          <w14:textFill>
+            <w14:solidFill>
+              <w14:schemeClr w14:val="tx1">
+                <w14:lumMod w14:val="75000"/>
+                <w14:lumOff w14:val="25000"/>
+              </w14:schemeClr>
+            </w14:solidFill>
+          </w14:textFill>
+        </w:rPr>
+        <w:t xml:space="preserve">,  </w:t>
+      </w:r>
+      <w:r>
+        <w:rPr>
+          <w:rFonts w:hint="eastAsia" w:ascii="Arial Unicode MS" w:hAnsi="Arial Unicode MS" w:eastAsia="宋体"/>
+          <w:color w:val="404040" w:themeColor="text1" w:themeTint="BF"/>
+          <w:sz w:val="24"/>
+          <w:szCs w:val="18"/>
+          <w14:textFill>
+            <w14:solidFill>
+              <w14:schemeClr w14:val="tx1">
+                <w14:lumMod w14:val="75000"/>
+                <w14:lumOff w14:val="25000"/>
+              </w14:schemeClr>
+            </w14:solidFill>
+          </w14:textFill>
+        </w:rPr>
+        <w:t>OkHttp</w:t>
+      </w:r>
+      <w:r>
+        <w:rPr>
+          <w:rFonts w:ascii="Arial Unicode MS" w:hAnsi="Arial Unicode MS" w:eastAsia="宋体"/>
+          <w:color w:val="404040" w:themeColor="text1" w:themeTint="BF"/>
+          <w:sz w:val="24"/>
+          <w:szCs w:val="18"/>
+          <w14:textFill>
+            <w14:solidFill>
+              <w14:schemeClr w14:val="tx1">
+                <w14:lumMod w14:val="75000"/>
+                <w14:lumOff w14:val="25000"/>
+              </w14:schemeClr>
+            </w14:solidFill>
+          </w14:textFill>
+        </w:rPr>
+        <w:t xml:space="preserve">,  </w:t>
+      </w:r>
+      <w:r>
+        <w:rPr>
+          <w:rFonts w:hint="eastAsia" w:ascii="Arial Unicode MS" w:hAnsi="Arial Unicode MS" w:eastAsia="宋体"/>
+          <w:color w:val="404040" w:themeColor="text1" w:themeTint="BF"/>
+          <w:sz w:val="24"/>
+          <w:szCs w:val="18"/>
+          <w14:textFill>
+            <w14:solidFill>
+              <w14:schemeClr w14:val="tx1">
+                <w14:lumMod w14:val="75000"/>
+                <w14:lumOff w14:val="25000"/>
+              </w14:schemeClr>
+            </w14:solidFill>
+          </w14:textFill>
+        </w:rPr>
+        <w:t>RxJ</w:t>
+      </w:r>
+      <w:r>
+        <w:rPr>
+          <w:rFonts w:ascii="Arial Unicode MS" w:hAnsi="Arial Unicode MS" w:eastAsia="宋体"/>
+          <w:color w:val="404040" w:themeColor="text1" w:themeTint="BF"/>
+          <w:sz w:val="24"/>
+          <w:szCs w:val="18"/>
+          <w14:textFill>
+            <w14:solidFill>
+              <w14:schemeClr w14:val="tx1">
+                <w14:lumMod w14:val="75000"/>
+                <w14:lumOff w14:val="25000"/>
+              </w14:schemeClr>
+            </w14:solidFill>
+          </w14:textFill>
+        </w:rPr>
+        <w:t xml:space="preserve">ava, </w:t>
+      </w:r>
+      <w:r>
+        <w:rPr>
+          <w:rFonts w:hint="eastAsia" w:ascii="Arial Unicode MS" w:hAnsi="Arial Unicode MS" w:eastAsia="宋体"/>
+          <w:color w:val="404040" w:themeColor="text1" w:themeTint="BF"/>
+          <w:sz w:val="24"/>
+          <w:szCs w:val="18"/>
+          <w14:textFill>
+            <w14:solidFill>
+              <w14:schemeClr w14:val="tx1">
+                <w14:lumMod w14:val="75000"/>
+                <w14:lumOff w14:val="25000"/>
+              </w14:schemeClr>
+            </w14:solidFill>
+          </w14:textFill>
+        </w:rPr>
+        <w:t>Butterknife,</w:t>
+      </w:r>
+      <w:r>
+        <w:rPr>
+          <w:rFonts w:ascii="Arial Unicode MS" w:hAnsi="Arial Unicode MS" w:eastAsia="宋体"/>
+          <w:color w:val="404040" w:themeColor="text1" w:themeTint="BF"/>
+          <w:sz w:val="24"/>
+          <w:szCs w:val="18"/>
+          <w14:textFill>
+            <w14:solidFill>
+              <w14:schemeClr w14:val="tx1">
+                <w14:lumMod w14:val="75000"/>
+                <w14:lumOff w14:val="25000"/>
+              </w14:schemeClr>
+            </w14:solidFill>
+          </w14:textFill>
+        </w:rPr>
+        <w:t xml:space="preserve">  </w:t>
+      </w:r>
+      <w:r>
+        <w:rPr>
+          <w:rFonts w:hint="eastAsia" w:ascii="Arial Unicode MS" w:hAnsi="Arial Unicode MS" w:eastAsia="宋体"/>
+          <w:color w:val="404040" w:themeColor="text1" w:themeTint="BF"/>
+          <w:sz w:val="24"/>
+          <w:szCs w:val="18"/>
+          <w14:textFill>
+            <w14:solidFill>
+              <w14:schemeClr w14:val="tx1">
+                <w14:lumMod w14:val="75000"/>
+                <w14:lumOff w14:val="25000"/>
+              </w14:schemeClr>
+            </w14:solidFill>
+          </w14:textFill>
+        </w:rPr>
+        <w:t>AutoLayout,  Glide等，降低模块</w:t>
+      </w:r>
+      <w:r>
+        <w:rPr>
+          <w:rFonts w:hint="default" w:ascii="Arial Unicode MS" w:hAnsi="Arial Unicode MS" w:eastAsia="宋体"/>
+          <w:color w:val="404040" w:themeColor="text1" w:themeTint="BF"/>
+          <w:sz w:val="24"/>
+          <w:szCs w:val="18"/>
+          <w14:textFill>
+            <w14:solidFill>
+              <w14:schemeClr w14:val="tx1">
+                <w14:lumMod w14:val="75000"/>
+                <w14:lumOff w14:val="25000"/>
+              </w14:schemeClr>
+            </w14:solidFill>
+          </w14:textFill>
+        </w:rPr>
+        <w:t>耦合性能</w:t>
+      </w:r>
+      <w:r>
+        <w:rPr>
+          <w:rFonts w:hint="eastAsia" w:ascii="Arial Unicode MS" w:hAnsi="Arial Unicode MS" w:eastAsia="宋体"/>
+          <w:color w:val="404040" w:themeColor="text1" w:themeTint="BF"/>
+          <w:sz w:val="24"/>
+          <w:szCs w:val="18"/>
+          <w14:textFill>
+            <w14:solidFill>
+              <w14:schemeClr w14:val="tx1">
+                <w14:lumMod w14:val="75000"/>
+                <w14:lumOff w14:val="25000"/>
+              </w14:schemeClr>
+            </w14:solidFill>
+          </w14:textFill>
+        </w:rPr>
+        <w:t>，提高了开发效率</w:t>
+      </w:r>
+      <w:r>
+        <w:rPr>
+          <w:rFonts w:ascii="Arial Unicode MS" w:hAnsi="Arial Unicode MS" w:eastAsia="宋体"/>
+          <w:color w:val="404040" w:themeColor="text1" w:themeTint="BF"/>
+          <w:sz w:val="24"/>
+          <w:szCs w:val="18"/>
+          <w14:textFill>
+            <w14:solidFill>
+              <w14:schemeClr w14:val="tx1">
+                <w14:lumMod w14:val="75000"/>
+                <w14:lumOff w14:val="25000"/>
+              </w14:schemeClr>
+            </w14:solidFill>
+          </w14:textFill>
+        </w:rPr>
+        <w:t xml:space="preserve"> </w:t>
       </w:r>
     </w:p>
     <w:p>
@@ -3604,24 +5265,75 @@
       </w:pPr>
       <w:r>
         <w:rPr>
-          <w:rFonts w:hint="eastAsia" w:ascii="Arial Unicode MS" w:hAnsi="Arial Unicode MS" w:eastAsia="宋体"/>
-          <w:color w:val="404040" w:themeColor="text1" w:themeTint="BF"/>
-          <w:sz w:val="24"/>
-          <w:szCs w:val="18"/>
-          <w14:textFill>
-            <w14:solidFill>
-              <w14:schemeClr w14:val="tx1">
-                <w14:lumMod w14:val="75000"/>
-                <w14:lumOff w14:val="25000"/>
-              </w14:schemeClr>
-            </w14:solidFill>
-          </w14:textFill>
-        </w:rPr>
-        <w:t>项目描述：</w:t>
-      </w:r>
-      <w:r>
-        <w:rPr>
-          <w:rFonts w:hint="eastAsia" w:ascii="Arial Unicode MS" w:hAnsi="Arial Unicode MS" w:eastAsia="宋体"/>
+          <w:rFonts w:hint="default" w:ascii="Arial Unicode MS" w:hAnsi="Arial Unicode MS" w:eastAsia="宋体"/>
+          <w:color w:val="404040" w:themeColor="text1" w:themeTint="BF"/>
+          <w:sz w:val="24"/>
+          <w:szCs w:val="32"/>
+          <w14:textFill>
+            <w14:solidFill>
+              <w14:schemeClr w14:val="tx1">
+                <w14:lumMod w14:val="75000"/>
+                <w14:lumOff w14:val="25000"/>
+              </w14:schemeClr>
+            </w14:solidFill>
+          </w14:textFill>
+        </w:rPr>
+        <w:t>项目</w:t>
+      </w:r>
+      <w:r>
+        <w:rPr>
+          <w:rFonts w:hint="eastAsia" w:ascii="Arial Unicode MS" w:hAnsi="Arial Unicode MS" w:eastAsia="宋体"/>
+          <w:color w:val="404040" w:themeColor="text1" w:themeTint="BF"/>
+          <w:sz w:val="24"/>
+          <w:szCs w:val="32"/>
+          <w14:textFill>
+            <w14:solidFill>
+              <w14:schemeClr w14:val="tx1">
+                <w14:lumMod w14:val="75000"/>
+                <w14:lumOff w14:val="25000"/>
+              </w14:schemeClr>
+            </w14:solidFill>
+          </w14:textFill>
+        </w:rPr>
+        <w:t>职责</w:t>
+      </w:r>
+      <w:r>
+        <w:rPr>
+          <w:rFonts w:ascii="Arial Unicode MS" w:hAnsi="Arial Unicode MS" w:eastAsia="宋体"/>
+          <w:color w:val="404040" w:themeColor="text1" w:themeTint="BF"/>
+          <w:sz w:val="24"/>
+          <w:szCs w:val="18"/>
+          <w14:textFill>
+            <w14:solidFill>
+              <w14:schemeClr w14:val="tx1">
+                <w14:lumMod w14:val="75000"/>
+                <w14:lumOff w14:val="25000"/>
+              </w14:schemeClr>
+            </w14:solidFill>
+          </w14:textFill>
+        </w:rPr>
+        <w:t> </w:t>
+      </w:r>
+      <w:r>
+        <w:rPr>
+          <w:rFonts w:hint="eastAsia" w:ascii="Arial Unicode MS" w:hAnsi="Arial Unicode MS" w:eastAsia="宋体"/>
+          <w:color w:val="404040" w:themeColor="text1" w:themeTint="BF"/>
+          <w:sz w:val="24"/>
+          <w:szCs w:val="18"/>
+          <w14:textFill>
+            <w14:solidFill>
+              <w14:schemeClr w14:val="tx1">
+                <w14:lumMod w14:val="75000"/>
+                <w14:lumOff w14:val="25000"/>
+              </w14:schemeClr>
+            </w14:solidFill>
+          </w14:textFill>
+        </w:rPr>
+        <w:t>：</w:t>
+      </w:r>
+      <w:r>
+        <w:rPr>
+          <w:rFonts w:ascii="Arial Unicode MS" w:hAnsi="Arial Unicode MS" w:eastAsia="宋体"/>
           <w:color w:val="404040" w:themeColor="text1" w:themeTint="BF"/>
           <w:sz w:val="24"/>
           <w:szCs w:val="18"/>
@@ -3639,7 +5351,7 @@
     </w:p>
     <w:p>
       <w:pPr>
-        <w:pStyle w:val="17"/>
+        <w:pStyle w:val="19"/>
         <w:widowControl/>
         <w:numPr>
           <w:ilvl w:val="0"/>
@@ -3678,12 +5390,12 @@
             </w14:solidFill>
           </w14:textFill>
         </w:rPr>
-        <w:t>该项目旨在为鱼塘管理人员提供一个监控鱼塘环境的APP。使得管理人员可以在Pad上远程监控鱼苗的生长情况。并可以在线饲养鱼苗。提高了养殖效率。</w:t>
+        <w:t>负责用户信息模块以及APP欢迎页面等模块的开发</w:t>
       </w:r>
     </w:p>
     <w:p>
       <w:pPr>
-        <w:pStyle w:val="17"/>
+        <w:pStyle w:val="19"/>
         <w:widowControl/>
         <w:numPr>
           <w:ilvl w:val="0"/>
@@ -3722,254 +5434,473 @@
             </w14:solidFill>
           </w14:textFill>
         </w:rPr>
-        <w:t>该项目使用MVP架构搭建，整合了大量的主流的开源项目，包含Retrofit</w:t>
-      </w:r>
-      <w:r>
-        <w:rPr>
-          <w:rFonts w:ascii="Arial Unicode MS" w:hAnsi="Arial Unicode MS" w:eastAsia="宋体"/>
-          <w:color w:val="404040" w:themeColor="text1" w:themeTint="BF"/>
-          <w:sz w:val="24"/>
-          <w:szCs w:val="18"/>
-          <w14:textFill>
-            <w14:solidFill>
-              <w14:schemeClr w14:val="tx1">
-                <w14:lumMod w14:val="75000"/>
-                <w14:lumOff w14:val="25000"/>
-              </w14:schemeClr>
-            </w14:solidFill>
-          </w14:textFill>
-        </w:rPr>
-        <w:t xml:space="preserve">,  </w:t>
-      </w:r>
-      <w:r>
-        <w:rPr>
-          <w:rFonts w:hint="eastAsia" w:ascii="Arial Unicode MS" w:hAnsi="Arial Unicode MS" w:eastAsia="宋体"/>
-          <w:color w:val="404040" w:themeColor="text1" w:themeTint="BF"/>
-          <w:sz w:val="24"/>
-          <w:szCs w:val="18"/>
-          <w14:textFill>
-            <w14:solidFill>
-              <w14:schemeClr w14:val="tx1">
-                <w14:lumMod w14:val="75000"/>
-                <w14:lumOff w14:val="25000"/>
-              </w14:schemeClr>
-            </w14:solidFill>
-          </w14:textFill>
-        </w:rPr>
-        <w:t>OkHttp</w:t>
-      </w:r>
-      <w:r>
-        <w:rPr>
-          <w:rFonts w:ascii="Arial Unicode MS" w:hAnsi="Arial Unicode MS" w:eastAsia="宋体"/>
-          <w:color w:val="404040" w:themeColor="text1" w:themeTint="BF"/>
-          <w:sz w:val="24"/>
-          <w:szCs w:val="18"/>
-          <w14:textFill>
-            <w14:solidFill>
-              <w14:schemeClr w14:val="tx1">
-                <w14:lumMod w14:val="75000"/>
-                <w14:lumOff w14:val="25000"/>
-              </w14:schemeClr>
-            </w14:solidFill>
-          </w14:textFill>
-        </w:rPr>
-        <w:t xml:space="preserve">,  </w:t>
-      </w:r>
-      <w:r>
-        <w:rPr>
-          <w:rFonts w:hint="eastAsia" w:ascii="Arial Unicode MS" w:hAnsi="Arial Unicode MS" w:eastAsia="宋体"/>
-          <w:color w:val="404040" w:themeColor="text1" w:themeTint="BF"/>
-          <w:sz w:val="24"/>
-          <w:szCs w:val="18"/>
-          <w14:textFill>
-            <w14:solidFill>
-              <w14:schemeClr w14:val="tx1">
-                <w14:lumMod w14:val="75000"/>
-                <w14:lumOff w14:val="25000"/>
-              </w14:schemeClr>
-            </w14:solidFill>
-          </w14:textFill>
-        </w:rPr>
-        <w:t>RxJ</w:t>
-      </w:r>
-      <w:r>
-        <w:rPr>
-          <w:rFonts w:ascii="Arial Unicode MS" w:hAnsi="Arial Unicode MS" w:eastAsia="宋体"/>
-          <w:color w:val="404040" w:themeColor="text1" w:themeTint="BF"/>
-          <w:sz w:val="24"/>
-          <w:szCs w:val="18"/>
-          <w14:textFill>
-            <w14:solidFill>
-              <w14:schemeClr w14:val="tx1">
-                <w14:lumMod w14:val="75000"/>
-                <w14:lumOff w14:val="25000"/>
-              </w14:schemeClr>
-            </w14:solidFill>
-          </w14:textFill>
-        </w:rPr>
-        <w:t xml:space="preserve">ava, </w:t>
-      </w:r>
-      <w:r>
-        <w:rPr>
-          <w:rFonts w:hint="eastAsia" w:ascii="Arial Unicode MS" w:hAnsi="Arial Unicode MS" w:eastAsia="宋体"/>
-          <w:color w:val="404040" w:themeColor="text1" w:themeTint="BF"/>
-          <w:sz w:val="24"/>
-          <w:szCs w:val="18"/>
-          <w14:textFill>
-            <w14:solidFill>
-              <w14:schemeClr w14:val="tx1">
-                <w14:lumMod w14:val="75000"/>
-                <w14:lumOff w14:val="25000"/>
-              </w14:schemeClr>
-            </w14:solidFill>
-          </w14:textFill>
-        </w:rPr>
-        <w:t>Butterknife,</w:t>
-      </w:r>
-      <w:r>
-        <w:rPr>
-          <w:rFonts w:ascii="Arial Unicode MS" w:hAnsi="Arial Unicode MS" w:eastAsia="宋体"/>
-          <w:color w:val="404040" w:themeColor="text1" w:themeTint="BF"/>
-          <w:sz w:val="24"/>
-          <w:szCs w:val="18"/>
-          <w14:textFill>
-            <w14:solidFill>
-              <w14:schemeClr w14:val="tx1">
-                <w14:lumMod w14:val="75000"/>
-                <w14:lumOff w14:val="25000"/>
-              </w14:schemeClr>
-            </w14:solidFill>
-          </w14:textFill>
-        </w:rPr>
-        <w:t xml:space="preserve">  </w:t>
-      </w:r>
-      <w:r>
-        <w:rPr>
-          <w:rFonts w:hint="eastAsia" w:ascii="Arial Unicode MS" w:hAnsi="Arial Unicode MS" w:eastAsia="宋体"/>
-          <w:color w:val="404040" w:themeColor="text1" w:themeTint="BF"/>
-          <w:sz w:val="24"/>
-          <w:szCs w:val="18"/>
-          <w14:textFill>
-            <w14:solidFill>
-              <w14:schemeClr w14:val="tx1">
-                <w14:lumMod w14:val="75000"/>
-                <w14:lumOff w14:val="25000"/>
-              </w14:schemeClr>
-            </w14:solidFill>
-          </w14:textFill>
-        </w:rPr>
-        <w:t>AutoLayout,  Glide等，降低逻辑模块的解耦，提高了开发效率</w:t>
-      </w:r>
-      <w:r>
-        <w:rPr>
-          <w:rFonts w:ascii="Arial Unicode MS" w:hAnsi="Arial Unicode MS" w:eastAsia="宋体"/>
-          <w:color w:val="404040" w:themeColor="text1" w:themeTint="BF"/>
-          <w:sz w:val="24"/>
-          <w:szCs w:val="18"/>
-          <w14:textFill>
-            <w14:solidFill>
-              <w14:schemeClr w14:val="tx1">
-                <w14:lumMod w14:val="75000"/>
-                <w14:lumOff w14:val="25000"/>
-              </w14:schemeClr>
-            </w14:solidFill>
-          </w14:textFill>
-        </w:rPr>
-        <w:t xml:space="preserve"> </w:t>
+        <w:t>负责具体的业务模块：鱼塘信息模块，鱼病报告模块。鱼类信息模块和鱼类详情等模块的开发和维护</w:t>
       </w:r>
     </w:p>
     <w:p>
       <w:pPr>
+        <w:pStyle w:val="19"/>
+        <w:widowControl/>
+        <w:numPr>
+          <w:ilvl w:val="0"/>
+          <w:numId w:val="6"/>
+        </w:numPr>
+        <w:shd w:val="clear" w:color="auto" w:fill="FFFFFF"/>
+        <w:spacing w:before="100" w:beforeAutospacing="1" w:after="100" w:afterAutospacing="1"/>
+        <w:ind w:firstLineChars="0"/>
+        <w:rPr>
+          <w:rFonts w:ascii="Arial Unicode MS" w:hAnsi="Arial Unicode MS" w:eastAsia="宋体"/>
+          <w:color w:val="404040" w:themeColor="text1" w:themeTint="BF"/>
+          <w:sz w:val="24"/>
+          <w:szCs w:val="18"/>
+          <w14:textFill>
+            <w14:solidFill>
+              <w14:schemeClr w14:val="tx1">
+                <w14:lumMod w14:val="75000"/>
+                <w14:lumOff w14:val="25000"/>
+              </w14:schemeClr>
+            </w14:solidFill>
+          </w14:textFill>
+        </w:rPr>
+      </w:pPr>
+      <w:r>
+        <w:rPr>
+          <w:rFonts w:hint="eastAsia" w:ascii="Arial Unicode MS" w:hAnsi="Arial Unicode MS" w:eastAsia="宋体"/>
+          <w:color w:val="404040" w:themeColor="text1" w:themeTint="BF"/>
+          <w:sz w:val="24"/>
+          <w:szCs w:val="18"/>
+          <w14:textFill>
+            <w14:solidFill>
+              <w14:schemeClr w14:val="tx1">
+                <w14:lumMod w14:val="75000"/>
+                <w14:lumOff w14:val="25000"/>
+              </w14:schemeClr>
+            </w14:solidFill>
+          </w14:textFill>
+        </w:rPr>
+        <w:t>负责网络模块的开发：Retrofit新技术的引入普及工作</w:t>
+      </w:r>
+    </w:p>
+    <w:p>
+      <w:pPr>
+        <w:pStyle w:val="19"/>
+        <w:widowControl/>
+        <w:numPr>
+          <w:ilvl w:val="0"/>
+          <w:numId w:val="6"/>
+        </w:numPr>
+        <w:shd w:val="clear" w:color="auto" w:fill="FFFFFF"/>
+        <w:spacing w:before="100" w:beforeAutospacing="1" w:after="100" w:afterAutospacing="1"/>
+        <w:ind w:firstLineChars="0"/>
+        <w:rPr>
+          <w:rFonts w:ascii="Arial Unicode MS" w:hAnsi="Arial Unicode MS" w:eastAsia="宋体"/>
+          <w:color w:val="404040" w:themeColor="text1" w:themeTint="BF"/>
+          <w:sz w:val="24"/>
+          <w:szCs w:val="18"/>
+          <w14:textFill>
+            <w14:solidFill>
+              <w14:schemeClr w14:val="tx1">
+                <w14:lumMod w14:val="75000"/>
+                <w14:lumOff w14:val="25000"/>
+              </w14:schemeClr>
+            </w14:solidFill>
+          </w14:textFill>
+        </w:rPr>
+      </w:pPr>
+      <w:r>
+        <w:rPr>
+          <w:rFonts w:hint="eastAsia" w:ascii="Arial Unicode MS" w:hAnsi="Arial Unicode MS" w:eastAsia="宋体"/>
+          <w:color w:val="404040" w:themeColor="text1" w:themeTint="BF"/>
+          <w:sz w:val="24"/>
+          <w:szCs w:val="18"/>
+          <w14:textFill>
+            <w14:solidFill>
+              <w14:schemeClr w14:val="tx1">
+                <w14:lumMod w14:val="75000"/>
+                <w14:lumOff w14:val="25000"/>
+              </w14:schemeClr>
+            </w14:solidFill>
+          </w14:textFill>
+        </w:rPr>
+        <w:t>负责项目架构的设计，性能优化以及Code Review</w:t>
+      </w:r>
+      <w:r>
+        <w:rPr>
+          <w:rFonts w:ascii="Arial Unicode MS" w:hAnsi="Arial Unicode MS" w:eastAsia="宋体"/>
+          <w:color w:val="404040" w:themeColor="text1" w:themeTint="BF"/>
+          <w:sz w:val="24"/>
+          <w:szCs w:val="18"/>
+          <w14:textFill>
+            <w14:solidFill>
+              <w14:schemeClr w14:val="tx1">
+                <w14:lumMod w14:val="75000"/>
+                <w14:lumOff w14:val="25000"/>
+              </w14:schemeClr>
+            </w14:solidFill>
+          </w14:textFill>
+        </w:rPr>
+        <w:t xml:space="preserve"> </w:t>
+      </w:r>
+    </w:p>
+    <w:p>
+      <w:pPr>
+        <w:pStyle w:val="19"/>
+        <w:widowControl/>
+        <w:numPr>
+          <w:ilvl w:val="0"/>
+          <w:numId w:val="6"/>
+        </w:numPr>
+        <w:shd w:val="clear" w:color="auto" w:fill="FFFFFF"/>
+        <w:spacing w:before="100" w:beforeAutospacing="1" w:after="100" w:afterAutospacing="1"/>
+        <w:ind w:firstLineChars="0"/>
+        <w:rPr>
+          <w:rFonts w:ascii="Arial Unicode MS" w:hAnsi="Arial Unicode MS" w:eastAsia="宋体"/>
+          <w:color w:val="404040" w:themeColor="text1" w:themeTint="BF"/>
+          <w:sz w:val="24"/>
+          <w:szCs w:val="18"/>
+          <w14:textFill>
+            <w14:solidFill>
+              <w14:schemeClr w14:val="tx1">
+                <w14:lumMod w14:val="75000"/>
+                <w14:lumOff w14:val="25000"/>
+              </w14:schemeClr>
+            </w14:solidFill>
+          </w14:textFill>
+        </w:rPr>
+      </w:pPr>
+      <w:r>
+        <w:rPr>
+          <w:rFonts w:hint="eastAsia" w:ascii="Arial Unicode MS" w:hAnsi="Arial Unicode MS" w:eastAsia="宋体"/>
+          <w:color w:val="404040" w:themeColor="text1" w:themeTint="BF"/>
+          <w:sz w:val="24"/>
+          <w:szCs w:val="18"/>
+          <w14:textFill>
+            <w14:solidFill>
+              <w14:schemeClr w14:val="tx1">
+                <w14:lumMod w14:val="75000"/>
+                <w14:lumOff w14:val="25000"/>
+              </w14:schemeClr>
+            </w14:solidFill>
+          </w14:textFill>
+        </w:rPr>
+        <w:t>负责项目的需求对接和用户体验优化</w:t>
+      </w:r>
+      <w:bookmarkStart w:id="0" w:name="_GoBack"/>
+      <w:bookmarkEnd w:id="0"/>
+    </w:p>
+    <w:p>
+      <w:pPr>
+        <w:jc w:val="left"/>
+        <w:rPr>
+          <w:rFonts w:ascii="Arial Unicode MS" w:hAnsi="Arial Unicode MS" w:eastAsia="宋体"/>
+          <w:color w:val="404040" w:themeColor="text1" w:themeTint="BF"/>
+          <w:sz w:val="24"/>
+          <w:szCs w:val="18"/>
+          <w:shd w:val="pct10" w:color="auto" w:fill="FFFFFF"/>
+          <w14:textFill>
+            <w14:solidFill>
+              <w14:schemeClr w14:val="tx1">
+                <w14:lumMod w14:val="75000"/>
+                <w14:lumOff w14:val="25000"/>
+              </w14:schemeClr>
+            </w14:solidFill>
+          </w14:textFill>
+        </w:rPr>
+      </w:pPr>
+      <w:r>
+        <w:rPr>
+          <w:rFonts w:hint="eastAsia" w:ascii="Arial Unicode MS" w:hAnsi="Arial Unicode MS" w:eastAsia="宋体" w:cstheme="minorBidi"/>
+          <w:b/>
+          <w:bCs/>
+          <w:color w:val="404040" w:themeColor="text1" w:themeTint="BF"/>
+          <w:kern w:val="2"/>
+          <w:sz w:val="24"/>
+          <w:szCs w:val="18"/>
+          <w:lang w:val="en-US" w:eastAsia="zh-CN" w:bidi="ar-SA"/>
+          <w14:textFill>
+            <w14:solidFill>
+              <w14:schemeClr w14:val="tx1">
+                <w14:lumMod w14:val="75000"/>
+                <w14:lumOff w14:val="25000"/>
+              </w14:schemeClr>
+            </w14:solidFill>
+          </w14:textFill>
+        </w:rPr>
+        <w:t xml:space="preserve">项目名称：m-Protecht Android Client     </w:t>
+      </w:r>
+      <w:r>
+        <w:rPr>
+          <w:rFonts w:hint="eastAsia" w:ascii="Arial Unicode MS" w:hAnsi="Arial Unicode MS" w:eastAsia="宋体" w:cstheme="minorBidi"/>
+          <w:b/>
+          <w:bCs/>
+          <w:color w:val="404040" w:themeColor="text1" w:themeTint="BF"/>
+          <w:kern w:val="2"/>
+          <w:sz w:val="24"/>
+          <w:szCs w:val="18"/>
+          <w:lang w:val="en-US" w:eastAsia="zh-CN" w:bidi="ar-SA"/>
+          <w14:textFill>
+            <w14:solidFill>
+              <w14:schemeClr w14:val="tx1">
+                <w14:lumMod w14:val="75000"/>
+                <w14:lumOff w14:val="25000"/>
+              </w14:schemeClr>
+            </w14:solidFill>
+          </w14:textFill>
+        </w:rPr>
+        <w:tab/>
+      </w:r>
+      <w:r>
+        <w:rPr>
+          <w:rFonts w:hint="eastAsia" w:ascii="Arial Unicode MS" w:hAnsi="Arial Unicode MS" w:eastAsia="宋体" w:cstheme="minorBidi"/>
+          <w:b/>
+          <w:bCs/>
+          <w:color w:val="404040" w:themeColor="text1" w:themeTint="BF"/>
+          <w:kern w:val="2"/>
+          <w:sz w:val="24"/>
+          <w:szCs w:val="18"/>
+          <w:lang w:val="en-US" w:eastAsia="zh-CN" w:bidi="ar-SA"/>
+          <w14:textFill>
+            <w14:solidFill>
+              <w14:schemeClr w14:val="tx1">
+                <w14:lumMod w14:val="75000"/>
+                <w14:lumOff w14:val="25000"/>
+              </w14:schemeClr>
+            </w14:solidFill>
+          </w14:textFill>
+        </w:rPr>
+        <w:tab/>
+      </w:r>
+      <w:r>
+        <w:rPr>
+          <w:rFonts w:hint="eastAsia" w:ascii="Arial Unicode MS" w:hAnsi="Arial Unicode MS" w:eastAsia="宋体" w:cstheme="minorBidi"/>
+          <w:b/>
+          <w:bCs/>
+          <w:color w:val="404040" w:themeColor="text1" w:themeTint="BF"/>
+          <w:kern w:val="2"/>
+          <w:sz w:val="24"/>
+          <w:szCs w:val="18"/>
+          <w:lang w:val="en-US" w:eastAsia="zh-CN" w:bidi="ar-SA"/>
+          <w14:textFill>
+            <w14:solidFill>
+              <w14:schemeClr w14:val="tx1">
+                <w14:lumMod w14:val="75000"/>
+                <w14:lumOff w14:val="25000"/>
+              </w14:schemeClr>
+            </w14:solidFill>
+          </w14:textFill>
+        </w:rPr>
+        <w:tab/>
+      </w:r>
+      <w:r>
+        <w:rPr>
+          <w:rFonts w:hint="eastAsia" w:ascii="Arial Unicode MS" w:hAnsi="Arial Unicode MS" w:eastAsia="宋体" w:cstheme="minorBidi"/>
+          <w:b/>
+          <w:bCs/>
+          <w:color w:val="404040" w:themeColor="text1" w:themeTint="BF"/>
+          <w:kern w:val="2"/>
+          <w:sz w:val="24"/>
+          <w:szCs w:val="18"/>
+          <w:lang w:val="en-US" w:eastAsia="zh-CN" w:bidi="ar-SA"/>
+          <w14:textFill>
+            <w14:solidFill>
+              <w14:schemeClr w14:val="tx1">
+                <w14:lumMod w14:val="75000"/>
+                <w14:lumOff w14:val="25000"/>
+              </w14:schemeClr>
+            </w14:solidFill>
+          </w14:textFill>
+        </w:rPr>
+        <w:tab/>
+      </w:r>
+      <w:r>
+        <w:rPr>
+          <w:rFonts w:hint="eastAsia" w:ascii="Arial Unicode MS" w:hAnsi="Arial Unicode MS" w:eastAsia="宋体" w:cstheme="minorBidi"/>
+          <w:b/>
+          <w:bCs/>
+          <w:color w:val="404040" w:themeColor="text1" w:themeTint="BF"/>
+          <w:kern w:val="2"/>
+          <w:sz w:val="24"/>
+          <w:szCs w:val="18"/>
+          <w:lang w:val="en-US" w:eastAsia="zh-CN" w:bidi="ar-SA"/>
+          <w14:textFill>
+            <w14:solidFill>
+              <w14:schemeClr w14:val="tx1">
+                <w14:lumMod w14:val="75000"/>
+                <w14:lumOff w14:val="25000"/>
+              </w14:schemeClr>
+            </w14:solidFill>
+          </w14:textFill>
+        </w:rPr>
+        <w:tab/>
+      </w:r>
+      <w:r>
+        <w:rPr>
+          <w:rFonts w:hint="eastAsia" w:ascii="Arial Unicode MS" w:hAnsi="Arial Unicode MS" w:eastAsia="宋体" w:cstheme="minorBidi"/>
+          <w:b/>
+          <w:bCs/>
+          <w:color w:val="404040" w:themeColor="text1" w:themeTint="BF"/>
+          <w:kern w:val="2"/>
+          <w:sz w:val="24"/>
+          <w:szCs w:val="18"/>
+          <w:lang w:val="en-US" w:eastAsia="zh-CN" w:bidi="ar-SA"/>
+          <w14:textFill>
+            <w14:solidFill>
+              <w14:schemeClr w14:val="tx1">
+                <w14:lumMod w14:val="75000"/>
+                <w14:lumOff w14:val="25000"/>
+              </w14:schemeClr>
+            </w14:solidFill>
+          </w14:textFill>
+        </w:rPr>
+        <w:tab/>
+      </w:r>
+      <w:r>
+        <w:rPr>
+          <w:rFonts w:hint="eastAsia" w:ascii="Arial Unicode MS" w:hAnsi="Arial Unicode MS" w:eastAsia="宋体" w:cstheme="minorBidi"/>
+          <w:b/>
+          <w:bCs/>
+          <w:color w:val="404040" w:themeColor="text1" w:themeTint="BF"/>
+          <w:kern w:val="2"/>
+          <w:sz w:val="24"/>
+          <w:szCs w:val="18"/>
+          <w:lang w:val="en-US" w:eastAsia="zh-CN" w:bidi="ar-SA"/>
+          <w14:textFill>
+            <w14:solidFill>
+              <w14:schemeClr w14:val="tx1">
+                <w14:lumMod w14:val="75000"/>
+                <w14:lumOff w14:val="25000"/>
+              </w14:schemeClr>
+            </w14:solidFill>
+          </w14:textFill>
+        </w:rPr>
+        <w:tab/>
+      </w:r>
+      <w:r>
+        <w:rPr>
+          <w:rFonts w:hint="eastAsia" w:ascii="Arial Unicode MS" w:hAnsi="Arial Unicode MS" w:eastAsia="宋体" w:cstheme="minorBidi"/>
+          <w:b/>
+          <w:bCs/>
+          <w:color w:val="404040" w:themeColor="text1" w:themeTint="BF"/>
+          <w:kern w:val="2"/>
+          <w:sz w:val="24"/>
+          <w:szCs w:val="18"/>
+          <w:lang w:val="en-US" w:eastAsia="zh-CN" w:bidi="ar-SA"/>
+          <w14:textFill>
+            <w14:solidFill>
+              <w14:schemeClr w14:val="tx1">
+                <w14:lumMod w14:val="75000"/>
+                <w14:lumOff w14:val="25000"/>
+              </w14:schemeClr>
+            </w14:solidFill>
+          </w14:textFill>
+        </w:rPr>
+        <w:tab/>
+      </w:r>
+      <w:r>
+        <w:rPr>
+          <w:rFonts w:hint="eastAsia" w:ascii="Arial Unicode MS" w:hAnsi="Arial Unicode MS" w:eastAsia="宋体" w:cstheme="minorBidi"/>
+          <w:b/>
+          <w:bCs/>
+          <w:color w:val="404040" w:themeColor="text1" w:themeTint="BF"/>
+          <w:kern w:val="2"/>
+          <w:sz w:val="24"/>
+          <w:szCs w:val="18"/>
+          <w:lang w:val="en-US" w:eastAsia="zh-CN" w:bidi="ar-SA"/>
+          <w14:textFill>
+            <w14:solidFill>
+              <w14:schemeClr w14:val="tx1">
+                <w14:lumMod w14:val="75000"/>
+                <w14:lumOff w14:val="25000"/>
+              </w14:schemeClr>
+            </w14:solidFill>
+          </w14:textFill>
+        </w:rPr>
+        <w:t xml:space="preserve">2015/7–2016.3       </w:t>
+      </w:r>
+    </w:p>
+    <w:p>
+      <w:pPr>
         <w:widowControl/>
         <w:shd w:val="clear" w:color="auto" w:fill="FFFFFF"/>
-        <w:spacing w:before="100" w:beforeAutospacing="1" w:after="100" w:afterAutospacing="1"/>
-        <w:rPr>
-          <w:rFonts w:ascii="Arial Unicode MS" w:hAnsi="Arial Unicode MS" w:eastAsia="宋体"/>
-          <w:color w:val="404040" w:themeColor="text1" w:themeTint="BF"/>
-          <w:sz w:val="24"/>
-          <w:szCs w:val="18"/>
-          <w14:textFill>
-            <w14:solidFill>
-              <w14:schemeClr w14:val="tx1">
-                <w14:lumMod w14:val="75000"/>
-                <w14:lumOff w14:val="25000"/>
-              </w14:schemeClr>
-            </w14:solidFill>
-          </w14:textFill>
-        </w:rPr>
-      </w:pPr>
-      <w:r>
-        <w:rPr>
-          <w:rFonts w:hint="eastAsia" w:ascii="Arial Unicode MS" w:hAnsi="Arial Unicode MS" w:eastAsia="宋体"/>
-          <w:color w:val="404040" w:themeColor="text1" w:themeTint="BF"/>
-          <w:sz w:val="24"/>
-          <w:szCs w:val="32"/>
-          <w14:textFill>
-            <w14:solidFill>
-              <w14:schemeClr w14:val="tx1">
-                <w14:lumMod w14:val="75000"/>
-                <w14:lumOff w14:val="25000"/>
-              </w14:schemeClr>
-            </w14:solidFill>
-          </w14:textFill>
-        </w:rPr>
-        <w:t>职责描述</w:t>
-      </w:r>
-      <w:r>
-        <w:rPr>
-          <w:rFonts w:ascii="Arial Unicode MS" w:hAnsi="Arial Unicode MS" w:eastAsia="宋体"/>
-          <w:color w:val="404040" w:themeColor="text1" w:themeTint="BF"/>
-          <w:sz w:val="24"/>
-          <w:szCs w:val="18"/>
-          <w14:textFill>
-            <w14:solidFill>
-              <w14:schemeClr w14:val="tx1">
-                <w14:lumMod w14:val="75000"/>
-                <w14:lumOff w14:val="25000"/>
-              </w14:schemeClr>
-            </w14:solidFill>
-          </w14:textFill>
-        </w:rPr>
-        <w:t> </w:t>
-      </w:r>
-      <w:r>
-        <w:rPr>
-          <w:rFonts w:hint="eastAsia" w:ascii="Arial Unicode MS" w:hAnsi="Arial Unicode MS" w:eastAsia="宋体"/>
-          <w:color w:val="404040" w:themeColor="text1" w:themeTint="BF"/>
-          <w:sz w:val="24"/>
-          <w:szCs w:val="18"/>
-          <w14:textFill>
-            <w14:solidFill>
-              <w14:schemeClr w14:val="tx1">
-                <w14:lumMod w14:val="75000"/>
-                <w14:lumOff w14:val="25000"/>
-              </w14:schemeClr>
-            </w14:solidFill>
-          </w14:textFill>
-        </w:rPr>
-        <w:t>：</w:t>
-      </w:r>
-      <w:r>
-        <w:rPr>
-          <w:rFonts w:ascii="Arial Unicode MS" w:hAnsi="Arial Unicode MS" w:eastAsia="宋体"/>
-          <w:color w:val="404040" w:themeColor="text1" w:themeTint="BF"/>
-          <w:sz w:val="24"/>
-          <w:szCs w:val="18"/>
-          <w14:textFill>
-            <w14:solidFill>
-              <w14:schemeClr w14:val="tx1">
-                <w14:lumMod w14:val="75000"/>
-                <w14:lumOff w14:val="25000"/>
-              </w14:schemeClr>
-            </w14:solidFill>
-          </w14:textFill>
-        </w:rPr>
-        <w:tab/>
+        <w:rPr>
+          <w:rFonts w:ascii="Arial Unicode MS" w:hAnsi="Arial Unicode MS" w:eastAsia="宋体"/>
+          <w:color w:val="404040" w:themeColor="text1" w:themeTint="BF"/>
+          <w:sz w:val="24"/>
+          <w:szCs w:val="18"/>
+          <w14:textFill>
+            <w14:solidFill>
+              <w14:schemeClr w14:val="tx1">
+                <w14:lumMod w14:val="75000"/>
+                <w14:lumOff w14:val="25000"/>
+              </w14:schemeClr>
+            </w14:solidFill>
+          </w14:textFill>
+        </w:rPr>
+      </w:pPr>
+      <w:r>
+        <w:rPr>
+          <w:rFonts w:hint="eastAsia" w:ascii="Arial Unicode MS" w:hAnsi="Arial Unicode MS" w:eastAsia="宋体"/>
+          <w:color w:val="404040" w:themeColor="text1" w:themeTint="BF"/>
+          <w:sz w:val="24"/>
+          <w:szCs w:val="18"/>
+          <w14:textFill>
+            <w14:solidFill>
+              <w14:schemeClr w14:val="tx1">
+                <w14:lumMod w14:val="75000"/>
+                <w14:lumOff w14:val="25000"/>
+              </w14:schemeClr>
+            </w14:solidFill>
+          </w14:textFill>
+        </w:rPr>
+        <w:t>项目描述：</w:t>
       </w:r>
     </w:p>
     <w:p>
       <w:pPr>
-        <w:pStyle w:val="17"/>
+        <w:pStyle w:val="19"/>
+        <w:widowControl/>
+        <w:numPr>
+          <w:ilvl w:val="0"/>
+          <w:numId w:val="7"/>
+        </w:numPr>
+        <w:shd w:val="clear" w:color="auto" w:fill="FFFFFF"/>
+        <w:ind w:firstLineChars="0"/>
+        <w:rPr>
+          <w:rFonts w:ascii="Arial Unicode MS" w:hAnsi="Arial Unicode MS" w:eastAsia="宋体"/>
+          <w:color w:val="404040" w:themeColor="text1" w:themeTint="BF"/>
+          <w:sz w:val="24"/>
+          <w:szCs w:val="18"/>
+          <w14:textFill>
+            <w14:solidFill>
+              <w14:schemeClr w14:val="tx1">
+                <w14:lumMod w14:val="75000"/>
+                <w14:lumOff w14:val="25000"/>
+              </w14:schemeClr>
+            </w14:solidFill>
+          </w14:textFill>
+        </w:rPr>
+      </w:pPr>
+      <w:r>
+        <w:rPr>
+          <w:rFonts w:hint="eastAsia" w:ascii="Arial Unicode MS" w:hAnsi="Arial Unicode MS" w:eastAsia="宋体"/>
+          <w:color w:val="404040" w:themeColor="text1" w:themeTint="BF"/>
+          <w:sz w:val="24"/>
+          <w:szCs w:val="18"/>
+          <w14:textFill>
+            <w14:solidFill>
+              <w14:schemeClr w14:val="tx1">
+                <w14:lumMod w14:val="75000"/>
+                <w14:lumOff w14:val="25000"/>
+              </w14:schemeClr>
+            </w14:solidFill>
+          </w14:textFill>
+        </w:rPr>
+        <w:t>该项目旨在为ATM站点管理人员提供一个远程监控APP。包括站点信息查询以及定位，站点的警报远程处理，能源消耗数据的监控。</w:t>
+      </w:r>
+    </w:p>
+    <w:p>
+      <w:pPr>
+        <w:pStyle w:val="19"/>
         <w:widowControl/>
         <w:numPr>
           <w:ilvl w:val="0"/>
@@ -4008,139 +5939,7 @@
             </w14:solidFill>
           </w14:textFill>
         </w:rPr>
-        <w:t>负责用户信息模块以及APP欢迎页面等模块的开发</w:t>
-      </w:r>
-    </w:p>
-    <w:p>
-      <w:pPr>
-        <w:pStyle w:val="17"/>
-        <w:widowControl/>
-        <w:numPr>
-          <w:ilvl w:val="0"/>
-          <w:numId w:val="7"/>
-        </w:numPr>
-        <w:shd w:val="clear" w:color="auto" w:fill="FFFFFF"/>
-        <w:spacing w:before="100" w:beforeAutospacing="1" w:after="100" w:afterAutospacing="1"/>
-        <w:ind w:firstLineChars="0"/>
-        <w:rPr>
-          <w:rFonts w:ascii="Arial Unicode MS" w:hAnsi="Arial Unicode MS" w:eastAsia="宋体"/>
-          <w:color w:val="404040" w:themeColor="text1" w:themeTint="BF"/>
-          <w:sz w:val="24"/>
-          <w:szCs w:val="18"/>
-          <w14:textFill>
-            <w14:solidFill>
-              <w14:schemeClr w14:val="tx1">
-                <w14:lumMod w14:val="75000"/>
-                <w14:lumOff w14:val="25000"/>
-              </w14:schemeClr>
-            </w14:solidFill>
-          </w14:textFill>
-        </w:rPr>
-      </w:pPr>
-      <w:r>
-        <w:rPr>
-          <w:rFonts w:hint="eastAsia" w:ascii="Arial Unicode MS" w:hAnsi="Arial Unicode MS" w:eastAsia="宋体"/>
-          <w:color w:val="404040" w:themeColor="text1" w:themeTint="BF"/>
-          <w:sz w:val="24"/>
-          <w:szCs w:val="18"/>
-          <w14:textFill>
-            <w14:solidFill>
-              <w14:schemeClr w14:val="tx1">
-                <w14:lumMod w14:val="75000"/>
-                <w14:lumOff w14:val="25000"/>
-              </w14:schemeClr>
-            </w14:solidFill>
-          </w14:textFill>
-        </w:rPr>
-        <w:t>负责具体的业务模块：鱼塘信息模块，鱼病报告模块。鱼类信息模块和鱼类详情等模块的开发和维护</w:t>
-      </w:r>
-    </w:p>
-    <w:p>
-      <w:pPr>
-        <w:pStyle w:val="17"/>
-        <w:widowControl/>
-        <w:numPr>
-          <w:ilvl w:val="0"/>
-          <w:numId w:val="7"/>
-        </w:numPr>
-        <w:shd w:val="clear" w:color="auto" w:fill="FFFFFF"/>
-        <w:spacing w:before="100" w:beforeAutospacing="1" w:after="100" w:afterAutospacing="1"/>
-        <w:ind w:firstLineChars="0"/>
-        <w:rPr>
-          <w:rFonts w:ascii="Arial Unicode MS" w:hAnsi="Arial Unicode MS" w:eastAsia="宋体"/>
-          <w:color w:val="404040" w:themeColor="text1" w:themeTint="BF"/>
-          <w:sz w:val="24"/>
-          <w:szCs w:val="18"/>
-          <w14:textFill>
-            <w14:solidFill>
-              <w14:schemeClr w14:val="tx1">
-                <w14:lumMod w14:val="75000"/>
-                <w14:lumOff w14:val="25000"/>
-              </w14:schemeClr>
-            </w14:solidFill>
-          </w14:textFill>
-        </w:rPr>
-      </w:pPr>
-      <w:r>
-        <w:rPr>
-          <w:rFonts w:hint="eastAsia" w:ascii="Arial Unicode MS" w:hAnsi="Arial Unicode MS" w:eastAsia="宋体"/>
-          <w:color w:val="404040" w:themeColor="text1" w:themeTint="BF"/>
-          <w:sz w:val="24"/>
-          <w:szCs w:val="18"/>
-          <w14:textFill>
-            <w14:solidFill>
-              <w14:schemeClr w14:val="tx1">
-                <w14:lumMod w14:val="75000"/>
-                <w14:lumOff w14:val="25000"/>
-              </w14:schemeClr>
-            </w14:solidFill>
-          </w14:textFill>
-        </w:rPr>
-        <w:t>负责网络模块的开发：Retrofit新技术的引入普及工作</w:t>
-      </w:r>
-    </w:p>
-    <w:p>
-      <w:pPr>
-        <w:pStyle w:val="17"/>
-        <w:widowControl/>
-        <w:numPr>
-          <w:ilvl w:val="0"/>
-          <w:numId w:val="7"/>
-        </w:numPr>
-        <w:shd w:val="clear" w:color="auto" w:fill="FFFFFF"/>
-        <w:spacing w:before="100" w:beforeAutospacing="1" w:after="100" w:afterAutospacing="1"/>
-        <w:ind w:firstLineChars="0"/>
-        <w:rPr>
-          <w:rFonts w:ascii="Arial Unicode MS" w:hAnsi="Arial Unicode MS" w:eastAsia="宋体"/>
-          <w:color w:val="404040" w:themeColor="text1" w:themeTint="BF"/>
-          <w:sz w:val="24"/>
-          <w:szCs w:val="18"/>
-          <w14:textFill>
-            <w14:solidFill>
-              <w14:schemeClr w14:val="tx1">
-                <w14:lumMod w14:val="75000"/>
-                <w14:lumOff w14:val="25000"/>
-              </w14:schemeClr>
-            </w14:solidFill>
-          </w14:textFill>
-        </w:rPr>
-      </w:pPr>
-      <w:r>
-        <w:rPr>
-          <w:rFonts w:hint="eastAsia" w:ascii="Arial Unicode MS" w:hAnsi="Arial Unicode MS" w:eastAsia="宋体"/>
-          <w:color w:val="404040" w:themeColor="text1" w:themeTint="BF"/>
-          <w:sz w:val="24"/>
-          <w:szCs w:val="18"/>
-          <w14:textFill>
-            <w14:solidFill>
-              <w14:schemeClr w14:val="tx1">
-                <w14:lumMod w14:val="75000"/>
-                <w14:lumOff w14:val="25000"/>
-              </w14:schemeClr>
-            </w14:solidFill>
-          </w14:textFill>
-        </w:rPr>
-        <w:t>负责项目架构的设计，性能优化以及Code Review</w:t>
+        <w:t>该项目采用Material</w:t>
       </w:r>
       <w:r>
         <w:rPr>
@@ -4159,120 +5958,29 @@
         </w:rPr>
         <w:t xml:space="preserve"> </w:t>
       </w:r>
-    </w:p>
-    <w:p>
-      <w:pPr>
-        <w:pStyle w:val="17"/>
-        <w:widowControl/>
-        <w:numPr>
-          <w:ilvl w:val="0"/>
-          <w:numId w:val="7"/>
-        </w:numPr>
-        <w:shd w:val="clear" w:color="auto" w:fill="FFFFFF"/>
-        <w:spacing w:before="100" w:beforeAutospacing="1" w:after="100" w:afterAutospacing="1"/>
-        <w:ind w:firstLineChars="0"/>
-        <w:rPr>
-          <w:rFonts w:ascii="Arial Unicode MS" w:hAnsi="Arial Unicode MS" w:eastAsia="宋体"/>
-          <w:color w:val="404040" w:themeColor="text1" w:themeTint="BF"/>
-          <w:sz w:val="24"/>
-          <w:szCs w:val="18"/>
-          <w14:textFill>
-            <w14:solidFill>
-              <w14:schemeClr w14:val="tx1">
-                <w14:lumMod w14:val="75000"/>
-                <w14:lumOff w14:val="25000"/>
-              </w14:schemeClr>
-            </w14:solidFill>
-          </w14:textFill>
-        </w:rPr>
-      </w:pPr>
-      <w:r>
-        <w:rPr>
-          <w:rFonts w:hint="eastAsia" w:ascii="Arial Unicode MS" w:hAnsi="Arial Unicode MS" w:eastAsia="宋体"/>
-          <w:color w:val="404040" w:themeColor="text1" w:themeTint="BF"/>
-          <w:sz w:val="24"/>
-          <w:szCs w:val="18"/>
-          <w14:textFill>
-            <w14:solidFill>
-              <w14:schemeClr w14:val="tx1">
-                <w14:lumMod w14:val="75000"/>
-                <w14:lumOff w14:val="25000"/>
-              </w14:schemeClr>
-            </w14:solidFill>
-          </w14:textFill>
-        </w:rPr>
-        <w:t>负责项目的需求对接和用户体验优化，以及和测试人员的沟通</w:t>
-      </w:r>
-    </w:p>
-    <w:p>
-      <w:pPr>
-        <w:rPr>
-          <w:rFonts w:ascii="Arial Unicode MS" w:hAnsi="Arial Unicode MS" w:eastAsia="宋体"/>
-          <w:color w:val="404040" w:themeColor="text1" w:themeTint="BF"/>
-          <w:sz w:val="24"/>
-          <w:szCs w:val="18"/>
-          <w14:textFill>
-            <w14:solidFill>
-              <w14:schemeClr w14:val="tx1">
-                <w14:lumMod w14:val="75000"/>
-                <w14:lumOff w14:val="25000"/>
-              </w14:schemeClr>
-            </w14:solidFill>
-          </w14:textFill>
-        </w:rPr>
-      </w:pPr>
-      <w:r>
-        <w:rPr>
-          <w:rFonts w:hint="eastAsia" w:ascii="Arial Unicode MS" w:hAnsi="Arial Unicode MS" w:eastAsia="宋体" w:cstheme="minorBidi"/>
-          <w:b/>
-          <w:bCs/>
-          <w:color w:val="404040" w:themeColor="text1" w:themeTint="BF"/>
-          <w:kern w:val="2"/>
-          <w:sz w:val="24"/>
-          <w:szCs w:val="18"/>
-          <w:lang w:val="en-US" w:eastAsia="zh-CN" w:bidi="ar-SA"/>
-          <w14:textFill>
-            <w14:solidFill>
-              <w14:schemeClr w14:val="tx1">
-                <w14:lumMod w14:val="75000"/>
-                <w14:lumOff w14:val="25000"/>
-              </w14:schemeClr>
-            </w14:solidFill>
-          </w14:textFill>
-        </w:rPr>
-        <w:t>项目名称：</w:t>
-      </w:r>
-      <w:r>
-        <w:rPr>
-          <w:rFonts w:hint="default" w:ascii="Arial Unicode MS" w:hAnsi="Arial Unicode MS" w:eastAsia="宋体" w:cstheme="minorBidi"/>
-          <w:b/>
-          <w:bCs/>
-          <w:color w:val="404040" w:themeColor="text1" w:themeTint="BF"/>
-          <w:kern w:val="2"/>
-          <w:sz w:val="24"/>
-          <w:szCs w:val="18"/>
-          <w:lang w:val="en-US" w:eastAsia="zh-CN" w:bidi="ar-SA"/>
-          <w14:textFill>
-            <w14:solidFill>
-              <w14:schemeClr w14:val="tx1">
-                <w14:lumMod w14:val="75000"/>
-                <w14:lumOff w14:val="25000"/>
-              </w14:schemeClr>
-            </w14:solidFill>
-          </w14:textFill>
-        </w:rPr>
-        <w:t>美丽帮</w:t>
-      </w:r>
-      <w:r>
-        <w:rPr>
-          <w:rFonts w:hint="eastAsia" w:ascii="Arial Unicode MS" w:hAnsi="Arial Unicode MS" w:eastAsia="宋体" w:cstheme="minorBidi"/>
-          <w:b/>
-          <w:bCs/>
-          <w:color w:val="404040" w:themeColor="text1" w:themeTint="BF"/>
-          <w:kern w:val="2"/>
-          <w:sz w:val="24"/>
-          <w:szCs w:val="18"/>
-          <w:lang w:val="en-US" w:eastAsia="zh-CN" w:bidi="ar-SA"/>
+      <w:r>
+        <w:rPr>
+          <w:rFonts w:hint="eastAsia" w:ascii="Arial Unicode MS" w:hAnsi="Arial Unicode MS" w:eastAsia="宋体"/>
+          <w:color w:val="404040" w:themeColor="text1" w:themeTint="BF"/>
+          <w:sz w:val="24"/>
+          <w:szCs w:val="18"/>
+          <w14:textFill>
+            <w14:solidFill>
+              <w14:schemeClr w14:val="tx1">
+                <w14:lumMod w14:val="75000"/>
+                <w14:lumOff w14:val="25000"/>
+              </w14:schemeClr>
+            </w14:solidFill>
+          </w14:textFill>
+        </w:rPr>
+        <w:t>Design设计风格，使用了MVC架构搭建，</w:t>
+      </w:r>
+      <w:r>
+        <w:rPr>
+          <w:rFonts w:ascii="Arial Unicode MS" w:hAnsi="Arial Unicode MS" w:eastAsia="宋体"/>
+          <w:color w:val="404040" w:themeColor="text1" w:themeTint="BF"/>
+          <w:sz w:val="24"/>
+          <w:szCs w:val="18"/>
           <w14:textFill>
             <w14:solidFill>
               <w14:schemeClr w14:val="tx1">
@@ -4286,287 +5994,61 @@
       </w:r>
       <w:r>
         <w:rPr>
-          <w:rFonts w:hint="default" w:ascii="Arial Unicode MS" w:hAnsi="Arial Unicode MS" w:eastAsia="宋体" w:cstheme="minorBidi"/>
-          <w:b/>
-          <w:bCs/>
-          <w:color w:val="404040" w:themeColor="text1" w:themeTint="BF"/>
-          <w:kern w:val="2"/>
-          <w:sz w:val="24"/>
-          <w:szCs w:val="18"/>
-          <w:lang w:val="en-US" w:eastAsia="zh-CN" w:bidi="ar-SA"/>
-          <w14:textFill>
-            <w14:solidFill>
-              <w14:schemeClr w14:val="tx1">
-                <w14:lumMod w14:val="75000"/>
-                <w14:lumOff w14:val="25000"/>
-              </w14:schemeClr>
-            </w14:solidFill>
-          </w14:textFill>
-        </w:rPr>
-        <w:tab/>
-      </w:r>
-      <w:r>
-        <w:rPr>
-          <w:rFonts w:hint="default" w:ascii="Arial Unicode MS" w:hAnsi="Arial Unicode MS" w:eastAsia="宋体" w:cstheme="minorBidi"/>
-          <w:b/>
-          <w:bCs/>
-          <w:color w:val="404040" w:themeColor="text1" w:themeTint="BF"/>
-          <w:kern w:val="2"/>
-          <w:sz w:val="24"/>
-          <w:szCs w:val="18"/>
-          <w:lang w:val="en-US" w:eastAsia="zh-CN" w:bidi="ar-SA"/>
-          <w14:textFill>
-            <w14:solidFill>
-              <w14:schemeClr w14:val="tx1">
-                <w14:lumMod w14:val="75000"/>
-                <w14:lumOff w14:val="25000"/>
-              </w14:schemeClr>
-            </w14:solidFill>
-          </w14:textFill>
-        </w:rPr>
-        <w:tab/>
-      </w:r>
-      <w:r>
-        <w:rPr>
-          <w:rFonts w:hint="default" w:ascii="Arial Unicode MS" w:hAnsi="Arial Unicode MS" w:eastAsia="宋体" w:cstheme="minorBidi"/>
-          <w:b/>
-          <w:bCs/>
-          <w:color w:val="404040" w:themeColor="text1" w:themeTint="BF"/>
-          <w:kern w:val="2"/>
-          <w:sz w:val="24"/>
-          <w:szCs w:val="18"/>
-          <w:lang w:val="en-US" w:eastAsia="zh-CN" w:bidi="ar-SA"/>
-          <w14:textFill>
-            <w14:solidFill>
-              <w14:schemeClr w14:val="tx1">
-                <w14:lumMod w14:val="75000"/>
-                <w14:lumOff w14:val="25000"/>
-              </w14:schemeClr>
-            </w14:solidFill>
-          </w14:textFill>
-        </w:rPr>
-        <w:tab/>
-      </w:r>
-      <w:r>
-        <w:rPr>
-          <w:rFonts w:hint="default" w:ascii="Arial Unicode MS" w:hAnsi="Arial Unicode MS" w:eastAsia="宋体" w:cstheme="minorBidi"/>
-          <w:b/>
-          <w:bCs/>
-          <w:color w:val="404040" w:themeColor="text1" w:themeTint="BF"/>
-          <w:kern w:val="2"/>
-          <w:sz w:val="24"/>
-          <w:szCs w:val="18"/>
-          <w:lang w:val="en-US" w:eastAsia="zh-CN" w:bidi="ar-SA"/>
-          <w14:textFill>
-            <w14:solidFill>
-              <w14:schemeClr w14:val="tx1">
-                <w14:lumMod w14:val="75000"/>
-                <w14:lumOff w14:val="25000"/>
-              </w14:schemeClr>
-            </w14:solidFill>
-          </w14:textFill>
-        </w:rPr>
-        <w:tab/>
-      </w:r>
-      <w:r>
-        <w:rPr>
-          <w:rFonts w:hint="default" w:ascii="Arial Unicode MS" w:hAnsi="Arial Unicode MS" w:eastAsia="宋体" w:cstheme="minorBidi"/>
-          <w:b/>
-          <w:bCs/>
-          <w:color w:val="404040" w:themeColor="text1" w:themeTint="BF"/>
-          <w:kern w:val="2"/>
-          <w:sz w:val="24"/>
-          <w:szCs w:val="18"/>
-          <w:lang w:val="en-US" w:eastAsia="zh-CN" w:bidi="ar-SA"/>
-          <w14:textFill>
-            <w14:solidFill>
-              <w14:schemeClr w14:val="tx1">
-                <w14:lumMod w14:val="75000"/>
-                <w14:lumOff w14:val="25000"/>
-              </w14:schemeClr>
-            </w14:solidFill>
-          </w14:textFill>
-        </w:rPr>
-        <w:tab/>
-      </w:r>
-      <w:r>
-        <w:rPr>
-          <w:rFonts w:hint="default" w:ascii="Arial Unicode MS" w:hAnsi="Arial Unicode MS" w:eastAsia="宋体" w:cstheme="minorBidi"/>
-          <w:b/>
-          <w:bCs/>
-          <w:color w:val="404040" w:themeColor="text1" w:themeTint="BF"/>
-          <w:kern w:val="2"/>
-          <w:sz w:val="24"/>
-          <w:szCs w:val="18"/>
-          <w:lang w:val="en-US" w:eastAsia="zh-CN" w:bidi="ar-SA"/>
-          <w14:textFill>
-            <w14:solidFill>
-              <w14:schemeClr w14:val="tx1">
-                <w14:lumMod w14:val="75000"/>
-                <w14:lumOff w14:val="25000"/>
-              </w14:schemeClr>
-            </w14:solidFill>
-          </w14:textFill>
-        </w:rPr>
-        <w:tab/>
-      </w:r>
-      <w:r>
-        <w:rPr>
-          <w:rFonts w:hint="default" w:ascii="Arial Unicode MS" w:hAnsi="Arial Unicode MS" w:eastAsia="宋体" w:cstheme="minorBidi"/>
-          <w:b/>
-          <w:bCs/>
-          <w:color w:val="404040" w:themeColor="text1" w:themeTint="BF"/>
-          <w:kern w:val="2"/>
-          <w:sz w:val="24"/>
-          <w:szCs w:val="18"/>
-          <w:lang w:val="en-US" w:eastAsia="zh-CN" w:bidi="ar-SA"/>
-          <w14:textFill>
-            <w14:solidFill>
-              <w14:schemeClr w14:val="tx1">
-                <w14:lumMod w14:val="75000"/>
-                <w14:lumOff w14:val="25000"/>
-              </w14:schemeClr>
-            </w14:solidFill>
-          </w14:textFill>
-        </w:rPr>
-        <w:tab/>
-      </w:r>
-      <w:r>
-        <w:rPr>
-          <w:rFonts w:hint="eastAsia" w:ascii="Arial Unicode MS" w:hAnsi="Arial Unicode MS" w:eastAsia="宋体" w:cstheme="minorBidi"/>
-          <w:b/>
-          <w:bCs/>
-          <w:color w:val="404040" w:themeColor="text1" w:themeTint="BF"/>
-          <w:kern w:val="2"/>
-          <w:sz w:val="24"/>
-          <w:szCs w:val="18"/>
-          <w:lang w:val="en-US" w:eastAsia="zh-CN" w:bidi="ar-SA"/>
-          <w14:textFill>
-            <w14:solidFill>
-              <w14:schemeClr w14:val="tx1">
-                <w14:lumMod w14:val="75000"/>
-                <w14:lumOff w14:val="25000"/>
-              </w14:schemeClr>
-            </w14:solidFill>
-          </w14:textFill>
-        </w:rPr>
-        <w:tab/>
-      </w:r>
-      <w:r>
-        <w:rPr>
-          <w:rFonts w:hint="eastAsia" w:ascii="Arial Unicode MS" w:hAnsi="Arial Unicode MS" w:eastAsia="宋体" w:cstheme="minorBidi"/>
-          <w:b/>
-          <w:bCs/>
-          <w:color w:val="404040" w:themeColor="text1" w:themeTint="BF"/>
-          <w:kern w:val="2"/>
-          <w:sz w:val="24"/>
-          <w:szCs w:val="18"/>
-          <w:lang w:val="en-US" w:eastAsia="zh-CN" w:bidi="ar-SA"/>
-          <w14:textFill>
-            <w14:solidFill>
-              <w14:schemeClr w14:val="tx1">
-                <w14:lumMod w14:val="75000"/>
-                <w14:lumOff w14:val="25000"/>
-              </w14:schemeClr>
-            </w14:solidFill>
-          </w14:textFill>
-        </w:rPr>
-        <w:tab/>
-      </w:r>
-      <w:r>
-        <w:rPr>
-          <w:rFonts w:hint="eastAsia" w:ascii="Arial Unicode MS" w:hAnsi="Arial Unicode MS" w:eastAsia="宋体" w:cstheme="minorBidi"/>
-          <w:b/>
-          <w:bCs/>
-          <w:color w:val="404040" w:themeColor="text1" w:themeTint="BF"/>
-          <w:kern w:val="2"/>
-          <w:sz w:val="24"/>
-          <w:szCs w:val="18"/>
-          <w:lang w:val="en-US" w:eastAsia="zh-CN" w:bidi="ar-SA"/>
-          <w14:textFill>
-            <w14:solidFill>
-              <w14:schemeClr w14:val="tx1">
-                <w14:lumMod w14:val="75000"/>
-                <w14:lumOff w14:val="25000"/>
-              </w14:schemeClr>
-            </w14:solidFill>
-          </w14:textFill>
-        </w:rPr>
-        <w:tab/>
-      </w:r>
-      <w:r>
-        <w:rPr>
-          <w:rFonts w:hint="eastAsia" w:ascii="Arial Unicode MS" w:hAnsi="Arial Unicode MS" w:eastAsia="宋体" w:cstheme="minorBidi"/>
-          <w:b/>
-          <w:bCs/>
-          <w:color w:val="404040" w:themeColor="text1" w:themeTint="BF"/>
-          <w:kern w:val="2"/>
-          <w:sz w:val="24"/>
-          <w:szCs w:val="18"/>
-          <w:lang w:val="en-US" w:eastAsia="zh-CN" w:bidi="ar-SA"/>
-          <w14:textFill>
-            <w14:solidFill>
-              <w14:schemeClr w14:val="tx1">
-                <w14:lumMod w14:val="75000"/>
-                <w14:lumOff w14:val="25000"/>
-              </w14:schemeClr>
-            </w14:solidFill>
-          </w14:textFill>
-        </w:rPr>
-        <w:tab/>
-      </w:r>
-      <w:r>
-        <w:rPr>
-          <w:rFonts w:hint="eastAsia" w:ascii="Arial Unicode MS" w:hAnsi="Arial Unicode MS" w:eastAsia="宋体" w:cstheme="minorBidi"/>
-          <w:b/>
-          <w:bCs/>
-          <w:color w:val="404040" w:themeColor="text1" w:themeTint="BF"/>
-          <w:kern w:val="2"/>
-          <w:sz w:val="24"/>
-          <w:szCs w:val="18"/>
-          <w:lang w:val="en-US" w:eastAsia="zh-CN" w:bidi="ar-SA"/>
-          <w14:textFill>
-            <w14:solidFill>
-              <w14:schemeClr w14:val="tx1">
-                <w14:lumMod w14:val="75000"/>
-                <w14:lumOff w14:val="25000"/>
-              </w14:schemeClr>
-            </w14:solidFill>
-          </w14:textFill>
-        </w:rPr>
-        <w:tab/>
-      </w:r>
-      <w:r>
-        <w:rPr>
-          <w:rFonts w:hint="eastAsia" w:ascii="Arial Unicode MS" w:hAnsi="Arial Unicode MS" w:eastAsia="宋体" w:cstheme="minorBidi"/>
-          <w:b/>
-          <w:bCs/>
-          <w:color w:val="404040" w:themeColor="text1" w:themeTint="BF"/>
-          <w:kern w:val="2"/>
-          <w:sz w:val="24"/>
-          <w:szCs w:val="18"/>
-          <w:lang w:val="en-US" w:eastAsia="zh-CN" w:bidi="ar-SA"/>
-          <w14:textFill>
-            <w14:solidFill>
-              <w14:schemeClr w14:val="tx1">
-                <w14:lumMod w14:val="75000"/>
-                <w14:lumOff w14:val="25000"/>
-              </w14:schemeClr>
-            </w14:solidFill>
-          </w14:textFill>
-        </w:rPr>
-        <w:tab/>
-      </w:r>
-      <w:r>
-        <w:rPr>
-          <w:rFonts w:hint="eastAsia" w:ascii="Arial Unicode MS" w:hAnsi="Arial Unicode MS" w:eastAsia="宋体" w:cstheme="minorBidi"/>
-          <w:b/>
-          <w:bCs/>
-          <w:color w:val="404040" w:themeColor="text1" w:themeTint="BF"/>
-          <w:kern w:val="2"/>
-          <w:sz w:val="24"/>
-          <w:szCs w:val="18"/>
-          <w:lang w:val="en-US" w:eastAsia="zh-CN" w:bidi="ar-SA"/>
+          <w:rFonts w:hint="eastAsia" w:ascii="Arial Unicode MS" w:hAnsi="Arial Unicode MS" w:eastAsia="宋体"/>
+          <w:color w:val="404040" w:themeColor="text1" w:themeTint="BF"/>
+          <w:sz w:val="24"/>
+          <w:szCs w:val="18"/>
+          <w14:textFill>
+            <w14:solidFill>
+              <w14:schemeClr w14:val="tx1">
+                <w14:lumMod w14:val="75000"/>
+                <w14:lumOff w14:val="25000"/>
+              </w14:schemeClr>
+            </w14:solidFill>
+          </w14:textFill>
+        </w:rPr>
+        <w:t>使用Volley作为网络请求框架，使用Butterknife作为注解框架，并使用</w:t>
+      </w:r>
+      <w:r>
+        <w:rPr>
+          <w:rFonts w:ascii="Arial Unicode MS" w:hAnsi="Arial Unicode MS" w:eastAsia="宋体"/>
+          <w:color w:val="404040" w:themeColor="text1" w:themeTint="BF"/>
+          <w:sz w:val="24"/>
+          <w:szCs w:val="18"/>
+          <w14:textFill>
+            <w14:solidFill>
+              <w14:schemeClr w14:val="tx1">
+                <w14:lumMod w14:val="75000"/>
+                <w14:lumOff w14:val="25000"/>
+              </w14:schemeClr>
+            </w14:solidFill>
+          </w14:textFill>
+        </w:rPr>
+        <w:t>picasso</w:t>
+      </w:r>
+      <w:r>
+        <w:rPr>
+          <w:rFonts w:hint="eastAsia" w:ascii="Arial Unicode MS" w:hAnsi="Arial Unicode MS" w:eastAsia="宋体"/>
+          <w:color w:val="404040" w:themeColor="text1" w:themeTint="BF"/>
+          <w:sz w:val="24"/>
+          <w:szCs w:val="18"/>
+          <w14:textFill>
+            <w14:solidFill>
+              <w14:schemeClr w14:val="tx1">
+                <w14:lumMod w14:val="75000"/>
+                <w14:lumOff w14:val="25000"/>
+              </w14:schemeClr>
+            </w14:solidFill>
+          </w14:textFill>
+        </w:rPr>
+        <w:t>作为图片加载工具，实现了逻辑模块的解耦，加快了开发效率</w:t>
+      </w:r>
+      <w:r>
+        <w:rPr>
+          <w:rFonts w:ascii="Arial Unicode MS" w:hAnsi="Arial Unicode MS" w:eastAsia="宋体"/>
+          <w:color w:val="404040" w:themeColor="text1" w:themeTint="BF"/>
+          <w:sz w:val="24"/>
+          <w:szCs w:val="18"/>
           <w14:textFill>
             <w14:solidFill>
               <w14:schemeClr w14:val="tx1">
@@ -4577,145 +6059,6 @@
           </w14:textFill>
         </w:rPr>
         <w:t xml:space="preserve"> </w:t>
-      </w:r>
-      <w:r>
-        <w:rPr>
-          <w:rFonts w:hint="default" w:ascii="Arial Unicode MS" w:hAnsi="Arial Unicode MS" w:eastAsia="宋体" w:cstheme="minorBidi"/>
-          <w:b/>
-          <w:bCs/>
-          <w:color w:val="404040" w:themeColor="text1" w:themeTint="BF"/>
-          <w:kern w:val="2"/>
-          <w:sz w:val="24"/>
-          <w:szCs w:val="18"/>
-          <w:lang w:val="en-US" w:eastAsia="zh-CN" w:bidi="ar-SA"/>
-          <w14:textFill>
-            <w14:solidFill>
-              <w14:schemeClr w14:val="tx1">
-                <w14:lumMod w14:val="75000"/>
-                <w14:lumOff w14:val="25000"/>
-              </w14:schemeClr>
-            </w14:solidFill>
-          </w14:textFill>
-        </w:rPr>
-        <w:t xml:space="preserve">     </w:t>
-      </w:r>
-      <w:r>
-        <w:rPr>
-          <w:rFonts w:hint="eastAsia" w:ascii="Arial Unicode MS" w:hAnsi="Arial Unicode MS" w:eastAsia="宋体" w:cstheme="minorBidi"/>
-          <w:b/>
-          <w:bCs/>
-          <w:color w:val="404040" w:themeColor="text1" w:themeTint="BF"/>
-          <w:kern w:val="2"/>
-          <w:sz w:val="24"/>
-          <w:szCs w:val="18"/>
-          <w:lang w:val="en-US" w:eastAsia="zh-CN" w:bidi="ar-SA"/>
-          <w14:textFill>
-            <w14:solidFill>
-              <w14:schemeClr w14:val="tx1">
-                <w14:lumMod w14:val="75000"/>
-                <w14:lumOff w14:val="25000"/>
-              </w14:schemeClr>
-            </w14:solidFill>
-          </w14:textFill>
-        </w:rPr>
-        <w:t>201</w:t>
-      </w:r>
-      <w:r>
-        <w:rPr>
-          <w:rFonts w:hint="default" w:ascii="Arial Unicode MS" w:hAnsi="Arial Unicode MS" w:eastAsia="宋体" w:cstheme="minorBidi"/>
-          <w:b/>
-          <w:bCs/>
-          <w:color w:val="404040" w:themeColor="text1" w:themeTint="BF"/>
-          <w:kern w:val="2"/>
-          <w:sz w:val="24"/>
-          <w:szCs w:val="18"/>
-          <w:lang w:val="en-US" w:eastAsia="zh-CN" w:bidi="ar-SA"/>
-          <w14:textFill>
-            <w14:solidFill>
-              <w14:schemeClr w14:val="tx1">
-                <w14:lumMod w14:val="75000"/>
-                <w14:lumOff w14:val="25000"/>
-              </w14:schemeClr>
-            </w14:solidFill>
-          </w14:textFill>
-        </w:rPr>
-        <w:t>8.8</w:t>
-      </w:r>
-      <w:r>
-        <w:rPr>
-          <w:rFonts w:hint="eastAsia" w:ascii="Arial Unicode MS" w:hAnsi="Arial Unicode MS" w:eastAsia="宋体" w:cstheme="minorBidi"/>
-          <w:b/>
-          <w:bCs/>
-          <w:color w:val="404040" w:themeColor="text1" w:themeTint="BF"/>
-          <w:kern w:val="2"/>
-          <w:sz w:val="24"/>
-          <w:szCs w:val="18"/>
-          <w:lang w:val="en-US" w:eastAsia="zh-CN" w:bidi="ar-SA"/>
-          <w14:textFill>
-            <w14:solidFill>
-              <w14:schemeClr w14:val="tx1">
-                <w14:lumMod w14:val="75000"/>
-                <w14:lumOff w14:val="25000"/>
-              </w14:schemeClr>
-            </w14:solidFill>
-          </w14:textFill>
-        </w:rPr>
-        <w:t>-201</w:t>
-      </w:r>
-      <w:r>
-        <w:rPr>
-          <w:rFonts w:hint="default" w:ascii="Arial Unicode MS" w:hAnsi="Arial Unicode MS" w:eastAsia="宋体" w:cstheme="minorBidi"/>
-          <w:b/>
-          <w:bCs/>
-          <w:color w:val="404040" w:themeColor="text1" w:themeTint="BF"/>
-          <w:kern w:val="2"/>
-          <w:sz w:val="24"/>
-          <w:szCs w:val="18"/>
-          <w:lang w:val="en-US" w:eastAsia="zh-CN" w:bidi="ar-SA"/>
-          <w14:textFill>
-            <w14:solidFill>
-              <w14:schemeClr w14:val="tx1">
-                <w14:lumMod w14:val="75000"/>
-                <w14:lumOff w14:val="25000"/>
-              </w14:schemeClr>
-            </w14:solidFill>
-          </w14:textFill>
-        </w:rPr>
-        <w:t xml:space="preserve">8.11          </w:t>
-      </w:r>
-      <w:r>
-        <w:rPr>
-          <w:rFonts w:ascii="Arial Unicode MS" w:hAnsi="Arial Unicode MS" w:eastAsia="宋体"/>
-          <w:color w:val="404040" w:themeColor="text1" w:themeTint="BF"/>
-          <w:sz w:val="24"/>
-          <w:szCs w:val="18"/>
-          <w14:textFill>
-            <w14:solidFill>
-              <w14:schemeClr w14:val="tx1">
-                <w14:lumMod w14:val="75000"/>
-                <w14:lumOff w14:val="25000"/>
-              </w14:schemeClr>
-            </w14:solidFill>
-          </w14:textFill>
-        </w:rPr>
-        <w:t xml:space="preserve">                         </w:t>
-      </w:r>
-      <w:r>
-        <w:rPr>
-          <w:rFonts w:hint="eastAsia" w:ascii="Arial Unicode MS" w:hAnsi="Arial Unicode MS" w:eastAsia="宋体"/>
-          <w:color w:val="404040" w:themeColor="text1" w:themeTint="BF"/>
-          <w:sz w:val="24"/>
-          <w:szCs w:val="18"/>
-          <w14:textFill>
-            <w14:solidFill>
-              <w14:schemeClr w14:val="tx1">
-                <w14:lumMod w14:val="75000"/>
-                <w14:lumOff w14:val="25000"/>
-              </w14:schemeClr>
-            </w14:solidFill>
-          </w14:textFill>
-        </w:rPr>
-        <w:t xml:space="preserve">  </w:t>
       </w:r>
     </w:p>
     <w:p>
@@ -4724,203 +6067,92 @@
         <w:shd w:val="clear" w:color="auto" w:fill="FFFFFF"/>
         <w:spacing w:before="100" w:beforeAutospacing="1" w:after="100" w:afterAutospacing="1"/>
         <w:rPr>
-          <w:rFonts w:hint="eastAsia" w:ascii="Arial Unicode MS" w:hAnsi="Arial Unicode MS" w:eastAsia="宋体"/>
-          <w:color w:val="404040" w:themeColor="text1" w:themeTint="BF"/>
-          <w:sz w:val="24"/>
-          <w:szCs w:val="18"/>
-          <w14:textFill>
-            <w14:solidFill>
-              <w14:schemeClr w14:val="tx1">
-                <w14:lumMod w14:val="75000"/>
-                <w14:lumOff w14:val="25000"/>
-              </w14:schemeClr>
-            </w14:solidFill>
-          </w14:textFill>
-        </w:rPr>
-      </w:pPr>
-      <w:r>
-        <w:rPr>
-          <w:rFonts w:hint="eastAsia" w:ascii="Arial Unicode MS" w:hAnsi="Arial Unicode MS" w:eastAsia="宋体"/>
-          <w:color w:val="404040" w:themeColor="text1" w:themeTint="BF"/>
-          <w:sz w:val="24"/>
-          <w:szCs w:val="18"/>
-          <w14:textFill>
-            <w14:solidFill>
-              <w14:schemeClr w14:val="tx1">
-                <w14:lumMod w14:val="75000"/>
-                <w14:lumOff w14:val="25000"/>
-              </w14:schemeClr>
-            </w14:solidFill>
-          </w14:textFill>
-        </w:rPr>
-        <w:t xml:space="preserve">项目描述: </w:t>
+          <w:rFonts w:ascii="Arial Unicode MS" w:hAnsi="Arial Unicode MS" w:eastAsia="宋体"/>
+          <w:color w:val="404040" w:themeColor="text1" w:themeTint="BF"/>
+          <w:sz w:val="24"/>
+          <w:szCs w:val="18"/>
+          <w14:textFill>
+            <w14:solidFill>
+              <w14:schemeClr w14:val="tx1">
+                <w14:lumMod w14:val="75000"/>
+                <w14:lumOff w14:val="25000"/>
+              </w14:schemeClr>
+            </w14:solidFill>
+          </w14:textFill>
+        </w:rPr>
+      </w:pPr>
+      <w:r>
+        <w:rPr>
+          <w:rFonts w:hint="default" w:ascii="Arial Unicode MS" w:hAnsi="Arial Unicode MS" w:eastAsia="宋体"/>
+          <w:color w:val="404040" w:themeColor="text1" w:themeTint="BF"/>
+          <w:sz w:val="24"/>
+          <w:szCs w:val="32"/>
+          <w14:textFill>
+            <w14:solidFill>
+              <w14:schemeClr w14:val="tx1">
+                <w14:lumMod w14:val="75000"/>
+                <w14:lumOff w14:val="25000"/>
+              </w14:schemeClr>
+            </w14:solidFill>
+          </w14:textFill>
+        </w:rPr>
+        <w:t>项目</w:t>
+      </w:r>
+      <w:r>
+        <w:rPr>
+          <w:rFonts w:hint="eastAsia" w:ascii="Arial Unicode MS" w:hAnsi="Arial Unicode MS" w:eastAsia="宋体"/>
+          <w:color w:val="404040" w:themeColor="text1" w:themeTint="BF"/>
+          <w:sz w:val="24"/>
+          <w:szCs w:val="32"/>
+          <w14:textFill>
+            <w14:solidFill>
+              <w14:schemeClr w14:val="tx1">
+                <w14:lumMod w14:val="75000"/>
+                <w14:lumOff w14:val="25000"/>
+              </w14:schemeClr>
+            </w14:solidFill>
+          </w14:textFill>
+        </w:rPr>
+        <w:t>职责</w:t>
+      </w:r>
+      <w:r>
+        <w:rPr>
+          <w:rFonts w:ascii="Arial Unicode MS" w:hAnsi="Arial Unicode MS" w:eastAsia="宋体"/>
+          <w:color w:val="404040" w:themeColor="text1" w:themeTint="BF"/>
+          <w:sz w:val="24"/>
+          <w:szCs w:val="18"/>
+          <w14:textFill>
+            <w14:solidFill>
+              <w14:schemeClr w14:val="tx1">
+                <w14:lumMod w14:val="75000"/>
+                <w14:lumOff w14:val="25000"/>
+              </w14:schemeClr>
+            </w14:solidFill>
+          </w14:textFill>
+        </w:rPr>
+        <w:t> </w:t>
+      </w:r>
+      <w:r>
+        <w:rPr>
+          <w:rFonts w:hint="eastAsia" w:ascii="Arial Unicode MS" w:hAnsi="Arial Unicode MS" w:eastAsia="宋体"/>
+          <w:color w:val="404040" w:themeColor="text1" w:themeTint="BF"/>
+          <w:sz w:val="24"/>
+          <w:szCs w:val="18"/>
+          <w14:textFill>
+            <w14:solidFill>
+              <w14:schemeClr w14:val="tx1">
+                <w14:lumMod w14:val="75000"/>
+                <w14:lumOff w14:val="25000"/>
+              </w14:schemeClr>
+            </w14:solidFill>
+          </w14:textFill>
+        </w:rPr>
+        <w:t>：</w:t>
       </w:r>
     </w:p>
     <w:p>
       <w:pPr>
-        <w:widowControl/>
-        <w:shd w:val="clear" w:color="auto" w:fill="FFFFFF"/>
-        <w:spacing w:before="100" w:beforeAutospacing="1" w:after="100" w:afterAutospacing="1"/>
-        <w:ind w:firstLine="420" w:firstLineChars="0"/>
-        <w:rPr>
-          <w:rFonts w:ascii="Arial Unicode MS" w:hAnsi="Arial Unicode MS" w:eastAsia="宋体"/>
-          <w:color w:val="404040" w:themeColor="text1" w:themeTint="BF"/>
-          <w:sz w:val="24"/>
-          <w:szCs w:val="18"/>
-          <w14:textFill>
-            <w14:solidFill>
-              <w14:schemeClr w14:val="tx1">
-                <w14:lumMod w14:val="75000"/>
-                <w14:lumOff w14:val="25000"/>
-              </w14:schemeClr>
-            </w14:solidFill>
-          </w14:textFill>
-        </w:rPr>
-      </w:pPr>
-      <w:r>
-        <w:rPr>
-          <w:rFonts w:hint="eastAsia" w:ascii="Arial Unicode MS" w:hAnsi="Arial Unicode MS" w:eastAsia="宋体"/>
-          <w:color w:val="404040" w:themeColor="text1" w:themeTint="BF"/>
-          <w:sz w:val="24"/>
-          <w:szCs w:val="18"/>
-          <w14:textFill>
-            <w14:solidFill>
-              <w14:schemeClr w14:val="tx1">
-                <w14:lumMod w14:val="75000"/>
-                <w14:lumOff w14:val="25000"/>
-              </w14:schemeClr>
-            </w14:solidFill>
-          </w14:textFill>
-        </w:rPr>
-        <w:t xml:space="preserve"> 该项目</w:t>
-      </w:r>
-      <w:r>
-        <w:rPr>
-          <w:rFonts w:hint="default" w:ascii="Arial Unicode MS" w:hAnsi="Arial Unicode MS" w:eastAsia="宋体"/>
-          <w:color w:val="404040" w:themeColor="text1" w:themeTint="BF"/>
-          <w:sz w:val="24"/>
-          <w:szCs w:val="18"/>
-          <w14:textFill>
-            <w14:solidFill>
-              <w14:schemeClr w14:val="tx1">
-                <w14:lumMod w14:val="75000"/>
-                <w14:lumOff w14:val="25000"/>
-              </w14:schemeClr>
-            </w14:solidFill>
-          </w14:textFill>
-        </w:rPr>
-        <w:t>作为公司供应商管理系统的客户端部分</w:t>
-      </w:r>
-      <w:r>
-        <w:rPr>
-          <w:rFonts w:hint="default" w:ascii="Arial Unicode MS" w:hAnsi="Arial Unicode MS" w:eastAsia="宋体"/>
-          <w:color w:val="404040" w:themeColor="text1" w:themeTint="BF"/>
-          <w:sz w:val="24"/>
-          <w:szCs w:val="18"/>
-          <w14:textFill>
-            <w14:solidFill>
-              <w14:schemeClr w14:val="tx1">
-                <w14:lumMod w14:val="75000"/>
-                <w14:lumOff w14:val="25000"/>
-              </w14:schemeClr>
-            </w14:solidFill>
-          </w14:textFill>
-        </w:rPr>
-        <w:t>，提供了</w:t>
-      </w:r>
-      <w:r>
-        <w:rPr>
-          <w:rFonts w:hint="default" w:ascii="Arial Unicode MS" w:hAnsi="Arial Unicode MS" w:eastAsia="宋体"/>
-          <w:color w:val="404040" w:themeColor="text1" w:themeTint="BF"/>
-          <w:sz w:val="24"/>
-          <w:szCs w:val="18"/>
-          <w14:textFill>
-            <w14:solidFill>
-              <w14:schemeClr w14:val="tx1">
-                <w14:lumMod w14:val="75000"/>
-                <w14:lumOff w14:val="25000"/>
-              </w14:schemeClr>
-            </w14:solidFill>
-          </w14:textFill>
-        </w:rPr>
-        <w:t>供应商管理人员在线派单，在线联系手下员工，供应商员工在线查看自己的订单任务,接单，签到，完成订单等功能。</w:t>
-      </w:r>
-      <w:r>
-        <w:rPr>
-          <w:rFonts w:hint="default" w:ascii="Arial Unicode MS" w:hAnsi="Arial Unicode MS" w:eastAsia="宋体"/>
-          <w:color w:val="404040" w:themeColor="text1" w:themeTint="BF"/>
-          <w:sz w:val="24"/>
-          <w:szCs w:val="18"/>
-          <w14:textFill>
-            <w14:solidFill>
-              <w14:schemeClr w14:val="tx1">
-                <w14:lumMod w14:val="75000"/>
-                <w14:lumOff w14:val="25000"/>
-              </w14:schemeClr>
-            </w14:solidFill>
-          </w14:textFill>
-        </w:rPr>
-        <w:t>优化供应商业务流程，</w:t>
-      </w:r>
-      <w:r>
-        <w:rPr>
-          <w:rFonts w:hint="default" w:ascii="Arial Unicode MS" w:hAnsi="Arial Unicode MS" w:eastAsia="宋体"/>
-          <w:color w:val="404040" w:themeColor="text1" w:themeTint="BF"/>
-          <w:sz w:val="24"/>
-          <w:szCs w:val="18"/>
-          <w14:textFill>
-            <w14:solidFill>
-              <w14:schemeClr w14:val="tx1">
-                <w14:lumMod w14:val="75000"/>
-                <w14:lumOff w14:val="25000"/>
-              </w14:schemeClr>
-            </w14:solidFill>
-          </w14:textFill>
-        </w:rPr>
-        <w:t>提高了供应商人员的工作效率。</w:t>
-      </w:r>
-    </w:p>
-    <w:p>
-      <w:pPr>
-        <w:widowControl/>
-        <w:shd w:val="clear" w:color="auto" w:fill="FFFFFF"/>
-        <w:spacing w:before="100" w:beforeAutospacing="1" w:after="100" w:afterAutospacing="1"/>
-        <w:rPr>
-          <w:rFonts w:ascii="Arial Unicode MS" w:hAnsi="Arial Unicode MS" w:eastAsia="宋体"/>
-          <w:color w:val="404040" w:themeColor="text1" w:themeTint="BF"/>
-          <w:sz w:val="24"/>
-          <w:szCs w:val="18"/>
-          <w14:textFill>
-            <w14:solidFill>
-              <w14:schemeClr w14:val="tx1">
-                <w14:lumMod w14:val="75000"/>
-                <w14:lumOff w14:val="25000"/>
-              </w14:schemeClr>
-            </w14:solidFill>
-          </w14:textFill>
-        </w:rPr>
-      </w:pPr>
-      <w:r>
-        <w:rPr>
-          <w:rFonts w:hint="eastAsia" w:ascii="Arial Unicode MS" w:hAnsi="Arial Unicode MS" w:eastAsia="宋体"/>
-          <w:color w:val="404040" w:themeColor="text1" w:themeTint="BF"/>
-          <w:sz w:val="24"/>
-          <w:szCs w:val="18"/>
-          <w14:textFill>
-            <w14:solidFill>
-              <w14:schemeClr w14:val="tx1">
-                <w14:lumMod w14:val="75000"/>
-                <w14:lumOff w14:val="25000"/>
-              </w14:schemeClr>
-            </w14:solidFill>
-          </w14:textFill>
-        </w:rPr>
-        <w:t xml:space="preserve">项目职责：  </w:t>
-      </w:r>
-    </w:p>
-    <w:p>
-      <w:pPr>
-        <w:pStyle w:val="17"/>
+        <w:pStyle w:val="19"/>
         <w:widowControl/>
         <w:numPr>
           <w:ilvl w:val="0"/>
@@ -4959,46 +6191,12 @@
             </w14:solidFill>
           </w14:textFill>
         </w:rPr>
-        <w:t>负责</w:t>
-      </w:r>
-      <w:r>
-        <w:rPr>
-          <w:rFonts w:hint="default" w:ascii="Arial Unicode MS" w:hAnsi="Arial Unicode MS" w:eastAsia="宋体"/>
-          <w:color w:val="404040" w:themeColor="text1" w:themeTint="BF"/>
-          <w:sz w:val="24"/>
-          <w:szCs w:val="18"/>
-          <w14:textFill>
-            <w14:solidFill>
-              <w14:schemeClr w14:val="tx1">
-                <w14:lumMod w14:val="75000"/>
-                <w14:lumOff w14:val="25000"/>
-              </w14:schemeClr>
-            </w14:solidFill>
-          </w14:textFill>
-        </w:rPr>
-        <w:t>项目框架的</w:t>
-      </w:r>
-      <w:r>
-        <w:rPr>
-          <w:rFonts w:hint="eastAsia" w:ascii="Arial Unicode MS" w:hAnsi="Arial Unicode MS" w:eastAsia="宋体"/>
-          <w:color w:val="404040" w:themeColor="text1" w:themeTint="BF"/>
-          <w:sz w:val="24"/>
-          <w:szCs w:val="18"/>
-          <w14:textFill>
-            <w14:solidFill>
-              <w14:schemeClr w14:val="tx1">
-                <w14:lumMod w14:val="75000"/>
-                <w14:lumOff w14:val="25000"/>
-              </w14:schemeClr>
-            </w14:solidFill>
-          </w14:textFill>
-        </w:rPr>
-        <w:t xml:space="preserve">搭建。使用 MVP的项目研发架构 </w:t>
+        <w:t>负责用户登录，信息加密，密码修改，数据持久化，用户欢迎页面的开发，以及项目的国际化(I18N)</w:t>
       </w:r>
     </w:p>
     <w:p>
       <w:pPr>
-        <w:pStyle w:val="17"/>
+        <w:pStyle w:val="19"/>
         <w:widowControl/>
         <w:numPr>
           <w:ilvl w:val="0"/>
@@ -5037,642 +6235,12 @@
             </w14:solidFill>
           </w14:textFill>
         </w:rPr>
-        <w:t>负责</w:t>
-      </w:r>
-      <w:r>
-        <w:rPr>
-          <w:rFonts w:hint="default" w:ascii="Arial Unicode MS" w:hAnsi="Arial Unicode MS" w:eastAsia="宋体"/>
-          <w:color w:val="404040" w:themeColor="text1" w:themeTint="BF"/>
-          <w:sz w:val="24"/>
-          <w:szCs w:val="18"/>
-          <w14:textFill>
-            <w14:solidFill>
-              <w14:schemeClr w14:val="tx1">
-                <w14:lumMod w14:val="75000"/>
-                <w14:lumOff w14:val="25000"/>
-              </w14:schemeClr>
-            </w14:solidFill>
-          </w14:textFill>
-        </w:rPr>
-        <w:t>所有的业务模块</w:t>
-      </w:r>
-      <w:r>
-        <w:rPr>
-          <w:rFonts w:hint="eastAsia" w:ascii="Arial Unicode MS" w:hAnsi="Arial Unicode MS" w:eastAsia="宋体"/>
-          <w:color w:val="404040" w:themeColor="text1" w:themeTint="BF"/>
-          <w:sz w:val="24"/>
-          <w:szCs w:val="18"/>
-          <w14:textFill>
-            <w14:solidFill>
-              <w14:schemeClr w14:val="tx1">
-                <w14:lumMod w14:val="75000"/>
-                <w14:lumOff w14:val="25000"/>
-              </w14:schemeClr>
-            </w14:solidFill>
-          </w14:textFill>
-        </w:rPr>
-        <w:t xml:space="preserve"> </w:t>
+        <w:t>负责ATM站点信息展示，排序，添加书签功能，站点的搜索保存功能。ATM的警报模块。站点信息的定时刷新以及相关的站点的地图显示</w:t>
       </w:r>
     </w:p>
     <w:p>
       <w:pPr>
-        <w:rPr>
-          <w:rFonts w:hint="eastAsia" w:ascii="Arial Unicode MS" w:hAnsi="Arial Unicode MS" w:eastAsia="Arial Unicode MS" w:cs="Arial Unicode MS"/>
-          <w:b/>
-          <w:bCs/>
-          <w:color w:val="404040" w:themeColor="text1" w:themeTint="BF"/>
-          <w:sz w:val="24"/>
-          <w:szCs w:val="18"/>
-          <w14:textFill>
-            <w14:solidFill>
-              <w14:schemeClr w14:val="tx1">
-                <w14:lumMod w14:val="75000"/>
-                <w14:lumOff w14:val="25000"/>
-              </w14:schemeClr>
-            </w14:solidFill>
-          </w14:textFill>
-        </w:rPr>
-      </w:pPr>
-      <w:r>
-        <w:rPr>
-          <w:rFonts w:hint="eastAsia" w:asciiTheme="majorEastAsia" w:hAnsiTheme="majorEastAsia" w:eastAsiaTheme="majorEastAsia" w:cstheme="majorEastAsia"/>
-          <w:b/>
-          <w:bCs/>
-          <w:color w:val="404040" w:themeColor="text1" w:themeTint="BF"/>
-          <w:kern w:val="2"/>
-          <w:sz w:val="24"/>
-          <w:szCs w:val="18"/>
-          <w:lang w:eastAsia="zh-CN" w:bidi="ar-SA"/>
-          <w14:textFill>
-            <w14:solidFill>
-              <w14:schemeClr w14:val="tx1">
-                <w14:lumMod w14:val="75000"/>
-                <w14:lumOff w14:val="25000"/>
-              </w14:schemeClr>
-            </w14:solidFill>
-          </w14:textFill>
-        </w:rPr>
-        <w:t>项目名称： 美+</w:t>
-      </w:r>
-      <w:r>
-        <w:rPr>
-          <w:rFonts w:hint="eastAsia" w:asciiTheme="majorEastAsia" w:hAnsiTheme="majorEastAsia" w:eastAsiaTheme="majorEastAsia" w:cstheme="majorEastAsia"/>
-          <w:b/>
-          <w:bCs/>
-          <w:color w:val="404040" w:themeColor="text1" w:themeTint="BF"/>
-          <w:kern w:val="2"/>
-          <w:sz w:val="24"/>
-          <w:szCs w:val="18"/>
-          <w:lang w:val="en-US" w:eastAsia="zh-CN" w:bidi="ar-SA"/>
-          <w14:textFill>
-            <w14:solidFill>
-              <w14:schemeClr w14:val="tx1">
-                <w14:lumMod w14:val="75000"/>
-                <w14:lumOff w14:val="25000"/>
-              </w14:schemeClr>
-            </w14:solidFill>
-          </w14:textFill>
-        </w:rPr>
-        <w:tab/>
-      </w:r>
-      <w:r>
-        <w:rPr>
-          <w:rFonts w:hint="eastAsia" w:asciiTheme="majorEastAsia" w:hAnsiTheme="majorEastAsia" w:eastAsiaTheme="majorEastAsia" w:cstheme="majorEastAsia"/>
-          <w:b/>
-          <w:bCs/>
-          <w:color w:val="404040" w:themeColor="text1" w:themeTint="BF"/>
-          <w:kern w:val="2"/>
-          <w:sz w:val="24"/>
-          <w:szCs w:val="18"/>
-          <w:lang w:val="en-US" w:eastAsia="zh-CN" w:bidi="ar-SA"/>
-          <w14:textFill>
-            <w14:solidFill>
-              <w14:schemeClr w14:val="tx1">
-                <w14:lumMod w14:val="75000"/>
-                <w14:lumOff w14:val="25000"/>
-              </w14:schemeClr>
-            </w14:solidFill>
-          </w14:textFill>
-        </w:rPr>
-        <w:tab/>
-      </w:r>
-      <w:r>
-        <w:rPr>
-          <w:rFonts w:hint="eastAsia" w:asciiTheme="majorEastAsia" w:hAnsiTheme="majorEastAsia" w:eastAsiaTheme="majorEastAsia" w:cstheme="majorEastAsia"/>
-          <w:b/>
-          <w:bCs/>
-          <w:color w:val="404040" w:themeColor="text1" w:themeTint="BF"/>
-          <w:kern w:val="2"/>
-          <w:sz w:val="24"/>
-          <w:szCs w:val="18"/>
-          <w:lang w:val="en-US" w:eastAsia="zh-CN" w:bidi="ar-SA"/>
-          <w14:textFill>
-            <w14:solidFill>
-              <w14:schemeClr w14:val="tx1">
-                <w14:lumMod w14:val="75000"/>
-                <w14:lumOff w14:val="25000"/>
-              </w14:schemeClr>
-            </w14:solidFill>
-          </w14:textFill>
-        </w:rPr>
-        <w:tab/>
-      </w:r>
-      <w:r>
-        <w:rPr>
-          <w:rFonts w:hint="eastAsia" w:asciiTheme="majorEastAsia" w:hAnsiTheme="majorEastAsia" w:eastAsiaTheme="majorEastAsia" w:cstheme="majorEastAsia"/>
-          <w:b/>
-          <w:bCs/>
-          <w:color w:val="404040" w:themeColor="text1" w:themeTint="BF"/>
-          <w:kern w:val="2"/>
-          <w:sz w:val="24"/>
-          <w:szCs w:val="18"/>
-          <w:lang w:val="en-US" w:eastAsia="zh-CN" w:bidi="ar-SA"/>
-          <w14:textFill>
-            <w14:solidFill>
-              <w14:schemeClr w14:val="tx1">
-                <w14:lumMod w14:val="75000"/>
-                <w14:lumOff w14:val="25000"/>
-              </w14:schemeClr>
-            </w14:solidFill>
-          </w14:textFill>
-        </w:rPr>
-        <w:tab/>
-      </w:r>
-      <w:r>
-        <w:rPr>
-          <w:rFonts w:hint="eastAsia" w:asciiTheme="majorEastAsia" w:hAnsiTheme="majorEastAsia" w:eastAsiaTheme="majorEastAsia" w:cstheme="majorEastAsia"/>
-          <w:b/>
-          <w:bCs/>
-          <w:color w:val="404040" w:themeColor="text1" w:themeTint="BF"/>
-          <w:kern w:val="2"/>
-          <w:sz w:val="24"/>
-          <w:szCs w:val="18"/>
-          <w:lang w:val="en-US" w:eastAsia="zh-CN" w:bidi="ar-SA"/>
-          <w14:textFill>
-            <w14:solidFill>
-              <w14:schemeClr w14:val="tx1">
-                <w14:lumMod w14:val="75000"/>
-                <w14:lumOff w14:val="25000"/>
-              </w14:schemeClr>
-            </w14:solidFill>
-          </w14:textFill>
-        </w:rPr>
-        <w:tab/>
-      </w:r>
-      <w:r>
-        <w:rPr>
-          <w:rFonts w:hint="eastAsia" w:asciiTheme="majorEastAsia" w:hAnsiTheme="majorEastAsia" w:eastAsiaTheme="majorEastAsia" w:cstheme="majorEastAsia"/>
-          <w:b/>
-          <w:bCs/>
-          <w:color w:val="404040" w:themeColor="text1" w:themeTint="BF"/>
-          <w:kern w:val="2"/>
-          <w:sz w:val="24"/>
-          <w:szCs w:val="18"/>
-          <w:lang w:val="en-US" w:eastAsia="zh-CN" w:bidi="ar-SA"/>
-          <w14:textFill>
-            <w14:solidFill>
-              <w14:schemeClr w14:val="tx1">
-                <w14:lumMod w14:val="75000"/>
-                <w14:lumOff w14:val="25000"/>
-              </w14:schemeClr>
-            </w14:solidFill>
-          </w14:textFill>
-        </w:rPr>
-        <w:tab/>
-      </w:r>
-      <w:r>
-        <w:rPr>
-          <w:rFonts w:hint="eastAsia" w:asciiTheme="majorEastAsia" w:hAnsiTheme="majorEastAsia" w:eastAsiaTheme="majorEastAsia" w:cstheme="majorEastAsia"/>
-          <w:b/>
-          <w:bCs/>
-          <w:color w:val="404040" w:themeColor="text1" w:themeTint="BF"/>
-          <w:kern w:val="2"/>
-          <w:sz w:val="24"/>
-          <w:szCs w:val="18"/>
-          <w:lang w:eastAsia="zh-CN" w:bidi="ar-SA"/>
-          <w14:textFill>
-            <w14:solidFill>
-              <w14:schemeClr w14:val="tx1">
-                <w14:lumMod w14:val="75000"/>
-                <w14:lumOff w14:val="25000"/>
-              </w14:schemeClr>
-            </w14:solidFill>
-          </w14:textFill>
-        </w:rPr>
-        <w:tab/>
-      </w:r>
-      <w:r>
-        <w:rPr>
-          <w:rFonts w:hint="eastAsia" w:asciiTheme="majorEastAsia" w:hAnsiTheme="majorEastAsia" w:eastAsiaTheme="majorEastAsia" w:cstheme="majorEastAsia"/>
-          <w:b/>
-          <w:bCs/>
-          <w:color w:val="404040" w:themeColor="text1" w:themeTint="BF"/>
-          <w:kern w:val="2"/>
-          <w:sz w:val="24"/>
-          <w:szCs w:val="18"/>
-          <w:lang w:eastAsia="zh-CN" w:bidi="ar-SA"/>
-          <w14:textFill>
-            <w14:solidFill>
-              <w14:schemeClr w14:val="tx1">
-                <w14:lumMod w14:val="75000"/>
-                <w14:lumOff w14:val="25000"/>
-              </w14:schemeClr>
-            </w14:solidFill>
-          </w14:textFill>
-        </w:rPr>
-        <w:tab/>
-      </w:r>
-      <w:r>
-        <w:rPr>
-          <w:rFonts w:hint="eastAsia" w:asciiTheme="majorEastAsia" w:hAnsiTheme="majorEastAsia" w:eastAsiaTheme="majorEastAsia" w:cstheme="majorEastAsia"/>
-          <w:b/>
-          <w:bCs/>
-          <w:color w:val="404040" w:themeColor="text1" w:themeTint="BF"/>
-          <w:kern w:val="2"/>
-          <w:sz w:val="24"/>
-          <w:szCs w:val="18"/>
-          <w:lang w:eastAsia="zh-CN" w:bidi="ar-SA"/>
-          <w14:textFill>
-            <w14:solidFill>
-              <w14:schemeClr w14:val="tx1">
-                <w14:lumMod w14:val="75000"/>
-                <w14:lumOff w14:val="25000"/>
-              </w14:schemeClr>
-            </w14:solidFill>
-          </w14:textFill>
-        </w:rPr>
-        <w:tab/>
-      </w:r>
-      <w:r>
-        <w:rPr>
-          <w:rFonts w:hint="eastAsia" w:asciiTheme="majorEastAsia" w:hAnsiTheme="majorEastAsia" w:eastAsiaTheme="majorEastAsia" w:cstheme="majorEastAsia"/>
-          <w:b/>
-          <w:bCs/>
-          <w:color w:val="404040" w:themeColor="text1" w:themeTint="BF"/>
-          <w:kern w:val="2"/>
-          <w:sz w:val="24"/>
-          <w:szCs w:val="18"/>
-          <w:lang w:eastAsia="zh-CN" w:bidi="ar-SA"/>
-          <w14:textFill>
-            <w14:solidFill>
-              <w14:schemeClr w14:val="tx1">
-                <w14:lumMod w14:val="75000"/>
-                <w14:lumOff w14:val="25000"/>
-              </w14:schemeClr>
-            </w14:solidFill>
-          </w14:textFill>
-        </w:rPr>
-        <w:tab/>
-      </w:r>
-      <w:r>
-        <w:rPr>
-          <w:rFonts w:hint="eastAsia" w:asciiTheme="majorEastAsia" w:hAnsiTheme="majorEastAsia" w:eastAsiaTheme="majorEastAsia" w:cstheme="majorEastAsia"/>
-          <w:b/>
-          <w:bCs/>
-          <w:color w:val="404040" w:themeColor="text1" w:themeTint="BF"/>
-          <w:kern w:val="2"/>
-          <w:sz w:val="24"/>
-          <w:szCs w:val="18"/>
-          <w:lang w:eastAsia="zh-CN" w:bidi="ar-SA"/>
-          <w14:textFill>
-            <w14:solidFill>
-              <w14:schemeClr w14:val="tx1">
-                <w14:lumMod w14:val="75000"/>
-                <w14:lumOff w14:val="25000"/>
-              </w14:schemeClr>
-            </w14:solidFill>
-          </w14:textFill>
-        </w:rPr>
-        <w:tab/>
-      </w:r>
-      <w:r>
-        <w:rPr>
-          <w:rFonts w:hint="eastAsia" w:asciiTheme="majorEastAsia" w:hAnsiTheme="majorEastAsia" w:eastAsiaTheme="majorEastAsia" w:cstheme="majorEastAsia"/>
-          <w:b/>
-          <w:bCs/>
-          <w:color w:val="404040" w:themeColor="text1" w:themeTint="BF"/>
-          <w:kern w:val="2"/>
-          <w:sz w:val="24"/>
-          <w:szCs w:val="18"/>
-          <w:lang w:eastAsia="zh-CN" w:bidi="ar-SA"/>
-          <w14:textFill>
-            <w14:solidFill>
-              <w14:schemeClr w14:val="tx1">
-                <w14:lumMod w14:val="75000"/>
-                <w14:lumOff w14:val="25000"/>
-              </w14:schemeClr>
-            </w14:solidFill>
-          </w14:textFill>
-        </w:rPr>
-        <w:tab/>
-      </w:r>
-      <w:r>
-        <w:rPr>
-          <w:rFonts w:hint="eastAsia" w:asciiTheme="majorEastAsia" w:hAnsiTheme="majorEastAsia" w:eastAsiaTheme="majorEastAsia" w:cstheme="majorEastAsia"/>
-          <w:b/>
-          <w:bCs/>
-          <w:color w:val="404040" w:themeColor="text1" w:themeTint="BF"/>
-          <w:kern w:val="2"/>
-          <w:sz w:val="24"/>
-          <w:szCs w:val="18"/>
-          <w:lang w:eastAsia="zh-CN" w:bidi="ar-SA"/>
-          <w14:textFill>
-            <w14:solidFill>
-              <w14:schemeClr w14:val="tx1">
-                <w14:lumMod w14:val="75000"/>
-                <w14:lumOff w14:val="25000"/>
-              </w14:schemeClr>
-            </w14:solidFill>
-          </w14:textFill>
-        </w:rPr>
-        <w:tab/>
-      </w:r>
-      <w:r>
-        <w:rPr>
-          <w:rFonts w:hint="eastAsia" w:asciiTheme="majorEastAsia" w:hAnsiTheme="majorEastAsia" w:eastAsiaTheme="majorEastAsia" w:cstheme="majorEastAsia"/>
-          <w:b/>
-          <w:bCs/>
-          <w:color w:val="404040" w:themeColor="text1" w:themeTint="BF"/>
-          <w:kern w:val="2"/>
-          <w:sz w:val="24"/>
-          <w:szCs w:val="18"/>
-          <w:lang w:eastAsia="zh-CN" w:bidi="ar-SA"/>
-          <w14:textFill>
-            <w14:solidFill>
-              <w14:schemeClr w14:val="tx1">
-                <w14:lumMod w14:val="75000"/>
-                <w14:lumOff w14:val="25000"/>
-              </w14:schemeClr>
-            </w14:solidFill>
-          </w14:textFill>
-        </w:rPr>
-        <w:tab/>
-      </w:r>
-      <w:r>
-        <w:rPr>
-          <w:rFonts w:hint="eastAsia" w:asciiTheme="majorEastAsia" w:hAnsiTheme="majorEastAsia" w:eastAsiaTheme="majorEastAsia" w:cstheme="majorEastAsia"/>
-          <w:b/>
-          <w:bCs/>
-          <w:color w:val="404040" w:themeColor="text1" w:themeTint="BF"/>
-          <w:kern w:val="2"/>
-          <w:sz w:val="24"/>
-          <w:szCs w:val="18"/>
-          <w:lang w:eastAsia="zh-CN" w:bidi="ar-SA"/>
-          <w14:textFill>
-            <w14:solidFill>
-              <w14:schemeClr w14:val="tx1">
-                <w14:lumMod w14:val="75000"/>
-                <w14:lumOff w14:val="25000"/>
-              </w14:schemeClr>
-            </w14:solidFill>
-          </w14:textFill>
-        </w:rPr>
-        <w:tab/>
-      </w:r>
-      <w:r>
-        <w:rPr>
-          <w:rFonts w:hint="eastAsia" w:ascii="Arial Unicode MS" w:hAnsi="Arial Unicode MS" w:eastAsia="Arial Unicode MS" w:cs="Arial Unicode MS"/>
-          <w:b/>
-          <w:bCs/>
-          <w:color w:val="404040" w:themeColor="text1" w:themeTint="BF"/>
-          <w:kern w:val="2"/>
-          <w:sz w:val="24"/>
-          <w:szCs w:val="18"/>
-          <w:lang w:val="en-US" w:eastAsia="zh-CN" w:bidi="ar-SA"/>
-          <w14:textFill>
-            <w14:solidFill>
-              <w14:schemeClr w14:val="tx1">
-                <w14:lumMod w14:val="75000"/>
-                <w14:lumOff w14:val="25000"/>
-              </w14:schemeClr>
-            </w14:solidFill>
-          </w14:textFill>
-        </w:rPr>
-        <w:t>201</w:t>
-      </w:r>
-      <w:r>
-        <w:rPr>
-          <w:rFonts w:hint="eastAsia" w:ascii="Arial Unicode MS" w:hAnsi="Arial Unicode MS" w:eastAsia="Arial Unicode MS" w:cs="Arial Unicode MS"/>
-          <w:b/>
-          <w:bCs/>
-          <w:color w:val="404040" w:themeColor="text1" w:themeTint="BF"/>
-          <w:kern w:val="2"/>
-          <w:sz w:val="24"/>
-          <w:szCs w:val="18"/>
-          <w:lang w:eastAsia="zh-CN" w:bidi="ar-SA"/>
-          <w14:textFill>
-            <w14:solidFill>
-              <w14:schemeClr w14:val="tx1">
-                <w14:lumMod w14:val="75000"/>
-                <w14:lumOff w14:val="25000"/>
-              </w14:schemeClr>
-            </w14:solidFill>
-          </w14:textFill>
-        </w:rPr>
-        <w:t>9</w:t>
-      </w:r>
-      <w:r>
-        <w:rPr>
-          <w:rFonts w:hint="eastAsia" w:ascii="Arial Unicode MS" w:hAnsi="Arial Unicode MS" w:eastAsia="Arial Unicode MS" w:cs="Arial Unicode MS"/>
-          <w:b/>
-          <w:bCs/>
-          <w:color w:val="404040" w:themeColor="text1" w:themeTint="BF"/>
-          <w:kern w:val="2"/>
-          <w:sz w:val="24"/>
-          <w:szCs w:val="18"/>
-          <w:lang w:val="en-US" w:eastAsia="zh-CN" w:bidi="ar-SA"/>
-          <w14:textFill>
-            <w14:solidFill>
-              <w14:schemeClr w14:val="tx1">
-                <w14:lumMod w14:val="75000"/>
-                <w14:lumOff w14:val="25000"/>
-              </w14:schemeClr>
-            </w14:solidFill>
-          </w14:textFill>
-        </w:rPr>
-        <w:t>.</w:t>
-      </w:r>
-      <w:r>
-        <w:rPr>
-          <w:rFonts w:hint="eastAsia" w:ascii="Arial Unicode MS" w:hAnsi="Arial Unicode MS" w:eastAsia="Arial Unicode MS" w:cs="Arial Unicode MS"/>
-          <w:b/>
-          <w:bCs/>
-          <w:color w:val="404040" w:themeColor="text1" w:themeTint="BF"/>
-          <w:kern w:val="2"/>
-          <w:sz w:val="24"/>
-          <w:szCs w:val="18"/>
-          <w:lang w:eastAsia="zh-CN" w:bidi="ar-SA"/>
-          <w14:textFill>
-            <w14:solidFill>
-              <w14:schemeClr w14:val="tx1">
-                <w14:lumMod w14:val="75000"/>
-                <w14:lumOff w14:val="25000"/>
-              </w14:schemeClr>
-            </w14:solidFill>
-          </w14:textFill>
-        </w:rPr>
-        <w:t>3</w:t>
-      </w:r>
-      <w:r>
-        <w:rPr>
-          <w:rFonts w:hint="eastAsia" w:ascii="Arial Unicode MS" w:hAnsi="Arial Unicode MS" w:eastAsia="Arial Unicode MS" w:cs="Arial Unicode MS"/>
-          <w:b/>
-          <w:bCs/>
-          <w:color w:val="404040" w:themeColor="text1" w:themeTint="BF"/>
-          <w:kern w:val="2"/>
-          <w:sz w:val="24"/>
-          <w:szCs w:val="18"/>
-          <w:lang w:val="en-US" w:eastAsia="zh-CN" w:bidi="ar-SA"/>
-          <w14:textFill>
-            <w14:solidFill>
-              <w14:schemeClr w14:val="tx1">
-                <w14:lumMod w14:val="75000"/>
-                <w14:lumOff w14:val="25000"/>
-              </w14:schemeClr>
-            </w14:solidFill>
-          </w14:textFill>
-        </w:rPr>
-        <w:t>-201</w:t>
-      </w:r>
-      <w:r>
-        <w:rPr>
-          <w:rFonts w:hint="eastAsia" w:ascii="Arial Unicode MS" w:hAnsi="Arial Unicode MS" w:eastAsia="Arial Unicode MS" w:cs="Arial Unicode MS"/>
-          <w:b/>
-          <w:bCs/>
-          <w:color w:val="404040" w:themeColor="text1" w:themeTint="BF"/>
-          <w:kern w:val="2"/>
-          <w:sz w:val="24"/>
-          <w:szCs w:val="18"/>
-          <w:lang w:eastAsia="zh-CN" w:bidi="ar-SA"/>
-          <w14:textFill>
-            <w14:solidFill>
-              <w14:schemeClr w14:val="tx1">
-                <w14:lumMod w14:val="75000"/>
-                <w14:lumOff w14:val="25000"/>
-              </w14:schemeClr>
-            </w14:solidFill>
-          </w14:textFill>
-        </w:rPr>
-        <w:t>9.7</w:t>
-      </w:r>
-      <w:r>
-        <w:rPr>
-          <w:rFonts w:hint="eastAsia" w:ascii="Arial Unicode MS" w:hAnsi="Arial Unicode MS" w:eastAsia="Arial Unicode MS" w:cs="Arial Unicode MS"/>
-          <w:b/>
-          <w:bCs/>
-          <w:color w:val="404040" w:themeColor="text1" w:themeTint="BF"/>
-          <w:kern w:val="2"/>
-          <w:sz w:val="24"/>
-          <w:szCs w:val="18"/>
-          <w:lang w:val="en-US" w:eastAsia="zh-CN" w:bidi="ar-SA"/>
-          <w14:textFill>
-            <w14:solidFill>
-              <w14:schemeClr w14:val="tx1">
-                <w14:lumMod w14:val="75000"/>
-                <w14:lumOff w14:val="25000"/>
-              </w14:schemeClr>
-            </w14:solidFill>
-          </w14:textFill>
-        </w:rPr>
-        <w:t xml:space="preserve"> </w:t>
-      </w:r>
-    </w:p>
-    <w:p>
-      <w:pPr>
-        <w:widowControl/>
-        <w:shd w:val="clear" w:color="auto" w:fill="FFFFFF"/>
-        <w:spacing w:before="100" w:beforeAutospacing="1" w:after="100" w:afterAutospacing="1"/>
-        <w:rPr>
-          <w:rFonts w:ascii="Arial Unicode MS" w:hAnsi="Arial Unicode MS" w:eastAsia="宋体"/>
-          <w:color w:val="404040" w:themeColor="text1" w:themeTint="BF"/>
-          <w:sz w:val="24"/>
-          <w:szCs w:val="18"/>
-          <w14:textFill>
-            <w14:solidFill>
-              <w14:schemeClr w14:val="tx1">
-                <w14:lumMod w14:val="75000"/>
-                <w14:lumOff w14:val="25000"/>
-              </w14:schemeClr>
-            </w14:solidFill>
-          </w14:textFill>
-        </w:rPr>
-      </w:pPr>
-      <w:r>
-        <w:rPr>
-          <w:rFonts w:hint="eastAsia" w:ascii="Arial Unicode MS" w:hAnsi="Arial Unicode MS" w:eastAsia="宋体"/>
-          <w:color w:val="404040" w:themeColor="text1" w:themeTint="BF"/>
-          <w:sz w:val="24"/>
-          <w:szCs w:val="18"/>
-          <w14:textFill>
-            <w14:solidFill>
-              <w14:schemeClr w14:val="tx1">
-                <w14:lumMod w14:val="75000"/>
-                <w14:lumOff w14:val="25000"/>
-              </w14:schemeClr>
-            </w14:solidFill>
-          </w14:textFill>
-        </w:rPr>
-        <w:t>项目描述:  该项目</w:t>
-      </w:r>
-      <w:r>
-        <w:rPr>
-          <w:rFonts w:hint="default" w:ascii="Arial Unicode MS" w:hAnsi="Arial Unicode MS" w:eastAsia="宋体"/>
-          <w:color w:val="404040" w:themeColor="text1" w:themeTint="BF"/>
-          <w:sz w:val="24"/>
-          <w:szCs w:val="18"/>
-          <w14:textFill>
-            <w14:solidFill>
-              <w14:schemeClr w14:val="tx1">
-                <w14:lumMod w14:val="75000"/>
-                <w14:lumOff w14:val="25000"/>
-              </w14:schemeClr>
-            </w14:solidFill>
-          </w14:textFill>
-        </w:rPr>
-        <w:t>是公司的B端产品，作为业务人员每日使用的业务APP。提供了诸如:打卡签到，带看客户，安排工作调度，审批，在线收房、出房、退房，电子签约等日常工作。优化了员工工作流程，提高了工作效率。</w:t>
-      </w:r>
-    </w:p>
-    <w:p>
-      <w:pPr>
-        <w:widowControl/>
-        <w:shd w:val="clear" w:color="auto" w:fill="FFFFFF"/>
-        <w:spacing w:before="100" w:beforeAutospacing="1" w:after="100" w:afterAutospacing="1"/>
-        <w:rPr>
-          <w:rFonts w:ascii="Arial Unicode MS" w:hAnsi="Arial Unicode MS" w:eastAsia="宋体"/>
-          <w:color w:val="404040" w:themeColor="text1" w:themeTint="BF"/>
-          <w:sz w:val="24"/>
-          <w:szCs w:val="18"/>
-          <w14:textFill>
-            <w14:solidFill>
-              <w14:schemeClr w14:val="tx1">
-                <w14:lumMod w14:val="75000"/>
-                <w14:lumOff w14:val="25000"/>
-              </w14:schemeClr>
-            </w14:solidFill>
-          </w14:textFill>
-        </w:rPr>
-      </w:pPr>
-      <w:r>
-        <w:rPr>
-          <w:rFonts w:hint="eastAsia" w:ascii="Arial Unicode MS" w:hAnsi="Arial Unicode MS" w:eastAsia="宋体"/>
-          <w:color w:val="404040" w:themeColor="text1" w:themeTint="BF"/>
-          <w:sz w:val="24"/>
-          <w:szCs w:val="18"/>
-          <w14:textFill>
-            <w14:solidFill>
-              <w14:schemeClr w14:val="tx1">
-                <w14:lumMod w14:val="75000"/>
-                <w14:lumOff w14:val="25000"/>
-              </w14:schemeClr>
-            </w14:solidFill>
-          </w14:textFill>
-        </w:rPr>
-        <w:t xml:space="preserve">项目职责：  </w:t>
-      </w:r>
-    </w:p>
-    <w:p>
-      <w:pPr>
-        <w:pStyle w:val="17"/>
+        <w:pStyle w:val="19"/>
         <w:widowControl/>
         <w:numPr>
           <w:ilvl w:val="0"/>
@@ -5711,29 +6279,46 @@
             </w14:solidFill>
           </w14:textFill>
         </w:rPr>
-        <w:t>负责</w:t>
-      </w:r>
-      <w:r>
-        <w:rPr>
-          <w:rFonts w:hint="default" w:ascii="Arial Unicode MS" w:hAnsi="Arial Unicode MS" w:eastAsia="宋体"/>
-          <w:color w:val="404040" w:themeColor="text1" w:themeTint="BF"/>
-          <w:sz w:val="24"/>
-          <w:szCs w:val="18"/>
-          <w14:textFill>
-            <w14:solidFill>
-              <w14:schemeClr w14:val="tx1">
-                <w14:lumMod w14:val="75000"/>
-                <w14:lumOff w14:val="25000"/>
-              </w14:schemeClr>
-            </w14:solidFill>
-          </w14:textFill>
-        </w:rPr>
-        <w:t>首页改版，工作安排，在线收房，出房，退房，电子签约等模块的开发以及维护</w:t>
+        <w:t>负责网络模块的封装: 可以一键从Volley切换到XUtils</w:t>
+      </w:r>
+      <w:r>
+        <w:rPr>
+          <w:rFonts w:ascii="Arial Unicode MS" w:hAnsi="Arial Unicode MS" w:eastAsia="宋体"/>
+          <w:color w:val="404040" w:themeColor="text1" w:themeTint="BF"/>
+          <w:sz w:val="24"/>
+          <w:szCs w:val="18"/>
+          <w14:textFill>
+            <w14:solidFill>
+              <w14:schemeClr w14:val="tx1">
+                <w14:lumMod w14:val="75000"/>
+                <w14:lumOff w14:val="25000"/>
+              </w14:schemeClr>
+            </w14:solidFill>
+          </w14:textFill>
+        </w:rPr>
+        <w:t>,</w:t>
+      </w:r>
+      <w:r>
+        <w:rPr>
+          <w:rFonts w:hint="eastAsia" w:ascii="Arial Unicode MS" w:hAnsi="Arial Unicode MS" w:eastAsia="宋体"/>
+          <w:color w:val="404040" w:themeColor="text1" w:themeTint="BF"/>
+          <w:sz w:val="24"/>
+          <w:szCs w:val="18"/>
+          <w14:textFill>
+            <w14:solidFill>
+              <w14:schemeClr w14:val="tx1">
+                <w14:lumMod w14:val="75000"/>
+                <w14:lumOff w14:val="25000"/>
+              </w14:schemeClr>
+            </w14:solidFill>
+          </w14:textFill>
+        </w:rPr>
+        <w:t>OkHttp。提高了系统扩展性</w:t>
       </w:r>
     </w:p>
     <w:p>
       <w:pPr>
-        <w:pStyle w:val="17"/>
+        <w:pStyle w:val="19"/>
         <w:widowControl/>
         <w:numPr>
           <w:ilvl w:val="0"/>
@@ -5743,595 +6328,42 @@
         <w:spacing w:before="100" w:beforeAutospacing="1" w:after="100" w:afterAutospacing="1"/>
         <w:ind w:firstLineChars="0"/>
         <w:rPr>
-          <w:rFonts w:hint="eastAsia" w:ascii="Arial Unicode MS" w:hAnsi="Arial Unicode MS" w:eastAsia="宋体"/>
-          <w:color w:val="404040" w:themeColor="text1" w:themeTint="BF"/>
-          <w:sz w:val="24"/>
-          <w:szCs w:val="18"/>
-          <w14:textFill>
-            <w14:solidFill>
-              <w14:schemeClr w14:val="tx1">
-                <w14:lumMod w14:val="75000"/>
-                <w14:lumOff w14:val="25000"/>
-              </w14:schemeClr>
-            </w14:solidFill>
-          </w14:textFill>
-        </w:rPr>
-      </w:pPr>
-      <w:r>
-        <w:rPr>
-          <w:rFonts w:hint="default" w:ascii="Arial Unicode MS" w:hAnsi="Arial Unicode MS" w:eastAsia="宋体"/>
-          <w:color w:val="404040" w:themeColor="text1" w:themeTint="BF"/>
-          <w:sz w:val="24"/>
-          <w:szCs w:val="18"/>
-          <w14:textFill>
-            <w14:solidFill>
-              <w14:schemeClr w14:val="tx1">
-                <w14:lumMod w14:val="75000"/>
-                <w14:lumOff w14:val="25000"/>
-              </w14:schemeClr>
-            </w14:solidFill>
-          </w14:textFill>
-        </w:rPr>
-        <w:t>优化现有的代码结构，对APP做性能优化，提高系统的容错性</w:t>
-      </w:r>
-      <w:r>
-        <w:rPr>
-          <w:rFonts w:hint="eastAsia" w:ascii="Arial Unicode MS" w:hAnsi="Arial Unicode MS" w:eastAsia="宋体"/>
-          <w:color w:val="404040" w:themeColor="text1" w:themeTint="BF"/>
-          <w:sz w:val="24"/>
-          <w:szCs w:val="18"/>
-          <w14:textFill>
-            <w14:solidFill>
-              <w14:schemeClr w14:val="tx1">
-                <w14:lumMod w14:val="75000"/>
-                <w14:lumOff w14:val="25000"/>
-              </w14:schemeClr>
-            </w14:solidFill>
-          </w14:textFill>
-        </w:rPr>
-        <w:t xml:space="preserve"> </w:t>
+          <w:rFonts w:ascii="Arial Unicode MS" w:hAnsi="Arial Unicode MS" w:eastAsia="宋体"/>
+          <w:b/>
+          <w:color w:val="404040" w:themeColor="text1" w:themeTint="BF"/>
+          <w:sz w:val="24"/>
+          <w:szCs w:val="18"/>
+          <w:shd w:val="pct10" w:color="auto" w:fill="FFFFFF"/>
+          <w14:textFill>
+            <w14:solidFill>
+              <w14:schemeClr w14:val="tx1">
+                <w14:lumMod w14:val="75000"/>
+                <w14:lumOff w14:val="25000"/>
+              </w14:schemeClr>
+            </w14:solidFill>
+          </w14:textFill>
+        </w:rPr>
+      </w:pPr>
+      <w:r>
+        <w:rPr>
+          <w:rFonts w:hint="eastAsia" w:ascii="Arial Unicode MS" w:hAnsi="Arial Unicode MS" w:eastAsia="宋体"/>
+          <w:color w:val="404040" w:themeColor="text1" w:themeTint="BF"/>
+          <w:sz w:val="24"/>
+          <w:szCs w:val="18"/>
+          <w14:textFill>
+            <w14:solidFill>
+              <w14:schemeClr w14:val="tx1">
+                <w14:lumMod w14:val="75000"/>
+                <w14:lumOff w14:val="25000"/>
+              </w14:schemeClr>
+            </w14:solidFill>
+          </w14:textFill>
+        </w:rPr>
+        <w:t>后期主导项目架构的重构成(从MVC变为MVP)，降低了系统的耦合性，并承担Code Review。</w:t>
       </w:r>
     </w:p>
     <w:p>
       <w:pPr>
-        <w:pStyle w:val="17"/>
-        <w:widowControl/>
-        <w:numPr>
-          <w:ilvl w:val="0"/>
-          <w:numId w:val="0"/>
-        </w:numPr>
-        <w:shd w:val="clear" w:color="auto" w:fill="FFFFFF"/>
-        <w:spacing w:before="100" w:beforeAutospacing="1" w:after="100" w:afterAutospacing="1"/>
-        <w:rPr>
-          <w:rFonts w:hint="default" w:ascii="Arial Unicode MS" w:hAnsi="Arial Unicode MS" w:eastAsia="宋体"/>
-          <w:color w:val="404040" w:themeColor="text1" w:themeTint="BF"/>
-          <w:sz w:val="24"/>
-          <w:szCs w:val="18"/>
-          <w14:textFill>
-            <w14:solidFill>
-              <w14:schemeClr w14:val="tx1">
-                <w14:lumMod w14:val="75000"/>
-                <w14:lumOff w14:val="25000"/>
-              </w14:schemeClr>
-            </w14:solidFill>
-          </w14:textFill>
-        </w:rPr>
-      </w:pPr>
-      <w:r>
-        <w:rPr>
-          <w:rFonts w:hint="default" w:ascii="Arial Unicode MS" w:hAnsi="Arial Unicode MS" w:eastAsia="宋体"/>
-          <w:b/>
-          <w:bCs/>
-          <w:color w:val="404040" w:themeColor="text1" w:themeTint="BF"/>
-          <w:sz w:val="24"/>
-          <w:szCs w:val="18"/>
-          <w14:textFill>
-            <w14:solidFill>
-              <w14:schemeClr w14:val="tx1">
-                <w14:lumMod w14:val="75000"/>
-                <w14:lumOff w14:val="25000"/>
-              </w14:schemeClr>
-            </w14:solidFill>
-          </w14:textFill>
-        </w:rPr>
-        <w:t>项目名称： 美丽屋</w:t>
-      </w:r>
-      <w:r>
-        <w:rPr>
-          <w:rFonts w:hint="default" w:ascii="Arial Unicode MS" w:hAnsi="Arial Unicode MS" w:eastAsia="宋体"/>
-          <w:b/>
-          <w:bCs/>
-          <w:color w:val="404040" w:themeColor="text1" w:themeTint="BF"/>
-          <w:sz w:val="24"/>
-          <w:szCs w:val="18"/>
-          <w14:textFill>
-            <w14:solidFill>
-              <w14:schemeClr w14:val="tx1">
-                <w14:lumMod w14:val="75000"/>
-                <w14:lumOff w14:val="25000"/>
-              </w14:schemeClr>
-            </w14:solidFill>
-          </w14:textFill>
-        </w:rPr>
-        <w:tab/>
-      </w:r>
-      <w:r>
-        <w:rPr>
-          <w:rFonts w:hint="default" w:ascii="Arial Unicode MS" w:hAnsi="Arial Unicode MS" w:eastAsia="宋体"/>
-          <w:color w:val="404040" w:themeColor="text1" w:themeTint="BF"/>
-          <w:sz w:val="24"/>
-          <w:szCs w:val="18"/>
-          <w14:textFill>
-            <w14:solidFill>
-              <w14:schemeClr w14:val="tx1">
-                <w14:lumMod w14:val="75000"/>
-                <w14:lumOff w14:val="25000"/>
-              </w14:schemeClr>
-            </w14:solidFill>
-          </w14:textFill>
-        </w:rPr>
-        <w:tab/>
-      </w:r>
-      <w:r>
-        <w:rPr>
-          <w:rFonts w:hint="default" w:ascii="Arial Unicode MS" w:hAnsi="Arial Unicode MS" w:eastAsia="宋体"/>
-          <w:color w:val="404040" w:themeColor="text1" w:themeTint="BF"/>
-          <w:sz w:val="24"/>
-          <w:szCs w:val="18"/>
-          <w14:textFill>
-            <w14:solidFill>
-              <w14:schemeClr w14:val="tx1">
-                <w14:lumMod w14:val="75000"/>
-                <w14:lumOff w14:val="25000"/>
-              </w14:schemeClr>
-            </w14:solidFill>
-          </w14:textFill>
-        </w:rPr>
-        <w:tab/>
-      </w:r>
-      <w:r>
-        <w:rPr>
-          <w:rFonts w:hint="default" w:ascii="Arial Unicode MS" w:hAnsi="Arial Unicode MS" w:eastAsia="宋体"/>
-          <w:color w:val="404040" w:themeColor="text1" w:themeTint="BF"/>
-          <w:sz w:val="24"/>
-          <w:szCs w:val="18"/>
-          <w14:textFill>
-            <w14:solidFill>
-              <w14:schemeClr w14:val="tx1">
-                <w14:lumMod w14:val="75000"/>
-                <w14:lumOff w14:val="25000"/>
-              </w14:schemeClr>
-            </w14:solidFill>
-          </w14:textFill>
-        </w:rPr>
-        <w:tab/>
-      </w:r>
-      <w:r>
-        <w:rPr>
-          <w:rFonts w:hint="default" w:ascii="Arial Unicode MS" w:hAnsi="Arial Unicode MS" w:eastAsia="宋体"/>
-          <w:color w:val="404040" w:themeColor="text1" w:themeTint="BF"/>
-          <w:sz w:val="24"/>
-          <w:szCs w:val="18"/>
-          <w14:textFill>
-            <w14:solidFill>
-              <w14:schemeClr w14:val="tx1">
-                <w14:lumMod w14:val="75000"/>
-                <w14:lumOff w14:val="25000"/>
-              </w14:schemeClr>
-            </w14:solidFill>
-          </w14:textFill>
-        </w:rPr>
-        <w:tab/>
-      </w:r>
-      <w:r>
-        <w:rPr>
-          <w:rFonts w:hint="default" w:ascii="Arial Unicode MS" w:hAnsi="Arial Unicode MS" w:eastAsia="宋体"/>
-          <w:color w:val="404040" w:themeColor="text1" w:themeTint="BF"/>
-          <w:sz w:val="24"/>
-          <w:szCs w:val="18"/>
-          <w14:textFill>
-            <w14:solidFill>
-              <w14:schemeClr w14:val="tx1">
-                <w14:lumMod w14:val="75000"/>
-                <w14:lumOff w14:val="25000"/>
-              </w14:schemeClr>
-            </w14:solidFill>
-          </w14:textFill>
-        </w:rPr>
-        <w:tab/>
-      </w:r>
-      <w:r>
-        <w:rPr>
-          <w:rFonts w:hint="default" w:ascii="Arial Unicode MS" w:hAnsi="Arial Unicode MS" w:eastAsia="宋体"/>
-          <w:color w:val="404040" w:themeColor="text1" w:themeTint="BF"/>
-          <w:sz w:val="24"/>
-          <w:szCs w:val="18"/>
-          <w14:textFill>
-            <w14:solidFill>
-              <w14:schemeClr w14:val="tx1">
-                <w14:lumMod w14:val="75000"/>
-                <w14:lumOff w14:val="25000"/>
-              </w14:schemeClr>
-            </w14:solidFill>
-          </w14:textFill>
-        </w:rPr>
-        <w:tab/>
-      </w:r>
-      <w:r>
-        <w:rPr>
-          <w:rFonts w:hint="default" w:ascii="Arial Unicode MS" w:hAnsi="Arial Unicode MS" w:eastAsia="宋体"/>
-          <w:color w:val="404040" w:themeColor="text1" w:themeTint="BF"/>
-          <w:sz w:val="24"/>
-          <w:szCs w:val="18"/>
-          <w14:textFill>
-            <w14:solidFill>
-              <w14:schemeClr w14:val="tx1">
-                <w14:lumMod w14:val="75000"/>
-                <w14:lumOff w14:val="25000"/>
-              </w14:schemeClr>
-            </w14:solidFill>
-          </w14:textFill>
-        </w:rPr>
-        <w:tab/>
-      </w:r>
-      <w:r>
-        <w:rPr>
-          <w:rFonts w:hint="default" w:ascii="Arial Unicode MS" w:hAnsi="Arial Unicode MS" w:eastAsia="宋体"/>
-          <w:color w:val="404040" w:themeColor="text1" w:themeTint="BF"/>
-          <w:sz w:val="24"/>
-          <w:szCs w:val="18"/>
-          <w14:textFill>
-            <w14:solidFill>
-              <w14:schemeClr w14:val="tx1">
-                <w14:lumMod w14:val="75000"/>
-                <w14:lumOff w14:val="25000"/>
-              </w14:schemeClr>
-            </w14:solidFill>
-          </w14:textFill>
-        </w:rPr>
-        <w:tab/>
-      </w:r>
-      <w:r>
-        <w:rPr>
-          <w:rFonts w:hint="default" w:ascii="Arial Unicode MS" w:hAnsi="Arial Unicode MS" w:eastAsia="宋体"/>
-          <w:color w:val="404040" w:themeColor="text1" w:themeTint="BF"/>
-          <w:sz w:val="24"/>
-          <w:szCs w:val="18"/>
-          <w14:textFill>
-            <w14:solidFill>
-              <w14:schemeClr w14:val="tx1">
-                <w14:lumMod w14:val="75000"/>
-                <w14:lumOff w14:val="25000"/>
-              </w14:schemeClr>
-            </w14:solidFill>
-          </w14:textFill>
-        </w:rPr>
-        <w:tab/>
-      </w:r>
-      <w:r>
-        <w:rPr>
-          <w:rFonts w:hint="default" w:ascii="Arial Unicode MS" w:hAnsi="Arial Unicode MS" w:eastAsia="宋体"/>
-          <w:color w:val="404040" w:themeColor="text1" w:themeTint="BF"/>
-          <w:sz w:val="24"/>
-          <w:szCs w:val="18"/>
-          <w14:textFill>
-            <w14:solidFill>
-              <w14:schemeClr w14:val="tx1">
-                <w14:lumMod w14:val="75000"/>
-                <w14:lumOff w14:val="25000"/>
-              </w14:schemeClr>
-            </w14:solidFill>
-          </w14:textFill>
-        </w:rPr>
-        <w:tab/>
-      </w:r>
-      <w:r>
-        <w:rPr>
-          <w:rFonts w:hint="default" w:ascii="Arial Unicode MS" w:hAnsi="Arial Unicode MS" w:eastAsia="宋体"/>
-          <w:color w:val="404040" w:themeColor="text1" w:themeTint="BF"/>
-          <w:sz w:val="24"/>
-          <w:szCs w:val="18"/>
-          <w14:textFill>
-            <w14:solidFill>
-              <w14:schemeClr w14:val="tx1">
-                <w14:lumMod w14:val="75000"/>
-                <w14:lumOff w14:val="25000"/>
-              </w14:schemeClr>
-            </w14:solidFill>
-          </w14:textFill>
-        </w:rPr>
-        <w:tab/>
-      </w:r>
-      <w:r>
-        <w:rPr>
-          <w:rFonts w:hint="default" w:ascii="Arial Unicode MS" w:hAnsi="Arial Unicode MS" w:eastAsia="宋体"/>
-          <w:color w:val="404040" w:themeColor="text1" w:themeTint="BF"/>
-          <w:sz w:val="24"/>
-          <w:szCs w:val="18"/>
-          <w14:textFill>
-            <w14:solidFill>
-              <w14:schemeClr w14:val="tx1">
-                <w14:lumMod w14:val="75000"/>
-                <w14:lumOff w14:val="25000"/>
-              </w14:schemeClr>
-            </w14:solidFill>
-          </w14:textFill>
-        </w:rPr>
-        <w:tab/>
-      </w:r>
-      <w:r>
-        <w:rPr>
-          <w:rFonts w:hint="default" w:ascii="Arial Unicode MS" w:hAnsi="Arial Unicode MS" w:eastAsia="宋体"/>
-          <w:color w:val="404040" w:themeColor="text1" w:themeTint="BF"/>
-          <w:sz w:val="24"/>
-          <w:szCs w:val="18"/>
-          <w14:textFill>
-            <w14:solidFill>
-              <w14:schemeClr w14:val="tx1">
-                <w14:lumMod w14:val="75000"/>
-                <w14:lumOff w14:val="25000"/>
-              </w14:schemeClr>
-            </w14:solidFill>
-          </w14:textFill>
-        </w:rPr>
-        <w:tab/>
-      </w:r>
-      <w:r>
-        <w:rPr>
-          <w:rFonts w:hint="default" w:ascii="Arial Unicode MS" w:hAnsi="Arial Unicode MS" w:eastAsia="宋体"/>
-          <w:color w:val="404040" w:themeColor="text1" w:themeTint="BF"/>
-          <w:sz w:val="24"/>
-          <w:szCs w:val="18"/>
-          <w14:textFill>
-            <w14:solidFill>
-              <w14:schemeClr w14:val="tx1">
-                <w14:lumMod w14:val="75000"/>
-                <w14:lumOff w14:val="25000"/>
-              </w14:schemeClr>
-            </w14:solidFill>
-          </w14:textFill>
-        </w:rPr>
-        <w:tab/>
-      </w:r>
-      <w:r>
-        <w:rPr>
-          <w:rFonts w:hint="eastAsia" w:ascii="Arial Unicode MS" w:hAnsi="Arial Unicode MS" w:eastAsia="Arial Unicode MS" w:cs="Arial Unicode MS"/>
-          <w:color w:val="404040" w:themeColor="text1" w:themeTint="BF"/>
-          <w:sz w:val="24"/>
-          <w:szCs w:val="18"/>
-          <w14:textFill>
-            <w14:solidFill>
-              <w14:schemeClr w14:val="tx1">
-                <w14:lumMod w14:val="75000"/>
-                <w14:lumOff w14:val="25000"/>
-              </w14:schemeClr>
-            </w14:solidFill>
-          </w14:textFill>
-        </w:rPr>
-        <w:t>2019.7-至今</w:t>
-      </w:r>
-    </w:p>
-    <w:p>
-      <w:pPr>
-        <w:pStyle w:val="17"/>
-        <w:widowControl/>
-        <w:numPr>
-          <w:ilvl w:val="0"/>
-          <w:numId w:val="0"/>
-        </w:numPr>
-        <w:shd w:val="clear" w:color="auto" w:fill="FFFFFF"/>
-        <w:spacing w:before="100" w:beforeAutospacing="1" w:after="100" w:afterAutospacing="1"/>
-        <w:rPr>
-          <w:rFonts w:ascii="Arial Unicode MS" w:hAnsi="Arial Unicode MS" w:eastAsia="宋体"/>
-          <w:color w:val="404040" w:themeColor="text1" w:themeTint="BF"/>
-          <w:sz w:val="24"/>
-          <w:szCs w:val="18"/>
-          <w14:textFill>
-            <w14:solidFill>
-              <w14:schemeClr w14:val="tx1">
-                <w14:lumMod w14:val="75000"/>
-                <w14:lumOff w14:val="25000"/>
-              </w14:schemeClr>
-            </w14:solidFill>
-          </w14:textFill>
-        </w:rPr>
-      </w:pPr>
-      <w:r>
-        <w:rPr>
-          <w:rFonts w:hint="eastAsia" w:ascii="Arial Unicode MS" w:hAnsi="Arial Unicode MS" w:eastAsia="宋体"/>
-          <w:color w:val="404040" w:themeColor="text1" w:themeTint="BF"/>
-          <w:sz w:val="24"/>
-          <w:szCs w:val="18"/>
-          <w14:textFill>
-            <w14:solidFill>
-              <w14:schemeClr w14:val="tx1">
-                <w14:lumMod w14:val="75000"/>
-                <w14:lumOff w14:val="25000"/>
-              </w14:schemeClr>
-            </w14:solidFill>
-          </w14:textFill>
-        </w:rPr>
-        <w:t>项目描述:  该项目</w:t>
-      </w:r>
-      <w:r>
-        <w:rPr>
-          <w:rFonts w:hint="default" w:ascii="Arial Unicode MS" w:hAnsi="Arial Unicode MS" w:eastAsia="宋体"/>
-          <w:color w:val="404040" w:themeColor="text1" w:themeTint="BF"/>
-          <w:sz w:val="24"/>
-          <w:szCs w:val="18"/>
-          <w14:textFill>
-            <w14:solidFill>
-              <w14:schemeClr w14:val="tx1">
-                <w14:lumMod w14:val="75000"/>
-                <w14:lumOff w14:val="25000"/>
-              </w14:schemeClr>
-            </w14:solidFill>
-          </w14:textFill>
-        </w:rPr>
-        <w:t>是公司的C端产品，面向租客。提供了在线查看、筛选，收藏房源，签约房源，缴租，退房，报修，查看个人订单，联系客服等功能。</w:t>
-      </w:r>
-      <w:r>
-        <w:rPr>
-          <w:rFonts w:hint="default" w:ascii="Arial Unicode MS" w:hAnsi="Arial Unicode MS" w:eastAsia="宋体"/>
-          <w:color w:val="404040" w:themeColor="text1" w:themeTint="BF"/>
-          <w:sz w:val="24"/>
-          <w:szCs w:val="18"/>
-          <w14:textFill>
-            <w14:solidFill>
-              <w14:schemeClr w14:val="tx1">
-                <w14:lumMod w14:val="75000"/>
-                <w14:lumOff w14:val="25000"/>
-              </w14:schemeClr>
-            </w14:solidFill>
-          </w14:textFill>
-        </w:rPr>
-        <w:t>优化了</w:t>
-      </w:r>
-      <w:r>
-        <w:rPr>
-          <w:rFonts w:hint="default" w:ascii="Arial Unicode MS" w:hAnsi="Arial Unicode MS" w:eastAsia="宋体"/>
-          <w:color w:val="404040" w:themeColor="text1" w:themeTint="BF"/>
-          <w:sz w:val="24"/>
-          <w:szCs w:val="18"/>
-          <w14:textFill>
-            <w14:solidFill>
-              <w14:schemeClr w14:val="tx1">
-                <w14:lumMod w14:val="75000"/>
-                <w14:lumOff w14:val="25000"/>
-              </w14:schemeClr>
-            </w14:solidFill>
-          </w14:textFill>
-        </w:rPr>
-        <w:t>用户的使用体验</w:t>
-      </w:r>
-      <w:r>
-        <w:rPr>
-          <w:rFonts w:hint="default" w:ascii="Arial Unicode MS" w:hAnsi="Arial Unicode MS" w:eastAsia="宋体"/>
-          <w:color w:val="404040" w:themeColor="text1" w:themeTint="BF"/>
-          <w:sz w:val="24"/>
-          <w:szCs w:val="18"/>
-          <w14:textFill>
-            <w14:solidFill>
-              <w14:schemeClr w14:val="tx1">
-                <w14:lumMod w14:val="75000"/>
-                <w14:lumOff w14:val="25000"/>
-              </w14:schemeClr>
-            </w14:solidFill>
-          </w14:textFill>
-        </w:rPr>
-        <w:t>。</w:t>
-      </w:r>
-    </w:p>
-    <w:p>
-      <w:pPr>
-        <w:widowControl/>
-        <w:shd w:val="clear" w:color="auto" w:fill="FFFFFF"/>
-        <w:spacing w:before="100" w:beforeAutospacing="1" w:after="100" w:afterAutospacing="1"/>
-        <w:rPr>
-          <w:rFonts w:hint="eastAsia" w:ascii="Arial Unicode MS" w:hAnsi="Arial Unicode MS" w:eastAsia="宋体"/>
-          <w:color w:val="404040" w:themeColor="text1" w:themeTint="BF"/>
-          <w:sz w:val="24"/>
-          <w:szCs w:val="18"/>
-          <w14:textFill>
-            <w14:solidFill>
-              <w14:schemeClr w14:val="tx1">
-                <w14:lumMod w14:val="75000"/>
-                <w14:lumOff w14:val="25000"/>
-              </w14:schemeClr>
-            </w14:solidFill>
-          </w14:textFill>
-        </w:rPr>
-      </w:pPr>
-      <w:r>
-        <w:rPr>
-          <w:rFonts w:hint="eastAsia" w:ascii="Arial Unicode MS" w:hAnsi="Arial Unicode MS" w:eastAsia="宋体"/>
-          <w:color w:val="404040" w:themeColor="text1" w:themeTint="BF"/>
-          <w:sz w:val="24"/>
-          <w:szCs w:val="18"/>
-          <w14:textFill>
-            <w14:solidFill>
-              <w14:schemeClr w14:val="tx1">
-                <w14:lumMod w14:val="75000"/>
-                <w14:lumOff w14:val="25000"/>
-              </w14:schemeClr>
-            </w14:solidFill>
-          </w14:textFill>
-        </w:rPr>
-        <w:t xml:space="preserve">项目职责：  </w:t>
-      </w:r>
-    </w:p>
-    <w:p>
-      <w:pPr>
-        <w:pStyle w:val="17"/>
-        <w:widowControl/>
-        <w:numPr>
-          <w:ilvl w:val="0"/>
-          <w:numId w:val="8"/>
-        </w:numPr>
-        <w:shd w:val="clear" w:color="auto" w:fill="FFFFFF"/>
-        <w:spacing w:before="100" w:beforeAutospacing="1" w:after="100" w:afterAutospacing="1"/>
-        <w:ind w:firstLineChars="0"/>
-        <w:rPr>
-          <w:rFonts w:ascii="Arial Unicode MS" w:hAnsi="Arial Unicode MS" w:eastAsia="宋体"/>
-          <w:color w:val="404040" w:themeColor="text1" w:themeTint="BF"/>
-          <w:sz w:val="24"/>
-          <w:szCs w:val="18"/>
-          <w14:textFill>
-            <w14:solidFill>
-              <w14:schemeClr w14:val="tx1">
-                <w14:lumMod w14:val="75000"/>
-                <w14:lumOff w14:val="25000"/>
-              </w14:schemeClr>
-            </w14:solidFill>
-          </w14:textFill>
-        </w:rPr>
-      </w:pPr>
-      <w:r>
-        <w:rPr>
-          <w:rFonts w:hint="eastAsia" w:ascii="Arial Unicode MS" w:hAnsi="Arial Unicode MS" w:eastAsia="宋体"/>
-          <w:color w:val="404040" w:themeColor="text1" w:themeTint="BF"/>
-          <w:sz w:val="24"/>
-          <w:szCs w:val="18"/>
-          <w14:textFill>
-            <w14:solidFill>
-              <w14:schemeClr w14:val="tx1">
-                <w14:lumMod w14:val="75000"/>
-                <w14:lumOff w14:val="25000"/>
-              </w14:schemeClr>
-            </w14:solidFill>
-          </w14:textFill>
-        </w:rPr>
-        <w:t>负责</w:t>
-      </w:r>
-      <w:r>
-        <w:rPr>
-          <w:rFonts w:hint="default" w:ascii="Arial Unicode MS" w:hAnsi="Arial Unicode MS" w:eastAsia="宋体"/>
-          <w:color w:val="404040" w:themeColor="text1" w:themeTint="BF"/>
-          <w:sz w:val="24"/>
-          <w:szCs w:val="18"/>
-          <w14:textFill>
-            <w14:solidFill>
-              <w14:schemeClr w14:val="tx1">
-                <w14:lumMod w14:val="75000"/>
-                <w14:lumOff w14:val="25000"/>
-              </w14:schemeClr>
-            </w14:solidFill>
-          </w14:textFill>
-        </w:rPr>
-        <w:t>搜索，筛选房源，售后服务，在线客服等模块的开发以及维护</w:t>
-      </w:r>
-    </w:p>
-    <w:p>
-      <w:pPr>
-        <w:pStyle w:val="17"/>
-        <w:widowControl/>
-        <w:numPr>
-          <w:ilvl w:val="0"/>
-          <w:numId w:val="8"/>
-        </w:numPr>
-        <w:shd w:val="clear" w:color="auto" w:fill="FFFFFF"/>
-        <w:spacing w:before="100" w:beforeAutospacing="1" w:after="100" w:afterAutospacing="1"/>
-        <w:ind w:firstLineChars="0"/>
         <w:rPr>
           <w:rFonts w:hint="eastAsia" w:ascii="Arial Unicode MS" w:hAnsi="Arial Unicode MS" w:eastAsia="宋体"/>
           <w:color w:val="2E5E92"/>
@@ -6341,306 +6373,448 @@
       </w:pPr>
       <w:r>
         <w:rPr>
-          <w:rFonts w:ascii="Arial Unicode MS" w:hAnsi="Arial Unicode MS" w:eastAsia="宋体"/>
-          <w:color w:val="404040" w:themeColor="text1" w:themeTint="BF"/>
-          <w:sz w:val="24"/>
-          <w:szCs w:val="18"/>
-          <w14:textFill>
-            <w14:solidFill>
-              <w14:schemeClr w14:val="tx1">
-                <w14:lumMod w14:val="75000"/>
-                <w14:lumOff w14:val="25000"/>
-              </w14:schemeClr>
-            </w14:solidFill>
-          </w14:textFill>
-        </w:rPr>
-        <w:t>重构项目架构。</w:t>
-      </w:r>
-      <w:r>
-        <w:rPr>
-          <w:rFonts w:hint="default" w:ascii="Arial Unicode MS" w:hAnsi="Arial Unicode MS" w:eastAsia="宋体"/>
-          <w:color w:val="404040" w:themeColor="text1" w:themeTint="BF"/>
-          <w:sz w:val="24"/>
-          <w:szCs w:val="18"/>
-          <w14:textFill>
-            <w14:solidFill>
-              <w14:schemeClr w14:val="tx1">
-                <w14:lumMod w14:val="75000"/>
-                <w14:lumOff w14:val="25000"/>
-              </w14:schemeClr>
-            </w14:solidFill>
-          </w14:textFill>
-        </w:rPr>
-        <w:t>优化代码结构</w:t>
-      </w:r>
-    </w:p>
-    <w:p>
-      <w:pPr>
-        <w:rPr>
-          <w:rFonts w:ascii="Arial Unicode MS" w:hAnsi="Arial Unicode MS" w:eastAsia="宋体"/>
+          <w:rFonts w:hint="eastAsia" w:ascii="Arial Unicode MS" w:hAnsi="Arial Unicode MS" w:eastAsia="宋体"/>
           <w:color w:val="2E5E92"/>
           <w:sz w:val="28"/>
           <w:szCs w:val="28"/>
         </w:rPr>
-      </w:pPr>
-      <w:r>
-        <w:rPr>
-          <w:rFonts w:hint="eastAsia" w:ascii="Arial Unicode MS" w:hAnsi="Arial Unicode MS" w:eastAsia="宋体"/>
+        <w:t>教育背景</w:t>
+      </w:r>
+    </w:p>
+    <w:p>
+      <w:pPr>
+        <w:rPr>
+          <w:rFonts w:ascii="Arial Unicode MS" w:hAnsi="Arial Unicode MS" w:eastAsia="宋体"/>
+          <w:color w:val="404040" w:themeColor="text1" w:themeTint="BF"/>
+          <w:sz w:val="24"/>
+          <w:szCs w:val="18"/>
+          <w14:textFill>
+            <w14:solidFill>
+              <w14:schemeClr w14:val="tx1">
+                <w14:lumMod w14:val="75000"/>
+                <w14:lumOff w14:val="25000"/>
+              </w14:schemeClr>
+            </w14:solidFill>
+          </w14:textFill>
+        </w:rPr>
+      </w:pPr>
+      <w:r>
+        <w:rPr>
+          <w:rFonts w:ascii="Arial Unicode MS" w:hAnsi="Arial Unicode MS" w:eastAsia="宋体"/>
+          <w:color w:val="404040" w:themeColor="text1" w:themeTint="BF"/>
+          <w:sz w:val="24"/>
+          <w:szCs w:val="18"/>
+          <w14:textFill>
+            <w14:solidFill>
+              <w14:schemeClr w14:val="tx1">
+                <w14:lumMod w14:val="75000"/>
+                <w14:lumOff w14:val="25000"/>
+              </w14:schemeClr>
+            </w14:solidFill>
+          </w14:textFill>
+        </w:rPr>
+        <w:t>2009</w:t>
+      </w:r>
+      <w:r>
+        <w:rPr>
+          <w:rFonts w:hint="eastAsia" w:ascii="Arial Unicode MS" w:hAnsi="Arial Unicode MS" w:eastAsia="宋体"/>
+          <w:color w:val="404040" w:themeColor="text1" w:themeTint="BF"/>
+          <w:sz w:val="24"/>
+          <w:szCs w:val="18"/>
+          <w14:textFill>
+            <w14:solidFill>
+              <w14:schemeClr w14:val="tx1">
+                <w14:lumMod w14:val="75000"/>
+                <w14:lumOff w14:val="25000"/>
+              </w14:schemeClr>
+            </w14:solidFill>
+          </w14:textFill>
+        </w:rPr>
+        <w:t>.</w:t>
+      </w:r>
+      <w:r>
+        <w:rPr>
+          <w:rFonts w:ascii="Arial Unicode MS" w:hAnsi="Arial Unicode MS" w:eastAsia="宋体"/>
+          <w:color w:val="404040" w:themeColor="text1" w:themeTint="BF"/>
+          <w:sz w:val="24"/>
+          <w:szCs w:val="18"/>
+          <w14:textFill>
+            <w14:solidFill>
+              <w14:schemeClr w14:val="tx1">
+                <w14:lumMod w14:val="75000"/>
+                <w14:lumOff w14:val="25000"/>
+              </w14:schemeClr>
+            </w14:solidFill>
+          </w14:textFill>
+        </w:rPr>
+        <w:t>09 –2013</w:t>
+      </w:r>
+      <w:r>
+        <w:rPr>
+          <w:rFonts w:hint="eastAsia" w:ascii="Arial Unicode MS" w:hAnsi="Arial Unicode MS" w:eastAsia="宋体"/>
+          <w:color w:val="404040" w:themeColor="text1" w:themeTint="BF"/>
+          <w:sz w:val="24"/>
+          <w:szCs w:val="18"/>
+          <w14:textFill>
+            <w14:solidFill>
+              <w14:schemeClr w14:val="tx1">
+                <w14:lumMod w14:val="75000"/>
+                <w14:lumOff w14:val="25000"/>
+              </w14:schemeClr>
+            </w14:solidFill>
+          </w14:textFill>
+        </w:rPr>
+        <w:t>.</w:t>
+      </w:r>
+      <w:r>
+        <w:rPr>
+          <w:rFonts w:ascii="Arial Unicode MS" w:hAnsi="Arial Unicode MS" w:eastAsia="宋体"/>
+          <w:color w:val="404040" w:themeColor="text1" w:themeTint="BF"/>
+          <w:sz w:val="24"/>
+          <w:szCs w:val="18"/>
+          <w14:textFill>
+            <w14:solidFill>
+              <w14:schemeClr w14:val="tx1">
+                <w14:lumMod w14:val="75000"/>
+                <w14:lumOff w14:val="25000"/>
+              </w14:schemeClr>
+            </w14:solidFill>
+          </w14:textFill>
+        </w:rPr>
+        <w:t xml:space="preserve">07 </w:t>
+      </w:r>
+      <w:r>
+        <w:rPr>
+          <w:rFonts w:ascii="Arial Unicode MS" w:hAnsi="Arial Unicode MS" w:eastAsia="宋体"/>
+          <w:color w:val="404040" w:themeColor="text1" w:themeTint="BF"/>
+          <w:sz w:val="24"/>
+          <w:szCs w:val="18"/>
+          <w14:textFill>
+            <w14:solidFill>
+              <w14:schemeClr w14:val="tx1">
+                <w14:lumMod w14:val="75000"/>
+                <w14:lumOff w14:val="25000"/>
+              </w14:schemeClr>
+            </w14:solidFill>
+          </w14:textFill>
+        </w:rPr>
+        <w:tab/>
+        <w:t/>
+      </w:r>
+      <w:r>
+        <w:rPr>
+          <w:rFonts w:ascii="Arial Unicode MS" w:hAnsi="Arial Unicode MS" w:eastAsia="宋体"/>
+          <w:color w:val="404040" w:themeColor="text1" w:themeTint="BF"/>
+          <w:sz w:val="24"/>
+          <w:szCs w:val="18"/>
+          <w14:textFill>
+            <w14:solidFill>
+              <w14:schemeClr w14:val="tx1">
+                <w14:lumMod w14:val="75000"/>
+                <w14:lumOff w14:val="25000"/>
+              </w14:schemeClr>
+            </w14:solidFill>
+          </w14:textFill>
+        </w:rPr>
+        <w:tab/>
+        <w:t/>
+      </w:r>
+      <w:r>
+        <w:rPr>
+          <w:rFonts w:ascii="Arial Unicode MS" w:hAnsi="Arial Unicode MS" w:eastAsia="宋体"/>
+          <w:color w:val="404040" w:themeColor="text1" w:themeTint="BF"/>
+          <w:sz w:val="24"/>
+          <w:szCs w:val="18"/>
+          <w14:textFill>
+            <w14:solidFill>
+              <w14:schemeClr w14:val="tx1">
+                <w14:lumMod w14:val="75000"/>
+                <w14:lumOff w14:val="25000"/>
+              </w14:schemeClr>
+            </w14:solidFill>
+          </w14:textFill>
+        </w:rPr>
+        <w:tab/>
+        <w:t/>
+      </w:r>
+      <w:r>
+        <w:rPr>
+          <w:rFonts w:ascii="Arial Unicode MS" w:hAnsi="Arial Unicode MS" w:eastAsia="宋体"/>
+          <w:color w:val="404040" w:themeColor="text1" w:themeTint="BF"/>
+          <w:sz w:val="24"/>
+          <w:szCs w:val="18"/>
+          <w14:textFill>
+            <w14:solidFill>
+              <w14:schemeClr w14:val="tx1">
+                <w14:lumMod w14:val="75000"/>
+                <w14:lumOff w14:val="25000"/>
+              </w14:schemeClr>
+            </w14:solidFill>
+          </w14:textFill>
+        </w:rPr>
+        <w:tab/>
+        <w:t/>
+      </w:r>
+      <w:r>
+        <w:rPr>
+          <w:rFonts w:ascii="Arial Unicode MS" w:hAnsi="Arial Unicode MS" w:eastAsia="宋体"/>
+          <w:color w:val="404040" w:themeColor="text1" w:themeTint="BF"/>
+          <w:sz w:val="24"/>
+          <w:szCs w:val="18"/>
+          <w14:textFill>
+            <w14:solidFill>
+              <w14:schemeClr w14:val="tx1">
+                <w14:lumMod w14:val="75000"/>
+                <w14:lumOff w14:val="25000"/>
+              </w14:schemeClr>
+            </w14:solidFill>
+          </w14:textFill>
+        </w:rPr>
+        <w:tab/>
+        <w:t/>
+      </w:r>
+      <w:r>
+        <w:rPr>
+          <w:rFonts w:ascii="Arial Unicode MS" w:hAnsi="Arial Unicode MS" w:eastAsia="宋体"/>
+          <w:color w:val="404040" w:themeColor="text1" w:themeTint="BF"/>
+          <w:sz w:val="24"/>
+          <w:szCs w:val="18"/>
+          <w14:textFill>
+            <w14:solidFill>
+              <w14:schemeClr w14:val="tx1">
+                <w14:lumMod w14:val="75000"/>
+                <w14:lumOff w14:val="25000"/>
+              </w14:schemeClr>
+            </w14:solidFill>
+          </w14:textFill>
+        </w:rPr>
+        <w:tab/>
+        <w:t/>
+      </w:r>
+      <w:r>
+        <w:rPr>
+          <w:rFonts w:ascii="Arial Unicode MS" w:hAnsi="Arial Unicode MS" w:eastAsia="宋体"/>
+          <w:color w:val="404040" w:themeColor="text1" w:themeTint="BF"/>
+          <w:sz w:val="24"/>
+          <w:szCs w:val="18"/>
+          <w14:textFill>
+            <w14:solidFill>
+              <w14:schemeClr w14:val="tx1">
+                <w14:lumMod w14:val="75000"/>
+                <w14:lumOff w14:val="25000"/>
+              </w14:schemeClr>
+            </w14:solidFill>
+          </w14:textFill>
+        </w:rPr>
+        <w:tab/>
+        <w:t/>
+      </w:r>
+      <w:r>
+        <w:rPr>
+          <w:rFonts w:ascii="Arial Unicode MS" w:hAnsi="Arial Unicode MS" w:eastAsia="宋体"/>
+          <w:color w:val="404040" w:themeColor="text1" w:themeTint="BF"/>
+          <w:sz w:val="24"/>
+          <w:szCs w:val="18"/>
+          <w14:textFill>
+            <w14:solidFill>
+              <w14:schemeClr w14:val="tx1">
+                <w14:lumMod w14:val="75000"/>
+                <w14:lumOff w14:val="25000"/>
+              </w14:schemeClr>
+            </w14:solidFill>
+          </w14:textFill>
+        </w:rPr>
+        <w:tab/>
+        <w:t/>
+      </w:r>
+      <w:r>
+        <w:rPr>
+          <w:rFonts w:ascii="Arial Unicode MS" w:hAnsi="Arial Unicode MS" w:eastAsia="宋体"/>
+          <w:color w:val="404040" w:themeColor="text1" w:themeTint="BF"/>
+          <w:sz w:val="24"/>
+          <w:szCs w:val="18"/>
+          <w14:textFill>
+            <w14:solidFill>
+              <w14:schemeClr w14:val="tx1">
+                <w14:lumMod w14:val="75000"/>
+                <w14:lumOff w14:val="25000"/>
+              </w14:schemeClr>
+            </w14:solidFill>
+          </w14:textFill>
+        </w:rPr>
+        <w:tab/>
+        <w:t/>
+      </w:r>
+      <w:r>
+        <w:rPr>
+          <w:rFonts w:ascii="Arial Unicode MS" w:hAnsi="Arial Unicode MS" w:eastAsia="宋体"/>
+          <w:color w:val="404040" w:themeColor="text1" w:themeTint="BF"/>
+          <w:sz w:val="24"/>
+          <w:szCs w:val="18"/>
+          <w14:textFill>
+            <w14:solidFill>
+              <w14:schemeClr w14:val="tx1">
+                <w14:lumMod w14:val="75000"/>
+                <w14:lumOff w14:val="25000"/>
+              </w14:schemeClr>
+            </w14:solidFill>
+          </w14:textFill>
+        </w:rPr>
+        <w:tab/>
+      </w:r>
+      <w:r>
+        <w:rPr>
+          <w:rFonts w:hint="eastAsia" w:ascii="Arial Unicode MS" w:hAnsi="Arial Unicode MS" w:eastAsia="宋体"/>
+          <w:color w:val="404040" w:themeColor="text1" w:themeTint="BF"/>
+          <w:sz w:val="24"/>
+          <w:szCs w:val="18"/>
+          <w14:textFill>
+            <w14:solidFill>
+              <w14:schemeClr w14:val="tx1">
+                <w14:lumMod w14:val="75000"/>
+                <w14:lumOff w14:val="25000"/>
+              </w14:schemeClr>
+            </w14:solidFill>
+          </w14:textFill>
+        </w:rPr>
+        <w:t>西安工业大学电子信息工程</w:t>
+      </w:r>
+      <w:r>
+        <w:rPr>
+          <w:rFonts w:ascii="Arial Unicode MS" w:hAnsi="Arial Unicode MS" w:eastAsia="宋体"/>
+          <w:color w:val="404040" w:themeColor="text1" w:themeTint="BF"/>
+          <w:sz w:val="24"/>
+          <w:szCs w:val="18"/>
+          <w14:textFill>
+            <w14:solidFill>
+              <w14:schemeClr w14:val="tx1">
+                <w14:lumMod w14:val="75000"/>
+                <w14:lumOff w14:val="25000"/>
+              </w14:schemeClr>
+            </w14:solidFill>
+          </w14:textFill>
+        </w:rPr>
+        <w:t>专业</w:t>
+      </w:r>
+    </w:p>
+    <w:p>
+      <w:pPr>
+        <w:rPr>
+          <w:rFonts w:ascii="Arial Unicode MS" w:hAnsi="Arial Unicode MS" w:eastAsia="宋体"/>
           <w:color w:val="2E5E92"/>
           <w:sz w:val="28"/>
           <w:szCs w:val="28"/>
         </w:rPr>
-        <w:t>教育背景</w:t>
-      </w:r>
-    </w:p>
-    <w:p>
-      <w:pPr>
-        <w:jc w:val="left"/>
-        <w:rPr>
-          <w:rFonts w:ascii="Arial Unicode MS" w:hAnsi="Arial Unicode MS" w:eastAsia="宋体"/>
-          <w:color w:val="404040" w:themeColor="text1" w:themeTint="BF"/>
-          <w:sz w:val="24"/>
-          <w:szCs w:val="18"/>
-          <w14:textFill>
-            <w14:solidFill>
-              <w14:schemeClr w14:val="tx1">
-                <w14:lumMod w14:val="75000"/>
-                <w14:lumOff w14:val="25000"/>
-              </w14:schemeClr>
-            </w14:solidFill>
-          </w14:textFill>
-        </w:rPr>
-      </w:pPr>
-      <w:r>
-        <w:rPr>
-          <w:rFonts w:ascii="Arial Unicode MS" w:hAnsi="Arial Unicode MS" w:eastAsia="宋体"/>
-          <w:color w:val="404040" w:themeColor="text1" w:themeTint="BF"/>
-          <w:sz w:val="24"/>
-          <w:szCs w:val="18"/>
-          <w14:textFill>
-            <w14:solidFill>
-              <w14:schemeClr w14:val="tx1">
-                <w14:lumMod w14:val="75000"/>
-                <w14:lumOff w14:val="25000"/>
-              </w14:schemeClr>
-            </w14:solidFill>
-          </w14:textFill>
-        </w:rPr>
-        <w:t>2009</w:t>
-      </w:r>
-      <w:r>
-        <w:rPr>
-          <w:rFonts w:hint="eastAsia" w:ascii="Arial Unicode MS" w:hAnsi="Arial Unicode MS" w:eastAsia="宋体"/>
-          <w:color w:val="404040" w:themeColor="text1" w:themeTint="BF"/>
-          <w:sz w:val="24"/>
-          <w:szCs w:val="18"/>
-          <w14:textFill>
-            <w14:solidFill>
-              <w14:schemeClr w14:val="tx1">
-                <w14:lumMod w14:val="75000"/>
-                <w14:lumOff w14:val="25000"/>
-              </w14:schemeClr>
-            </w14:solidFill>
-          </w14:textFill>
-        </w:rPr>
-        <w:t>.</w:t>
-      </w:r>
-      <w:r>
-        <w:rPr>
-          <w:rFonts w:ascii="Arial Unicode MS" w:hAnsi="Arial Unicode MS" w:eastAsia="宋体"/>
-          <w:color w:val="404040" w:themeColor="text1" w:themeTint="BF"/>
-          <w:sz w:val="24"/>
-          <w:szCs w:val="18"/>
-          <w14:textFill>
-            <w14:solidFill>
-              <w14:schemeClr w14:val="tx1">
-                <w14:lumMod w14:val="75000"/>
-                <w14:lumOff w14:val="25000"/>
-              </w14:schemeClr>
-            </w14:solidFill>
-          </w14:textFill>
-        </w:rPr>
-        <w:t>09 –2013</w:t>
-      </w:r>
-      <w:r>
-        <w:rPr>
-          <w:rFonts w:hint="eastAsia" w:ascii="Arial Unicode MS" w:hAnsi="Arial Unicode MS" w:eastAsia="宋体"/>
-          <w:color w:val="404040" w:themeColor="text1" w:themeTint="BF"/>
-          <w:sz w:val="24"/>
-          <w:szCs w:val="18"/>
-          <w14:textFill>
-            <w14:solidFill>
-              <w14:schemeClr w14:val="tx1">
-                <w14:lumMod w14:val="75000"/>
-                <w14:lumOff w14:val="25000"/>
-              </w14:schemeClr>
-            </w14:solidFill>
-          </w14:textFill>
-        </w:rPr>
-        <w:t>.</w:t>
-      </w:r>
-      <w:r>
-        <w:rPr>
-          <w:rFonts w:ascii="Arial Unicode MS" w:hAnsi="Arial Unicode MS" w:eastAsia="宋体"/>
-          <w:color w:val="404040" w:themeColor="text1" w:themeTint="BF"/>
-          <w:sz w:val="24"/>
-          <w:szCs w:val="18"/>
-          <w14:textFill>
-            <w14:solidFill>
-              <w14:schemeClr w14:val="tx1">
-                <w14:lumMod w14:val="75000"/>
-                <w14:lumOff w14:val="25000"/>
-              </w14:schemeClr>
-            </w14:solidFill>
-          </w14:textFill>
-        </w:rPr>
-        <w:t xml:space="preserve">07 </w:t>
-      </w:r>
-    </w:p>
-    <w:p>
-      <w:pPr>
-        <w:ind w:firstLine="420"/>
-        <w:rPr>
-          <w:rFonts w:ascii="Arial Unicode MS" w:hAnsi="Arial Unicode MS" w:eastAsia="宋体"/>
-          <w:color w:val="404040" w:themeColor="text1" w:themeTint="BF"/>
-          <w:sz w:val="24"/>
-          <w:szCs w:val="18"/>
-          <w14:textFill>
-            <w14:solidFill>
-              <w14:schemeClr w14:val="tx1">
-                <w14:lumMod w14:val="75000"/>
-                <w14:lumOff w14:val="25000"/>
-              </w14:schemeClr>
-            </w14:solidFill>
-          </w14:textFill>
-        </w:rPr>
-      </w:pPr>
-      <w:r>
-        <w:rPr>
-          <w:rFonts w:hint="eastAsia" w:ascii="Arial Unicode MS" w:hAnsi="Arial Unicode MS" w:eastAsia="宋体"/>
-          <w:color w:val="404040" w:themeColor="text1" w:themeTint="BF"/>
-          <w:sz w:val="24"/>
-          <w:szCs w:val="18"/>
-          <w14:textFill>
-            <w14:solidFill>
-              <w14:schemeClr w14:val="tx1">
-                <w14:lumMod w14:val="75000"/>
-                <w14:lumOff w14:val="25000"/>
-              </w14:schemeClr>
-            </w14:solidFill>
-          </w14:textFill>
-        </w:rPr>
-        <w:t>西安工业大学电子信息工程</w:t>
-      </w:r>
-      <w:r>
-        <w:rPr>
-          <w:rFonts w:ascii="Arial Unicode MS" w:hAnsi="Arial Unicode MS" w:eastAsia="宋体"/>
-          <w:color w:val="404040" w:themeColor="text1" w:themeTint="BF"/>
-          <w:sz w:val="24"/>
-          <w:szCs w:val="18"/>
-          <w14:textFill>
-            <w14:solidFill>
-              <w14:schemeClr w14:val="tx1">
-                <w14:lumMod w14:val="75000"/>
-                <w14:lumOff w14:val="25000"/>
-              </w14:schemeClr>
-            </w14:solidFill>
-          </w14:textFill>
-        </w:rPr>
-        <w:t>专业</w:t>
-      </w:r>
-    </w:p>
-    <w:p>
-      <w:pPr>
-        <w:rPr>
-          <w:rFonts w:ascii="Arial Unicode MS" w:hAnsi="Arial Unicode MS" w:eastAsia="宋体"/>
+      </w:pPr>
+      <w:r>
+        <w:rPr>
+          <w:rFonts w:hint="eastAsia" w:ascii="Arial Unicode MS" w:hAnsi="Arial Unicode MS" w:eastAsia="宋体"/>
           <w:color w:val="2E5E92"/>
           <w:sz w:val="28"/>
           <w:szCs w:val="28"/>
         </w:rPr>
-      </w:pPr>
-      <w:r>
-        <w:rPr>
-          <w:rFonts w:hint="eastAsia" w:ascii="Arial Unicode MS" w:hAnsi="Arial Unicode MS" w:eastAsia="宋体"/>
+        <w:t>自我评价</w:t>
+      </w:r>
+    </w:p>
+    <w:p>
+      <w:pPr>
+        <w:ind w:firstLine="420"/>
+        <w:rPr>
+          <w:rFonts w:hint="eastAsia" w:ascii="Arial Unicode MS" w:hAnsi="Arial Unicode MS" w:eastAsia="宋体"/>
+          <w:color w:val="404040" w:themeColor="text1" w:themeTint="BF"/>
+          <w:sz w:val="24"/>
+          <w:szCs w:val="18"/>
+          <w14:textFill>
+            <w14:solidFill>
+              <w14:schemeClr w14:val="tx1">
+                <w14:lumMod w14:val="75000"/>
+                <w14:lumOff w14:val="25000"/>
+              </w14:schemeClr>
+            </w14:solidFill>
+          </w14:textFill>
+        </w:rPr>
+      </w:pPr>
+      <w:r>
+        <w:rPr>
+          <w:rFonts w:hint="eastAsia" w:ascii="Arial Unicode MS" w:hAnsi="Arial Unicode MS" w:eastAsia="宋体"/>
+          <w:color w:val="404040" w:themeColor="text1" w:themeTint="BF"/>
+          <w:sz w:val="24"/>
+          <w:szCs w:val="18"/>
+          <w14:textFill>
+            <w14:solidFill>
+              <w14:schemeClr w14:val="tx1">
+                <w14:lumMod w14:val="75000"/>
+                <w14:lumOff w14:val="25000"/>
+              </w14:schemeClr>
+            </w14:solidFill>
+          </w14:textFill>
+        </w:rPr>
+        <w:t>为人真诚，进取心强，富有责任感，有较强的自学能力和创新精神。有轻度的代码洁癖，做事比较细心。爱好篮球,台球。</w:t>
+      </w:r>
+    </w:p>
+    <w:p>
+      <w:pPr>
+        <w:ind w:firstLine="420"/>
+        <w:rPr>
+          <w:rFonts w:hint="eastAsia" w:ascii="Arial Unicode MS" w:hAnsi="Arial Unicode MS" w:eastAsia="宋体"/>
+          <w:color w:val="404040" w:themeColor="text1" w:themeTint="BF"/>
+          <w:sz w:val="24"/>
+          <w:szCs w:val="18"/>
+          <w14:textFill>
+            <w14:solidFill>
+              <w14:schemeClr w14:val="tx1">
+                <w14:lumMod w14:val="75000"/>
+                <w14:lumOff w14:val="25000"/>
+              </w14:schemeClr>
+            </w14:solidFill>
+          </w14:textFill>
+        </w:rPr>
+      </w:pPr>
+    </w:p>
+    <w:p>
+      <w:pPr>
+        <w:rPr>
+          <w:rFonts w:ascii="Arial Unicode MS" w:hAnsi="Arial Unicode MS" w:eastAsia="宋体"/>
           <w:color w:val="2E5E92"/>
           <w:sz w:val="28"/>
           <w:szCs w:val="28"/>
         </w:rPr>
-        <w:t>自我评价</w:t>
-      </w:r>
-    </w:p>
-    <w:p>
-      <w:pPr>
-        <w:ind w:firstLine="420"/>
-        <w:rPr>
-          <w:rFonts w:ascii="Arial Unicode MS" w:hAnsi="Arial Unicode MS" w:eastAsia="宋体"/>
-          <w:color w:val="404040" w:themeColor="text1" w:themeTint="BF"/>
-          <w:sz w:val="24"/>
-          <w:szCs w:val="18"/>
-          <w14:textFill>
-            <w14:solidFill>
-              <w14:schemeClr w14:val="tx1">
-                <w14:lumMod w14:val="75000"/>
-                <w14:lumOff w14:val="25000"/>
-              </w14:schemeClr>
-            </w14:solidFill>
-          </w14:textFill>
-        </w:rPr>
-      </w:pPr>
-      <w:r>
-        <w:rPr>
-          <w:rFonts w:hint="eastAsia" w:ascii="Arial Unicode MS" w:hAnsi="Arial Unicode MS" w:eastAsia="宋体"/>
-          <w:color w:val="404040" w:themeColor="text1" w:themeTint="BF"/>
-          <w:sz w:val="24"/>
-          <w:szCs w:val="18"/>
-          <w14:textFill>
-            <w14:solidFill>
-              <w14:schemeClr w14:val="tx1">
-                <w14:lumMod w14:val="75000"/>
-                <w14:lumOff w14:val="25000"/>
-              </w14:schemeClr>
-            </w14:solidFill>
-          </w14:textFill>
-        </w:rPr>
-        <w:t>为人真诚，进取心强，富有责任感，有较强的自学能力和创新精神。有轻度的代码洁癖，做事比较细心。爱好篮球,台球。</w:t>
-      </w:r>
-    </w:p>
-    <w:p>
-      <w:pPr>
-        <w:rPr>
-          <w:rFonts w:ascii="Arial Unicode MS" w:hAnsi="Arial Unicode MS" w:eastAsia="宋体"/>
+      </w:pPr>
+      <w:r>
+        <w:rPr>
+          <w:rFonts w:hint="eastAsia" w:ascii="Arial Unicode MS" w:hAnsi="Arial Unicode MS" w:eastAsia="宋体"/>
           <w:color w:val="2E5E92"/>
           <w:sz w:val="28"/>
           <w:szCs w:val="28"/>
         </w:rPr>
-      </w:pPr>
-    </w:p>
-    <w:p>
-      <w:pPr>
-        <w:rPr>
-          <w:rFonts w:ascii="Arial Unicode MS" w:hAnsi="Arial Unicode MS" w:eastAsia="宋体"/>
+        <w:t>博客:</w:t>
+      </w:r>
+      <w:r>
+        <w:rPr>
+          <w:rFonts w:hint="eastAsia" w:ascii="Arial Unicode MS" w:hAnsi="Arial Unicode MS" w:eastAsia="宋体"/>
           <w:color w:val="2E5E92"/>
           <w:sz w:val="28"/>
           <w:szCs w:val="28"/>
         </w:rPr>
-      </w:pPr>
-      <w:r>
-        <w:rPr>
-          <w:rFonts w:hint="eastAsia" w:ascii="Arial Unicode MS" w:hAnsi="Arial Unicode MS" w:eastAsia="宋体"/>
+        <w:tab/>
+      </w:r>
+      <w:r>
+        <w:rPr>
+          <w:rFonts w:ascii="Arial Unicode MS" w:hAnsi="Arial Unicode MS" w:eastAsia="宋体"/>
           <w:color w:val="2E5E92"/>
           <w:sz w:val="28"/>
           <w:szCs w:val="28"/>
         </w:rPr>
-        <w:t>博客:</w:t>
-      </w:r>
-      <w:r>
-        <w:rPr>
-          <w:rFonts w:hint="eastAsia" w:ascii="Arial Unicode MS" w:hAnsi="Arial Unicode MS" w:eastAsia="宋体"/>
+        <w:tab/>
+      </w:r>
+      <w:r>
+        <w:rPr>
+          <w:rFonts w:ascii="Arial Unicode MS" w:hAnsi="Arial Unicode MS" w:eastAsia="宋体"/>
           <w:color w:val="2E5E92"/>
           <w:sz w:val="28"/>
           <w:szCs w:val="28"/>
         </w:rPr>
-        <w:tab/>
+        <w:fldChar w:fldCharType="begin"/>
       </w:r>
       <w:r>
         <w:rPr>
@@ -6649,7 +6823,7 @@
           <w:sz w:val="28"/>
           <w:szCs w:val="28"/>
         </w:rPr>
-        <w:tab/>
+        <w:instrText xml:space="preserve"> HYPERLINK "https://philadelphia.github.io/" </w:instrText>
       </w:r>
       <w:r>
         <w:rPr>
@@ -6658,16 +6832,17 @@
           <w:sz w:val="28"/>
           <w:szCs w:val="28"/>
         </w:rPr>
-        <w:fldChar w:fldCharType="begin"/>
-      </w:r>
-      <w:r>
-        <w:rPr>
+        <w:fldChar w:fldCharType="separate"/>
+      </w:r>
+      <w:r>
+        <w:rPr>
+          <w:rStyle w:val="11"/>
           <w:rFonts w:ascii="Arial Unicode MS" w:hAnsi="Arial Unicode MS" w:eastAsia="宋体"/>
           <w:color w:val="2E5E92"/>
           <w:sz w:val="28"/>
           <w:szCs w:val="28"/>
         </w:rPr>
-        <w:instrText xml:space="preserve"> HYPERLINK "https://philadelphia.github.io/" </w:instrText>
+        <w:t>https://philadelphia.github.io/</w:t>
       </w:r>
       <w:r>
         <w:rPr>
@@ -6676,18 +6851,18 @@
           <w:sz w:val="28"/>
           <w:szCs w:val="28"/>
         </w:rPr>
-        <w:fldChar w:fldCharType="separate"/>
-      </w:r>
-      <w:r>
-        <w:rPr>
-          <w:rStyle w:val="9"/>
+        <w:fldChar w:fldCharType="end"/>
+      </w:r>
+    </w:p>
+    <w:p>
+      <w:pPr>
+        <w:rPr>
           <w:rFonts w:ascii="Arial Unicode MS" w:hAnsi="Arial Unicode MS" w:eastAsia="宋体"/>
           <w:color w:val="2E5E92"/>
           <w:sz w:val="28"/>
           <w:szCs w:val="28"/>
         </w:rPr>
-        <w:t>https://philadelphia.github.io/</w:t>
-      </w:r>
+      </w:pPr>
       <w:r>
         <w:rPr>
           <w:rFonts w:ascii="Arial Unicode MS" w:hAnsi="Arial Unicode MS" w:eastAsia="宋体"/>
@@ -6695,44 +6870,43 @@
           <w:sz w:val="28"/>
           <w:szCs w:val="28"/>
         </w:rPr>
-        <w:fldChar w:fldCharType="end"/>
-      </w:r>
-    </w:p>
-    <w:p>
-      <w:pPr>
-        <w:rPr>
-          <w:rFonts w:ascii="Arial Unicode MS" w:hAnsi="Arial Unicode MS" w:eastAsia="宋体"/>
+        <w:t>G</w:t>
+      </w:r>
+      <w:r>
+        <w:rPr>
+          <w:rFonts w:hint="eastAsia" w:ascii="Arial Unicode MS" w:hAnsi="Arial Unicode MS" w:eastAsia="宋体"/>
           <w:color w:val="2E5E92"/>
           <w:sz w:val="28"/>
           <w:szCs w:val="28"/>
         </w:rPr>
-      </w:pPr>
-      <w:r>
-        <w:rPr>
-          <w:rFonts w:ascii="Arial Unicode MS" w:hAnsi="Arial Unicode MS" w:eastAsia="宋体"/>
+        <w:t>itHub:</w:t>
+      </w:r>
+      <w:r>
+        <w:rPr>
+          <w:rFonts w:hint="eastAsia" w:ascii="Arial Unicode MS" w:hAnsi="Arial Unicode MS" w:eastAsia="宋体"/>
           <w:color w:val="2E5E92"/>
           <w:sz w:val="28"/>
           <w:szCs w:val="28"/>
         </w:rPr>
-        <w:t>G</w:t>
-      </w:r>
-      <w:r>
-        <w:rPr>
-          <w:rFonts w:hint="eastAsia" w:ascii="Arial Unicode MS" w:hAnsi="Arial Unicode MS" w:eastAsia="宋体"/>
+        <w:tab/>
+      </w:r>
+      <w:r>
+        <w:rPr>
+          <w:rFonts w:ascii="Arial Unicode MS" w:hAnsi="Arial Unicode MS" w:eastAsia="宋体"/>
           <w:color w:val="2E5E92"/>
           <w:sz w:val="28"/>
           <w:szCs w:val="28"/>
         </w:rPr>
-        <w:t>itHub:</w:t>
-      </w:r>
-      <w:r>
-        <w:rPr>
-          <w:rFonts w:hint="eastAsia" w:ascii="Arial Unicode MS" w:hAnsi="Arial Unicode MS" w:eastAsia="宋体"/>
+        <w:fldChar w:fldCharType="begin"/>
+      </w:r>
+      <w:r>
+        <w:rPr>
+          <w:rFonts w:ascii="Arial Unicode MS" w:hAnsi="Arial Unicode MS" w:eastAsia="宋体"/>
           <w:color w:val="2E5E92"/>
           <w:sz w:val="28"/>
           <w:szCs w:val="28"/>
         </w:rPr>
-        <w:tab/>
+        <w:instrText xml:space="preserve"> HYPERLINK "https://github.com/philadelphia/" </w:instrText>
       </w:r>
       <w:r>
         <w:rPr>
@@ -6741,29 +6915,11 @@
           <w:sz w:val="28"/>
           <w:szCs w:val="28"/>
         </w:rPr>
-        <w:fldChar w:fldCharType="begin"/>
-      </w:r>
-      <w:r>
-        <w:rPr>
-          <w:rFonts w:ascii="Arial Unicode MS" w:hAnsi="Arial Unicode MS" w:eastAsia="宋体"/>
-          <w:color w:val="2E5E92"/>
-          <w:sz w:val="28"/>
-          <w:szCs w:val="28"/>
-        </w:rPr>
-        <w:instrText xml:space="preserve"> HYPERLINK "https://github.com/philadelphia/" </w:instrText>
-      </w:r>
-      <w:r>
-        <w:rPr>
-          <w:rFonts w:ascii="Arial Unicode MS" w:hAnsi="Arial Unicode MS" w:eastAsia="宋体"/>
-          <w:color w:val="2E5E92"/>
-          <w:sz w:val="28"/>
-          <w:szCs w:val="28"/>
-        </w:rPr>
         <w:fldChar w:fldCharType="separate"/>
       </w:r>
       <w:r>
         <w:rPr>
-          <w:rStyle w:val="8"/>
+          <w:rStyle w:val="10"/>
           <w:rFonts w:ascii="Arial Unicode MS" w:hAnsi="Arial Unicode MS" w:eastAsia="宋体"/>
           <w:color w:val="2E5E92"/>
           <w:sz w:val="28"/>
@@ -6832,7 +6988,7 @@
       </w:r>
       <w:r>
         <w:rPr>
-          <w:rStyle w:val="8"/>
+          <w:rStyle w:val="10"/>
           <w:rFonts w:ascii="Arial Unicode MS" w:hAnsi="Arial Unicode MS" w:eastAsia="宋体"/>
           <w:color w:val="2E5E92"/>
           <w:sz w:val="28"/>
@@ -6870,8 +7026,6 @@
           <w:szCs w:val="28"/>
         </w:rPr>
       </w:pPr>
-      <w:bookmarkStart w:id="0" w:name="_GoBack"/>
-      <w:bookmarkEnd w:id="0"/>
     </w:p>
     <w:p>
       <w:pPr>
@@ -8011,19 +8165,19 @@
     <w:abstractNumId w:val="2"/>
   </w:num>
   <w:num w:numId="4">
+    <w:abstractNumId w:val="3"/>
+  </w:num>
+  <w:num w:numId="5">
+    <w:abstractNumId w:val="4"/>
+  </w:num>
+  <w:num w:numId="6">
+    <w:abstractNumId w:val="6"/>
+  </w:num>
+  <w:num w:numId="7">
     <w:abstractNumId w:val="5"/>
   </w:num>
-  <w:num w:numId="5">
+  <w:num w:numId="8">
     <w:abstractNumId w:val="7"/>
-  </w:num>
-  <w:num w:numId="6">
-    <w:abstractNumId w:val="4"/>
-  </w:num>
-  <w:num w:numId="7">
-    <w:abstractNumId w:val="6"/>
-  </w:num>
-  <w:num w:numId="8">
-    <w:abstractNumId w:val="3"/>
   </w:num>
 </w:numbering>
 </file>
@@ -8069,7 +8223,7 @@
     <w:lsdException w:uiPriority="99" w:name="Normal Indent"/>
     <w:lsdException w:uiPriority="99" w:name="footnote text"/>
     <w:lsdException w:uiPriority="99" w:name="annotation text"/>
-    <w:lsdException w:uiPriority="99" w:semiHidden="0" w:name="header"/>
+    <w:lsdException w:qFormat="1" w:uiPriority="99" w:semiHidden="0" w:name="header"/>
     <w:lsdException w:qFormat="1" w:uiPriority="99" w:semiHidden="0" w:name="footer"/>
     <w:lsdException w:uiPriority="99" w:name="index heading"/>
     <w:lsdException w:qFormat="1" w:uiPriority="35" w:name="caption"/>
@@ -8123,8 +8277,8 @@
     <w:lsdException w:uiPriority="99" w:name="Body Text Indent 2"/>
     <w:lsdException w:uiPriority="99" w:name="Body Text Indent 3"/>
     <w:lsdException w:uiPriority="99" w:name="Block Text"/>
-    <w:lsdException w:uiPriority="99" w:semiHidden="0" w:name="Hyperlink"/>
-    <w:lsdException w:uiPriority="99" w:semiHidden="0" w:name="FollowedHyperlink"/>
+    <w:lsdException w:qFormat="1" w:uiPriority="99" w:semiHidden="0" w:name="Hyperlink"/>
+    <w:lsdException w:qFormat="1" w:uiPriority="99" w:semiHidden="0" w:name="FollowedHyperlink"/>
     <w:lsdException w:qFormat="1" w:unhideWhenUsed="0" w:uiPriority="22" w:semiHidden="0" w:name="Strong"/>
     <w:lsdException w:qFormat="1" w:unhideWhenUsed="0" w:uiPriority="20" w:semiHidden="0" w:name="Emphasis"/>
     <w:lsdException w:uiPriority="99" w:name="Document Map"/>
@@ -8141,7 +8295,7 @@
     <w:lsdException w:uiPriority="99" w:name="HTML Sample"/>
     <w:lsdException w:uiPriority="99" w:name="HTML Typewriter"/>
     <w:lsdException w:uiPriority="99" w:name="HTML Variable"/>
-    <w:lsdException w:uiPriority="99" w:semiHidden="0" w:name="Normal Table"/>
+    <w:lsdException w:qFormat="1" w:uiPriority="99" w:semiHidden="0" w:name="Normal Table"/>
     <w:lsdException w:uiPriority="99" w:name="annotation subject"/>
     <w:lsdException w:uiPriority="99" w:name="Table Simple 1"/>
     <w:lsdException w:uiPriority="99" w:name="Table Simple 2"/>
@@ -8303,15 +8457,53 @@
       <w:lang w:val="en-US" w:eastAsia="zh-CN" w:bidi="ar-SA"/>
     </w:rPr>
   </w:style>
-  <w:style w:type="character" w:default="1" w:styleId="6">
+  <w:style w:type="paragraph" w:styleId="2">
+    <w:name w:val="heading 1"/>
+    <w:basedOn w:val="1"/>
+    <w:next w:val="1"/>
+    <w:qFormat/>
+    <w:uiPriority w:val="9"/>
+    <w:pPr>
+      <w:keepNext/>
+      <w:keepLines/>
+      <w:spacing w:before="340" w:beforeLines="0" w:beforeAutospacing="0" w:after="330" w:afterLines="0" w:afterAutospacing="0" w:line="576" w:lineRule="auto"/>
+      <w:outlineLvl w:val="0"/>
+    </w:pPr>
+    <w:rPr>
+      <w:b/>
+      <w:kern w:val="44"/>
+      <w:sz w:val="44"/>
+    </w:rPr>
+  </w:style>
+  <w:style w:type="paragraph" w:styleId="3">
+    <w:name w:val="heading 2"/>
+    <w:basedOn w:val="1"/>
+    <w:next w:val="1"/>
+    <w:unhideWhenUsed/>
+    <w:qFormat/>
+    <w:uiPriority w:val="9"/>
+    <w:pPr>
+      <w:keepNext/>
+      <w:keepLines/>
+      <w:spacing w:before="260" w:beforeLines="0" w:beforeAutospacing="0" w:after="260" w:afterLines="0" w:afterAutospacing="0" w:line="413" w:lineRule="auto"/>
+      <w:outlineLvl w:val="1"/>
+    </w:pPr>
+    <w:rPr>
+      <w:rFonts w:ascii="DejaVu Sans" w:hAnsi="DejaVu Sans" w:eastAsia="方正黑体_GBK"/>
+      <w:b/>
+      <w:sz w:val="32"/>
+    </w:rPr>
+  </w:style>
+  <w:style w:type="character" w:default="1" w:styleId="8">
     <w:name w:val="Default Paragraph Font"/>
     <w:unhideWhenUsed/>
     <w:qFormat/>
     <w:uiPriority w:val="1"/>
   </w:style>
-  <w:style w:type="table" w:default="1" w:styleId="10">
+  <w:style w:type="table" w:default="1" w:styleId="12">
     <w:name w:val="Normal Table"/>
     <w:unhideWhenUsed/>
+    <w:qFormat/>
     <w:uiPriority w:val="99"/>
     <w:tblPr>
       <w:tblLayout w:type="fixed"/>
@@ -8323,11 +8515,11 @@
       </w:tblCellMar>
     </w:tblPr>
   </w:style>
-  <w:style w:type="paragraph" w:styleId="2">
+  <w:style w:type="paragraph" w:styleId="4">
     <w:name w:val="Date"/>
     <w:basedOn w:val="1"/>
     <w:next w:val="1"/>
-    <w:link w:val="13"/>
+    <w:link w:val="15"/>
     <w:unhideWhenUsed/>
     <w:qFormat/>
     <w:uiPriority w:val="99"/>
@@ -8335,10 +8527,10 @@
       <w:ind w:left="100" w:leftChars="2500"/>
     </w:pPr>
   </w:style>
-  <w:style w:type="paragraph" w:styleId="3">
+  <w:style w:type="paragraph" w:styleId="5">
     <w:name w:val="Balloon Text"/>
     <w:basedOn w:val="1"/>
-    <w:link w:val="14"/>
+    <w:link w:val="16"/>
     <w:unhideWhenUsed/>
     <w:qFormat/>
     <w:uiPriority w:val="99"/>
@@ -8347,10 +8539,10 @@
       <w:szCs w:val="18"/>
     </w:rPr>
   </w:style>
-  <w:style w:type="paragraph" w:styleId="4">
+  <w:style w:type="paragraph" w:styleId="6">
     <w:name w:val="footer"/>
     <w:basedOn w:val="1"/>
-    <w:link w:val="12"/>
+    <w:link w:val="14"/>
     <w:unhideWhenUsed/>
     <w:qFormat/>
     <w:uiPriority w:val="99"/>
@@ -8367,11 +8559,12 @@
       <w:szCs w:val="18"/>
     </w:rPr>
   </w:style>
-  <w:style w:type="paragraph" w:styleId="5">
+  <w:style w:type="paragraph" w:styleId="7">
     <w:name w:val="header"/>
     <w:basedOn w:val="1"/>
-    <w:link w:val="11"/>
+    <w:link w:val="13"/>
     <w:unhideWhenUsed/>
+    <w:qFormat/>
     <w:uiPriority w:val="99"/>
     <w:pPr>
       <w:pBdr>
@@ -8389,9 +8582,9 @@
       <w:szCs w:val="18"/>
     </w:rPr>
   </w:style>
-  <w:style w:type="character" w:styleId="7">
+  <w:style w:type="character" w:styleId="9">
     <w:name w:val="Strong"/>
-    <w:basedOn w:val="6"/>
+    <w:basedOn w:val="8"/>
     <w:qFormat/>
     <w:uiPriority w:val="22"/>
     <w:rPr>
@@ -8399,10 +8592,11 @@
       <w:bCs/>
     </w:rPr>
   </w:style>
-  <w:style w:type="character" w:styleId="8">
+  <w:style w:type="character" w:styleId="10">
     <w:name w:val="FollowedHyperlink"/>
-    <w:basedOn w:val="6"/>
+    <w:basedOn w:val="8"/>
     <w:unhideWhenUsed/>
+    <w:qFormat/>
     <w:uiPriority w:val="99"/>
     <w:rPr>
       <w:color w:val="800080" w:themeColor="followedHyperlink"/>
@@ -8414,10 +8608,11 @@
       </w14:textFill>
     </w:rPr>
   </w:style>
-  <w:style w:type="character" w:styleId="9">
+  <w:style w:type="character" w:styleId="11">
     <w:name w:val="Hyperlink"/>
-    <w:basedOn w:val="6"/>
+    <w:basedOn w:val="8"/>
     <w:unhideWhenUsed/>
+    <w:qFormat/>
     <w:uiPriority w:val="99"/>
     <w:rPr>
       <w:color w:val="0000FF" w:themeColor="hyperlink"/>
@@ -8429,21 +8624,10 @@
       </w14:textFill>
     </w:rPr>
   </w:style>
-  <w:style w:type="character" w:customStyle="1" w:styleId="11">
+  <w:style w:type="character" w:customStyle="1" w:styleId="13">
     <w:name w:val="页眉 字符"/>
-    <w:basedOn w:val="6"/>
-    <w:link w:val="5"/>
-    <w:locked/>
-    <w:uiPriority w:val="99"/>
-    <w:rPr>
-      <w:sz w:val="18"/>
-      <w:szCs w:val="18"/>
-    </w:rPr>
-  </w:style>
-  <w:style w:type="character" w:customStyle="1" w:styleId="12">
-    <w:name w:val="页脚 字符"/>
-    <w:basedOn w:val="6"/>
-    <w:link w:val="4"/>
+    <w:basedOn w:val="8"/>
+    <w:link w:val="7"/>
     <w:qFormat/>
     <w:locked/>
     <w:uiPriority w:val="99"/>
@@ -8452,10 +8636,22 @@
       <w:szCs w:val="18"/>
     </w:rPr>
   </w:style>
-  <w:style w:type="character" w:customStyle="1" w:styleId="13">
+  <w:style w:type="character" w:customStyle="1" w:styleId="14">
+    <w:name w:val="页脚 字符"/>
+    <w:basedOn w:val="8"/>
+    <w:link w:val="6"/>
+    <w:qFormat/>
+    <w:locked/>
+    <w:uiPriority w:val="99"/>
+    <w:rPr>
+      <w:sz w:val="18"/>
+      <w:szCs w:val="18"/>
+    </w:rPr>
+  </w:style>
+  <w:style w:type="character" w:customStyle="1" w:styleId="15">
     <w:name w:val="日期 字符"/>
-    <w:basedOn w:val="6"/>
-    <w:link w:val="2"/>
+    <w:basedOn w:val="8"/>
+    <w:link w:val="4"/>
     <w:semiHidden/>
     <w:qFormat/>
     <w:locked/>
@@ -8467,11 +8663,12 @@
       <w:szCs w:val="22"/>
     </w:rPr>
   </w:style>
-  <w:style w:type="character" w:customStyle="1" w:styleId="14">
+  <w:style w:type="character" w:customStyle="1" w:styleId="16">
     <w:name w:val="批注框文本 字符"/>
-    <w:basedOn w:val="6"/>
-    <w:link w:val="3"/>
+    <w:basedOn w:val="8"/>
+    <w:link w:val="5"/>
     <w:semiHidden/>
+    <w:qFormat/>
     <w:locked/>
     <w:uiPriority w:val="99"/>
     <w:rPr>
@@ -8479,7 +8676,7 @@
       <w:szCs w:val="18"/>
     </w:rPr>
   </w:style>
-  <w:style w:type="paragraph" w:customStyle="1" w:styleId="15">
+  <w:style w:type="paragraph" w:customStyle="1" w:styleId="17">
     <w:name w:val="列出段落1"/>
     <w:basedOn w:val="1"/>
     <w:qFormat/>
@@ -8488,16 +8685,17 @@
       <w:ind w:firstLine="420" w:firstLineChars="200"/>
     </w:pPr>
   </w:style>
-  <w:style w:type="character" w:customStyle="1" w:styleId="16">
+  <w:style w:type="character" w:customStyle="1" w:styleId="18">
     <w:name w:val="apple-converted-space"/>
-    <w:basedOn w:val="6"/>
+    <w:basedOn w:val="8"/>
     <w:qFormat/>
     <w:uiPriority w:val="0"/>
   </w:style>
-  <w:style w:type="paragraph" w:customStyle="1" w:styleId="17">
+  <w:style w:type="paragraph" w:customStyle="1" w:styleId="19">
     <w:name w:val="List Paragraph"/>
     <w:basedOn w:val="1"/>
     <w:unhideWhenUsed/>
+    <w:qFormat/>
     <w:uiPriority w:val="99"/>
     <w:pPr>
       <w:ind w:firstLine="420" w:firstLineChars="200"/>

--- a/resume/forth/resume-android.docx
+++ b/resume/forth/resume-android.docx
@@ -607,119 +607,39 @@
       <w:pPr>
         <w:ind w:left="105" w:leftChars="50"/>
         <w:rPr>
-          <w:rStyle w:val="11"/>
-          <w:rFonts w:hint="eastAsia" w:ascii="Arial Unicode MS" w:hAnsi="Arial Unicode MS" w:eastAsia="宋体"/>
-          <w:color w:val="404040" w:themeColor="text1" w:themeTint="BF"/>
-          <w:sz w:val="24"/>
-          <w:szCs w:val="18"/>
-          <w:u w:val="none"/>
-          <w14:textFill>
-            <w14:solidFill>
-              <w14:schemeClr w14:val="tx1">
-                <w14:lumMod w14:val="75000"/>
-                <w14:lumOff w14:val="25000"/>
-              </w14:schemeClr>
-            </w14:solidFill>
-          </w14:textFill>
-        </w:rPr>
-      </w:pPr>
-    </w:p>
-    <w:p>
-      <w:pPr>
-        <w:ind w:left="105" w:leftChars="50"/>
-        <w:rPr>
-          <w:rFonts w:ascii="Arial Unicode MS" w:hAnsi="Arial Unicode MS" w:eastAsia="宋体"/>
-          <w:color w:val="404040" w:themeColor="text1" w:themeTint="BF"/>
-          <w:sz w:val="24"/>
-          <w:szCs w:val="18"/>
-          <w14:textFill>
-            <w14:solidFill>
-              <w14:schemeClr w14:val="tx1">
-                <w14:lumMod w14:val="75000"/>
-                <w14:lumOff w14:val="25000"/>
-              </w14:schemeClr>
-            </w14:solidFill>
-          </w14:textFill>
-        </w:rPr>
-      </w:pPr>
-      <w:r>
-        <w:rPr>
           <w:rFonts w:hint="eastAsia" w:ascii="Arial Unicode MS" w:hAnsi="Arial Unicode MS" w:eastAsia="宋体"/>
           <w:color w:val="2E5E92"/>
           <w:sz w:val="28"/>
           <w:szCs w:val="28"/>
         </w:rPr>
-        <w:t>求职意向</w:t>
-      </w:r>
+      </w:pPr>
     </w:p>
     <w:p>
       <w:pPr>
-        <w:ind w:firstLine="420"/>
-        <w:rPr>
-          <w:rFonts w:hint="eastAsia" w:ascii="Arial Unicode MS" w:hAnsi="Arial Unicode MS" w:eastAsia="宋体"/>
-          <w:color w:val="404040" w:themeColor="text1" w:themeTint="BF"/>
-          <w:sz w:val="24"/>
-          <w:szCs w:val="18"/>
-          <w14:textFill>
-            <w14:solidFill>
-              <w14:schemeClr w14:val="tx1">
-                <w14:lumMod w14:val="75000"/>
-                <w14:lumOff w14:val="25000"/>
-              </w14:schemeClr>
-            </w14:solidFill>
-          </w14:textFill>
-        </w:rPr>
-      </w:pPr>
-      <w:r>
-        <w:rPr>
-          <w:rFonts w:hint="eastAsia" w:ascii="Arial Unicode MS" w:hAnsi="Arial Unicode MS" w:eastAsia="宋体"/>
-          <w:color w:val="404040" w:themeColor="text1" w:themeTint="BF"/>
-          <w:sz w:val="24"/>
-          <w:szCs w:val="18"/>
-          <w14:textFill>
-            <w14:solidFill>
-              <w14:schemeClr w14:val="tx1">
-                <w14:lumMod w14:val="75000"/>
-                <w14:lumOff w14:val="25000"/>
-              </w14:schemeClr>
-            </w14:solidFill>
-          </w14:textFill>
-        </w:rPr>
-        <w:t>Android</w:t>
-      </w:r>
-      <w:r>
-        <w:rPr>
-          <w:rFonts w:ascii="Arial Unicode MS" w:hAnsi="Arial Unicode MS" w:eastAsia="宋体"/>
-          <w:color w:val="404040" w:themeColor="text1" w:themeTint="BF"/>
-          <w:sz w:val="24"/>
-          <w:szCs w:val="18"/>
-          <w14:textFill>
-            <w14:solidFill>
-              <w14:schemeClr w14:val="tx1">
-                <w14:lumMod w14:val="75000"/>
-                <w14:lumOff w14:val="25000"/>
-              </w14:schemeClr>
-            </w14:solidFill>
-          </w14:textFill>
-        </w:rPr>
-        <w:t>开发</w:t>
-      </w:r>
-      <w:r>
-        <w:rPr>
-          <w:rFonts w:hint="eastAsia" w:ascii="Arial Unicode MS" w:hAnsi="Arial Unicode MS" w:eastAsia="宋体"/>
-          <w:color w:val="404040" w:themeColor="text1" w:themeTint="BF"/>
-          <w:sz w:val="24"/>
-          <w:szCs w:val="18"/>
-          <w14:textFill>
-            <w14:solidFill>
-              <w14:schemeClr w14:val="tx1">
-                <w14:lumMod w14:val="75000"/>
-                <w14:lumOff w14:val="25000"/>
-              </w14:schemeClr>
-            </w14:solidFill>
-          </w14:textFill>
-        </w:rPr>
-        <w:t>工程师</w:t>
+        <w:ind w:left="105" w:leftChars="50"/>
+        <w:rPr>
+          <w:rFonts w:ascii="Arial Unicode MS" w:hAnsi="Arial Unicode MS" w:eastAsia="宋体"/>
+          <w:color w:val="404040" w:themeColor="text1" w:themeTint="BF"/>
+          <w:sz w:val="24"/>
+          <w:szCs w:val="18"/>
+          <w14:textFill>
+            <w14:solidFill>
+              <w14:schemeClr w14:val="tx1">
+                <w14:lumMod w14:val="75000"/>
+                <w14:lumOff w14:val="25000"/>
+              </w14:schemeClr>
+            </w14:solidFill>
+          </w14:textFill>
+        </w:rPr>
+      </w:pPr>
+      <w:r>
+        <w:rPr>
+          <w:rFonts w:hint="eastAsia" w:ascii="Arial Unicode MS" w:hAnsi="Arial Unicode MS" w:eastAsia="宋体"/>
+          <w:color w:val="2E5E92"/>
+          <w:sz w:val="28"/>
+          <w:szCs w:val="28"/>
+        </w:rPr>
+        <w:t>求职意向</w:t>
       </w:r>
     </w:p>
     <w:p>
@@ -738,6 +658,67 @@
               </w14:schemeClr>
             </w14:solidFill>
           </w14:textFill>
+        </w:rPr>
+      </w:pPr>
+      <w:r>
+        <w:rPr>
+          <w:rFonts w:hint="eastAsia" w:ascii="Arial Unicode MS" w:hAnsi="Arial Unicode MS" w:eastAsia="宋体"/>
+          <w:color w:val="404040" w:themeColor="text1" w:themeTint="BF"/>
+          <w:sz w:val="24"/>
+          <w:szCs w:val="18"/>
+          <w14:textFill>
+            <w14:solidFill>
+              <w14:schemeClr w14:val="tx1">
+                <w14:lumMod w14:val="75000"/>
+                <w14:lumOff w14:val="25000"/>
+              </w14:schemeClr>
+            </w14:solidFill>
+          </w14:textFill>
+        </w:rPr>
+        <w:t>Android</w:t>
+      </w:r>
+      <w:r>
+        <w:rPr>
+          <w:rFonts w:ascii="Arial Unicode MS" w:hAnsi="Arial Unicode MS" w:eastAsia="宋体"/>
+          <w:color w:val="404040" w:themeColor="text1" w:themeTint="BF"/>
+          <w:sz w:val="24"/>
+          <w:szCs w:val="18"/>
+          <w14:textFill>
+            <w14:solidFill>
+              <w14:schemeClr w14:val="tx1">
+                <w14:lumMod w14:val="75000"/>
+                <w14:lumOff w14:val="25000"/>
+              </w14:schemeClr>
+            </w14:solidFill>
+          </w14:textFill>
+        </w:rPr>
+        <w:t>开发</w:t>
+      </w:r>
+      <w:r>
+        <w:rPr>
+          <w:rFonts w:hint="eastAsia" w:ascii="Arial Unicode MS" w:hAnsi="Arial Unicode MS" w:eastAsia="宋体"/>
+          <w:color w:val="404040" w:themeColor="text1" w:themeTint="BF"/>
+          <w:sz w:val="24"/>
+          <w:szCs w:val="18"/>
+          <w14:textFill>
+            <w14:solidFill>
+              <w14:schemeClr w14:val="tx1">
+                <w14:lumMod w14:val="75000"/>
+                <w14:lumOff w14:val="25000"/>
+              </w14:schemeClr>
+            </w14:solidFill>
+          </w14:textFill>
+        </w:rPr>
+        <w:t>工程师</w:t>
+      </w:r>
+    </w:p>
+    <w:p>
+      <w:pPr>
+        <w:rPr>
+          <w:rFonts w:hint="eastAsia" w:ascii="Arial Unicode MS" w:hAnsi="Arial Unicode MS" w:eastAsia="宋体"/>
+          <w:color w:val="2E5E92"/>
+          <w:sz w:val="28"/>
+          <w:szCs w:val="28"/>
         </w:rPr>
       </w:pPr>
     </w:p>
@@ -866,7 +847,26 @@
             </w14:solidFill>
           </w14:textFill>
         </w:rPr>
-        <w:t>编程思想,熟练运用常用的设计模式,具有良好的编码风格</w:t>
+        <w:t>编程思想,</w:t>
+      </w:r>
+      <w:bookmarkStart w:id="0" w:name="_GoBack"/>
+      <w:bookmarkEnd w:id="0"/>
+      <w:r>
+        <w:rPr>
+          <w:rFonts w:hint="eastAsia" w:ascii="Arial Unicode MS" w:hAnsi="Arial Unicode MS" w:eastAsia="宋体"/>
+          <w:color w:val="404040" w:themeColor="text1" w:themeTint="BF"/>
+          <w:sz w:val="24"/>
+          <w:szCs w:val="18"/>
+          <w14:textFill>
+            <w14:solidFill>
+              <w14:schemeClr w14:val="tx1">
+                <w14:lumMod w14:val="75000"/>
+                <w14:lumOff w14:val="25000"/>
+              </w14:schemeClr>
+            </w14:solidFill>
+          </w14:textFill>
+        </w:rPr>
+        <w:t>熟练运用常用的设计模式,具有良好的编码风格</w:t>
       </w:r>
     </w:p>
     <w:p>
@@ -918,37 +918,40 @@
           <w:numId w:val="2"/>
         </w:numPr>
         <w:ind w:firstLineChars="0"/>
-        <w:rPr>
-          <w:rFonts w:ascii="Arial Unicode MS" w:hAnsi="Arial Unicode MS" w:eastAsia="宋体"/>
-          <w:color w:val="404040" w:themeColor="text1" w:themeTint="BF"/>
-          <w:sz w:val="24"/>
-          <w:szCs w:val="18"/>
-          <w14:textFill>
-            <w14:solidFill>
-              <w14:schemeClr w14:val="tx1">
-                <w14:lumMod w14:val="75000"/>
-                <w14:lumOff w14:val="25000"/>
-              </w14:schemeClr>
-            </w14:solidFill>
-          </w14:textFill>
-        </w:rPr>
-      </w:pPr>
-      <w:r>
-        <w:rPr>
-          <w:rFonts w:hint="eastAsia" w:ascii="Arial Unicode MS" w:hAnsi="Arial Unicode MS" w:eastAsia="宋体"/>
-          <w:color w:val="404040" w:themeColor="text1" w:themeTint="BF"/>
-          <w:sz w:val="24"/>
-          <w:szCs w:val="18"/>
-          <w14:textFill>
-            <w14:solidFill>
-              <w14:schemeClr w14:val="tx1">
-                <w14:lumMod w14:val="75000"/>
-                <w14:lumOff w14:val="25000"/>
-              </w14:schemeClr>
-            </w14:solidFill>
-          </w14:textFill>
-        </w:rPr>
-        <w:t>熟练掌握Android多线程机制,Handler消息机制以及AsyncTask异步任务机制</w:t>
+      </w:pPr>
+      <w:r>
+        <w:rPr>
+          <w:rFonts w:hint="eastAsia" w:ascii="Arial Unicode MS" w:hAnsi="Arial Unicode MS" w:eastAsia="宋体"/>
+          <w:color w:val="404040" w:themeColor="text1" w:themeTint="BF"/>
+          <w:sz w:val="24"/>
+          <w:szCs w:val="18"/>
+          <w14:textFill>
+            <w14:solidFill>
+              <w14:schemeClr w14:val="tx1">
+                <w14:lumMod w14:val="75000"/>
+                <w14:lumOff w14:val="25000"/>
+              </w14:schemeClr>
+            </w14:solidFill>
+          </w14:textFill>
+        </w:rPr>
+        <w:t>熟练掌握Android</w:t>
+      </w:r>
+      <w:r>
+        <w:rPr>
+          <w:rFonts w:hint="default" w:ascii="Arial Unicode MS" w:hAnsi="Arial Unicode MS" w:eastAsia="宋体"/>
+          <w:color w:val="404040" w:themeColor="text1" w:themeTint="BF"/>
+          <w:sz w:val="24"/>
+          <w:szCs w:val="18"/>
+          <w14:textFill>
+            <w14:solidFill>
+              <w14:schemeClr w14:val="tx1">
+                <w14:lumMod w14:val="75000"/>
+                <w14:lumOff w14:val="25000"/>
+              </w14:schemeClr>
+            </w14:solidFill>
+          </w14:textFill>
+        </w:rPr>
+        <w:t>系统的Handler消息机制</w:t>
       </w:r>
     </w:p>
     <w:p>
@@ -959,20 +962,6 @@
           <w:numId w:val="2"/>
         </w:numPr>
         <w:ind w:firstLineChars="0"/>
-        <w:rPr>
-          <w:rFonts w:ascii="Arial Unicode MS" w:hAnsi="Arial Unicode MS" w:eastAsia="宋体"/>
-          <w:color w:val="404040" w:themeColor="text1" w:themeTint="BF"/>
-          <w:sz w:val="24"/>
-          <w:szCs w:val="18"/>
-          <w14:textFill>
-            <w14:solidFill>
-              <w14:schemeClr w14:val="tx1">
-                <w14:lumMod w14:val="75000"/>
-                <w14:lumOff w14:val="25000"/>
-              </w14:schemeClr>
-            </w14:solidFill>
-          </w14:textFill>
-        </w:rPr>
       </w:pPr>
       <w:r>
         <w:rPr>
@@ -1057,41 +1046,58 @@
             </w14:solidFill>
           </w14:textFill>
         </w:rPr>
-        <w:t>, Glide, EventB</w:t>
-      </w:r>
-      <w:r>
-        <w:rPr>
-          <w:rFonts w:hint="default" w:ascii="Arial Unicode MS" w:hAnsi="Arial Unicode MS" w:eastAsia="宋体"/>
-          <w:color w:val="404040" w:themeColor="text1" w:themeTint="BF"/>
-          <w:sz w:val="24"/>
-          <w:szCs w:val="18"/>
-          <w14:textFill>
-            <w14:solidFill>
-              <w14:schemeClr w14:val="tx1">
-                <w14:lumMod w14:val="75000"/>
-                <w14:lumOff w14:val="25000"/>
-              </w14:schemeClr>
-            </w14:solidFill>
-          </w14:textFill>
-        </w:rPr>
-        <w:t>us</w:t>
-      </w:r>
-      <w:r>
-        <w:rPr>
-          <w:rFonts w:hint="eastAsia" w:ascii="Arial Unicode MS" w:hAnsi="Arial Unicode MS" w:eastAsia="宋体"/>
-          <w:color w:val="404040" w:themeColor="text1" w:themeTint="BF"/>
-          <w:sz w:val="24"/>
-          <w:szCs w:val="18"/>
-          <w14:textFill>
-            <w14:solidFill>
-              <w14:schemeClr w14:val="tx1">
-                <w14:lumMod w14:val="75000"/>
-                <w14:lumOff w14:val="25000"/>
-              </w14:schemeClr>
-            </w14:solidFill>
-          </w14:textFill>
-        </w:rPr>
-        <w:t>, Dagger2,ButterKnife</w:t>
+        <w:t xml:space="preserve">, Glide, </w:t>
+      </w:r>
+      <w:r>
+        <w:rPr>
+          <w:rFonts w:hint="default" w:ascii="Arial Unicode MS" w:hAnsi="Arial Unicode MS" w:eastAsia="宋体"/>
+          <w:color w:val="404040" w:themeColor="text1" w:themeTint="BF"/>
+          <w:sz w:val="24"/>
+          <w:szCs w:val="18"/>
+          <w14:textFill>
+            <w14:solidFill>
+              <w14:schemeClr w14:val="tx1">
+                <w14:lumMod w14:val="75000"/>
+                <w14:lumOff w14:val="25000"/>
+              </w14:schemeClr>
+            </w14:solidFill>
+          </w14:textFill>
+        </w:rPr>
+        <w:t>RxJava</w:t>
+      </w:r>
+      <w:r>
+        <w:rPr>
+          <w:rFonts w:hint="eastAsia" w:ascii="Arial Unicode MS" w:hAnsi="Arial Unicode MS" w:eastAsia="宋体"/>
+          <w:color w:val="404040" w:themeColor="text1" w:themeTint="BF"/>
+          <w:sz w:val="24"/>
+          <w:szCs w:val="18"/>
+          <w14:textFill>
+            <w14:solidFill>
+              <w14:schemeClr w14:val="tx1">
+                <w14:lumMod w14:val="75000"/>
+                <w14:lumOff w14:val="25000"/>
+              </w14:schemeClr>
+            </w14:solidFill>
+          </w14:textFill>
+        </w:rPr>
+        <w:t>, Dagger2,</w:t>
+      </w:r>
+      <w:r>
+        <w:rPr>
+          <w:rFonts w:hint="default" w:ascii="Arial Unicode MS" w:hAnsi="Arial Unicode MS" w:eastAsia="宋体"/>
+          <w:color w:val="404040" w:themeColor="text1" w:themeTint="BF"/>
+          <w:sz w:val="24"/>
+          <w:szCs w:val="18"/>
+          <w14:textFill>
+            <w14:solidFill>
+              <w14:schemeClr w14:val="tx1">
+                <w14:lumMod w14:val="75000"/>
+                <w14:lumOff w14:val="25000"/>
+              </w14:schemeClr>
+            </w14:solidFill>
+          </w14:textFill>
+        </w:rPr>
+        <w:t>理解其工作原理</w:t>
       </w:r>
     </w:p>
     <w:p>
@@ -1119,37 +1125,54 @@
       </w:pPr>
       <w:r>
         <w:rPr>
-          <w:rFonts w:hint="eastAsia" w:ascii="Arial Unicode MS" w:hAnsi="Arial Unicode MS" w:eastAsia="宋体"/>
-          <w:color w:val="404040" w:themeColor="text1" w:themeTint="BF"/>
-          <w:sz w:val="24"/>
-          <w:szCs w:val="18"/>
-          <w14:textFill>
-            <w14:solidFill>
-              <w14:schemeClr w14:val="tx1">
-                <w14:lumMod w14:val="75000"/>
-                <w14:lumOff w14:val="25000"/>
-              </w14:schemeClr>
-            </w14:solidFill>
-          </w14:textFill>
-        </w:rPr>
-        <w:t>熟</w:t>
-      </w:r>
-      <w:r>
-        <w:rPr>
-          <w:rFonts w:ascii="Arial Unicode MS" w:hAnsi="Arial Unicode MS" w:eastAsia="宋体"/>
-          <w:color w:val="404040" w:themeColor="text1" w:themeTint="BF"/>
-          <w:sz w:val="24"/>
-          <w:szCs w:val="18"/>
-          <w14:textFill>
-            <w14:solidFill>
-              <w14:schemeClr w14:val="tx1">
-                <w14:lumMod w14:val="75000"/>
-                <w14:lumOff w14:val="25000"/>
-              </w14:schemeClr>
-            </w14:solidFill>
-          </w14:textFill>
-        </w:rPr>
-        <w:t>悉网络通信机制：Socket通信和http/https</w:t>
+          <w:rFonts w:ascii="Arial Unicode MS" w:hAnsi="Arial Unicode MS" w:eastAsia="宋体"/>
+          <w:color w:val="404040" w:themeColor="text1" w:themeTint="BF"/>
+          <w:sz w:val="24"/>
+          <w:szCs w:val="18"/>
+          <w14:textFill>
+            <w14:solidFill>
+              <w14:schemeClr w14:val="tx1">
+                <w14:lumMod w14:val="75000"/>
+                <w14:lumOff w14:val="25000"/>
+              </w14:schemeClr>
+            </w14:solidFill>
+          </w14:textFill>
+        </w:rPr>
+        <w:t xml:space="preserve"> 熟悉TCP/IP，HTTP</w:t>
+      </w:r>
+      <w:r>
+        <w:rPr>
+          <w:rFonts w:ascii="Arial Unicode MS" w:hAnsi="Arial Unicode MS" w:eastAsia="宋体"/>
+          <w:color w:val="404040" w:themeColor="text1" w:themeTint="BF"/>
+          <w:sz w:val="24"/>
+          <w:szCs w:val="18"/>
+          <w14:textFill>
+            <w14:solidFill>
+              <w14:schemeClr w14:val="tx1">
+                <w14:lumMod w14:val="75000"/>
+                <w14:lumOff w14:val="25000"/>
+              </w14:schemeClr>
+            </w14:solidFill>
+          </w14:textFill>
+        </w:rPr>
+        <w:t>/</w:t>
+      </w:r>
+      <w:r>
+        <w:rPr>
+          <w:rFonts w:ascii="Arial Unicode MS" w:hAnsi="Arial Unicode MS" w:eastAsia="宋体"/>
+          <w:color w:val="404040" w:themeColor="text1" w:themeTint="BF"/>
+          <w:sz w:val="24"/>
+          <w:szCs w:val="18"/>
+          <w14:textFill>
+            <w14:solidFill>
+              <w14:schemeClr w14:val="tx1">
+                <w14:lumMod w14:val="75000"/>
+                <w14:lumOff w14:val="25000"/>
+              </w14:schemeClr>
+            </w14:solidFill>
+          </w14:textFill>
+        </w:rPr>
+        <w:t>HTTPS</w:t>
       </w:r>
       <w:r>
         <w:rPr>
@@ -1183,7 +1206,41 @@
             </w14:solidFill>
           </w14:textFill>
         </w:rPr>
-        <w:t>熟悉Json/XML</w:t>
+        <w:t>熟悉</w:t>
+      </w:r>
+      <w:r>
+        <w:rPr>
+          <w:rFonts w:ascii="Arial Unicode MS" w:hAnsi="Arial Unicode MS" w:eastAsia="宋体"/>
+          <w:color w:val="404040" w:themeColor="text1" w:themeTint="BF"/>
+          <w:sz w:val="24"/>
+          <w:szCs w:val="18"/>
+          <w14:textFill>
+            <w14:solidFill>
+              <w14:schemeClr w14:val="tx1">
+                <w14:lumMod w14:val="75000"/>
+                <w14:lumOff w14:val="25000"/>
+              </w14:schemeClr>
+            </w14:solidFill>
+          </w14:textFill>
+        </w:rPr>
+        <w:t>JSON</w:t>
+      </w:r>
+      <w:r>
+        <w:rPr>
+          <w:rFonts w:ascii="Arial Unicode MS" w:hAnsi="Arial Unicode MS" w:eastAsia="宋体"/>
+          <w:color w:val="404040" w:themeColor="text1" w:themeTint="BF"/>
+          <w:sz w:val="24"/>
+          <w:szCs w:val="18"/>
+          <w14:textFill>
+            <w14:solidFill>
+              <w14:schemeClr w14:val="tx1">
+                <w14:lumMod w14:val="75000"/>
+                <w14:lumOff w14:val="25000"/>
+              </w14:schemeClr>
+            </w14:solidFill>
+          </w14:textFill>
+        </w:rPr>
+        <w:t>/XML</w:t>
       </w:r>
       <w:r>
         <w:rPr>
@@ -1241,7 +1298,41 @@
             </w14:solidFill>
           </w14:textFill>
         </w:rPr>
-        <w:t>熟练掌握MVC,MVP软件设计架构</w:t>
+        <w:t>熟练掌握MVC,MVP</w:t>
+      </w:r>
+      <w:r>
+        <w:rPr>
+          <w:rFonts w:hint="default" w:ascii="Arial Unicode MS" w:hAnsi="Arial Unicode MS" w:eastAsia="宋体"/>
+          <w:color w:val="404040" w:themeColor="text1" w:themeTint="BF"/>
+          <w:sz w:val="24"/>
+          <w:szCs w:val="18"/>
+          <w14:textFill>
+            <w14:solidFill>
+              <w14:schemeClr w14:val="tx1">
+                <w14:lumMod w14:val="75000"/>
+                <w14:lumOff w14:val="25000"/>
+              </w14:schemeClr>
+            </w14:solidFill>
+          </w14:textFill>
+        </w:rPr>
+        <w:t>，MVVM</w:t>
+      </w:r>
+      <w:r>
+        <w:rPr>
+          <w:rFonts w:hint="eastAsia" w:ascii="Arial Unicode MS" w:hAnsi="Arial Unicode MS" w:eastAsia="宋体"/>
+          <w:color w:val="404040" w:themeColor="text1" w:themeTint="BF"/>
+          <w:sz w:val="24"/>
+          <w:szCs w:val="18"/>
+          <w14:textFill>
+            <w14:solidFill>
+              <w14:schemeClr w14:val="tx1">
+                <w14:lumMod w14:val="75000"/>
+                <w14:lumOff w14:val="25000"/>
+              </w14:schemeClr>
+            </w14:solidFill>
+          </w14:textFill>
+        </w:rPr>
+        <w:t>软件设计架构</w:t>
       </w:r>
     </w:p>
     <w:p>
@@ -1249,7 +1340,7 @@
         <w:pStyle w:val="19"/>
         <w:numPr>
           <w:ilvl w:val="0"/>
-          <w:numId w:val="3"/>
+          <w:numId w:val="2"/>
         </w:numPr>
         <w:ind w:firstLineChars="0"/>
         <w:rPr>
@@ -1282,41 +1373,7 @@
             </w14:solidFill>
           </w14:textFill>
         </w:rPr>
-        <w:t>熟练使用Git,</w:t>
-      </w:r>
-      <w:r>
-        <w:rPr>
-          <w:rFonts w:hint="default" w:ascii="Arial Unicode MS" w:hAnsi="Arial Unicode MS" w:eastAsia="宋体"/>
-          <w:color w:val="404040" w:themeColor="text1" w:themeTint="BF"/>
-          <w:sz w:val="24"/>
-          <w:szCs w:val="18"/>
-          <w14:textFill>
-            <w14:solidFill>
-              <w14:schemeClr w14:val="tx1">
-                <w14:lumMod w14:val="75000"/>
-                <w14:lumOff w14:val="25000"/>
-              </w14:schemeClr>
-            </w14:solidFill>
-          </w14:textFill>
-        </w:rPr>
-        <w:t>SVN</w:t>
-      </w:r>
-      <w:r>
-        <w:rPr>
-          <w:rFonts w:hint="eastAsia" w:ascii="Arial Unicode MS" w:hAnsi="Arial Unicode MS" w:eastAsia="宋体"/>
-          <w:color w:val="404040" w:themeColor="text1" w:themeTint="BF"/>
-          <w:sz w:val="24"/>
-          <w:szCs w:val="18"/>
-          <w14:textFill>
-            <w14:solidFill>
-              <w14:schemeClr w14:val="tx1">
-                <w14:lumMod w14:val="75000"/>
-                <w14:lumOff w14:val="25000"/>
-              </w14:schemeClr>
-            </w14:solidFill>
-          </w14:textFill>
-        </w:rPr>
-        <w:t>版本控制工具,有很好的团队协作经验</w:t>
+        <w:t>熟练使用Git版本控制工具,有很好的团队协作经验</w:t>
       </w:r>
     </w:p>
     <w:p>
@@ -1324,9 +1381,17 @@
         <w:ind w:firstLine="420"/>
         <w:rPr>
           <w:rFonts w:ascii="Arial Unicode MS" w:hAnsi="Arial Unicode MS" w:eastAsia="宋体"/>
-          <w:color w:val="2E5E92"/>
-          <w:sz w:val="24"/>
-          <w:szCs w:val="21"/>
+          <w:color w:val="404040" w:themeColor="text1" w:themeTint="BF"/>
+          <w:sz w:val="24"/>
+          <w:szCs w:val="18"/>
+          <w14:textFill>
+            <w14:solidFill>
+              <w14:schemeClr w14:val="tx1">
+                <w14:lumMod w14:val="75000"/>
+                <w14:lumOff w14:val="25000"/>
+              </w14:schemeClr>
+            </w14:solidFill>
+          </w14:textFill>
         </w:rPr>
       </w:pPr>
       <w:r>
@@ -1348,7 +1413,7 @@
       </w:r>
       <w:r>
         <w:rPr>
-          <w:rFonts w:ascii="Arial Unicode MS" w:hAnsi="Arial Unicode MS" w:eastAsia="宋体"/>
+          <w:rFonts w:hint="default" w:ascii="Arial Unicode MS" w:hAnsi="Arial Unicode MS" w:eastAsia="宋体"/>
           <w:color w:val="404040" w:themeColor="text1" w:themeTint="BF"/>
           <w:sz w:val="24"/>
           <w:szCs w:val="18"/>
@@ -1413,76 +1478,6 @@
           </w14:textFill>
         </w:rPr>
         <w:t>,熟练阅读英文技术文档</w:t>
-      </w:r>
-    </w:p>
-    <w:p>
-      <w:pPr>
-        <w:ind w:firstLine="420"/>
-        <w:rPr>
-          <w:rFonts w:ascii="Arial Unicode MS" w:hAnsi="Arial Unicode MS" w:eastAsia="宋体"/>
-          <w:color w:val="404040" w:themeColor="text1" w:themeTint="BF"/>
-          <w:sz w:val="24"/>
-          <w:szCs w:val="18"/>
-          <w14:textFill>
-            <w14:solidFill>
-              <w14:schemeClr w14:val="tx1">
-                <w14:lumMod w14:val="75000"/>
-                <w14:lumOff w14:val="25000"/>
-              </w14:schemeClr>
-            </w14:solidFill>
-          </w14:textFill>
-        </w:rPr>
-      </w:pPr>
-      <w:r>
-        <w:rPr>
-          <w:rFonts w:hint="eastAsia" w:ascii="Arial Unicode MS" w:hAnsi="Arial Unicode MS" w:eastAsia="宋体"/>
-          <w:color w:val="404040" w:themeColor="text1" w:themeTint="BF"/>
-          <w:sz w:val="24"/>
-          <w:szCs w:val="18"/>
-          <w14:textFill>
-            <w14:solidFill>
-              <w14:schemeClr w14:val="tx1">
-                <w14:lumMod w14:val="75000"/>
-                <w14:lumOff w14:val="25000"/>
-              </w14:schemeClr>
-            </w14:solidFill>
-          </w14:textFill>
-        </w:rPr>
-        <w:t xml:space="preserve">◆ </w:t>
-      </w:r>
-      <w:r>
-        <w:rPr>
-          <w:rFonts w:ascii="Arial Unicode MS" w:hAnsi="Arial Unicode MS" w:eastAsia="宋体"/>
-          <w:color w:val="404040" w:themeColor="text1" w:themeTint="BF"/>
-          <w:sz w:val="24"/>
-          <w:szCs w:val="18"/>
-          <w14:textFill>
-            <w14:solidFill>
-              <w14:schemeClr w14:val="tx1">
-                <w14:lumMod w14:val="75000"/>
-                <w14:lumOff w14:val="25000"/>
-              </w14:schemeClr>
-            </w14:solidFill>
-          </w14:textFill>
-        </w:rPr>
-        <w:t xml:space="preserve"> </w:t>
-      </w:r>
-      <w:r>
-        <w:rPr>
-          <w:rFonts w:hint="eastAsia" w:ascii="Arial Unicode MS" w:hAnsi="Arial Unicode MS" w:eastAsia="宋体"/>
-          <w:color w:val="404040" w:themeColor="text1" w:themeTint="BF"/>
-          <w:sz w:val="24"/>
-          <w:szCs w:val="18"/>
-          <w14:textFill>
-            <w14:solidFill>
-              <w14:schemeClr w14:val="tx1">
-                <w14:lumMod w14:val="75000"/>
-                <w14:lumOff w14:val="25000"/>
-              </w14:schemeClr>
-            </w14:solidFill>
-          </w14:textFill>
-        </w:rPr>
-        <w:t>熟悉Kotlin的使用</w:t>
       </w:r>
     </w:p>
     <w:p>
@@ -1721,90 +1716,379 @@
       </w:r>
       <w:r>
         <w:rPr>
-          <w:rFonts w:hint="eastAsia" w:ascii="Arial Unicode MS" w:hAnsi="Arial Unicode MS" w:eastAsia="宋体"/>
-          <w:color w:val="404040" w:themeColor="text1" w:themeTint="BF"/>
-          <w:sz w:val="24"/>
-          <w:szCs w:val="18"/>
-          <w14:textFill>
-            <w14:solidFill>
-              <w14:schemeClr w14:val="tx1">
-                <w14:lumMod w14:val="75000"/>
-                <w14:lumOff w14:val="25000"/>
-              </w14:schemeClr>
-            </w14:solidFill>
-          </w14:textFill>
-        </w:rPr>
-        <w:tab/>
-      </w:r>
-      <w:r>
-        <w:rPr>
-          <w:rFonts w:hint="eastAsia" w:ascii="Arial Unicode MS" w:hAnsi="Arial Unicode MS" w:eastAsia="宋体"/>
-          <w:color w:val="404040" w:themeColor="text1" w:themeTint="BF"/>
-          <w:sz w:val="24"/>
-          <w:szCs w:val="18"/>
-          <w14:textFill>
-            <w14:solidFill>
-              <w14:schemeClr w14:val="tx1">
-                <w14:lumMod w14:val="75000"/>
-                <w14:lumOff w14:val="25000"/>
-              </w14:schemeClr>
-            </w14:solidFill>
-          </w14:textFill>
-        </w:rPr>
-        <w:tab/>
-      </w:r>
-      <w:r>
-        <w:rPr>
-          <w:rFonts w:hint="eastAsia" w:ascii="Arial Unicode MS" w:hAnsi="Arial Unicode MS" w:eastAsia="宋体"/>
-          <w:color w:val="404040" w:themeColor="text1" w:themeTint="BF"/>
-          <w:sz w:val="24"/>
-          <w:szCs w:val="18"/>
-          <w14:textFill>
-            <w14:solidFill>
-              <w14:schemeClr w14:val="tx1">
-                <w14:lumMod w14:val="75000"/>
-                <w14:lumOff w14:val="25000"/>
-              </w14:schemeClr>
-            </w14:solidFill>
-          </w14:textFill>
-        </w:rPr>
-        <w:t>2017-至今</w:t>
+          <w:rFonts w:hint="default" w:ascii="Arial Unicode MS" w:hAnsi="Arial Unicode MS" w:eastAsia="宋体"/>
+          <w:color w:val="404040" w:themeColor="text1" w:themeTint="BF"/>
+          <w:sz w:val="24"/>
+          <w:szCs w:val="18"/>
+          <w14:textFill>
+            <w14:solidFill>
+              <w14:schemeClr w14:val="tx1">
+                <w14:lumMod w14:val="75000"/>
+                <w14:lumOff w14:val="25000"/>
+              </w14:schemeClr>
+            </w14:solidFill>
+          </w14:textFill>
+        </w:rPr>
+        <w:t xml:space="preserve">  </w:t>
+      </w:r>
+      <w:r>
+        <w:rPr>
+          <w:rFonts w:hint="eastAsia" w:ascii="Arial Unicode MS" w:hAnsi="Arial Unicode MS" w:eastAsia="宋体"/>
+          <w:color w:val="404040" w:themeColor="text1" w:themeTint="BF"/>
+          <w:sz w:val="24"/>
+          <w:szCs w:val="18"/>
+          <w14:textFill>
+            <w14:solidFill>
+              <w14:schemeClr w14:val="tx1">
+                <w14:lumMod w14:val="75000"/>
+                <w14:lumOff w14:val="25000"/>
+              </w14:schemeClr>
+            </w14:solidFill>
+          </w14:textFill>
+        </w:rPr>
+        <w:t>2017</w:t>
+      </w:r>
+      <w:r>
+        <w:rPr>
+          <w:rFonts w:hint="default" w:ascii="Arial Unicode MS" w:hAnsi="Arial Unicode MS" w:eastAsia="宋体"/>
+          <w:color w:val="404040" w:themeColor="text1" w:themeTint="BF"/>
+          <w:sz w:val="24"/>
+          <w:szCs w:val="18"/>
+          <w14:textFill>
+            <w14:solidFill>
+              <w14:schemeClr w14:val="tx1">
+                <w14:lumMod w14:val="75000"/>
+                <w14:lumOff w14:val="25000"/>
+              </w14:schemeClr>
+            </w14:solidFill>
+          </w14:textFill>
+        </w:rPr>
+        <w:t>.11</w:t>
+      </w:r>
+      <w:r>
+        <w:rPr>
+          <w:rFonts w:hint="default" w:ascii="Arial Unicode MS" w:hAnsi="Arial Unicode MS" w:eastAsia="宋体"/>
+          <w:color w:val="404040" w:themeColor="text1" w:themeTint="BF"/>
+          <w:sz w:val="24"/>
+          <w:szCs w:val="18"/>
+          <w14:textFill>
+            <w14:solidFill>
+              <w14:schemeClr w14:val="tx1">
+                <w14:lumMod w14:val="75000"/>
+                <w14:lumOff w14:val="25000"/>
+              </w14:schemeClr>
+            </w14:solidFill>
+          </w14:textFill>
+        </w:rPr>
+        <w:t xml:space="preserve">– </w:t>
+      </w:r>
+      <w:r>
+        <w:rPr>
+          <w:rFonts w:hint="eastAsia" w:ascii="Arial Unicode MS" w:hAnsi="Arial Unicode MS" w:eastAsia="宋体"/>
+          <w:color w:val="404040" w:themeColor="text1" w:themeTint="BF"/>
+          <w:sz w:val="24"/>
+          <w:szCs w:val="18"/>
+          <w14:textFill>
+            <w14:solidFill>
+              <w14:schemeClr w14:val="tx1">
+                <w14:lumMod w14:val="75000"/>
+                <w14:lumOff w14:val="25000"/>
+              </w14:schemeClr>
+            </w14:solidFill>
+          </w14:textFill>
+        </w:rPr>
+        <w:t>至今</w:t>
       </w:r>
     </w:p>
     <w:p>
       <w:pPr>
         <w:ind w:firstLine="420"/>
         <w:rPr>
-          <w:rFonts w:hint="default" w:ascii="Arial Unicode MS" w:hAnsi="Arial Unicode MS" w:eastAsia="宋体"/>
-          <w:color w:val="404040" w:themeColor="text1" w:themeTint="BF"/>
-          <w:sz w:val="24"/>
-          <w:szCs w:val="18"/>
-          <w14:textFill>
-            <w14:solidFill>
-              <w14:schemeClr w14:val="tx1">
-                <w14:lumMod w14:val="75000"/>
-                <w14:lumOff w14:val="25000"/>
-              </w14:schemeClr>
-            </w14:solidFill>
-          </w14:textFill>
-        </w:rPr>
-      </w:pPr>
-      <w:r>
-        <w:rPr>
-          <w:rFonts w:hint="default" w:ascii="Arial Unicode MS" w:hAnsi="Arial Unicode MS" w:eastAsia="宋体"/>
-          <w:color w:val="404040" w:themeColor="text1" w:themeTint="BF"/>
-          <w:sz w:val="24"/>
-          <w:szCs w:val="18"/>
-          <w14:textFill>
-            <w14:solidFill>
-              <w14:schemeClr w14:val="tx1">
-                <w14:lumMod w14:val="75000"/>
-                <w14:lumOff w14:val="25000"/>
-              </w14:schemeClr>
-            </w14:solidFill>
-          </w14:textFill>
-        </w:rPr>
-        <w:t>工作描述：公司Android端B端产品和C端产品的研发维护工作</w:t>
+          <w:rFonts w:hint="eastAsia" w:ascii="Arial Unicode MS" w:hAnsi="Arial Unicode MS" w:eastAsia="宋体"/>
+          <w:color w:val="404040" w:themeColor="text1" w:themeTint="BF"/>
+          <w:sz w:val="24"/>
+          <w:szCs w:val="18"/>
+          <w14:textFill>
+            <w14:solidFill>
+              <w14:schemeClr w14:val="tx1">
+                <w14:lumMod w14:val="75000"/>
+                <w14:lumOff w14:val="25000"/>
+              </w14:schemeClr>
+            </w14:solidFill>
+          </w14:textFill>
+        </w:rPr>
+      </w:pPr>
+      <w:r>
+        <w:rPr>
+          <w:rFonts w:hint="default" w:ascii="Arial Unicode MS" w:hAnsi="Arial Unicode MS" w:eastAsia="宋体"/>
+          <w:color w:val="404040" w:themeColor="text1" w:themeTint="BF"/>
+          <w:sz w:val="24"/>
+          <w:szCs w:val="18"/>
+          <w14:textFill>
+            <w14:solidFill>
+              <w14:schemeClr w14:val="tx1">
+                <w14:lumMod w14:val="75000"/>
+                <w14:lumOff w14:val="25000"/>
+              </w14:schemeClr>
+            </w14:solidFill>
+          </w14:textFill>
+        </w:rPr>
+        <w:t>台达电子中国研发中心</w:t>
+      </w:r>
+      <w:r>
+        <w:rPr>
+          <w:rFonts w:hint="default" w:ascii="Arial Unicode MS" w:hAnsi="Arial Unicode MS" w:eastAsia="宋体"/>
+          <w:color w:val="404040" w:themeColor="text1" w:themeTint="BF"/>
+          <w:sz w:val="24"/>
+          <w:szCs w:val="18"/>
+          <w14:textFill>
+            <w14:solidFill>
+              <w14:schemeClr w14:val="tx1">
+                <w14:lumMod w14:val="75000"/>
+                <w14:lumOff w14:val="25000"/>
+              </w14:schemeClr>
+            </w14:solidFill>
+          </w14:textFill>
+        </w:rPr>
+        <w:tab/>
+      </w:r>
+      <w:r>
+        <w:rPr>
+          <w:rFonts w:hint="default" w:ascii="Arial Unicode MS" w:hAnsi="Arial Unicode MS" w:eastAsia="宋体"/>
+          <w:color w:val="404040" w:themeColor="text1" w:themeTint="BF"/>
+          <w:sz w:val="24"/>
+          <w:szCs w:val="18"/>
+          <w14:textFill>
+            <w14:solidFill>
+              <w14:schemeClr w14:val="tx1">
+                <w14:lumMod w14:val="75000"/>
+                <w14:lumOff w14:val="25000"/>
+              </w14:schemeClr>
+            </w14:solidFill>
+          </w14:textFill>
+        </w:rPr>
+        <w:tab/>
+      </w:r>
+      <w:r>
+        <w:rPr>
+          <w:rFonts w:hint="default" w:ascii="Arial Unicode MS" w:hAnsi="Arial Unicode MS" w:eastAsia="宋体"/>
+          <w:color w:val="404040" w:themeColor="text1" w:themeTint="BF"/>
+          <w:sz w:val="24"/>
+          <w:szCs w:val="18"/>
+          <w14:textFill>
+            <w14:solidFill>
+              <w14:schemeClr w14:val="tx1">
+                <w14:lumMod w14:val="75000"/>
+                <w14:lumOff w14:val="25000"/>
+              </w14:schemeClr>
+            </w14:solidFill>
+          </w14:textFill>
+        </w:rPr>
+        <w:tab/>
+      </w:r>
+      <w:r>
+        <w:rPr>
+          <w:rFonts w:hint="default" w:ascii="Arial Unicode MS" w:hAnsi="Arial Unicode MS" w:eastAsia="宋体"/>
+          <w:color w:val="404040" w:themeColor="text1" w:themeTint="BF"/>
+          <w:sz w:val="24"/>
+          <w:szCs w:val="18"/>
+          <w14:textFill>
+            <w14:solidFill>
+              <w14:schemeClr w14:val="tx1">
+                <w14:lumMod w14:val="75000"/>
+                <w14:lumOff w14:val="25000"/>
+              </w14:schemeClr>
+            </w14:solidFill>
+          </w14:textFill>
+        </w:rPr>
+        <w:tab/>
+      </w:r>
+      <w:r>
+        <w:rPr>
+          <w:rFonts w:hint="default" w:ascii="Arial Unicode MS" w:hAnsi="Arial Unicode MS" w:eastAsia="宋体"/>
+          <w:color w:val="404040" w:themeColor="text1" w:themeTint="BF"/>
+          <w:sz w:val="24"/>
+          <w:szCs w:val="18"/>
+          <w14:textFill>
+            <w14:solidFill>
+              <w14:schemeClr w14:val="tx1">
+                <w14:lumMod w14:val="75000"/>
+                <w14:lumOff w14:val="25000"/>
+              </w14:schemeClr>
+            </w14:solidFill>
+          </w14:textFill>
+        </w:rPr>
+        <w:tab/>
+      </w:r>
+      <w:r>
+        <w:rPr>
+          <w:rFonts w:hint="default" w:ascii="Arial Unicode MS" w:hAnsi="Arial Unicode MS" w:eastAsia="宋体"/>
+          <w:color w:val="404040" w:themeColor="text1" w:themeTint="BF"/>
+          <w:sz w:val="24"/>
+          <w:szCs w:val="18"/>
+          <w14:textFill>
+            <w14:solidFill>
+              <w14:schemeClr w14:val="tx1">
+                <w14:lumMod w14:val="75000"/>
+                <w14:lumOff w14:val="25000"/>
+              </w14:schemeClr>
+            </w14:solidFill>
+          </w14:textFill>
+        </w:rPr>
+        <w:tab/>
+      </w:r>
+      <w:r>
+        <w:rPr>
+          <w:rFonts w:hint="default" w:ascii="Arial Unicode MS" w:hAnsi="Arial Unicode MS" w:eastAsia="宋体"/>
+          <w:color w:val="404040" w:themeColor="text1" w:themeTint="BF"/>
+          <w:sz w:val="24"/>
+          <w:szCs w:val="18"/>
+          <w14:textFill>
+            <w14:solidFill>
+              <w14:schemeClr w14:val="tx1">
+                <w14:lumMod w14:val="75000"/>
+                <w14:lumOff w14:val="25000"/>
+              </w14:schemeClr>
+            </w14:solidFill>
+          </w14:textFill>
+        </w:rPr>
+        <w:tab/>
+      </w:r>
+      <w:r>
+        <w:rPr>
+          <w:rFonts w:hint="default" w:ascii="Arial Unicode MS" w:hAnsi="Arial Unicode MS" w:eastAsia="宋体"/>
+          <w:color w:val="404040" w:themeColor="text1" w:themeTint="BF"/>
+          <w:sz w:val="24"/>
+          <w:szCs w:val="18"/>
+          <w14:textFill>
+            <w14:solidFill>
+              <w14:schemeClr w14:val="tx1">
+                <w14:lumMod w14:val="75000"/>
+                <w14:lumOff w14:val="25000"/>
+              </w14:schemeClr>
+            </w14:solidFill>
+          </w14:textFill>
+        </w:rPr>
+        <w:tab/>
+      </w:r>
+      <w:r>
+        <w:rPr>
+          <w:rFonts w:hint="default" w:ascii="Arial Unicode MS" w:hAnsi="Arial Unicode MS" w:eastAsia="宋体"/>
+          <w:color w:val="404040" w:themeColor="text1" w:themeTint="BF"/>
+          <w:sz w:val="24"/>
+          <w:szCs w:val="18"/>
+          <w14:textFill>
+            <w14:solidFill>
+              <w14:schemeClr w14:val="tx1">
+                <w14:lumMod w14:val="75000"/>
+                <w14:lumOff w14:val="25000"/>
+              </w14:schemeClr>
+            </w14:solidFill>
+          </w14:textFill>
+        </w:rPr>
+        <w:tab/>
+      </w:r>
+      <w:r>
+        <w:rPr>
+          <w:rFonts w:hint="default" w:ascii="Arial Unicode MS" w:hAnsi="Arial Unicode MS" w:eastAsia="宋体"/>
+          <w:color w:val="404040" w:themeColor="text1" w:themeTint="BF"/>
+          <w:sz w:val="24"/>
+          <w:szCs w:val="18"/>
+          <w14:textFill>
+            <w14:solidFill>
+              <w14:schemeClr w14:val="tx1">
+                <w14:lumMod w14:val="75000"/>
+                <w14:lumOff w14:val="25000"/>
+              </w14:schemeClr>
+            </w14:solidFill>
+          </w14:textFill>
+        </w:rPr>
+        <w:tab/>
+      </w:r>
+      <w:r>
+        <w:rPr>
+          <w:rFonts w:hint="default" w:ascii="Arial Unicode MS" w:hAnsi="Arial Unicode MS" w:eastAsia="宋体"/>
+          <w:color w:val="404040" w:themeColor="text1" w:themeTint="BF"/>
+          <w:sz w:val="24"/>
+          <w:szCs w:val="18"/>
+          <w14:textFill>
+            <w14:solidFill>
+              <w14:schemeClr w14:val="tx1">
+                <w14:lumMod w14:val="75000"/>
+                <w14:lumOff w14:val="25000"/>
+              </w14:schemeClr>
+            </w14:solidFill>
+          </w14:textFill>
+        </w:rPr>
+        <w:tab/>
+      </w:r>
+      <w:r>
+        <w:rPr>
+          <w:rFonts w:hint="default" w:ascii="Arial Unicode MS" w:hAnsi="Arial Unicode MS" w:eastAsia="宋体"/>
+          <w:color w:val="404040" w:themeColor="text1" w:themeTint="BF"/>
+          <w:sz w:val="24"/>
+          <w:szCs w:val="18"/>
+          <w14:textFill>
+            <w14:solidFill>
+              <w14:schemeClr w14:val="tx1">
+                <w14:lumMod w14:val="75000"/>
+                <w14:lumOff w14:val="25000"/>
+              </w14:schemeClr>
+            </w14:solidFill>
+          </w14:textFill>
+        </w:rPr>
+        <w:tab/>
+      </w:r>
+      <w:r>
+        <w:rPr>
+          <w:rFonts w:hint="default" w:ascii="Arial Unicode MS" w:hAnsi="Arial Unicode MS" w:eastAsia="宋体"/>
+          <w:color w:val="404040" w:themeColor="text1" w:themeTint="BF"/>
+          <w:sz w:val="24"/>
+          <w:szCs w:val="18"/>
+          <w14:textFill>
+            <w14:solidFill>
+              <w14:schemeClr w14:val="tx1">
+                <w14:lumMod w14:val="75000"/>
+                <w14:lumOff w14:val="25000"/>
+              </w14:schemeClr>
+            </w14:solidFill>
+          </w14:textFill>
+        </w:rPr>
+        <w:t xml:space="preserve">  2014.4</w:t>
+      </w:r>
+      <w:r>
+        <w:rPr>
+          <w:rFonts w:hint="default" w:ascii="Arial Unicode MS" w:hAnsi="Arial Unicode MS" w:eastAsia="宋体"/>
+          <w:color w:val="404040" w:themeColor="text1" w:themeTint="BF"/>
+          <w:sz w:val="24"/>
+          <w:szCs w:val="18"/>
+          <w14:textFill>
+            <w14:solidFill>
+              <w14:schemeClr w14:val="tx1">
+                <w14:lumMod w14:val="75000"/>
+                <w14:lumOff w14:val="25000"/>
+              </w14:schemeClr>
+            </w14:solidFill>
+          </w14:textFill>
+        </w:rPr>
+        <w:t xml:space="preserve">– </w:t>
+      </w:r>
+      <w:r>
+        <w:rPr>
+          <w:rFonts w:hint="default" w:ascii="Arial Unicode MS" w:hAnsi="Arial Unicode MS" w:eastAsia="宋体"/>
+          <w:color w:val="404040" w:themeColor="text1" w:themeTint="BF"/>
+          <w:sz w:val="24"/>
+          <w:szCs w:val="18"/>
+          <w14:textFill>
+            <w14:solidFill>
+              <w14:schemeClr w14:val="tx1">
+                <w14:lumMod w14:val="75000"/>
+                <w14:lumOff w14:val="25000"/>
+              </w14:schemeClr>
+            </w14:solidFill>
+          </w14:textFill>
+        </w:rPr>
+        <w:t>2017.11</w:t>
       </w:r>
     </w:p>
     <w:p>
@@ -1812,334 +2096,9 @@
         <w:ind w:firstLine="420"/>
         <w:rPr>
           <w:rFonts w:hint="eastAsia" w:ascii="Arial Unicode MS" w:hAnsi="Arial Unicode MS" w:eastAsia="宋体"/>
-          <w:color w:val="404040" w:themeColor="text1" w:themeTint="BF"/>
-          <w:sz w:val="24"/>
-          <w:szCs w:val="18"/>
-          <w14:textFill>
-            <w14:solidFill>
-              <w14:schemeClr w14:val="tx1">
-                <w14:lumMod w14:val="75000"/>
-                <w14:lumOff w14:val="25000"/>
-              </w14:schemeClr>
-            </w14:solidFill>
-          </w14:textFill>
-        </w:rPr>
-      </w:pPr>
-      <w:r>
-        <w:rPr>
-          <w:rFonts w:hint="default" w:ascii="Arial Unicode MS" w:hAnsi="Arial Unicode MS" w:eastAsia="宋体"/>
-          <w:color w:val="404040" w:themeColor="text1" w:themeTint="BF"/>
-          <w:sz w:val="24"/>
-          <w:szCs w:val="18"/>
-          <w14:textFill>
-            <w14:solidFill>
-              <w14:schemeClr w14:val="tx1">
-                <w14:lumMod w14:val="75000"/>
-                <w14:lumOff w14:val="25000"/>
-              </w14:schemeClr>
-            </w14:solidFill>
-          </w14:textFill>
-        </w:rPr>
-        <w:t>台达电子中国研发中心</w:t>
-      </w:r>
-      <w:r>
-        <w:rPr>
-          <w:rFonts w:hint="default" w:ascii="Arial Unicode MS" w:hAnsi="Arial Unicode MS" w:eastAsia="宋体"/>
-          <w:color w:val="404040" w:themeColor="text1" w:themeTint="BF"/>
-          <w:sz w:val="24"/>
-          <w:szCs w:val="18"/>
-          <w14:textFill>
-            <w14:solidFill>
-              <w14:schemeClr w14:val="tx1">
-                <w14:lumMod w14:val="75000"/>
-                <w14:lumOff w14:val="25000"/>
-              </w14:schemeClr>
-            </w14:solidFill>
-          </w14:textFill>
-        </w:rPr>
-        <w:tab/>
-      </w:r>
-      <w:r>
-        <w:rPr>
-          <w:rFonts w:hint="default" w:ascii="Arial Unicode MS" w:hAnsi="Arial Unicode MS" w:eastAsia="宋体"/>
-          <w:color w:val="404040" w:themeColor="text1" w:themeTint="BF"/>
-          <w:sz w:val="24"/>
-          <w:szCs w:val="18"/>
-          <w14:textFill>
-            <w14:solidFill>
-              <w14:schemeClr w14:val="tx1">
-                <w14:lumMod w14:val="75000"/>
-                <w14:lumOff w14:val="25000"/>
-              </w14:schemeClr>
-            </w14:solidFill>
-          </w14:textFill>
-        </w:rPr>
-        <w:tab/>
-      </w:r>
-      <w:r>
-        <w:rPr>
-          <w:rFonts w:hint="default" w:ascii="Arial Unicode MS" w:hAnsi="Arial Unicode MS" w:eastAsia="宋体"/>
-          <w:color w:val="404040" w:themeColor="text1" w:themeTint="BF"/>
-          <w:sz w:val="24"/>
-          <w:szCs w:val="18"/>
-          <w14:textFill>
-            <w14:solidFill>
-              <w14:schemeClr w14:val="tx1">
-                <w14:lumMod w14:val="75000"/>
-                <w14:lumOff w14:val="25000"/>
-              </w14:schemeClr>
-            </w14:solidFill>
-          </w14:textFill>
-        </w:rPr>
-        <w:tab/>
-      </w:r>
-      <w:r>
-        <w:rPr>
-          <w:rFonts w:hint="default" w:ascii="Arial Unicode MS" w:hAnsi="Arial Unicode MS" w:eastAsia="宋体"/>
-          <w:color w:val="404040" w:themeColor="text1" w:themeTint="BF"/>
-          <w:sz w:val="24"/>
-          <w:szCs w:val="18"/>
-          <w14:textFill>
-            <w14:solidFill>
-              <w14:schemeClr w14:val="tx1">
-                <w14:lumMod w14:val="75000"/>
-                <w14:lumOff w14:val="25000"/>
-              </w14:schemeClr>
-            </w14:solidFill>
-          </w14:textFill>
-        </w:rPr>
-        <w:tab/>
-      </w:r>
-      <w:r>
-        <w:rPr>
-          <w:rFonts w:hint="default" w:ascii="Arial Unicode MS" w:hAnsi="Arial Unicode MS" w:eastAsia="宋体"/>
-          <w:color w:val="404040" w:themeColor="text1" w:themeTint="BF"/>
-          <w:sz w:val="24"/>
-          <w:szCs w:val="18"/>
-          <w14:textFill>
-            <w14:solidFill>
-              <w14:schemeClr w14:val="tx1">
-                <w14:lumMod w14:val="75000"/>
-                <w14:lumOff w14:val="25000"/>
-              </w14:schemeClr>
-            </w14:solidFill>
-          </w14:textFill>
-        </w:rPr>
-        <w:tab/>
-      </w:r>
-      <w:r>
-        <w:rPr>
-          <w:rFonts w:hint="default" w:ascii="Arial Unicode MS" w:hAnsi="Arial Unicode MS" w:eastAsia="宋体"/>
-          <w:color w:val="404040" w:themeColor="text1" w:themeTint="BF"/>
-          <w:sz w:val="24"/>
-          <w:szCs w:val="18"/>
-          <w14:textFill>
-            <w14:solidFill>
-              <w14:schemeClr w14:val="tx1">
-                <w14:lumMod w14:val="75000"/>
-                <w14:lumOff w14:val="25000"/>
-              </w14:schemeClr>
-            </w14:solidFill>
-          </w14:textFill>
-        </w:rPr>
-        <w:tab/>
-      </w:r>
-      <w:r>
-        <w:rPr>
-          <w:rFonts w:hint="default" w:ascii="Arial Unicode MS" w:hAnsi="Arial Unicode MS" w:eastAsia="宋体"/>
-          <w:color w:val="404040" w:themeColor="text1" w:themeTint="BF"/>
-          <w:sz w:val="24"/>
-          <w:szCs w:val="18"/>
-          <w14:textFill>
-            <w14:solidFill>
-              <w14:schemeClr w14:val="tx1">
-                <w14:lumMod w14:val="75000"/>
-                <w14:lumOff w14:val="25000"/>
-              </w14:schemeClr>
-            </w14:solidFill>
-          </w14:textFill>
-        </w:rPr>
-        <w:tab/>
-      </w:r>
-      <w:r>
-        <w:rPr>
-          <w:rFonts w:hint="default" w:ascii="Arial Unicode MS" w:hAnsi="Arial Unicode MS" w:eastAsia="宋体"/>
-          <w:color w:val="404040" w:themeColor="text1" w:themeTint="BF"/>
-          <w:sz w:val="24"/>
-          <w:szCs w:val="18"/>
-          <w14:textFill>
-            <w14:solidFill>
-              <w14:schemeClr w14:val="tx1">
-                <w14:lumMod w14:val="75000"/>
-                <w14:lumOff w14:val="25000"/>
-              </w14:schemeClr>
-            </w14:solidFill>
-          </w14:textFill>
-        </w:rPr>
-        <w:tab/>
-      </w:r>
-      <w:r>
-        <w:rPr>
-          <w:rFonts w:hint="default" w:ascii="Arial Unicode MS" w:hAnsi="Arial Unicode MS" w:eastAsia="宋体"/>
-          <w:color w:val="404040" w:themeColor="text1" w:themeTint="BF"/>
-          <w:sz w:val="24"/>
-          <w:szCs w:val="18"/>
-          <w14:textFill>
-            <w14:solidFill>
-              <w14:schemeClr w14:val="tx1">
-                <w14:lumMod w14:val="75000"/>
-                <w14:lumOff w14:val="25000"/>
-              </w14:schemeClr>
-            </w14:solidFill>
-          </w14:textFill>
-        </w:rPr>
-        <w:tab/>
-      </w:r>
-      <w:r>
-        <w:rPr>
-          <w:rFonts w:hint="default" w:ascii="Arial Unicode MS" w:hAnsi="Arial Unicode MS" w:eastAsia="宋体"/>
-          <w:color w:val="404040" w:themeColor="text1" w:themeTint="BF"/>
-          <w:sz w:val="24"/>
-          <w:szCs w:val="18"/>
-          <w14:textFill>
-            <w14:solidFill>
-              <w14:schemeClr w14:val="tx1">
-                <w14:lumMod w14:val="75000"/>
-                <w14:lumOff w14:val="25000"/>
-              </w14:schemeClr>
-            </w14:solidFill>
-          </w14:textFill>
-        </w:rPr>
-        <w:tab/>
-      </w:r>
-      <w:r>
-        <w:rPr>
-          <w:rFonts w:hint="default" w:ascii="Arial Unicode MS" w:hAnsi="Arial Unicode MS" w:eastAsia="宋体"/>
-          <w:color w:val="404040" w:themeColor="text1" w:themeTint="BF"/>
-          <w:sz w:val="24"/>
-          <w:szCs w:val="18"/>
-          <w14:textFill>
-            <w14:solidFill>
-              <w14:schemeClr w14:val="tx1">
-                <w14:lumMod w14:val="75000"/>
-                <w14:lumOff w14:val="25000"/>
-              </w14:schemeClr>
-            </w14:solidFill>
-          </w14:textFill>
-        </w:rPr>
-        <w:tab/>
-      </w:r>
-      <w:r>
-        <w:rPr>
-          <w:rFonts w:hint="default" w:ascii="Arial Unicode MS" w:hAnsi="Arial Unicode MS" w:eastAsia="宋体"/>
-          <w:color w:val="404040" w:themeColor="text1" w:themeTint="BF"/>
-          <w:sz w:val="24"/>
-          <w:szCs w:val="18"/>
-          <w14:textFill>
-            <w14:solidFill>
-              <w14:schemeClr w14:val="tx1">
-                <w14:lumMod w14:val="75000"/>
-                <w14:lumOff w14:val="25000"/>
-              </w14:schemeClr>
-            </w14:solidFill>
-          </w14:textFill>
-        </w:rPr>
-        <w:tab/>
-      </w:r>
-      <w:r>
-        <w:rPr>
-          <w:rFonts w:hint="default" w:ascii="Arial Unicode MS" w:hAnsi="Arial Unicode MS" w:eastAsia="宋体"/>
-          <w:color w:val="404040" w:themeColor="text1" w:themeTint="BF"/>
-          <w:sz w:val="24"/>
-          <w:szCs w:val="18"/>
-          <w14:textFill>
-            <w14:solidFill>
-              <w14:schemeClr w14:val="tx1">
-                <w14:lumMod w14:val="75000"/>
-                <w14:lumOff w14:val="25000"/>
-              </w14:schemeClr>
-            </w14:solidFill>
-          </w14:textFill>
-        </w:rPr>
-        <w:t xml:space="preserve">   2014.4-2017.11</w:t>
-      </w:r>
-    </w:p>
-    <w:p>
-      <w:pPr>
-        <w:ind w:firstLine="420"/>
-        <w:rPr>
-          <w:rFonts w:ascii="Arial Unicode MS" w:hAnsi="Arial Unicode MS" w:eastAsia="宋体"/>
-          <w:sz w:val="24"/>
-        </w:rPr>
-      </w:pPr>
-      <w:r>
-        <w:rPr>
-          <w:rFonts w:hint="eastAsia" w:ascii="Arial Unicode MS" w:hAnsi="Arial Unicode MS" w:eastAsia="宋体"/>
-          <w:color w:val="404040" w:themeColor="text1" w:themeTint="BF"/>
-          <w:sz w:val="24"/>
-          <w:szCs w:val="18"/>
-          <w14:textFill>
-            <w14:solidFill>
-              <w14:schemeClr w14:val="tx1">
-                <w14:lumMod w14:val="75000"/>
-                <w14:lumOff w14:val="25000"/>
-              </w14:schemeClr>
-            </w14:solidFill>
-          </w14:textFill>
-        </w:rPr>
-        <w:t xml:space="preserve">工作描述：Android </w:t>
-      </w:r>
-      <w:r>
-        <w:rPr>
-          <w:rFonts w:hint="default" w:ascii="Arial Unicode MS" w:hAnsi="Arial Unicode MS" w:eastAsia="宋体"/>
-          <w:color w:val="404040" w:themeColor="text1" w:themeTint="BF"/>
-          <w:sz w:val="24"/>
-          <w:szCs w:val="18"/>
-          <w14:textFill>
-            <w14:solidFill>
-              <w14:schemeClr w14:val="tx1">
-                <w14:lumMod w14:val="75000"/>
-                <w14:lumOff w14:val="25000"/>
-              </w14:schemeClr>
-            </w14:solidFill>
-          </w14:textFill>
-        </w:rPr>
-        <w:t>产品</w:t>
-      </w:r>
-      <w:r>
-        <w:rPr>
-          <w:rFonts w:hint="eastAsia" w:ascii="Arial Unicode MS" w:hAnsi="Arial Unicode MS" w:eastAsia="宋体"/>
-          <w:color w:val="404040" w:themeColor="text1" w:themeTint="BF"/>
-          <w:sz w:val="24"/>
-          <w:szCs w:val="18"/>
-          <w14:textFill>
-            <w14:solidFill>
-              <w14:schemeClr w14:val="tx1">
-                <w14:lumMod w14:val="75000"/>
-                <w14:lumOff w14:val="25000"/>
-              </w14:schemeClr>
-            </w14:solidFill>
-          </w14:textFill>
-        </w:rPr>
-        <w:t>的开发以及公司服务器的管理</w:t>
-      </w:r>
-    </w:p>
-    <w:p>
-      <w:pPr>
-        <w:ind w:firstLine="420"/>
-        <w:rPr>
-          <w:rFonts w:hint="default" w:ascii="Arial Unicode MS" w:hAnsi="Arial Unicode MS" w:eastAsia="宋体"/>
-          <w:color w:val="404040" w:themeColor="text1" w:themeTint="BF"/>
-          <w:sz w:val="24"/>
-          <w:szCs w:val="18"/>
-          <w14:textFill>
-            <w14:solidFill>
-              <w14:schemeClr w14:val="tx1">
-                <w14:lumMod w14:val="75000"/>
-                <w14:lumOff w14:val="25000"/>
-              </w14:schemeClr>
-            </w14:solidFill>
-          </w14:textFill>
+          <w:color w:val="2E5E92"/>
+          <w:sz w:val="28"/>
+          <w:szCs w:val="28"/>
         </w:rPr>
       </w:pPr>
       <w:r>
@@ -2361,7 +2320,7 @@
             </w14:solidFill>
           </w14:textFill>
         </w:rPr>
-        <w:t xml:space="preserve">   2013</w:t>
+        <w:t xml:space="preserve">  2013</w:t>
       </w:r>
       <w:r>
         <w:rPr>
@@ -2430,77 +2389,6 @@
           </w14:textFill>
         </w:rPr>
         <w:t xml:space="preserve">4      </w:t>
-      </w:r>
-    </w:p>
-    <w:p>
-      <w:pPr>
-        <w:ind w:firstLine="420"/>
-        <w:rPr>
-          <w:rFonts w:ascii="Arial Unicode MS" w:hAnsi="Arial Unicode MS" w:eastAsia="宋体"/>
-          <w:color w:val="404040" w:themeColor="text1" w:themeTint="BF"/>
-          <w:sz w:val="24"/>
-          <w:szCs w:val="21"/>
-          <w:shd w:val="pct10" w:color="auto" w:fill="FFFFFF"/>
-          <w14:textFill>
-            <w14:solidFill>
-              <w14:schemeClr w14:val="tx1">
-                <w14:lumMod w14:val="75000"/>
-                <w14:lumOff w14:val="25000"/>
-              </w14:schemeClr>
-            </w14:solidFill>
-          </w14:textFill>
-        </w:rPr>
-      </w:pPr>
-      <w:r>
-        <w:rPr>
-          <w:rFonts w:hint="eastAsia" w:ascii="Arial Unicode MS" w:hAnsi="Arial Unicode MS" w:eastAsia="宋体"/>
-          <w:color w:val="404040" w:themeColor="text1" w:themeTint="BF"/>
-          <w:sz w:val="24"/>
-          <w:szCs w:val="18"/>
-          <w14:textFill>
-            <w14:solidFill>
-              <w14:schemeClr w14:val="tx1">
-                <w14:lumMod w14:val="75000"/>
-                <w14:lumOff w14:val="25000"/>
-              </w14:schemeClr>
-            </w14:solidFill>
-          </w14:textFill>
-        </w:rPr>
-        <w:t>工作描述：主要从事</w:t>
-      </w:r>
-      <w:r>
-        <w:rPr>
-          <w:rFonts w:ascii="Arial Unicode MS" w:hAnsi="Arial Unicode MS" w:eastAsia="宋体"/>
-          <w:color w:val="404040" w:themeColor="text1" w:themeTint="BF"/>
-          <w:sz w:val="24"/>
-          <w:szCs w:val="18"/>
-          <w14:textFill>
-            <w14:solidFill>
-              <w14:schemeClr w14:val="tx1">
-                <w14:lumMod w14:val="75000"/>
-                <w14:lumOff w14:val="25000"/>
-              </w14:schemeClr>
-            </w14:solidFill>
-          </w14:textFill>
-        </w:rPr>
-        <w:t>Mysql SQL</w:t>
-      </w:r>
-      <w:r>
-        <w:rPr>
-          <w:rFonts w:hint="eastAsia" w:ascii="Arial Unicode MS" w:hAnsi="Arial Unicode MS" w:eastAsia="宋体"/>
-          <w:color w:val="404040" w:themeColor="text1" w:themeTint="BF"/>
-          <w:sz w:val="24"/>
-          <w:szCs w:val="18"/>
-          <w14:textFill>
-            <w14:solidFill>
-              <w14:schemeClr w14:val="tx1">
-                <w14:lumMod w14:val="75000"/>
-                <w14:lumOff w14:val="25000"/>
-              </w14:schemeClr>
-            </w14:solidFill>
-          </w14:textFill>
-        </w:rPr>
-        <w:t>程序开发</w:t>
       </w:r>
     </w:p>
     <w:p>
@@ -2598,19 +2486,21 @@
       <w:r>
         <w:rPr>
           <w:rFonts w:hint="default" w:ascii="Arial Unicode MS" w:hAnsi="Arial Unicode MS" w:eastAsia="宋体"/>
-          <w:color w:val="404040" w:themeColor="text1" w:themeTint="BF"/>
-          <w:sz w:val="24"/>
-          <w:szCs w:val="18"/>
-          <w14:textFill>
-            <w14:solidFill>
-              <w14:schemeClr w14:val="tx1">
-                <w14:lumMod w14:val="75000"/>
-                <w14:lumOff w14:val="25000"/>
-              </w14:schemeClr>
-            </w14:solidFill>
-          </w14:textFill>
-        </w:rPr>
-        <w:tab/>
+          <w:b/>
+          <w:bCs/>
+          <w:color w:val="404040" w:themeColor="text1" w:themeTint="BF"/>
+          <w:sz w:val="24"/>
+          <w:szCs w:val="18"/>
+          <w14:textFill>
+            <w14:solidFill>
+              <w14:schemeClr w14:val="tx1">
+                <w14:lumMod w14:val="75000"/>
+                <w14:lumOff w14:val="25000"/>
+              </w14:schemeClr>
+            </w14:solidFill>
+          </w14:textFill>
+        </w:rPr>
+        <w:t>C端</w:t>
       </w:r>
       <w:r>
         <w:rPr>
@@ -2900,7 +2790,7 @@
         <w:widowControl/>
         <w:numPr>
           <w:ilvl w:val="0"/>
-          <w:numId w:val="4"/>
+          <w:numId w:val="3"/>
         </w:numPr>
         <w:shd w:val="clear" w:color="auto" w:fill="FFFFFF"/>
         <w:spacing w:before="100" w:beforeAutospacing="1" w:after="100" w:afterAutospacing="1"/>
@@ -2961,7 +2851,7 @@
         <w:widowControl/>
         <w:numPr>
           <w:ilvl w:val="0"/>
-          <w:numId w:val="4"/>
+          <w:numId w:val="3"/>
         </w:numPr>
         <w:shd w:val="clear" w:color="auto" w:fill="FFFFFF"/>
         <w:spacing w:before="100" w:beforeAutospacing="1" w:after="100" w:afterAutospacing="1"/>
@@ -2996,109 +2886,7 @@
             </w14:solidFill>
           </w14:textFill>
         </w:rPr>
-        <w:t>项目采用了MVP架构，技术栈</w:t>
-      </w:r>
-      <w:r>
-        <w:rPr>
-          <w:rFonts w:hint="default" w:ascii="Arial Unicode MS" w:hAnsi="Arial Unicode MS" w:eastAsia="宋体"/>
-          <w:color w:val="404040" w:themeColor="text1" w:themeTint="BF"/>
-          <w:sz w:val="24"/>
-          <w:szCs w:val="18"/>
-          <w14:textFill>
-            <w14:solidFill>
-              <w14:schemeClr w14:val="tx1">
-                <w14:lumMod w14:val="75000"/>
-                <w14:lumOff w14:val="25000"/>
-              </w14:schemeClr>
-            </w14:solidFill>
-          </w14:textFill>
-        </w:rPr>
-        <w:t>由</w:t>
-      </w:r>
-      <w:r>
-        <w:rPr>
-          <w:rFonts w:hint="default" w:ascii="Arial Unicode MS" w:hAnsi="Arial Unicode MS" w:eastAsia="宋体"/>
-          <w:color w:val="404040" w:themeColor="text1" w:themeTint="BF"/>
-          <w:sz w:val="24"/>
-          <w:szCs w:val="18"/>
-          <w14:textFill>
-            <w14:solidFill>
-              <w14:schemeClr w14:val="tx1">
-                <w14:lumMod w14:val="75000"/>
-                <w14:lumOff w14:val="25000"/>
-              </w14:schemeClr>
-            </w14:solidFill>
-          </w14:textFill>
-        </w:rPr>
-        <w:t>Retrofit,OKHttp,Rx</w:t>
-      </w:r>
-      <w:r>
-        <w:rPr>
-          <w:rFonts w:hint="default" w:ascii="Arial Unicode MS" w:hAnsi="Arial Unicode MS" w:eastAsia="宋体"/>
-          <w:color w:val="404040" w:themeColor="text1" w:themeTint="BF"/>
-          <w:sz w:val="24"/>
-          <w:szCs w:val="18"/>
-          <w14:textFill>
-            <w14:solidFill>
-              <w14:schemeClr w14:val="tx1">
-                <w14:lumMod w14:val="75000"/>
-                <w14:lumOff w14:val="25000"/>
-              </w14:schemeClr>
-            </w14:solidFill>
-          </w14:textFill>
-        </w:rPr>
-        <w:t>J</w:t>
-      </w:r>
-      <w:r>
-        <w:rPr>
-          <w:rFonts w:hint="default" w:ascii="Arial Unicode MS" w:hAnsi="Arial Unicode MS" w:eastAsia="宋体"/>
-          <w:color w:val="404040" w:themeColor="text1" w:themeTint="BF"/>
-          <w:sz w:val="24"/>
-          <w:szCs w:val="18"/>
-          <w14:textFill>
-            <w14:solidFill>
-              <w14:schemeClr w14:val="tx1">
-                <w14:lumMod w14:val="75000"/>
-                <w14:lumOff w14:val="25000"/>
-              </w14:schemeClr>
-            </w14:solidFill>
-          </w14:textFill>
-        </w:rPr>
-        <w:t>ava,RxBus</w:t>
-      </w:r>
-      <w:r>
-        <w:rPr>
-          <w:rFonts w:hint="default" w:ascii="Arial Unicode MS" w:hAnsi="Arial Unicode MS" w:eastAsia="宋体"/>
-          <w:color w:val="404040" w:themeColor="text1" w:themeTint="BF"/>
-          <w:sz w:val="24"/>
-          <w:szCs w:val="18"/>
-          <w14:textFill>
-            <w14:solidFill>
-              <w14:schemeClr w14:val="tx1">
-                <w14:lumMod w14:val="75000"/>
-                <w14:lumOff w14:val="25000"/>
-              </w14:schemeClr>
-            </w14:solidFill>
-          </w14:textFill>
-        </w:rPr>
-        <w:t>,</w:t>
-      </w:r>
-      <w:r>
-        <w:rPr>
-          <w:rFonts w:hint="default" w:ascii="Arial Unicode MS" w:hAnsi="Arial Unicode MS" w:eastAsia="宋体"/>
-          <w:color w:val="404040" w:themeColor="text1" w:themeTint="BF"/>
-          <w:sz w:val="24"/>
-          <w:szCs w:val="18"/>
-          <w14:textFill>
-            <w14:solidFill>
-              <w14:schemeClr w14:val="tx1">
-                <w14:lumMod w14:val="75000"/>
-                <w14:lumOff w14:val="25000"/>
-              </w14:schemeClr>
-            </w14:solidFill>
-          </w14:textFill>
-        </w:rPr>
-        <w:t>Glide等开源项目组成。</w:t>
+        <w:t>项目采用了MVP架构，技术栈由Retrofit,OKHttp,RxJava,RxBus,Glide等开源项目组成。</w:t>
       </w:r>
     </w:p>
     <w:p>
@@ -3145,7 +2933,7 @@
         <w:widowControl/>
         <w:numPr>
           <w:ilvl w:val="0"/>
-          <w:numId w:val="4"/>
+          <w:numId w:val="3"/>
         </w:numPr>
         <w:shd w:val="clear" w:color="auto" w:fill="FFFFFF"/>
         <w:spacing w:before="100" w:beforeAutospacing="1" w:after="100" w:afterAutospacing="1" w:line="360" w:lineRule="auto"/>
@@ -3197,41 +2985,7 @@
             </w14:solidFill>
           </w14:textFill>
         </w:rPr>
-        <w:t>搜索，筛选房源，售后服务，在线客服等模块的</w:t>
-      </w:r>
-      <w:r>
-        <w:rPr>
-          <w:rFonts w:hint="default" w:ascii="Arial Unicode MS" w:hAnsi="Arial Unicode MS" w:eastAsia="宋体"/>
-          <w:color w:val="404040" w:themeColor="text1" w:themeTint="BF"/>
-          <w:sz w:val="24"/>
-          <w:szCs w:val="18"/>
-          <w14:textFill>
-            <w14:solidFill>
-              <w14:schemeClr w14:val="tx1">
-                <w14:lumMod w14:val="75000"/>
-                <w14:lumOff w14:val="25000"/>
-              </w14:schemeClr>
-            </w14:solidFill>
-          </w14:textFill>
-        </w:rPr>
-        <w:t>迭代</w:t>
-      </w:r>
-      <w:r>
-        <w:rPr>
-          <w:rFonts w:hint="default" w:ascii="Arial Unicode MS" w:hAnsi="Arial Unicode MS" w:eastAsia="宋体"/>
-          <w:color w:val="404040" w:themeColor="text1" w:themeTint="BF"/>
-          <w:sz w:val="24"/>
-          <w:szCs w:val="18"/>
-          <w14:textFill>
-            <w14:solidFill>
-              <w14:schemeClr w14:val="tx1">
-                <w14:lumMod w14:val="75000"/>
-                <w14:lumOff w14:val="25000"/>
-              </w14:schemeClr>
-            </w14:solidFill>
-          </w14:textFill>
-        </w:rPr>
-        <w:t>开发以及维护</w:t>
+        <w:t>搜索，筛选房源，售后服务，在线客服等模块的迭代开发以及维护</w:t>
       </w:r>
     </w:p>
     <w:p>
@@ -3240,7 +2994,7 @@
         <w:widowControl/>
         <w:numPr>
           <w:ilvl w:val="0"/>
-          <w:numId w:val="4"/>
+          <w:numId w:val="3"/>
         </w:numPr>
         <w:shd w:val="clear" w:color="auto" w:fill="FFFFFF"/>
         <w:spacing w:before="100" w:beforeAutospacing="1" w:after="100" w:afterAutospacing="1" w:line="360" w:lineRule="auto"/>
@@ -3275,24 +3029,7 @@
             </w14:solidFill>
           </w14:textFill>
         </w:rPr>
-        <w:t>重构项目架构。</w:t>
-      </w:r>
-      <w:r>
-        <w:rPr>
-          <w:rFonts w:hint="default" w:ascii="Arial Unicode MS" w:hAnsi="Arial Unicode MS" w:eastAsia="宋体"/>
-          <w:color w:val="404040" w:themeColor="text1" w:themeTint="BF"/>
-          <w:sz w:val="24"/>
-          <w:szCs w:val="18"/>
-          <w14:textFill>
-            <w14:solidFill>
-              <w14:schemeClr w14:val="tx1">
-                <w14:lumMod w14:val="75000"/>
-                <w14:lumOff w14:val="25000"/>
-              </w14:schemeClr>
-            </w14:solidFill>
-          </w14:textFill>
-        </w:rPr>
-        <w:t>优化代码结构</w:t>
+        <w:t>重构项目架构。优化代码结构</w:t>
       </w:r>
     </w:p>
     <w:p>
@@ -3314,18 +3051,7 @@
           <w:szCs w:val="24"/>
           <w:lang w:eastAsia="zh-CN"/>
         </w:rPr>
-        <w:t>项目名称</w:t>
-      </w:r>
-      <w:r>
-        <w:rPr>
-          <w:rFonts w:hint="eastAsia" w:asciiTheme="minorEastAsia" w:hAnsiTheme="minorEastAsia" w:eastAsiaTheme="minorEastAsia" w:cstheme="minorEastAsia"/>
-          <w:b/>
-          <w:bCs/>
-          <w:sz w:val="24"/>
-          <w:szCs w:val="24"/>
-          <w:lang w:eastAsia="zh-CN"/>
-        </w:rPr>
-        <w:t>： 美+</w:t>
+        <w:t>项目名称： 美+</w:t>
       </w:r>
       <w:r>
         <w:rPr>
@@ -3544,7 +3270,7 @@
         <w:widowControl/>
         <w:numPr>
           <w:ilvl w:val="0"/>
-          <w:numId w:val="4"/>
+          <w:numId w:val="3"/>
         </w:numPr>
         <w:shd w:val="clear" w:color="auto" w:fill="FFFFFF"/>
         <w:spacing w:before="100" w:beforeAutospacing="1" w:after="100" w:afterAutospacing="1"/>
@@ -3646,7 +3372,7 @@
         <w:widowControl/>
         <w:numPr>
           <w:ilvl w:val="0"/>
-          <w:numId w:val="4"/>
+          <w:numId w:val="3"/>
         </w:numPr>
         <w:shd w:val="clear" w:color="auto" w:fill="FFFFFF"/>
         <w:spacing w:before="100" w:beforeAutospacing="1" w:after="100" w:afterAutospacing="1"/>
@@ -3707,16 +3433,20 @@
         <w:widowControl/>
         <w:numPr>
           <w:ilvl w:val="0"/>
-          <w:numId w:val="4"/>
+          <w:numId w:val="3"/>
         </w:numPr>
         <w:shd w:val="clear" w:color="auto" w:fill="FFFFFF"/>
         <w:spacing w:before="100" w:beforeAutospacing="1" w:after="100" w:afterAutospacing="1"/>
         <w:ind w:firstLineChars="0"/>
         <w:rPr>
-          <w:rFonts w:hint="eastAsia" w:ascii="Arial Unicode MS" w:hAnsi="Arial Unicode MS" w:eastAsia="宋体"/>
-          <w:color w:val="404040" w:themeColor="text1" w:themeTint="BF"/>
-          <w:sz w:val="24"/>
-          <w:szCs w:val="18"/>
+          <w:rFonts w:hint="eastAsia" w:ascii="Arial Unicode MS" w:hAnsi="Arial Unicode MS" w:eastAsia="宋体" w:cstheme="minorBidi"/>
+          <w:b/>
+          <w:bCs/>
+          <w:color w:val="404040" w:themeColor="text1" w:themeTint="BF"/>
+          <w:kern w:val="2"/>
+          <w:sz w:val="24"/>
+          <w:szCs w:val="18"/>
+          <w:lang w:val="en-US" w:eastAsia="zh-CN" w:bidi="ar-SA"/>
           <w14:textFill>
             <w14:solidFill>
               <w14:schemeClr w14:val="tx1">
@@ -4299,7 +4029,7 @@
         <w:widowControl/>
         <w:numPr>
           <w:ilvl w:val="0"/>
-          <w:numId w:val="4"/>
+          <w:numId w:val="3"/>
         </w:numPr>
         <w:shd w:val="clear" w:color="auto" w:fill="FFFFFF"/>
         <w:spacing w:before="100" w:beforeAutospacing="1" w:after="100" w:afterAutospacing="1"/>
@@ -4360,7 +4090,7 @@
         <w:widowControl/>
         <w:numPr>
           <w:ilvl w:val="0"/>
-          <w:numId w:val="4"/>
+          <w:numId w:val="3"/>
         </w:numPr>
         <w:shd w:val="clear" w:color="auto" w:fill="FFFFFF"/>
         <w:spacing w:before="100" w:beforeAutospacing="1" w:after="100" w:afterAutospacing="1"/>
@@ -4433,7 +4163,7 @@
         <w:widowControl/>
         <w:numPr>
           <w:ilvl w:val="0"/>
-          <w:numId w:val="4"/>
+          <w:numId w:val="3"/>
         </w:numPr>
         <w:shd w:val="clear" w:color="auto" w:fill="FFFFFF"/>
         <w:spacing w:before="100" w:beforeAutospacing="1" w:after="100" w:afterAutospacing="1"/>
@@ -4511,82 +4241,12 @@
         <w:widowControl/>
         <w:numPr>
           <w:ilvl w:val="0"/>
-          <w:numId w:val="4"/>
+          <w:numId w:val="3"/>
         </w:numPr>
         <w:shd w:val="clear" w:color="auto" w:fill="FFFFFF"/>
         <w:spacing w:before="100" w:beforeAutospacing="1" w:after="100" w:afterAutospacing="1"/>
         <w:ind w:firstLineChars="0"/>
         <w:rPr>
-          <w:rFonts w:ascii="Arial Unicode MS" w:hAnsi="Arial Unicode MS" w:eastAsia="宋体"/>
-          <w:color w:val="404040" w:themeColor="text1" w:themeTint="BF"/>
-          <w:sz w:val="24"/>
-          <w:szCs w:val="18"/>
-          <w14:textFill>
-            <w14:solidFill>
-              <w14:schemeClr w14:val="tx1">
-                <w14:lumMod w14:val="75000"/>
-                <w14:lumOff w14:val="25000"/>
-              </w14:schemeClr>
-            </w14:solidFill>
-          </w14:textFill>
-        </w:rPr>
-      </w:pPr>
-      <w:r>
-        <w:rPr>
-          <w:rFonts w:hint="eastAsia" w:ascii="Arial Unicode MS" w:hAnsi="Arial Unicode MS" w:eastAsia="宋体"/>
-          <w:color w:val="404040" w:themeColor="text1" w:themeTint="BF"/>
-          <w:sz w:val="24"/>
-          <w:szCs w:val="18"/>
-          <w14:textFill>
-            <w14:solidFill>
-              <w14:schemeClr w14:val="tx1">
-                <w14:lumMod w14:val="75000"/>
-                <w14:lumOff w14:val="25000"/>
-              </w14:schemeClr>
-            </w14:solidFill>
-          </w14:textFill>
-        </w:rPr>
-        <w:t>负责</w:t>
-      </w:r>
-      <w:r>
-        <w:rPr>
-          <w:rFonts w:hint="default" w:ascii="Arial Unicode MS" w:hAnsi="Arial Unicode MS" w:eastAsia="宋体"/>
-          <w:color w:val="404040" w:themeColor="text1" w:themeTint="BF"/>
-          <w:sz w:val="24"/>
-          <w:szCs w:val="18"/>
-          <w14:textFill>
-            <w14:solidFill>
-              <w14:schemeClr w14:val="tx1">
-                <w14:lumMod w14:val="75000"/>
-                <w14:lumOff w14:val="25000"/>
-              </w14:schemeClr>
-            </w14:solidFill>
-          </w14:textFill>
-        </w:rPr>
-        <w:t>所有的业务模块</w:t>
-      </w:r>
-      <w:r>
-        <w:rPr>
-          <w:rFonts w:hint="eastAsia" w:ascii="Arial Unicode MS" w:hAnsi="Arial Unicode MS" w:eastAsia="宋体"/>
-          <w:color w:val="404040" w:themeColor="text1" w:themeTint="BF"/>
-          <w:sz w:val="24"/>
-          <w:szCs w:val="18"/>
-          <w14:textFill>
-            <w14:solidFill>
-              <w14:schemeClr w14:val="tx1">
-                <w14:lumMod w14:val="75000"/>
-                <w14:lumOff w14:val="25000"/>
-              </w14:schemeClr>
-            </w14:solidFill>
-          </w14:textFill>
-        </w:rPr>
-        <w:t xml:space="preserve"> </w:t>
-      </w:r>
-    </w:p>
-    <w:p>
-      <w:pPr>
-        <w:jc w:val="left"/>
-        <w:rPr>
           <w:rFonts w:hint="eastAsia" w:ascii="Arial Unicode MS" w:hAnsi="Arial Unicode MS" w:eastAsia="宋体" w:cstheme="minorBidi"/>
           <w:b/>
           <w:bCs/>
@@ -4607,6 +4267,57 @@
       </w:pPr>
       <w:r>
         <w:rPr>
+          <w:rFonts w:hint="eastAsia" w:ascii="Arial Unicode MS" w:hAnsi="Arial Unicode MS" w:eastAsia="宋体"/>
+          <w:color w:val="404040" w:themeColor="text1" w:themeTint="BF"/>
+          <w:sz w:val="24"/>
+          <w:szCs w:val="18"/>
+          <w14:textFill>
+            <w14:solidFill>
+              <w14:schemeClr w14:val="tx1">
+                <w14:lumMod w14:val="75000"/>
+                <w14:lumOff w14:val="25000"/>
+              </w14:schemeClr>
+            </w14:solidFill>
+          </w14:textFill>
+        </w:rPr>
+        <w:t>负责</w:t>
+      </w:r>
+      <w:r>
+        <w:rPr>
+          <w:rFonts w:hint="default" w:ascii="Arial Unicode MS" w:hAnsi="Arial Unicode MS" w:eastAsia="宋体"/>
+          <w:color w:val="404040" w:themeColor="text1" w:themeTint="BF"/>
+          <w:sz w:val="24"/>
+          <w:szCs w:val="18"/>
+          <w14:textFill>
+            <w14:solidFill>
+              <w14:schemeClr w14:val="tx1">
+                <w14:lumMod w14:val="75000"/>
+                <w14:lumOff w14:val="25000"/>
+              </w14:schemeClr>
+            </w14:solidFill>
+          </w14:textFill>
+        </w:rPr>
+        <w:t>所有的业务模块</w:t>
+      </w:r>
+      <w:r>
+        <w:rPr>
+          <w:rFonts w:hint="eastAsia" w:ascii="Arial Unicode MS" w:hAnsi="Arial Unicode MS" w:eastAsia="宋体"/>
+          <w:color w:val="404040" w:themeColor="text1" w:themeTint="BF"/>
+          <w:sz w:val="24"/>
+          <w:szCs w:val="18"/>
+          <w14:textFill>
+            <w14:solidFill>
+              <w14:schemeClr w14:val="tx1">
+                <w14:lumMod w14:val="75000"/>
+                <w14:lumOff w14:val="25000"/>
+              </w14:schemeClr>
+            </w14:solidFill>
+          </w14:textFill>
+        </w:rPr>
+        <w:t xml:space="preserve"> </w:t>
+      </w:r>
+      <w:r>
+        <w:rPr>
           <w:rFonts w:hint="eastAsia" w:ascii="Arial Unicode MS" w:hAnsi="Arial Unicode MS" w:eastAsia="宋体" w:cstheme="minorBidi"/>
           <w:b/>
           <w:bCs/>
@@ -4624,1742 +4335,7 @@
             </w14:solidFill>
           </w14:textFill>
         </w:rPr>
-        <w:t>项目名称：AMS Android Client</w:t>
-      </w:r>
-      <w:r>
-        <w:rPr>
-          <w:rFonts w:hint="eastAsia" w:ascii="Arial Unicode MS" w:hAnsi="Arial Unicode MS" w:eastAsia="宋体" w:cstheme="minorBidi"/>
-          <w:b/>
-          <w:bCs/>
-          <w:color w:val="404040" w:themeColor="text1" w:themeTint="BF"/>
-          <w:kern w:val="2"/>
-          <w:sz w:val="24"/>
-          <w:szCs w:val="18"/>
-          <w:lang w:val="en-US" w:eastAsia="zh-CN" w:bidi="ar-SA"/>
-          <w14:textFill>
-            <w14:solidFill>
-              <w14:schemeClr w14:val="tx1">
-                <w14:lumMod w14:val="75000"/>
-                <w14:lumOff w14:val="25000"/>
-              </w14:schemeClr>
-            </w14:solidFill>
-          </w14:textFill>
-        </w:rPr>
-        <w:tab/>
-      </w:r>
-      <w:r>
-        <w:rPr>
-          <w:rFonts w:hint="eastAsia" w:ascii="Arial Unicode MS" w:hAnsi="Arial Unicode MS" w:eastAsia="宋体" w:cstheme="minorBidi"/>
-          <w:b/>
-          <w:bCs/>
-          <w:color w:val="404040" w:themeColor="text1" w:themeTint="BF"/>
-          <w:kern w:val="2"/>
-          <w:sz w:val="24"/>
-          <w:szCs w:val="18"/>
-          <w:lang w:val="en-US" w:eastAsia="zh-CN" w:bidi="ar-SA"/>
-          <w14:textFill>
-            <w14:solidFill>
-              <w14:schemeClr w14:val="tx1">
-                <w14:lumMod w14:val="75000"/>
-                <w14:lumOff w14:val="25000"/>
-              </w14:schemeClr>
-            </w14:solidFill>
-          </w14:textFill>
-        </w:rPr>
-        <w:tab/>
-      </w:r>
-      <w:r>
-        <w:rPr>
-          <w:rFonts w:hint="eastAsia" w:ascii="Arial Unicode MS" w:hAnsi="Arial Unicode MS" w:eastAsia="宋体" w:cstheme="minorBidi"/>
-          <w:b/>
-          <w:bCs/>
-          <w:color w:val="404040" w:themeColor="text1" w:themeTint="BF"/>
-          <w:kern w:val="2"/>
-          <w:sz w:val="24"/>
-          <w:szCs w:val="18"/>
-          <w:lang w:val="en-US" w:eastAsia="zh-CN" w:bidi="ar-SA"/>
-          <w14:textFill>
-            <w14:solidFill>
-              <w14:schemeClr w14:val="tx1">
-                <w14:lumMod w14:val="75000"/>
-                <w14:lumOff w14:val="25000"/>
-              </w14:schemeClr>
-            </w14:solidFill>
-          </w14:textFill>
-        </w:rPr>
-        <w:tab/>
-      </w:r>
-      <w:r>
-        <w:rPr>
-          <w:rFonts w:hint="eastAsia" w:ascii="Arial Unicode MS" w:hAnsi="Arial Unicode MS" w:eastAsia="宋体" w:cstheme="minorBidi"/>
-          <w:b/>
-          <w:bCs/>
-          <w:color w:val="404040" w:themeColor="text1" w:themeTint="BF"/>
-          <w:kern w:val="2"/>
-          <w:sz w:val="24"/>
-          <w:szCs w:val="18"/>
-          <w:lang w:val="en-US" w:eastAsia="zh-CN" w:bidi="ar-SA"/>
-          <w14:textFill>
-            <w14:solidFill>
-              <w14:schemeClr w14:val="tx1">
-                <w14:lumMod w14:val="75000"/>
-                <w14:lumOff w14:val="25000"/>
-              </w14:schemeClr>
-            </w14:solidFill>
-          </w14:textFill>
-        </w:rPr>
-        <w:tab/>
-      </w:r>
-      <w:r>
-        <w:rPr>
-          <w:rFonts w:hint="eastAsia" w:ascii="Arial Unicode MS" w:hAnsi="Arial Unicode MS" w:eastAsia="宋体" w:cstheme="minorBidi"/>
-          <w:b/>
-          <w:bCs/>
-          <w:color w:val="404040" w:themeColor="text1" w:themeTint="BF"/>
-          <w:kern w:val="2"/>
-          <w:sz w:val="24"/>
-          <w:szCs w:val="18"/>
-          <w:lang w:val="en-US" w:eastAsia="zh-CN" w:bidi="ar-SA"/>
-          <w14:textFill>
-            <w14:solidFill>
-              <w14:schemeClr w14:val="tx1">
-                <w14:lumMod w14:val="75000"/>
-                <w14:lumOff w14:val="25000"/>
-              </w14:schemeClr>
-            </w14:solidFill>
-          </w14:textFill>
-        </w:rPr>
-        <w:tab/>
-      </w:r>
-      <w:r>
-        <w:rPr>
-          <w:rFonts w:hint="eastAsia" w:ascii="Arial Unicode MS" w:hAnsi="Arial Unicode MS" w:eastAsia="宋体" w:cstheme="minorBidi"/>
-          <w:b/>
-          <w:bCs/>
-          <w:color w:val="404040" w:themeColor="text1" w:themeTint="BF"/>
-          <w:kern w:val="2"/>
-          <w:sz w:val="24"/>
-          <w:szCs w:val="18"/>
-          <w:lang w:val="en-US" w:eastAsia="zh-CN" w:bidi="ar-SA"/>
-          <w14:textFill>
-            <w14:solidFill>
-              <w14:schemeClr w14:val="tx1">
-                <w14:lumMod w14:val="75000"/>
-                <w14:lumOff w14:val="25000"/>
-              </w14:schemeClr>
-            </w14:solidFill>
-          </w14:textFill>
-        </w:rPr>
-        <w:tab/>
-      </w:r>
-      <w:r>
-        <w:rPr>
-          <w:rFonts w:hint="eastAsia" w:ascii="Arial Unicode MS" w:hAnsi="Arial Unicode MS" w:eastAsia="宋体" w:cstheme="minorBidi"/>
-          <w:b/>
-          <w:bCs/>
-          <w:color w:val="404040" w:themeColor="text1" w:themeTint="BF"/>
-          <w:kern w:val="2"/>
-          <w:sz w:val="24"/>
-          <w:szCs w:val="18"/>
-          <w:lang w:val="en-US" w:eastAsia="zh-CN" w:bidi="ar-SA"/>
-          <w14:textFill>
-            <w14:solidFill>
-              <w14:schemeClr w14:val="tx1">
-                <w14:lumMod w14:val="75000"/>
-                <w14:lumOff w14:val="25000"/>
-              </w14:schemeClr>
-            </w14:solidFill>
-          </w14:textFill>
-        </w:rPr>
-        <w:tab/>
-      </w:r>
-      <w:r>
-        <w:rPr>
-          <w:rFonts w:hint="eastAsia" w:ascii="Arial Unicode MS" w:hAnsi="Arial Unicode MS" w:eastAsia="宋体" w:cstheme="minorBidi"/>
-          <w:b/>
-          <w:bCs/>
-          <w:color w:val="404040" w:themeColor="text1" w:themeTint="BF"/>
-          <w:kern w:val="2"/>
-          <w:sz w:val="24"/>
-          <w:szCs w:val="18"/>
-          <w:lang w:val="en-US" w:eastAsia="zh-CN" w:bidi="ar-SA"/>
-          <w14:textFill>
-            <w14:solidFill>
-              <w14:schemeClr w14:val="tx1">
-                <w14:lumMod w14:val="75000"/>
-                <w14:lumOff w14:val="25000"/>
-              </w14:schemeClr>
-            </w14:solidFill>
-          </w14:textFill>
-        </w:rPr>
-        <w:tab/>
-      </w:r>
-      <w:r>
-        <w:rPr>
-          <w:rFonts w:hint="eastAsia" w:ascii="Arial Unicode MS" w:hAnsi="Arial Unicode MS" w:eastAsia="宋体" w:cstheme="minorBidi"/>
-          <w:b/>
-          <w:bCs/>
-          <w:color w:val="404040" w:themeColor="text1" w:themeTint="BF"/>
-          <w:kern w:val="2"/>
-          <w:sz w:val="24"/>
-          <w:szCs w:val="18"/>
-          <w:lang w:val="en-US" w:eastAsia="zh-CN" w:bidi="ar-SA"/>
-          <w14:textFill>
-            <w14:solidFill>
-              <w14:schemeClr w14:val="tx1">
-                <w14:lumMod w14:val="75000"/>
-                <w14:lumOff w14:val="25000"/>
-              </w14:schemeClr>
-            </w14:solidFill>
-          </w14:textFill>
-        </w:rPr>
-        <w:tab/>
-      </w:r>
-      <w:r>
-        <w:rPr>
-          <w:rFonts w:hint="eastAsia" w:ascii="Arial Unicode MS" w:hAnsi="Arial Unicode MS" w:eastAsia="宋体" w:cstheme="minorBidi"/>
-          <w:b/>
-          <w:bCs/>
-          <w:color w:val="404040" w:themeColor="text1" w:themeTint="BF"/>
-          <w:kern w:val="2"/>
-          <w:sz w:val="24"/>
-          <w:szCs w:val="18"/>
-          <w:lang w:val="en-US" w:eastAsia="zh-CN" w:bidi="ar-SA"/>
-          <w14:textFill>
-            <w14:solidFill>
-              <w14:schemeClr w14:val="tx1">
-                <w14:lumMod w14:val="75000"/>
-                <w14:lumOff w14:val="25000"/>
-              </w14:schemeClr>
-            </w14:solidFill>
-          </w14:textFill>
-        </w:rPr>
-        <w:tab/>
-      </w:r>
-      <w:r>
-        <w:rPr>
-          <w:rFonts w:hint="eastAsia" w:ascii="Arial Unicode MS" w:hAnsi="Arial Unicode MS" w:eastAsia="宋体" w:cstheme="minorBidi"/>
-          <w:b/>
-          <w:bCs/>
-          <w:color w:val="404040" w:themeColor="text1" w:themeTint="BF"/>
-          <w:kern w:val="2"/>
-          <w:sz w:val="24"/>
-          <w:szCs w:val="18"/>
-          <w:lang w:val="en-US" w:eastAsia="zh-CN" w:bidi="ar-SA"/>
-          <w14:textFill>
-            <w14:solidFill>
-              <w14:schemeClr w14:val="tx1">
-                <w14:lumMod w14:val="75000"/>
-                <w14:lumOff w14:val="25000"/>
-              </w14:schemeClr>
-            </w14:solidFill>
-          </w14:textFill>
-        </w:rPr>
-        <w:tab/>
-      </w:r>
-      <w:r>
-        <w:rPr>
-          <w:rFonts w:hint="eastAsia" w:ascii="Arial Unicode MS" w:hAnsi="Arial Unicode MS" w:eastAsia="宋体" w:cstheme="minorBidi"/>
-          <w:b/>
-          <w:bCs/>
-          <w:color w:val="404040" w:themeColor="text1" w:themeTint="BF"/>
-          <w:kern w:val="2"/>
-          <w:sz w:val="24"/>
-          <w:szCs w:val="18"/>
-          <w:lang w:val="en-US" w:eastAsia="zh-CN" w:bidi="ar-SA"/>
-          <w14:textFill>
-            <w14:solidFill>
-              <w14:schemeClr w14:val="tx1">
-                <w14:lumMod w14:val="75000"/>
-                <w14:lumOff w14:val="25000"/>
-              </w14:schemeClr>
-            </w14:solidFill>
-          </w14:textFill>
-        </w:rPr>
-        <w:t xml:space="preserve">2016.3–2016.7     </w:t>
-      </w:r>
-    </w:p>
-    <w:p>
-      <w:pPr>
-        <w:widowControl/>
-        <w:shd w:val="clear" w:color="auto" w:fill="FFFFFF"/>
-        <w:spacing w:before="100" w:beforeAutospacing="1" w:after="100" w:afterAutospacing="1"/>
-        <w:rPr>
-          <w:rFonts w:ascii="Arial Unicode MS" w:hAnsi="Arial Unicode MS" w:eastAsia="宋体"/>
-          <w:color w:val="404040" w:themeColor="text1" w:themeTint="BF"/>
-          <w:sz w:val="24"/>
-          <w:szCs w:val="18"/>
-          <w14:textFill>
-            <w14:solidFill>
-              <w14:schemeClr w14:val="tx1">
-                <w14:lumMod w14:val="75000"/>
-                <w14:lumOff w14:val="25000"/>
-              </w14:schemeClr>
-            </w14:solidFill>
-          </w14:textFill>
-        </w:rPr>
-      </w:pPr>
-      <w:r>
-        <w:rPr>
-          <w:rFonts w:hint="eastAsia" w:ascii="Arial Unicode MS" w:hAnsi="Arial Unicode MS" w:eastAsia="宋体"/>
-          <w:color w:val="404040" w:themeColor="text1" w:themeTint="BF"/>
-          <w:sz w:val="24"/>
-          <w:szCs w:val="18"/>
-          <w14:textFill>
-            <w14:solidFill>
-              <w14:schemeClr w14:val="tx1">
-                <w14:lumMod w14:val="75000"/>
-                <w14:lumOff w14:val="25000"/>
-              </w14:schemeClr>
-            </w14:solidFill>
-          </w14:textFill>
-        </w:rPr>
-        <w:t>项目描述：</w:t>
-      </w:r>
-      <w:r>
-        <w:rPr>
-          <w:rFonts w:hint="eastAsia" w:ascii="Arial Unicode MS" w:hAnsi="Arial Unicode MS" w:eastAsia="宋体"/>
-          <w:color w:val="404040" w:themeColor="text1" w:themeTint="BF"/>
-          <w:sz w:val="24"/>
-          <w:szCs w:val="18"/>
-          <w14:textFill>
-            <w14:solidFill>
-              <w14:schemeClr w14:val="tx1">
-                <w14:lumMod w14:val="75000"/>
-                <w14:lumOff w14:val="25000"/>
-              </w14:schemeClr>
-            </w14:solidFill>
-          </w14:textFill>
-        </w:rPr>
-        <w:tab/>
-      </w:r>
-    </w:p>
-    <w:p>
-      <w:pPr>
-        <w:pStyle w:val="19"/>
-        <w:widowControl/>
-        <w:numPr>
-          <w:ilvl w:val="0"/>
-          <w:numId w:val="5"/>
-        </w:numPr>
-        <w:shd w:val="clear" w:color="auto" w:fill="FFFFFF"/>
-        <w:spacing w:before="100" w:beforeAutospacing="1" w:after="100" w:afterAutospacing="1"/>
-        <w:ind w:firstLineChars="0"/>
-        <w:rPr>
-          <w:rFonts w:ascii="Arial Unicode MS" w:hAnsi="Arial Unicode MS" w:eastAsia="宋体"/>
-          <w:color w:val="404040" w:themeColor="text1" w:themeTint="BF"/>
-          <w:sz w:val="24"/>
-          <w:szCs w:val="18"/>
-          <w14:textFill>
-            <w14:solidFill>
-              <w14:schemeClr w14:val="tx1">
-                <w14:lumMod w14:val="75000"/>
-                <w14:lumOff w14:val="25000"/>
-              </w14:schemeClr>
-            </w14:solidFill>
-          </w14:textFill>
-        </w:rPr>
-      </w:pPr>
-      <w:r>
-        <w:rPr>
-          <w:rFonts w:hint="eastAsia" w:ascii="Arial Unicode MS" w:hAnsi="Arial Unicode MS" w:eastAsia="宋体"/>
-          <w:color w:val="404040" w:themeColor="text1" w:themeTint="BF"/>
-          <w:sz w:val="24"/>
-          <w:szCs w:val="18"/>
-          <w14:textFill>
-            <w14:solidFill>
-              <w14:schemeClr w14:val="tx1">
-                <w14:lumMod w14:val="75000"/>
-                <w14:lumOff w14:val="25000"/>
-              </w14:schemeClr>
-            </w14:solidFill>
-          </w14:textFill>
-        </w:rPr>
-        <w:t>该项目旨在为鱼塘管理人员提供一个监控鱼塘环境的APP。使得管理人员可以在Pad上远程监控鱼苗的生长情况。并可以在线饲养鱼苗。提高了养殖效率。</w:t>
-      </w:r>
-    </w:p>
-    <w:p>
-      <w:pPr>
-        <w:pStyle w:val="19"/>
-        <w:widowControl/>
-        <w:numPr>
-          <w:ilvl w:val="0"/>
-          <w:numId w:val="5"/>
-        </w:numPr>
-        <w:shd w:val="clear" w:color="auto" w:fill="FFFFFF"/>
-        <w:spacing w:before="100" w:beforeAutospacing="1" w:after="100" w:afterAutospacing="1"/>
-        <w:ind w:firstLineChars="0"/>
-        <w:rPr>
-          <w:rFonts w:ascii="Arial Unicode MS" w:hAnsi="Arial Unicode MS" w:eastAsia="宋体"/>
-          <w:color w:val="404040" w:themeColor="text1" w:themeTint="BF"/>
-          <w:sz w:val="24"/>
-          <w:szCs w:val="18"/>
-          <w14:textFill>
-            <w14:solidFill>
-              <w14:schemeClr w14:val="tx1">
-                <w14:lumMod w14:val="75000"/>
-                <w14:lumOff w14:val="25000"/>
-              </w14:schemeClr>
-            </w14:solidFill>
-          </w14:textFill>
-        </w:rPr>
-      </w:pPr>
-      <w:r>
-        <w:rPr>
-          <w:rFonts w:hint="eastAsia" w:ascii="Arial Unicode MS" w:hAnsi="Arial Unicode MS" w:eastAsia="宋体"/>
-          <w:color w:val="404040" w:themeColor="text1" w:themeTint="BF"/>
-          <w:sz w:val="24"/>
-          <w:szCs w:val="18"/>
-          <w14:textFill>
-            <w14:solidFill>
-              <w14:schemeClr w14:val="tx1">
-                <w14:lumMod w14:val="75000"/>
-                <w14:lumOff w14:val="25000"/>
-              </w14:schemeClr>
-            </w14:solidFill>
-          </w14:textFill>
-        </w:rPr>
-        <w:t>该项目使用MVP架构搭建，</w:t>
-      </w:r>
-      <w:r>
-        <w:rPr>
-          <w:rFonts w:hint="default" w:ascii="Arial Unicode MS" w:hAnsi="Arial Unicode MS" w:eastAsia="宋体"/>
-          <w:color w:val="404040" w:themeColor="text1" w:themeTint="BF"/>
-          <w:sz w:val="24"/>
-          <w:szCs w:val="18"/>
-          <w14:textFill>
-            <w14:solidFill>
-              <w14:schemeClr w14:val="tx1">
-                <w14:lumMod w14:val="75000"/>
-                <w14:lumOff w14:val="25000"/>
-              </w14:schemeClr>
-            </w14:solidFill>
-          </w14:textFill>
-        </w:rPr>
-        <w:t>技术栈</w:t>
-      </w:r>
-      <w:r>
-        <w:rPr>
-          <w:rFonts w:hint="eastAsia" w:ascii="Arial Unicode MS" w:hAnsi="Arial Unicode MS" w:eastAsia="宋体"/>
-          <w:color w:val="404040" w:themeColor="text1" w:themeTint="BF"/>
-          <w:sz w:val="24"/>
-          <w:szCs w:val="18"/>
-          <w14:textFill>
-            <w14:solidFill>
-              <w14:schemeClr w14:val="tx1">
-                <w14:lumMod w14:val="75000"/>
-                <w14:lumOff w14:val="25000"/>
-              </w14:schemeClr>
-            </w14:solidFill>
-          </w14:textFill>
-        </w:rPr>
-        <w:t>包含Retrofit</w:t>
-      </w:r>
-      <w:r>
-        <w:rPr>
-          <w:rFonts w:ascii="Arial Unicode MS" w:hAnsi="Arial Unicode MS" w:eastAsia="宋体"/>
-          <w:color w:val="404040" w:themeColor="text1" w:themeTint="BF"/>
-          <w:sz w:val="24"/>
-          <w:szCs w:val="18"/>
-          <w14:textFill>
-            <w14:solidFill>
-              <w14:schemeClr w14:val="tx1">
-                <w14:lumMod w14:val="75000"/>
-                <w14:lumOff w14:val="25000"/>
-              </w14:schemeClr>
-            </w14:solidFill>
-          </w14:textFill>
-        </w:rPr>
-        <w:t xml:space="preserve">,  </w:t>
-      </w:r>
-      <w:r>
-        <w:rPr>
-          <w:rFonts w:hint="eastAsia" w:ascii="Arial Unicode MS" w:hAnsi="Arial Unicode MS" w:eastAsia="宋体"/>
-          <w:color w:val="404040" w:themeColor="text1" w:themeTint="BF"/>
-          <w:sz w:val="24"/>
-          <w:szCs w:val="18"/>
-          <w14:textFill>
-            <w14:solidFill>
-              <w14:schemeClr w14:val="tx1">
-                <w14:lumMod w14:val="75000"/>
-                <w14:lumOff w14:val="25000"/>
-              </w14:schemeClr>
-            </w14:solidFill>
-          </w14:textFill>
-        </w:rPr>
-        <w:t>OkHttp</w:t>
-      </w:r>
-      <w:r>
-        <w:rPr>
-          <w:rFonts w:ascii="Arial Unicode MS" w:hAnsi="Arial Unicode MS" w:eastAsia="宋体"/>
-          <w:color w:val="404040" w:themeColor="text1" w:themeTint="BF"/>
-          <w:sz w:val="24"/>
-          <w:szCs w:val="18"/>
-          <w14:textFill>
-            <w14:solidFill>
-              <w14:schemeClr w14:val="tx1">
-                <w14:lumMod w14:val="75000"/>
-                <w14:lumOff w14:val="25000"/>
-              </w14:schemeClr>
-            </w14:solidFill>
-          </w14:textFill>
-        </w:rPr>
-        <w:t xml:space="preserve">,  </w:t>
-      </w:r>
-      <w:r>
-        <w:rPr>
-          <w:rFonts w:hint="eastAsia" w:ascii="Arial Unicode MS" w:hAnsi="Arial Unicode MS" w:eastAsia="宋体"/>
-          <w:color w:val="404040" w:themeColor="text1" w:themeTint="BF"/>
-          <w:sz w:val="24"/>
-          <w:szCs w:val="18"/>
-          <w14:textFill>
-            <w14:solidFill>
-              <w14:schemeClr w14:val="tx1">
-                <w14:lumMod w14:val="75000"/>
-                <w14:lumOff w14:val="25000"/>
-              </w14:schemeClr>
-            </w14:solidFill>
-          </w14:textFill>
-        </w:rPr>
-        <w:t>RxJ</w:t>
-      </w:r>
-      <w:r>
-        <w:rPr>
-          <w:rFonts w:ascii="Arial Unicode MS" w:hAnsi="Arial Unicode MS" w:eastAsia="宋体"/>
-          <w:color w:val="404040" w:themeColor="text1" w:themeTint="BF"/>
-          <w:sz w:val="24"/>
-          <w:szCs w:val="18"/>
-          <w14:textFill>
-            <w14:solidFill>
-              <w14:schemeClr w14:val="tx1">
-                <w14:lumMod w14:val="75000"/>
-                <w14:lumOff w14:val="25000"/>
-              </w14:schemeClr>
-            </w14:solidFill>
-          </w14:textFill>
-        </w:rPr>
-        <w:t xml:space="preserve">ava, </w:t>
-      </w:r>
-      <w:r>
-        <w:rPr>
-          <w:rFonts w:hint="eastAsia" w:ascii="Arial Unicode MS" w:hAnsi="Arial Unicode MS" w:eastAsia="宋体"/>
-          <w:color w:val="404040" w:themeColor="text1" w:themeTint="BF"/>
-          <w:sz w:val="24"/>
-          <w:szCs w:val="18"/>
-          <w14:textFill>
-            <w14:solidFill>
-              <w14:schemeClr w14:val="tx1">
-                <w14:lumMod w14:val="75000"/>
-                <w14:lumOff w14:val="25000"/>
-              </w14:schemeClr>
-            </w14:solidFill>
-          </w14:textFill>
-        </w:rPr>
-        <w:t>Butterknife,</w:t>
-      </w:r>
-      <w:r>
-        <w:rPr>
-          <w:rFonts w:ascii="Arial Unicode MS" w:hAnsi="Arial Unicode MS" w:eastAsia="宋体"/>
-          <w:color w:val="404040" w:themeColor="text1" w:themeTint="BF"/>
-          <w:sz w:val="24"/>
-          <w:szCs w:val="18"/>
-          <w14:textFill>
-            <w14:solidFill>
-              <w14:schemeClr w14:val="tx1">
-                <w14:lumMod w14:val="75000"/>
-                <w14:lumOff w14:val="25000"/>
-              </w14:schemeClr>
-            </w14:solidFill>
-          </w14:textFill>
-        </w:rPr>
-        <w:t xml:space="preserve">  </w:t>
-      </w:r>
-      <w:r>
-        <w:rPr>
-          <w:rFonts w:hint="eastAsia" w:ascii="Arial Unicode MS" w:hAnsi="Arial Unicode MS" w:eastAsia="宋体"/>
-          <w:color w:val="404040" w:themeColor="text1" w:themeTint="BF"/>
-          <w:sz w:val="24"/>
-          <w:szCs w:val="18"/>
-          <w14:textFill>
-            <w14:solidFill>
-              <w14:schemeClr w14:val="tx1">
-                <w14:lumMod w14:val="75000"/>
-                <w14:lumOff w14:val="25000"/>
-              </w14:schemeClr>
-            </w14:solidFill>
-          </w14:textFill>
-        </w:rPr>
-        <w:t>AutoLayout,  Glide等，降低模块</w:t>
-      </w:r>
-      <w:r>
-        <w:rPr>
-          <w:rFonts w:hint="default" w:ascii="Arial Unicode MS" w:hAnsi="Arial Unicode MS" w:eastAsia="宋体"/>
-          <w:color w:val="404040" w:themeColor="text1" w:themeTint="BF"/>
-          <w:sz w:val="24"/>
-          <w:szCs w:val="18"/>
-          <w14:textFill>
-            <w14:solidFill>
-              <w14:schemeClr w14:val="tx1">
-                <w14:lumMod w14:val="75000"/>
-                <w14:lumOff w14:val="25000"/>
-              </w14:schemeClr>
-            </w14:solidFill>
-          </w14:textFill>
-        </w:rPr>
-        <w:t>耦合性能</w:t>
-      </w:r>
-      <w:r>
-        <w:rPr>
-          <w:rFonts w:hint="eastAsia" w:ascii="Arial Unicode MS" w:hAnsi="Arial Unicode MS" w:eastAsia="宋体"/>
-          <w:color w:val="404040" w:themeColor="text1" w:themeTint="BF"/>
-          <w:sz w:val="24"/>
-          <w:szCs w:val="18"/>
-          <w14:textFill>
-            <w14:solidFill>
-              <w14:schemeClr w14:val="tx1">
-                <w14:lumMod w14:val="75000"/>
-                <w14:lumOff w14:val="25000"/>
-              </w14:schemeClr>
-            </w14:solidFill>
-          </w14:textFill>
-        </w:rPr>
-        <w:t>，提高了开发效率</w:t>
-      </w:r>
-      <w:r>
-        <w:rPr>
-          <w:rFonts w:ascii="Arial Unicode MS" w:hAnsi="Arial Unicode MS" w:eastAsia="宋体"/>
-          <w:color w:val="404040" w:themeColor="text1" w:themeTint="BF"/>
-          <w:sz w:val="24"/>
-          <w:szCs w:val="18"/>
-          <w14:textFill>
-            <w14:solidFill>
-              <w14:schemeClr w14:val="tx1">
-                <w14:lumMod w14:val="75000"/>
-                <w14:lumOff w14:val="25000"/>
-              </w14:schemeClr>
-            </w14:solidFill>
-          </w14:textFill>
-        </w:rPr>
-        <w:t xml:space="preserve"> </w:t>
-      </w:r>
-    </w:p>
-    <w:p>
-      <w:pPr>
-        <w:widowControl/>
-        <w:shd w:val="clear" w:color="auto" w:fill="FFFFFF"/>
-        <w:spacing w:before="100" w:beforeAutospacing="1" w:after="100" w:afterAutospacing="1"/>
-        <w:rPr>
-          <w:rFonts w:ascii="Arial Unicode MS" w:hAnsi="Arial Unicode MS" w:eastAsia="宋体"/>
-          <w:color w:val="404040" w:themeColor="text1" w:themeTint="BF"/>
-          <w:sz w:val="24"/>
-          <w:szCs w:val="18"/>
-          <w14:textFill>
-            <w14:solidFill>
-              <w14:schemeClr w14:val="tx1">
-                <w14:lumMod w14:val="75000"/>
-                <w14:lumOff w14:val="25000"/>
-              </w14:schemeClr>
-            </w14:solidFill>
-          </w14:textFill>
-        </w:rPr>
-      </w:pPr>
-      <w:r>
-        <w:rPr>
-          <w:rFonts w:hint="default" w:ascii="Arial Unicode MS" w:hAnsi="Arial Unicode MS" w:eastAsia="宋体"/>
-          <w:color w:val="404040" w:themeColor="text1" w:themeTint="BF"/>
-          <w:sz w:val="24"/>
-          <w:szCs w:val="32"/>
-          <w14:textFill>
-            <w14:solidFill>
-              <w14:schemeClr w14:val="tx1">
-                <w14:lumMod w14:val="75000"/>
-                <w14:lumOff w14:val="25000"/>
-              </w14:schemeClr>
-            </w14:solidFill>
-          </w14:textFill>
-        </w:rPr>
-        <w:t>项目</w:t>
-      </w:r>
-      <w:r>
-        <w:rPr>
-          <w:rFonts w:hint="eastAsia" w:ascii="Arial Unicode MS" w:hAnsi="Arial Unicode MS" w:eastAsia="宋体"/>
-          <w:color w:val="404040" w:themeColor="text1" w:themeTint="BF"/>
-          <w:sz w:val="24"/>
-          <w:szCs w:val="32"/>
-          <w14:textFill>
-            <w14:solidFill>
-              <w14:schemeClr w14:val="tx1">
-                <w14:lumMod w14:val="75000"/>
-                <w14:lumOff w14:val="25000"/>
-              </w14:schemeClr>
-            </w14:solidFill>
-          </w14:textFill>
-        </w:rPr>
-        <w:t>职责</w:t>
-      </w:r>
-      <w:r>
-        <w:rPr>
-          <w:rFonts w:ascii="Arial Unicode MS" w:hAnsi="Arial Unicode MS" w:eastAsia="宋体"/>
-          <w:color w:val="404040" w:themeColor="text1" w:themeTint="BF"/>
-          <w:sz w:val="24"/>
-          <w:szCs w:val="18"/>
-          <w14:textFill>
-            <w14:solidFill>
-              <w14:schemeClr w14:val="tx1">
-                <w14:lumMod w14:val="75000"/>
-                <w14:lumOff w14:val="25000"/>
-              </w14:schemeClr>
-            </w14:solidFill>
-          </w14:textFill>
-        </w:rPr>
-        <w:t> </w:t>
-      </w:r>
-      <w:r>
-        <w:rPr>
-          <w:rFonts w:hint="eastAsia" w:ascii="Arial Unicode MS" w:hAnsi="Arial Unicode MS" w:eastAsia="宋体"/>
-          <w:color w:val="404040" w:themeColor="text1" w:themeTint="BF"/>
-          <w:sz w:val="24"/>
-          <w:szCs w:val="18"/>
-          <w14:textFill>
-            <w14:solidFill>
-              <w14:schemeClr w14:val="tx1">
-                <w14:lumMod w14:val="75000"/>
-                <w14:lumOff w14:val="25000"/>
-              </w14:schemeClr>
-            </w14:solidFill>
-          </w14:textFill>
-        </w:rPr>
-        <w:t>：</w:t>
-      </w:r>
-      <w:r>
-        <w:rPr>
-          <w:rFonts w:ascii="Arial Unicode MS" w:hAnsi="Arial Unicode MS" w:eastAsia="宋体"/>
-          <w:color w:val="404040" w:themeColor="text1" w:themeTint="BF"/>
-          <w:sz w:val="24"/>
-          <w:szCs w:val="18"/>
-          <w14:textFill>
-            <w14:solidFill>
-              <w14:schemeClr w14:val="tx1">
-                <w14:lumMod w14:val="75000"/>
-                <w14:lumOff w14:val="25000"/>
-              </w14:schemeClr>
-            </w14:solidFill>
-          </w14:textFill>
-        </w:rPr>
-        <w:tab/>
-      </w:r>
-    </w:p>
-    <w:p>
-      <w:pPr>
-        <w:pStyle w:val="19"/>
-        <w:widowControl/>
-        <w:numPr>
-          <w:ilvl w:val="0"/>
-          <w:numId w:val="6"/>
-        </w:numPr>
-        <w:shd w:val="clear" w:color="auto" w:fill="FFFFFF"/>
-        <w:spacing w:before="100" w:beforeAutospacing="1" w:after="100" w:afterAutospacing="1"/>
-        <w:ind w:firstLineChars="0"/>
-        <w:rPr>
-          <w:rFonts w:ascii="Arial Unicode MS" w:hAnsi="Arial Unicode MS" w:eastAsia="宋体"/>
-          <w:color w:val="404040" w:themeColor="text1" w:themeTint="BF"/>
-          <w:sz w:val="24"/>
-          <w:szCs w:val="18"/>
-          <w14:textFill>
-            <w14:solidFill>
-              <w14:schemeClr w14:val="tx1">
-                <w14:lumMod w14:val="75000"/>
-                <w14:lumOff w14:val="25000"/>
-              </w14:schemeClr>
-            </w14:solidFill>
-          </w14:textFill>
-        </w:rPr>
-      </w:pPr>
-      <w:r>
-        <w:rPr>
-          <w:rFonts w:hint="eastAsia" w:ascii="Arial Unicode MS" w:hAnsi="Arial Unicode MS" w:eastAsia="宋体"/>
-          <w:color w:val="404040" w:themeColor="text1" w:themeTint="BF"/>
-          <w:sz w:val="24"/>
-          <w:szCs w:val="18"/>
-          <w14:textFill>
-            <w14:solidFill>
-              <w14:schemeClr w14:val="tx1">
-                <w14:lumMod w14:val="75000"/>
-                <w14:lumOff w14:val="25000"/>
-              </w14:schemeClr>
-            </w14:solidFill>
-          </w14:textFill>
-        </w:rPr>
-        <w:t>负责用户信息模块以及APP欢迎页面等模块的开发</w:t>
-      </w:r>
-    </w:p>
-    <w:p>
-      <w:pPr>
-        <w:pStyle w:val="19"/>
-        <w:widowControl/>
-        <w:numPr>
-          <w:ilvl w:val="0"/>
-          <w:numId w:val="6"/>
-        </w:numPr>
-        <w:shd w:val="clear" w:color="auto" w:fill="FFFFFF"/>
-        <w:spacing w:before="100" w:beforeAutospacing="1" w:after="100" w:afterAutospacing="1"/>
-        <w:ind w:firstLineChars="0"/>
-        <w:rPr>
-          <w:rFonts w:ascii="Arial Unicode MS" w:hAnsi="Arial Unicode MS" w:eastAsia="宋体"/>
-          <w:color w:val="404040" w:themeColor="text1" w:themeTint="BF"/>
-          <w:sz w:val="24"/>
-          <w:szCs w:val="18"/>
-          <w14:textFill>
-            <w14:solidFill>
-              <w14:schemeClr w14:val="tx1">
-                <w14:lumMod w14:val="75000"/>
-                <w14:lumOff w14:val="25000"/>
-              </w14:schemeClr>
-            </w14:solidFill>
-          </w14:textFill>
-        </w:rPr>
-      </w:pPr>
-      <w:r>
-        <w:rPr>
-          <w:rFonts w:hint="eastAsia" w:ascii="Arial Unicode MS" w:hAnsi="Arial Unicode MS" w:eastAsia="宋体"/>
-          <w:color w:val="404040" w:themeColor="text1" w:themeTint="BF"/>
-          <w:sz w:val="24"/>
-          <w:szCs w:val="18"/>
-          <w14:textFill>
-            <w14:solidFill>
-              <w14:schemeClr w14:val="tx1">
-                <w14:lumMod w14:val="75000"/>
-                <w14:lumOff w14:val="25000"/>
-              </w14:schemeClr>
-            </w14:solidFill>
-          </w14:textFill>
-        </w:rPr>
-        <w:t>负责具体的业务模块：鱼塘信息模块，鱼病报告模块。鱼类信息模块和鱼类详情等模块的开发和维护</w:t>
-      </w:r>
-    </w:p>
-    <w:p>
-      <w:pPr>
-        <w:pStyle w:val="19"/>
-        <w:widowControl/>
-        <w:numPr>
-          <w:ilvl w:val="0"/>
-          <w:numId w:val="6"/>
-        </w:numPr>
-        <w:shd w:val="clear" w:color="auto" w:fill="FFFFFF"/>
-        <w:spacing w:before="100" w:beforeAutospacing="1" w:after="100" w:afterAutospacing="1"/>
-        <w:ind w:firstLineChars="0"/>
-        <w:rPr>
-          <w:rFonts w:ascii="Arial Unicode MS" w:hAnsi="Arial Unicode MS" w:eastAsia="宋体"/>
-          <w:color w:val="404040" w:themeColor="text1" w:themeTint="BF"/>
-          <w:sz w:val="24"/>
-          <w:szCs w:val="18"/>
-          <w14:textFill>
-            <w14:solidFill>
-              <w14:schemeClr w14:val="tx1">
-                <w14:lumMod w14:val="75000"/>
-                <w14:lumOff w14:val="25000"/>
-              </w14:schemeClr>
-            </w14:solidFill>
-          </w14:textFill>
-        </w:rPr>
-      </w:pPr>
-      <w:r>
-        <w:rPr>
-          <w:rFonts w:hint="eastAsia" w:ascii="Arial Unicode MS" w:hAnsi="Arial Unicode MS" w:eastAsia="宋体"/>
-          <w:color w:val="404040" w:themeColor="text1" w:themeTint="BF"/>
-          <w:sz w:val="24"/>
-          <w:szCs w:val="18"/>
-          <w14:textFill>
-            <w14:solidFill>
-              <w14:schemeClr w14:val="tx1">
-                <w14:lumMod w14:val="75000"/>
-                <w14:lumOff w14:val="25000"/>
-              </w14:schemeClr>
-            </w14:solidFill>
-          </w14:textFill>
-        </w:rPr>
-        <w:t>负责网络模块的开发：Retrofit新技术的引入普及工作</w:t>
-      </w:r>
-    </w:p>
-    <w:p>
-      <w:pPr>
-        <w:pStyle w:val="19"/>
-        <w:widowControl/>
-        <w:numPr>
-          <w:ilvl w:val="0"/>
-          <w:numId w:val="6"/>
-        </w:numPr>
-        <w:shd w:val="clear" w:color="auto" w:fill="FFFFFF"/>
-        <w:spacing w:before="100" w:beforeAutospacing="1" w:after="100" w:afterAutospacing="1"/>
-        <w:ind w:firstLineChars="0"/>
-        <w:rPr>
-          <w:rFonts w:ascii="Arial Unicode MS" w:hAnsi="Arial Unicode MS" w:eastAsia="宋体"/>
-          <w:color w:val="404040" w:themeColor="text1" w:themeTint="BF"/>
-          <w:sz w:val="24"/>
-          <w:szCs w:val="18"/>
-          <w14:textFill>
-            <w14:solidFill>
-              <w14:schemeClr w14:val="tx1">
-                <w14:lumMod w14:val="75000"/>
-                <w14:lumOff w14:val="25000"/>
-              </w14:schemeClr>
-            </w14:solidFill>
-          </w14:textFill>
-        </w:rPr>
-      </w:pPr>
-      <w:r>
-        <w:rPr>
-          <w:rFonts w:hint="eastAsia" w:ascii="Arial Unicode MS" w:hAnsi="Arial Unicode MS" w:eastAsia="宋体"/>
-          <w:color w:val="404040" w:themeColor="text1" w:themeTint="BF"/>
-          <w:sz w:val="24"/>
-          <w:szCs w:val="18"/>
-          <w14:textFill>
-            <w14:solidFill>
-              <w14:schemeClr w14:val="tx1">
-                <w14:lumMod w14:val="75000"/>
-                <w14:lumOff w14:val="25000"/>
-              </w14:schemeClr>
-            </w14:solidFill>
-          </w14:textFill>
-        </w:rPr>
-        <w:t>负责项目架构的设计，性能优化以及Code Review</w:t>
-      </w:r>
-      <w:r>
-        <w:rPr>
-          <w:rFonts w:ascii="Arial Unicode MS" w:hAnsi="Arial Unicode MS" w:eastAsia="宋体"/>
-          <w:color w:val="404040" w:themeColor="text1" w:themeTint="BF"/>
-          <w:sz w:val="24"/>
-          <w:szCs w:val="18"/>
-          <w14:textFill>
-            <w14:solidFill>
-              <w14:schemeClr w14:val="tx1">
-                <w14:lumMod w14:val="75000"/>
-                <w14:lumOff w14:val="25000"/>
-              </w14:schemeClr>
-            </w14:solidFill>
-          </w14:textFill>
-        </w:rPr>
-        <w:t xml:space="preserve"> </w:t>
-      </w:r>
-    </w:p>
-    <w:p>
-      <w:pPr>
-        <w:pStyle w:val="19"/>
-        <w:widowControl/>
-        <w:numPr>
-          <w:ilvl w:val="0"/>
-          <w:numId w:val="6"/>
-        </w:numPr>
-        <w:shd w:val="clear" w:color="auto" w:fill="FFFFFF"/>
-        <w:spacing w:before="100" w:beforeAutospacing="1" w:after="100" w:afterAutospacing="1"/>
-        <w:ind w:firstLineChars="0"/>
-        <w:rPr>
-          <w:rFonts w:ascii="Arial Unicode MS" w:hAnsi="Arial Unicode MS" w:eastAsia="宋体"/>
-          <w:color w:val="404040" w:themeColor="text1" w:themeTint="BF"/>
-          <w:sz w:val="24"/>
-          <w:szCs w:val="18"/>
-          <w14:textFill>
-            <w14:solidFill>
-              <w14:schemeClr w14:val="tx1">
-                <w14:lumMod w14:val="75000"/>
-                <w14:lumOff w14:val="25000"/>
-              </w14:schemeClr>
-            </w14:solidFill>
-          </w14:textFill>
-        </w:rPr>
-      </w:pPr>
-      <w:r>
-        <w:rPr>
-          <w:rFonts w:hint="eastAsia" w:ascii="Arial Unicode MS" w:hAnsi="Arial Unicode MS" w:eastAsia="宋体"/>
-          <w:color w:val="404040" w:themeColor="text1" w:themeTint="BF"/>
-          <w:sz w:val="24"/>
-          <w:szCs w:val="18"/>
-          <w14:textFill>
-            <w14:solidFill>
-              <w14:schemeClr w14:val="tx1">
-                <w14:lumMod w14:val="75000"/>
-                <w14:lumOff w14:val="25000"/>
-              </w14:schemeClr>
-            </w14:solidFill>
-          </w14:textFill>
-        </w:rPr>
-        <w:t>负责项目的需求对接和用户体验优化</w:t>
-      </w:r>
-      <w:bookmarkStart w:id="0" w:name="_GoBack"/>
-      <w:bookmarkEnd w:id="0"/>
-    </w:p>
-    <w:p>
-      <w:pPr>
-        <w:jc w:val="left"/>
-        <w:rPr>
-          <w:rFonts w:ascii="Arial Unicode MS" w:hAnsi="Arial Unicode MS" w:eastAsia="宋体"/>
-          <w:color w:val="404040" w:themeColor="text1" w:themeTint="BF"/>
-          <w:sz w:val="24"/>
-          <w:szCs w:val="18"/>
-          <w:shd w:val="pct10" w:color="auto" w:fill="FFFFFF"/>
-          <w14:textFill>
-            <w14:solidFill>
-              <w14:schemeClr w14:val="tx1">
-                <w14:lumMod w14:val="75000"/>
-                <w14:lumOff w14:val="25000"/>
-              </w14:schemeClr>
-            </w14:solidFill>
-          </w14:textFill>
-        </w:rPr>
-      </w:pPr>
-      <w:r>
-        <w:rPr>
-          <w:rFonts w:hint="eastAsia" w:ascii="Arial Unicode MS" w:hAnsi="Arial Unicode MS" w:eastAsia="宋体" w:cstheme="minorBidi"/>
-          <w:b/>
-          <w:bCs/>
-          <w:color w:val="404040" w:themeColor="text1" w:themeTint="BF"/>
-          <w:kern w:val="2"/>
-          <w:sz w:val="24"/>
-          <w:szCs w:val="18"/>
-          <w:lang w:val="en-US" w:eastAsia="zh-CN" w:bidi="ar-SA"/>
-          <w14:textFill>
-            <w14:solidFill>
-              <w14:schemeClr w14:val="tx1">
-                <w14:lumMod w14:val="75000"/>
-                <w14:lumOff w14:val="25000"/>
-              </w14:schemeClr>
-            </w14:solidFill>
-          </w14:textFill>
-        </w:rPr>
-        <w:t xml:space="preserve">项目名称：m-Protecht Android Client     </w:t>
-      </w:r>
-      <w:r>
-        <w:rPr>
-          <w:rFonts w:hint="eastAsia" w:ascii="Arial Unicode MS" w:hAnsi="Arial Unicode MS" w:eastAsia="宋体" w:cstheme="minorBidi"/>
-          <w:b/>
-          <w:bCs/>
-          <w:color w:val="404040" w:themeColor="text1" w:themeTint="BF"/>
-          <w:kern w:val="2"/>
-          <w:sz w:val="24"/>
-          <w:szCs w:val="18"/>
-          <w:lang w:val="en-US" w:eastAsia="zh-CN" w:bidi="ar-SA"/>
-          <w14:textFill>
-            <w14:solidFill>
-              <w14:schemeClr w14:val="tx1">
-                <w14:lumMod w14:val="75000"/>
-                <w14:lumOff w14:val="25000"/>
-              </w14:schemeClr>
-            </w14:solidFill>
-          </w14:textFill>
-        </w:rPr>
-        <w:tab/>
-      </w:r>
-      <w:r>
-        <w:rPr>
-          <w:rFonts w:hint="eastAsia" w:ascii="Arial Unicode MS" w:hAnsi="Arial Unicode MS" w:eastAsia="宋体" w:cstheme="minorBidi"/>
-          <w:b/>
-          <w:bCs/>
-          <w:color w:val="404040" w:themeColor="text1" w:themeTint="BF"/>
-          <w:kern w:val="2"/>
-          <w:sz w:val="24"/>
-          <w:szCs w:val="18"/>
-          <w:lang w:val="en-US" w:eastAsia="zh-CN" w:bidi="ar-SA"/>
-          <w14:textFill>
-            <w14:solidFill>
-              <w14:schemeClr w14:val="tx1">
-                <w14:lumMod w14:val="75000"/>
-                <w14:lumOff w14:val="25000"/>
-              </w14:schemeClr>
-            </w14:solidFill>
-          </w14:textFill>
-        </w:rPr>
-        <w:tab/>
-      </w:r>
-      <w:r>
-        <w:rPr>
-          <w:rFonts w:hint="eastAsia" w:ascii="Arial Unicode MS" w:hAnsi="Arial Unicode MS" w:eastAsia="宋体" w:cstheme="minorBidi"/>
-          <w:b/>
-          <w:bCs/>
-          <w:color w:val="404040" w:themeColor="text1" w:themeTint="BF"/>
-          <w:kern w:val="2"/>
-          <w:sz w:val="24"/>
-          <w:szCs w:val="18"/>
-          <w:lang w:val="en-US" w:eastAsia="zh-CN" w:bidi="ar-SA"/>
-          <w14:textFill>
-            <w14:solidFill>
-              <w14:schemeClr w14:val="tx1">
-                <w14:lumMod w14:val="75000"/>
-                <w14:lumOff w14:val="25000"/>
-              </w14:schemeClr>
-            </w14:solidFill>
-          </w14:textFill>
-        </w:rPr>
-        <w:tab/>
-      </w:r>
-      <w:r>
-        <w:rPr>
-          <w:rFonts w:hint="eastAsia" w:ascii="Arial Unicode MS" w:hAnsi="Arial Unicode MS" w:eastAsia="宋体" w:cstheme="minorBidi"/>
-          <w:b/>
-          <w:bCs/>
-          <w:color w:val="404040" w:themeColor="text1" w:themeTint="BF"/>
-          <w:kern w:val="2"/>
-          <w:sz w:val="24"/>
-          <w:szCs w:val="18"/>
-          <w:lang w:val="en-US" w:eastAsia="zh-CN" w:bidi="ar-SA"/>
-          <w14:textFill>
-            <w14:solidFill>
-              <w14:schemeClr w14:val="tx1">
-                <w14:lumMod w14:val="75000"/>
-                <w14:lumOff w14:val="25000"/>
-              </w14:schemeClr>
-            </w14:solidFill>
-          </w14:textFill>
-        </w:rPr>
-        <w:tab/>
-      </w:r>
-      <w:r>
-        <w:rPr>
-          <w:rFonts w:hint="eastAsia" w:ascii="Arial Unicode MS" w:hAnsi="Arial Unicode MS" w:eastAsia="宋体" w:cstheme="minorBidi"/>
-          <w:b/>
-          <w:bCs/>
-          <w:color w:val="404040" w:themeColor="text1" w:themeTint="BF"/>
-          <w:kern w:val="2"/>
-          <w:sz w:val="24"/>
-          <w:szCs w:val="18"/>
-          <w:lang w:val="en-US" w:eastAsia="zh-CN" w:bidi="ar-SA"/>
-          <w14:textFill>
-            <w14:solidFill>
-              <w14:schemeClr w14:val="tx1">
-                <w14:lumMod w14:val="75000"/>
-                <w14:lumOff w14:val="25000"/>
-              </w14:schemeClr>
-            </w14:solidFill>
-          </w14:textFill>
-        </w:rPr>
-        <w:tab/>
-      </w:r>
-      <w:r>
-        <w:rPr>
-          <w:rFonts w:hint="eastAsia" w:ascii="Arial Unicode MS" w:hAnsi="Arial Unicode MS" w:eastAsia="宋体" w:cstheme="minorBidi"/>
-          <w:b/>
-          <w:bCs/>
-          <w:color w:val="404040" w:themeColor="text1" w:themeTint="BF"/>
-          <w:kern w:val="2"/>
-          <w:sz w:val="24"/>
-          <w:szCs w:val="18"/>
-          <w:lang w:val="en-US" w:eastAsia="zh-CN" w:bidi="ar-SA"/>
-          <w14:textFill>
-            <w14:solidFill>
-              <w14:schemeClr w14:val="tx1">
-                <w14:lumMod w14:val="75000"/>
-                <w14:lumOff w14:val="25000"/>
-              </w14:schemeClr>
-            </w14:solidFill>
-          </w14:textFill>
-        </w:rPr>
-        <w:tab/>
-      </w:r>
-      <w:r>
-        <w:rPr>
-          <w:rFonts w:hint="eastAsia" w:ascii="Arial Unicode MS" w:hAnsi="Arial Unicode MS" w:eastAsia="宋体" w:cstheme="minorBidi"/>
-          <w:b/>
-          <w:bCs/>
-          <w:color w:val="404040" w:themeColor="text1" w:themeTint="BF"/>
-          <w:kern w:val="2"/>
-          <w:sz w:val="24"/>
-          <w:szCs w:val="18"/>
-          <w:lang w:val="en-US" w:eastAsia="zh-CN" w:bidi="ar-SA"/>
-          <w14:textFill>
-            <w14:solidFill>
-              <w14:schemeClr w14:val="tx1">
-                <w14:lumMod w14:val="75000"/>
-                <w14:lumOff w14:val="25000"/>
-              </w14:schemeClr>
-            </w14:solidFill>
-          </w14:textFill>
-        </w:rPr>
-        <w:tab/>
-      </w:r>
-      <w:r>
-        <w:rPr>
-          <w:rFonts w:hint="eastAsia" w:ascii="Arial Unicode MS" w:hAnsi="Arial Unicode MS" w:eastAsia="宋体" w:cstheme="minorBidi"/>
-          <w:b/>
-          <w:bCs/>
-          <w:color w:val="404040" w:themeColor="text1" w:themeTint="BF"/>
-          <w:kern w:val="2"/>
-          <w:sz w:val="24"/>
-          <w:szCs w:val="18"/>
-          <w:lang w:val="en-US" w:eastAsia="zh-CN" w:bidi="ar-SA"/>
-          <w14:textFill>
-            <w14:solidFill>
-              <w14:schemeClr w14:val="tx1">
-                <w14:lumMod w14:val="75000"/>
-                <w14:lumOff w14:val="25000"/>
-              </w14:schemeClr>
-            </w14:solidFill>
-          </w14:textFill>
-        </w:rPr>
-        <w:tab/>
-      </w:r>
-      <w:r>
-        <w:rPr>
-          <w:rFonts w:hint="eastAsia" w:ascii="Arial Unicode MS" w:hAnsi="Arial Unicode MS" w:eastAsia="宋体" w:cstheme="minorBidi"/>
-          <w:b/>
-          <w:bCs/>
-          <w:color w:val="404040" w:themeColor="text1" w:themeTint="BF"/>
-          <w:kern w:val="2"/>
-          <w:sz w:val="24"/>
-          <w:szCs w:val="18"/>
-          <w:lang w:val="en-US" w:eastAsia="zh-CN" w:bidi="ar-SA"/>
-          <w14:textFill>
-            <w14:solidFill>
-              <w14:schemeClr w14:val="tx1">
-                <w14:lumMod w14:val="75000"/>
-                <w14:lumOff w14:val="25000"/>
-              </w14:schemeClr>
-            </w14:solidFill>
-          </w14:textFill>
-        </w:rPr>
-        <w:t xml:space="preserve">2015/7–2016.3       </w:t>
-      </w:r>
-    </w:p>
-    <w:p>
-      <w:pPr>
-        <w:widowControl/>
-        <w:shd w:val="clear" w:color="auto" w:fill="FFFFFF"/>
-        <w:rPr>
-          <w:rFonts w:ascii="Arial Unicode MS" w:hAnsi="Arial Unicode MS" w:eastAsia="宋体"/>
-          <w:color w:val="404040" w:themeColor="text1" w:themeTint="BF"/>
-          <w:sz w:val="24"/>
-          <w:szCs w:val="18"/>
-          <w14:textFill>
-            <w14:solidFill>
-              <w14:schemeClr w14:val="tx1">
-                <w14:lumMod w14:val="75000"/>
-                <w14:lumOff w14:val="25000"/>
-              </w14:schemeClr>
-            </w14:solidFill>
-          </w14:textFill>
-        </w:rPr>
-      </w:pPr>
-      <w:r>
-        <w:rPr>
-          <w:rFonts w:hint="eastAsia" w:ascii="Arial Unicode MS" w:hAnsi="Arial Unicode MS" w:eastAsia="宋体"/>
-          <w:color w:val="404040" w:themeColor="text1" w:themeTint="BF"/>
-          <w:sz w:val="24"/>
-          <w:szCs w:val="18"/>
-          <w14:textFill>
-            <w14:solidFill>
-              <w14:schemeClr w14:val="tx1">
-                <w14:lumMod w14:val="75000"/>
-                <w14:lumOff w14:val="25000"/>
-              </w14:schemeClr>
-            </w14:solidFill>
-          </w14:textFill>
-        </w:rPr>
-        <w:t>项目描述：</w:t>
-      </w:r>
-    </w:p>
-    <w:p>
-      <w:pPr>
-        <w:pStyle w:val="19"/>
-        <w:widowControl/>
-        <w:numPr>
-          <w:ilvl w:val="0"/>
-          <w:numId w:val="7"/>
-        </w:numPr>
-        <w:shd w:val="clear" w:color="auto" w:fill="FFFFFF"/>
-        <w:ind w:firstLineChars="0"/>
-        <w:rPr>
-          <w:rFonts w:ascii="Arial Unicode MS" w:hAnsi="Arial Unicode MS" w:eastAsia="宋体"/>
-          <w:color w:val="404040" w:themeColor="text1" w:themeTint="BF"/>
-          <w:sz w:val="24"/>
-          <w:szCs w:val="18"/>
-          <w14:textFill>
-            <w14:solidFill>
-              <w14:schemeClr w14:val="tx1">
-                <w14:lumMod w14:val="75000"/>
-                <w14:lumOff w14:val="25000"/>
-              </w14:schemeClr>
-            </w14:solidFill>
-          </w14:textFill>
-        </w:rPr>
-      </w:pPr>
-      <w:r>
-        <w:rPr>
-          <w:rFonts w:hint="eastAsia" w:ascii="Arial Unicode MS" w:hAnsi="Arial Unicode MS" w:eastAsia="宋体"/>
-          <w:color w:val="404040" w:themeColor="text1" w:themeTint="BF"/>
-          <w:sz w:val="24"/>
-          <w:szCs w:val="18"/>
-          <w14:textFill>
-            <w14:solidFill>
-              <w14:schemeClr w14:val="tx1">
-                <w14:lumMod w14:val="75000"/>
-                <w14:lumOff w14:val="25000"/>
-              </w14:schemeClr>
-            </w14:solidFill>
-          </w14:textFill>
-        </w:rPr>
-        <w:t>该项目旨在为ATM站点管理人员提供一个远程监控APP。包括站点信息查询以及定位，站点的警报远程处理，能源消耗数据的监控。</w:t>
-      </w:r>
-    </w:p>
-    <w:p>
-      <w:pPr>
-        <w:pStyle w:val="19"/>
-        <w:widowControl/>
-        <w:numPr>
-          <w:ilvl w:val="0"/>
-          <w:numId w:val="7"/>
-        </w:numPr>
-        <w:shd w:val="clear" w:color="auto" w:fill="FFFFFF"/>
-        <w:spacing w:before="100" w:beforeAutospacing="1" w:after="100" w:afterAutospacing="1"/>
-        <w:ind w:firstLineChars="0"/>
-        <w:rPr>
-          <w:rFonts w:ascii="Arial Unicode MS" w:hAnsi="Arial Unicode MS" w:eastAsia="宋体"/>
-          <w:color w:val="404040" w:themeColor="text1" w:themeTint="BF"/>
-          <w:sz w:val="24"/>
-          <w:szCs w:val="18"/>
-          <w14:textFill>
-            <w14:solidFill>
-              <w14:schemeClr w14:val="tx1">
-                <w14:lumMod w14:val="75000"/>
-                <w14:lumOff w14:val="25000"/>
-              </w14:schemeClr>
-            </w14:solidFill>
-          </w14:textFill>
-        </w:rPr>
-      </w:pPr>
-      <w:r>
-        <w:rPr>
-          <w:rFonts w:hint="eastAsia" w:ascii="Arial Unicode MS" w:hAnsi="Arial Unicode MS" w:eastAsia="宋体"/>
-          <w:color w:val="404040" w:themeColor="text1" w:themeTint="BF"/>
-          <w:sz w:val="24"/>
-          <w:szCs w:val="18"/>
-          <w14:textFill>
-            <w14:solidFill>
-              <w14:schemeClr w14:val="tx1">
-                <w14:lumMod w14:val="75000"/>
-                <w14:lumOff w14:val="25000"/>
-              </w14:schemeClr>
-            </w14:solidFill>
-          </w14:textFill>
-        </w:rPr>
-        <w:t>该项目采用Material</w:t>
-      </w:r>
-      <w:r>
-        <w:rPr>
-          <w:rFonts w:ascii="Arial Unicode MS" w:hAnsi="Arial Unicode MS" w:eastAsia="宋体"/>
-          <w:color w:val="404040" w:themeColor="text1" w:themeTint="BF"/>
-          <w:sz w:val="24"/>
-          <w:szCs w:val="18"/>
-          <w14:textFill>
-            <w14:solidFill>
-              <w14:schemeClr w14:val="tx1">
-                <w14:lumMod w14:val="75000"/>
-                <w14:lumOff w14:val="25000"/>
-              </w14:schemeClr>
-            </w14:solidFill>
-          </w14:textFill>
-        </w:rPr>
-        <w:t xml:space="preserve"> </w:t>
-      </w:r>
-      <w:r>
-        <w:rPr>
-          <w:rFonts w:hint="eastAsia" w:ascii="Arial Unicode MS" w:hAnsi="Arial Unicode MS" w:eastAsia="宋体"/>
-          <w:color w:val="404040" w:themeColor="text1" w:themeTint="BF"/>
-          <w:sz w:val="24"/>
-          <w:szCs w:val="18"/>
-          <w14:textFill>
-            <w14:solidFill>
-              <w14:schemeClr w14:val="tx1">
-                <w14:lumMod w14:val="75000"/>
-                <w14:lumOff w14:val="25000"/>
-              </w14:schemeClr>
-            </w14:solidFill>
-          </w14:textFill>
-        </w:rPr>
-        <w:t>Design设计风格，使用了MVC架构搭建，</w:t>
-      </w:r>
-      <w:r>
-        <w:rPr>
-          <w:rFonts w:ascii="Arial Unicode MS" w:hAnsi="Arial Unicode MS" w:eastAsia="宋体"/>
-          <w:color w:val="404040" w:themeColor="text1" w:themeTint="BF"/>
-          <w:sz w:val="24"/>
-          <w:szCs w:val="18"/>
-          <w14:textFill>
-            <w14:solidFill>
-              <w14:schemeClr w14:val="tx1">
-                <w14:lumMod w14:val="75000"/>
-                <w14:lumOff w14:val="25000"/>
-              </w14:schemeClr>
-            </w14:solidFill>
-          </w14:textFill>
-        </w:rPr>
-        <w:t xml:space="preserve"> </w:t>
-      </w:r>
-      <w:r>
-        <w:rPr>
-          <w:rFonts w:hint="eastAsia" w:ascii="Arial Unicode MS" w:hAnsi="Arial Unicode MS" w:eastAsia="宋体"/>
-          <w:color w:val="404040" w:themeColor="text1" w:themeTint="BF"/>
-          <w:sz w:val="24"/>
-          <w:szCs w:val="18"/>
-          <w14:textFill>
-            <w14:solidFill>
-              <w14:schemeClr w14:val="tx1">
-                <w14:lumMod w14:val="75000"/>
-                <w14:lumOff w14:val="25000"/>
-              </w14:schemeClr>
-            </w14:solidFill>
-          </w14:textFill>
-        </w:rPr>
-        <w:t>使用Volley作为网络请求框架，使用Butterknife作为注解框架，并使用</w:t>
-      </w:r>
-      <w:r>
-        <w:rPr>
-          <w:rFonts w:ascii="Arial Unicode MS" w:hAnsi="Arial Unicode MS" w:eastAsia="宋体"/>
-          <w:color w:val="404040" w:themeColor="text1" w:themeTint="BF"/>
-          <w:sz w:val="24"/>
-          <w:szCs w:val="18"/>
-          <w14:textFill>
-            <w14:solidFill>
-              <w14:schemeClr w14:val="tx1">
-                <w14:lumMod w14:val="75000"/>
-                <w14:lumOff w14:val="25000"/>
-              </w14:schemeClr>
-            </w14:solidFill>
-          </w14:textFill>
-        </w:rPr>
-        <w:t>picasso</w:t>
-      </w:r>
-      <w:r>
-        <w:rPr>
-          <w:rFonts w:hint="eastAsia" w:ascii="Arial Unicode MS" w:hAnsi="Arial Unicode MS" w:eastAsia="宋体"/>
-          <w:color w:val="404040" w:themeColor="text1" w:themeTint="BF"/>
-          <w:sz w:val="24"/>
-          <w:szCs w:val="18"/>
-          <w14:textFill>
-            <w14:solidFill>
-              <w14:schemeClr w14:val="tx1">
-                <w14:lumMod w14:val="75000"/>
-                <w14:lumOff w14:val="25000"/>
-              </w14:schemeClr>
-            </w14:solidFill>
-          </w14:textFill>
-        </w:rPr>
-        <w:t>作为图片加载工具，实现了逻辑模块的解耦，加快了开发效率</w:t>
-      </w:r>
-      <w:r>
-        <w:rPr>
-          <w:rFonts w:ascii="Arial Unicode MS" w:hAnsi="Arial Unicode MS" w:eastAsia="宋体"/>
-          <w:color w:val="404040" w:themeColor="text1" w:themeTint="BF"/>
-          <w:sz w:val="24"/>
-          <w:szCs w:val="18"/>
-          <w14:textFill>
-            <w14:solidFill>
-              <w14:schemeClr w14:val="tx1">
-                <w14:lumMod w14:val="75000"/>
-                <w14:lumOff w14:val="25000"/>
-              </w14:schemeClr>
-            </w14:solidFill>
-          </w14:textFill>
-        </w:rPr>
-        <w:t xml:space="preserve"> </w:t>
-      </w:r>
-    </w:p>
-    <w:p>
-      <w:pPr>
-        <w:widowControl/>
-        <w:shd w:val="clear" w:color="auto" w:fill="FFFFFF"/>
-        <w:spacing w:before="100" w:beforeAutospacing="1" w:after="100" w:afterAutospacing="1"/>
-        <w:rPr>
-          <w:rFonts w:ascii="Arial Unicode MS" w:hAnsi="Arial Unicode MS" w:eastAsia="宋体"/>
-          <w:color w:val="404040" w:themeColor="text1" w:themeTint="BF"/>
-          <w:sz w:val="24"/>
-          <w:szCs w:val="18"/>
-          <w14:textFill>
-            <w14:solidFill>
-              <w14:schemeClr w14:val="tx1">
-                <w14:lumMod w14:val="75000"/>
-                <w14:lumOff w14:val="25000"/>
-              </w14:schemeClr>
-            </w14:solidFill>
-          </w14:textFill>
-        </w:rPr>
-      </w:pPr>
-      <w:r>
-        <w:rPr>
-          <w:rFonts w:hint="default" w:ascii="Arial Unicode MS" w:hAnsi="Arial Unicode MS" w:eastAsia="宋体"/>
-          <w:color w:val="404040" w:themeColor="text1" w:themeTint="BF"/>
-          <w:sz w:val="24"/>
-          <w:szCs w:val="32"/>
-          <w14:textFill>
-            <w14:solidFill>
-              <w14:schemeClr w14:val="tx1">
-                <w14:lumMod w14:val="75000"/>
-                <w14:lumOff w14:val="25000"/>
-              </w14:schemeClr>
-            </w14:solidFill>
-          </w14:textFill>
-        </w:rPr>
-        <w:t>项目</w:t>
-      </w:r>
-      <w:r>
-        <w:rPr>
-          <w:rFonts w:hint="eastAsia" w:ascii="Arial Unicode MS" w:hAnsi="Arial Unicode MS" w:eastAsia="宋体"/>
-          <w:color w:val="404040" w:themeColor="text1" w:themeTint="BF"/>
-          <w:sz w:val="24"/>
-          <w:szCs w:val="32"/>
-          <w14:textFill>
-            <w14:solidFill>
-              <w14:schemeClr w14:val="tx1">
-                <w14:lumMod w14:val="75000"/>
-                <w14:lumOff w14:val="25000"/>
-              </w14:schemeClr>
-            </w14:solidFill>
-          </w14:textFill>
-        </w:rPr>
-        <w:t>职责</w:t>
-      </w:r>
-      <w:r>
-        <w:rPr>
-          <w:rFonts w:ascii="Arial Unicode MS" w:hAnsi="Arial Unicode MS" w:eastAsia="宋体"/>
-          <w:color w:val="404040" w:themeColor="text1" w:themeTint="BF"/>
-          <w:sz w:val="24"/>
-          <w:szCs w:val="18"/>
-          <w14:textFill>
-            <w14:solidFill>
-              <w14:schemeClr w14:val="tx1">
-                <w14:lumMod w14:val="75000"/>
-                <w14:lumOff w14:val="25000"/>
-              </w14:schemeClr>
-            </w14:solidFill>
-          </w14:textFill>
-        </w:rPr>
-        <w:t> </w:t>
-      </w:r>
-      <w:r>
-        <w:rPr>
-          <w:rFonts w:hint="eastAsia" w:ascii="Arial Unicode MS" w:hAnsi="Arial Unicode MS" w:eastAsia="宋体"/>
-          <w:color w:val="404040" w:themeColor="text1" w:themeTint="BF"/>
-          <w:sz w:val="24"/>
-          <w:szCs w:val="18"/>
-          <w14:textFill>
-            <w14:solidFill>
-              <w14:schemeClr w14:val="tx1">
-                <w14:lumMod w14:val="75000"/>
-                <w14:lumOff w14:val="25000"/>
-              </w14:schemeClr>
-            </w14:solidFill>
-          </w14:textFill>
-        </w:rPr>
-        <w:t>：</w:t>
-      </w:r>
-    </w:p>
-    <w:p>
-      <w:pPr>
-        <w:pStyle w:val="19"/>
-        <w:widowControl/>
-        <w:numPr>
-          <w:ilvl w:val="0"/>
-          <w:numId w:val="8"/>
-        </w:numPr>
-        <w:shd w:val="clear" w:color="auto" w:fill="FFFFFF"/>
-        <w:spacing w:before="100" w:beforeAutospacing="1" w:after="100" w:afterAutospacing="1"/>
-        <w:ind w:firstLineChars="0"/>
-        <w:rPr>
-          <w:rFonts w:ascii="Arial Unicode MS" w:hAnsi="Arial Unicode MS" w:eastAsia="宋体"/>
-          <w:color w:val="404040" w:themeColor="text1" w:themeTint="BF"/>
-          <w:sz w:val="24"/>
-          <w:szCs w:val="18"/>
-          <w14:textFill>
-            <w14:solidFill>
-              <w14:schemeClr w14:val="tx1">
-                <w14:lumMod w14:val="75000"/>
-                <w14:lumOff w14:val="25000"/>
-              </w14:schemeClr>
-            </w14:solidFill>
-          </w14:textFill>
-        </w:rPr>
-      </w:pPr>
-      <w:r>
-        <w:rPr>
-          <w:rFonts w:hint="eastAsia" w:ascii="Arial Unicode MS" w:hAnsi="Arial Unicode MS" w:eastAsia="宋体"/>
-          <w:color w:val="404040" w:themeColor="text1" w:themeTint="BF"/>
-          <w:sz w:val="24"/>
-          <w:szCs w:val="18"/>
-          <w14:textFill>
-            <w14:solidFill>
-              <w14:schemeClr w14:val="tx1">
-                <w14:lumMod w14:val="75000"/>
-                <w14:lumOff w14:val="25000"/>
-              </w14:schemeClr>
-            </w14:solidFill>
-          </w14:textFill>
-        </w:rPr>
-        <w:t>负责用户登录，信息加密，密码修改，数据持久化，用户欢迎页面的开发，以及项目的国际化(I18N)</w:t>
-      </w:r>
-    </w:p>
-    <w:p>
-      <w:pPr>
-        <w:pStyle w:val="19"/>
-        <w:widowControl/>
-        <w:numPr>
-          <w:ilvl w:val="0"/>
-          <w:numId w:val="8"/>
-        </w:numPr>
-        <w:shd w:val="clear" w:color="auto" w:fill="FFFFFF"/>
-        <w:spacing w:before="100" w:beforeAutospacing="1" w:after="100" w:afterAutospacing="1"/>
-        <w:ind w:firstLineChars="0"/>
-        <w:rPr>
-          <w:rFonts w:ascii="Arial Unicode MS" w:hAnsi="Arial Unicode MS" w:eastAsia="宋体"/>
-          <w:color w:val="404040" w:themeColor="text1" w:themeTint="BF"/>
-          <w:sz w:val="24"/>
-          <w:szCs w:val="18"/>
-          <w14:textFill>
-            <w14:solidFill>
-              <w14:schemeClr w14:val="tx1">
-                <w14:lumMod w14:val="75000"/>
-                <w14:lumOff w14:val="25000"/>
-              </w14:schemeClr>
-            </w14:solidFill>
-          </w14:textFill>
-        </w:rPr>
-      </w:pPr>
-      <w:r>
-        <w:rPr>
-          <w:rFonts w:hint="eastAsia" w:ascii="Arial Unicode MS" w:hAnsi="Arial Unicode MS" w:eastAsia="宋体"/>
-          <w:color w:val="404040" w:themeColor="text1" w:themeTint="BF"/>
-          <w:sz w:val="24"/>
-          <w:szCs w:val="18"/>
-          <w14:textFill>
-            <w14:solidFill>
-              <w14:schemeClr w14:val="tx1">
-                <w14:lumMod w14:val="75000"/>
-                <w14:lumOff w14:val="25000"/>
-              </w14:schemeClr>
-            </w14:solidFill>
-          </w14:textFill>
-        </w:rPr>
-        <w:t>负责ATM站点信息展示，排序，添加书签功能，站点的搜索保存功能。ATM的警报模块。站点信息的定时刷新以及相关的站点的地图显示</w:t>
-      </w:r>
-    </w:p>
-    <w:p>
-      <w:pPr>
-        <w:pStyle w:val="19"/>
-        <w:widowControl/>
-        <w:numPr>
-          <w:ilvl w:val="0"/>
-          <w:numId w:val="8"/>
-        </w:numPr>
-        <w:shd w:val="clear" w:color="auto" w:fill="FFFFFF"/>
-        <w:spacing w:before="100" w:beforeAutospacing="1" w:after="100" w:afterAutospacing="1"/>
-        <w:ind w:firstLineChars="0"/>
-        <w:rPr>
-          <w:rFonts w:ascii="Arial Unicode MS" w:hAnsi="Arial Unicode MS" w:eastAsia="宋体"/>
-          <w:color w:val="404040" w:themeColor="text1" w:themeTint="BF"/>
-          <w:sz w:val="24"/>
-          <w:szCs w:val="18"/>
-          <w14:textFill>
-            <w14:solidFill>
-              <w14:schemeClr w14:val="tx1">
-                <w14:lumMod w14:val="75000"/>
-                <w14:lumOff w14:val="25000"/>
-              </w14:schemeClr>
-            </w14:solidFill>
-          </w14:textFill>
-        </w:rPr>
-      </w:pPr>
-      <w:r>
-        <w:rPr>
-          <w:rFonts w:hint="eastAsia" w:ascii="Arial Unicode MS" w:hAnsi="Arial Unicode MS" w:eastAsia="宋体"/>
-          <w:color w:val="404040" w:themeColor="text1" w:themeTint="BF"/>
-          <w:sz w:val="24"/>
-          <w:szCs w:val="18"/>
-          <w14:textFill>
-            <w14:solidFill>
-              <w14:schemeClr w14:val="tx1">
-                <w14:lumMod w14:val="75000"/>
-                <w14:lumOff w14:val="25000"/>
-              </w14:schemeClr>
-            </w14:solidFill>
-          </w14:textFill>
-        </w:rPr>
-        <w:t>负责网络模块的封装: 可以一键从Volley切换到XUtils</w:t>
-      </w:r>
-      <w:r>
-        <w:rPr>
-          <w:rFonts w:ascii="Arial Unicode MS" w:hAnsi="Arial Unicode MS" w:eastAsia="宋体"/>
-          <w:color w:val="404040" w:themeColor="text1" w:themeTint="BF"/>
-          <w:sz w:val="24"/>
-          <w:szCs w:val="18"/>
-          <w14:textFill>
-            <w14:solidFill>
-              <w14:schemeClr w14:val="tx1">
-                <w14:lumMod w14:val="75000"/>
-                <w14:lumOff w14:val="25000"/>
-              </w14:schemeClr>
-            </w14:solidFill>
-          </w14:textFill>
-        </w:rPr>
-        <w:t>,</w:t>
-      </w:r>
-      <w:r>
-        <w:rPr>
-          <w:rFonts w:hint="eastAsia" w:ascii="Arial Unicode MS" w:hAnsi="Arial Unicode MS" w:eastAsia="宋体"/>
-          <w:color w:val="404040" w:themeColor="text1" w:themeTint="BF"/>
-          <w:sz w:val="24"/>
-          <w:szCs w:val="18"/>
-          <w14:textFill>
-            <w14:solidFill>
-              <w14:schemeClr w14:val="tx1">
-                <w14:lumMod w14:val="75000"/>
-                <w14:lumOff w14:val="25000"/>
-              </w14:schemeClr>
-            </w14:solidFill>
-          </w14:textFill>
-        </w:rPr>
-        <w:t>OkHttp。提高了系统扩展性</w:t>
-      </w:r>
-    </w:p>
-    <w:p>
-      <w:pPr>
-        <w:pStyle w:val="19"/>
-        <w:widowControl/>
-        <w:numPr>
-          <w:ilvl w:val="0"/>
-          <w:numId w:val="8"/>
-        </w:numPr>
-        <w:shd w:val="clear" w:color="auto" w:fill="FFFFFF"/>
-        <w:spacing w:before="100" w:beforeAutospacing="1" w:after="100" w:afterAutospacing="1"/>
-        <w:ind w:firstLineChars="0"/>
-        <w:rPr>
-          <w:rFonts w:ascii="Arial Unicode MS" w:hAnsi="Arial Unicode MS" w:eastAsia="宋体"/>
-          <w:b/>
-          <w:color w:val="404040" w:themeColor="text1" w:themeTint="BF"/>
-          <w:sz w:val="24"/>
-          <w:szCs w:val="18"/>
-          <w:shd w:val="pct10" w:color="auto" w:fill="FFFFFF"/>
-          <w14:textFill>
-            <w14:solidFill>
-              <w14:schemeClr w14:val="tx1">
-                <w14:lumMod w14:val="75000"/>
-                <w14:lumOff w14:val="25000"/>
-              </w14:schemeClr>
-            </w14:solidFill>
-          </w14:textFill>
-        </w:rPr>
-      </w:pPr>
-      <w:r>
-        <w:rPr>
-          <w:rFonts w:hint="eastAsia" w:ascii="Arial Unicode MS" w:hAnsi="Arial Unicode MS" w:eastAsia="宋体"/>
-          <w:color w:val="404040" w:themeColor="text1" w:themeTint="BF"/>
-          <w:sz w:val="24"/>
-          <w:szCs w:val="18"/>
-          <w14:textFill>
-            <w14:solidFill>
-              <w14:schemeClr w14:val="tx1">
-                <w14:lumMod w14:val="75000"/>
-                <w14:lumOff w14:val="25000"/>
-              </w14:schemeClr>
-            </w14:solidFill>
-          </w14:textFill>
-        </w:rPr>
-        <w:t>后期主导项目架构的重构成(从MVC变为MVP)，降低了系统的耦合性，并承担Code Review。</w:t>
+        <w:t xml:space="preserve">   </w:t>
       </w:r>
     </w:p>
     <w:p>
@@ -6499,151 +4475,142 @@
           </w14:textFill>
         </w:rPr>
         <w:tab/>
-        <w:t/>
-      </w:r>
-      <w:r>
-        <w:rPr>
-          <w:rFonts w:ascii="Arial Unicode MS" w:hAnsi="Arial Unicode MS" w:eastAsia="宋体"/>
-          <w:color w:val="404040" w:themeColor="text1" w:themeTint="BF"/>
-          <w:sz w:val="24"/>
-          <w:szCs w:val="18"/>
-          <w14:textFill>
-            <w14:solidFill>
-              <w14:schemeClr w14:val="tx1">
-                <w14:lumMod w14:val="75000"/>
-                <w14:lumOff w14:val="25000"/>
-              </w14:schemeClr>
-            </w14:solidFill>
-          </w14:textFill>
-        </w:rPr>
-        <w:tab/>
-        <w:t/>
-      </w:r>
-      <w:r>
-        <w:rPr>
-          <w:rFonts w:ascii="Arial Unicode MS" w:hAnsi="Arial Unicode MS" w:eastAsia="宋体"/>
-          <w:color w:val="404040" w:themeColor="text1" w:themeTint="BF"/>
-          <w:sz w:val="24"/>
-          <w:szCs w:val="18"/>
-          <w14:textFill>
-            <w14:solidFill>
-              <w14:schemeClr w14:val="tx1">
-                <w14:lumMod w14:val="75000"/>
-                <w14:lumOff w14:val="25000"/>
-              </w14:schemeClr>
-            </w14:solidFill>
-          </w14:textFill>
-        </w:rPr>
-        <w:tab/>
-        <w:t/>
-      </w:r>
-      <w:r>
-        <w:rPr>
-          <w:rFonts w:ascii="Arial Unicode MS" w:hAnsi="Arial Unicode MS" w:eastAsia="宋体"/>
-          <w:color w:val="404040" w:themeColor="text1" w:themeTint="BF"/>
-          <w:sz w:val="24"/>
-          <w:szCs w:val="18"/>
-          <w14:textFill>
-            <w14:solidFill>
-              <w14:schemeClr w14:val="tx1">
-                <w14:lumMod w14:val="75000"/>
-                <w14:lumOff w14:val="25000"/>
-              </w14:schemeClr>
-            </w14:solidFill>
-          </w14:textFill>
-        </w:rPr>
-        <w:tab/>
-        <w:t/>
-      </w:r>
-      <w:r>
-        <w:rPr>
-          <w:rFonts w:ascii="Arial Unicode MS" w:hAnsi="Arial Unicode MS" w:eastAsia="宋体"/>
-          <w:color w:val="404040" w:themeColor="text1" w:themeTint="BF"/>
-          <w:sz w:val="24"/>
-          <w:szCs w:val="18"/>
-          <w14:textFill>
-            <w14:solidFill>
-              <w14:schemeClr w14:val="tx1">
-                <w14:lumMod w14:val="75000"/>
-                <w14:lumOff w14:val="25000"/>
-              </w14:schemeClr>
-            </w14:solidFill>
-          </w14:textFill>
-        </w:rPr>
-        <w:tab/>
-        <w:t/>
-      </w:r>
-      <w:r>
-        <w:rPr>
-          <w:rFonts w:ascii="Arial Unicode MS" w:hAnsi="Arial Unicode MS" w:eastAsia="宋体"/>
-          <w:color w:val="404040" w:themeColor="text1" w:themeTint="BF"/>
-          <w:sz w:val="24"/>
-          <w:szCs w:val="18"/>
-          <w14:textFill>
-            <w14:solidFill>
-              <w14:schemeClr w14:val="tx1">
-                <w14:lumMod w14:val="75000"/>
-                <w14:lumOff w14:val="25000"/>
-              </w14:schemeClr>
-            </w14:solidFill>
-          </w14:textFill>
-        </w:rPr>
-        <w:tab/>
-        <w:t/>
-      </w:r>
-      <w:r>
-        <w:rPr>
-          <w:rFonts w:ascii="Arial Unicode MS" w:hAnsi="Arial Unicode MS" w:eastAsia="宋体"/>
-          <w:color w:val="404040" w:themeColor="text1" w:themeTint="BF"/>
-          <w:sz w:val="24"/>
-          <w:szCs w:val="18"/>
-          <w14:textFill>
-            <w14:solidFill>
-              <w14:schemeClr w14:val="tx1">
-                <w14:lumMod w14:val="75000"/>
-                <w14:lumOff w14:val="25000"/>
-              </w14:schemeClr>
-            </w14:solidFill>
-          </w14:textFill>
-        </w:rPr>
-        <w:tab/>
-        <w:t/>
-      </w:r>
-      <w:r>
-        <w:rPr>
-          <w:rFonts w:ascii="Arial Unicode MS" w:hAnsi="Arial Unicode MS" w:eastAsia="宋体"/>
-          <w:color w:val="404040" w:themeColor="text1" w:themeTint="BF"/>
-          <w:sz w:val="24"/>
-          <w:szCs w:val="18"/>
-          <w14:textFill>
-            <w14:solidFill>
-              <w14:schemeClr w14:val="tx1">
-                <w14:lumMod w14:val="75000"/>
-                <w14:lumOff w14:val="25000"/>
-              </w14:schemeClr>
-            </w14:solidFill>
-          </w14:textFill>
-        </w:rPr>
-        <w:tab/>
-        <w:t/>
-      </w:r>
-      <w:r>
-        <w:rPr>
-          <w:rFonts w:ascii="Arial Unicode MS" w:hAnsi="Arial Unicode MS" w:eastAsia="宋体"/>
-          <w:color w:val="404040" w:themeColor="text1" w:themeTint="BF"/>
-          <w:sz w:val="24"/>
-          <w:szCs w:val="18"/>
-          <w14:textFill>
-            <w14:solidFill>
-              <w14:schemeClr w14:val="tx1">
-                <w14:lumMod w14:val="75000"/>
-                <w14:lumOff w14:val="25000"/>
-              </w14:schemeClr>
-            </w14:solidFill>
-          </w14:textFill>
-        </w:rPr>
-        <w:tab/>
-        <w:t/>
+      </w:r>
+      <w:r>
+        <w:rPr>
+          <w:rFonts w:ascii="Arial Unicode MS" w:hAnsi="Arial Unicode MS" w:eastAsia="宋体"/>
+          <w:color w:val="404040" w:themeColor="text1" w:themeTint="BF"/>
+          <w:sz w:val="24"/>
+          <w:szCs w:val="18"/>
+          <w14:textFill>
+            <w14:solidFill>
+              <w14:schemeClr w14:val="tx1">
+                <w14:lumMod w14:val="75000"/>
+                <w14:lumOff w14:val="25000"/>
+              </w14:schemeClr>
+            </w14:solidFill>
+          </w14:textFill>
+        </w:rPr>
+        <w:tab/>
+      </w:r>
+      <w:r>
+        <w:rPr>
+          <w:rFonts w:ascii="Arial Unicode MS" w:hAnsi="Arial Unicode MS" w:eastAsia="宋体"/>
+          <w:color w:val="404040" w:themeColor="text1" w:themeTint="BF"/>
+          <w:sz w:val="24"/>
+          <w:szCs w:val="18"/>
+          <w14:textFill>
+            <w14:solidFill>
+              <w14:schemeClr w14:val="tx1">
+                <w14:lumMod w14:val="75000"/>
+                <w14:lumOff w14:val="25000"/>
+              </w14:schemeClr>
+            </w14:solidFill>
+          </w14:textFill>
+        </w:rPr>
+        <w:tab/>
+      </w:r>
+      <w:r>
+        <w:rPr>
+          <w:rFonts w:ascii="Arial Unicode MS" w:hAnsi="Arial Unicode MS" w:eastAsia="宋体"/>
+          <w:color w:val="404040" w:themeColor="text1" w:themeTint="BF"/>
+          <w:sz w:val="24"/>
+          <w:szCs w:val="18"/>
+          <w14:textFill>
+            <w14:solidFill>
+              <w14:schemeClr w14:val="tx1">
+                <w14:lumMod w14:val="75000"/>
+                <w14:lumOff w14:val="25000"/>
+              </w14:schemeClr>
+            </w14:solidFill>
+          </w14:textFill>
+        </w:rPr>
+        <w:tab/>
+      </w:r>
+      <w:r>
+        <w:rPr>
+          <w:rFonts w:ascii="Arial Unicode MS" w:hAnsi="Arial Unicode MS" w:eastAsia="宋体"/>
+          <w:color w:val="404040" w:themeColor="text1" w:themeTint="BF"/>
+          <w:sz w:val="24"/>
+          <w:szCs w:val="18"/>
+          <w14:textFill>
+            <w14:solidFill>
+              <w14:schemeClr w14:val="tx1">
+                <w14:lumMod w14:val="75000"/>
+                <w14:lumOff w14:val="25000"/>
+              </w14:schemeClr>
+            </w14:solidFill>
+          </w14:textFill>
+        </w:rPr>
+        <w:tab/>
+      </w:r>
+      <w:r>
+        <w:rPr>
+          <w:rFonts w:ascii="Arial Unicode MS" w:hAnsi="Arial Unicode MS" w:eastAsia="宋体"/>
+          <w:color w:val="404040" w:themeColor="text1" w:themeTint="BF"/>
+          <w:sz w:val="24"/>
+          <w:szCs w:val="18"/>
+          <w14:textFill>
+            <w14:solidFill>
+              <w14:schemeClr w14:val="tx1">
+                <w14:lumMod w14:val="75000"/>
+                <w14:lumOff w14:val="25000"/>
+              </w14:schemeClr>
+            </w14:solidFill>
+          </w14:textFill>
+        </w:rPr>
+        <w:tab/>
+      </w:r>
+      <w:r>
+        <w:rPr>
+          <w:rFonts w:ascii="Arial Unicode MS" w:hAnsi="Arial Unicode MS" w:eastAsia="宋体"/>
+          <w:color w:val="404040" w:themeColor="text1" w:themeTint="BF"/>
+          <w:sz w:val="24"/>
+          <w:szCs w:val="18"/>
+          <w14:textFill>
+            <w14:solidFill>
+              <w14:schemeClr w14:val="tx1">
+                <w14:lumMod w14:val="75000"/>
+                <w14:lumOff w14:val="25000"/>
+              </w14:schemeClr>
+            </w14:solidFill>
+          </w14:textFill>
+        </w:rPr>
+        <w:tab/>
+      </w:r>
+      <w:r>
+        <w:rPr>
+          <w:rFonts w:ascii="Arial Unicode MS" w:hAnsi="Arial Unicode MS" w:eastAsia="宋体"/>
+          <w:color w:val="404040" w:themeColor="text1" w:themeTint="BF"/>
+          <w:sz w:val="24"/>
+          <w:szCs w:val="18"/>
+          <w14:textFill>
+            <w14:solidFill>
+              <w14:schemeClr w14:val="tx1">
+                <w14:lumMod w14:val="75000"/>
+                <w14:lumOff w14:val="25000"/>
+              </w14:schemeClr>
+            </w14:solidFill>
+          </w14:textFill>
+        </w:rPr>
+        <w:tab/>
+      </w:r>
+      <w:r>
+        <w:rPr>
+          <w:rFonts w:ascii="Arial Unicode MS" w:hAnsi="Arial Unicode MS" w:eastAsia="宋体"/>
+          <w:color w:val="404040" w:themeColor="text1" w:themeTint="BF"/>
+          <w:sz w:val="24"/>
+          <w:szCs w:val="18"/>
+          <w14:textFill>
+            <w14:solidFill>
+              <w14:schemeClr w14:val="tx1">
+                <w14:lumMod w14:val="75000"/>
+                <w14:lumOff w14:val="25000"/>
+              </w14:schemeClr>
+            </w14:solidFill>
+          </w14:textFill>
+        </w:rPr>
+        <w:tab/>
       </w:r>
       <w:r>
         <w:rPr>
@@ -6700,95 +4667,164 @@
     <w:p>
       <w:pPr>
         <w:rPr>
-          <w:rFonts w:ascii="Arial Unicode MS" w:hAnsi="Arial Unicode MS" w:eastAsia="宋体"/>
+          <w:rFonts w:hint="eastAsia" w:ascii="Arial Unicode MS" w:hAnsi="Arial Unicode MS" w:eastAsia="宋体"/>
           <w:color w:val="2E5E92"/>
           <w:sz w:val="28"/>
           <w:szCs w:val="28"/>
         </w:rPr>
       </w:pPr>
-      <w:r>
-        <w:rPr>
-          <w:rFonts w:hint="eastAsia" w:ascii="Arial Unicode MS" w:hAnsi="Arial Unicode MS" w:eastAsia="宋体"/>
+    </w:p>
+    <w:p>
+      <w:pPr>
+        <w:rPr>
+          <w:rFonts w:ascii="Arial Unicode MS" w:hAnsi="Arial Unicode MS" w:eastAsia="宋体"/>
           <w:color w:val="2E5E92"/>
           <w:sz w:val="28"/>
           <w:szCs w:val="28"/>
         </w:rPr>
-        <w:t>自我评价</w:t>
-      </w:r>
-    </w:p>
-    <w:p>
-      <w:pPr>
-        <w:ind w:firstLine="420"/>
-        <w:rPr>
-          <w:rFonts w:hint="eastAsia" w:ascii="Arial Unicode MS" w:hAnsi="Arial Unicode MS" w:eastAsia="宋体"/>
-          <w:color w:val="404040" w:themeColor="text1" w:themeTint="BF"/>
-          <w:sz w:val="24"/>
-          <w:szCs w:val="18"/>
-          <w14:textFill>
-            <w14:solidFill>
-              <w14:schemeClr w14:val="tx1">
-                <w14:lumMod w14:val="75000"/>
-                <w14:lumOff w14:val="25000"/>
-              </w14:schemeClr>
-            </w14:solidFill>
-          </w14:textFill>
-        </w:rPr>
-      </w:pPr>
-      <w:r>
-        <w:rPr>
-          <w:rFonts w:hint="eastAsia" w:ascii="Arial Unicode MS" w:hAnsi="Arial Unicode MS" w:eastAsia="宋体"/>
-          <w:color w:val="404040" w:themeColor="text1" w:themeTint="BF"/>
-          <w:sz w:val="24"/>
-          <w:szCs w:val="18"/>
-          <w14:textFill>
-            <w14:solidFill>
-              <w14:schemeClr w14:val="tx1">
-                <w14:lumMod w14:val="75000"/>
-                <w14:lumOff w14:val="25000"/>
-              </w14:schemeClr>
-            </w14:solidFill>
-          </w14:textFill>
-        </w:rPr>
-        <w:t>为人真诚，进取心强，富有责任感，有较强的自学能力和创新精神。有轻度的代码洁癖，做事比较细心。爱好篮球,台球。</w:t>
-      </w:r>
-    </w:p>
-    <w:p>
-      <w:pPr>
-        <w:ind w:firstLine="420"/>
-        <w:rPr>
-          <w:rFonts w:hint="eastAsia" w:ascii="Arial Unicode MS" w:hAnsi="Arial Unicode MS" w:eastAsia="宋体"/>
-          <w:color w:val="404040" w:themeColor="text1" w:themeTint="BF"/>
-          <w:sz w:val="24"/>
-          <w:szCs w:val="18"/>
-          <w14:textFill>
-            <w14:solidFill>
-              <w14:schemeClr w14:val="tx1">
-                <w14:lumMod w14:val="75000"/>
-                <w14:lumOff w14:val="25000"/>
-              </w14:schemeClr>
-            </w14:solidFill>
-          </w14:textFill>
-        </w:rPr>
-      </w:pPr>
-    </w:p>
-    <w:p>
-      <w:pPr>
-        <w:rPr>
-          <w:rFonts w:ascii="Arial Unicode MS" w:hAnsi="Arial Unicode MS" w:eastAsia="宋体"/>
+      </w:pPr>
+      <w:r>
+        <w:rPr>
+          <w:rFonts w:hint="eastAsia" w:ascii="Arial Unicode MS" w:hAnsi="Arial Unicode MS" w:eastAsia="宋体"/>
           <w:color w:val="2E5E92"/>
           <w:sz w:val="28"/>
           <w:szCs w:val="28"/>
         </w:rPr>
-      </w:pPr>
-      <w:r>
-        <w:rPr>
-          <w:rFonts w:hint="eastAsia" w:ascii="Arial Unicode MS" w:hAnsi="Arial Unicode MS" w:eastAsia="宋体"/>
+        <w:t>自我评价</w:t>
+      </w:r>
+    </w:p>
+    <w:p>
+      <w:pPr>
+        <w:ind w:firstLine="420"/>
+        <w:rPr>
+          <w:rFonts w:hint="eastAsia" w:ascii="Arial Unicode MS" w:hAnsi="Arial Unicode MS" w:eastAsia="宋体"/>
+          <w:color w:val="404040" w:themeColor="text1" w:themeTint="BF"/>
+          <w:sz w:val="24"/>
+          <w:szCs w:val="18"/>
+          <w14:textFill>
+            <w14:solidFill>
+              <w14:schemeClr w14:val="tx1">
+                <w14:lumMod w14:val="75000"/>
+                <w14:lumOff w14:val="25000"/>
+              </w14:schemeClr>
+            </w14:solidFill>
+          </w14:textFill>
+        </w:rPr>
+      </w:pPr>
+      <w:r>
+        <w:rPr>
+          <w:rFonts w:hint="eastAsia" w:ascii="Arial Unicode MS" w:hAnsi="Arial Unicode MS" w:eastAsia="宋体"/>
+          <w:color w:val="404040" w:themeColor="text1" w:themeTint="BF"/>
+          <w:sz w:val="24"/>
+          <w:szCs w:val="18"/>
+          <w14:textFill>
+            <w14:solidFill>
+              <w14:schemeClr w14:val="tx1">
+                <w14:lumMod w14:val="75000"/>
+                <w14:lumOff w14:val="25000"/>
+              </w14:schemeClr>
+            </w14:solidFill>
+          </w14:textFill>
+        </w:rPr>
+        <w:t>为人真诚，进取心强，富有责任感</w:t>
+      </w:r>
+      <w:r>
+        <w:rPr>
+          <w:rFonts w:hint="default" w:ascii="Arial Unicode MS" w:hAnsi="Arial Unicode MS" w:eastAsia="宋体"/>
+          <w:color w:val="404040" w:themeColor="text1" w:themeTint="BF"/>
+          <w:sz w:val="24"/>
+          <w:szCs w:val="18"/>
+          <w14:textFill>
+            <w14:solidFill>
+              <w14:schemeClr w14:val="tx1">
+                <w14:lumMod w14:val="75000"/>
+                <w14:lumOff w14:val="25000"/>
+              </w14:schemeClr>
+            </w14:solidFill>
+          </w14:textFill>
+        </w:rPr>
+        <w:t>，</w:t>
+      </w:r>
+      <w:r>
+        <w:rPr>
+          <w:rFonts w:hint="eastAsia" w:ascii="Arial Unicode MS" w:hAnsi="Arial Unicode MS" w:eastAsia="宋体"/>
+          <w:color w:val="404040" w:themeColor="text1" w:themeTint="BF"/>
+          <w:sz w:val="24"/>
+          <w:szCs w:val="18"/>
+          <w14:textFill>
+            <w14:solidFill>
+              <w14:schemeClr w14:val="tx1">
+                <w14:lumMod w14:val="75000"/>
+                <w14:lumOff w14:val="25000"/>
+              </w14:schemeClr>
+            </w14:solidFill>
+          </w14:textFill>
+        </w:rPr>
+        <w:t>有轻度的代码洁癖，</w:t>
+      </w:r>
+      <w:r>
+        <w:rPr>
+          <w:rFonts w:hint="default" w:ascii="Arial Unicode MS" w:hAnsi="Arial Unicode MS" w:eastAsia="宋体"/>
+          <w:color w:val="404040" w:themeColor="text1" w:themeTint="BF"/>
+          <w:sz w:val="24"/>
+          <w:szCs w:val="18"/>
+          <w14:textFill>
+            <w14:solidFill>
+              <w14:schemeClr w14:val="tx1">
+                <w14:lumMod w14:val="75000"/>
+                <w14:lumOff w14:val="25000"/>
+              </w14:schemeClr>
+            </w14:solidFill>
+          </w14:textFill>
+        </w:rPr>
+        <w:t>并一直追求工程化最佳实践，</w:t>
+      </w:r>
+      <w:r>
+        <w:rPr>
+          <w:rFonts w:hint="eastAsia" w:ascii="Arial Unicode MS" w:hAnsi="Arial Unicode MS" w:eastAsia="宋体"/>
+          <w:color w:val="404040" w:themeColor="text1" w:themeTint="BF"/>
+          <w:sz w:val="24"/>
+          <w:szCs w:val="18"/>
+          <w14:textFill>
+            <w14:solidFill>
+              <w14:schemeClr w14:val="tx1">
+                <w14:lumMod w14:val="75000"/>
+                <w14:lumOff w14:val="25000"/>
+              </w14:schemeClr>
+            </w14:solidFill>
+          </w14:textFill>
+        </w:rPr>
+        <w:t>爱好篮球,台球。</w:t>
+      </w:r>
+    </w:p>
+    <w:p>
+      <w:pPr>
+        <w:ind w:firstLine="420"/>
+        <w:rPr>
+          <w:rFonts w:hint="eastAsia" w:ascii="Arial Unicode MS" w:hAnsi="Arial Unicode MS" w:eastAsia="宋体"/>
+          <w:color w:val="404040" w:themeColor="text1" w:themeTint="BF"/>
+          <w:sz w:val="24"/>
+          <w:szCs w:val="18"/>
+          <w14:textFill>
+            <w14:solidFill>
+              <w14:schemeClr w14:val="tx1">
+                <w14:lumMod w14:val="75000"/>
+                <w14:lumOff w14:val="25000"/>
+              </w14:schemeClr>
+            </w14:solidFill>
+          </w14:textFill>
+        </w:rPr>
+      </w:pPr>
+    </w:p>
+    <w:p>
+      <w:pPr>
+        <w:rPr>
+          <w:rFonts w:ascii="Arial Unicode MS" w:hAnsi="Arial Unicode MS" w:eastAsia="宋体"/>
           <w:color w:val="2E5E92"/>
           <w:sz w:val="28"/>
           <w:szCs w:val="28"/>
         </w:rPr>
-        <w:t>博客:</w:t>
-      </w:r>
+      </w:pPr>
       <w:r>
         <w:rPr>
           <w:rFonts w:hint="eastAsia" w:ascii="Arial Unicode MS" w:hAnsi="Arial Unicode MS" w:eastAsia="宋体"/>
@@ -6796,11 +4832,11 @@
           <w:sz w:val="28"/>
           <w:szCs w:val="28"/>
         </w:rPr>
-        <w:tab/>
-      </w:r>
-      <w:r>
-        <w:rPr>
-          <w:rFonts w:ascii="Arial Unicode MS" w:hAnsi="Arial Unicode MS" w:eastAsia="宋体"/>
+        <w:t>博客:</w:t>
+      </w:r>
+      <w:r>
+        <w:rPr>
+          <w:rFonts w:hint="eastAsia" w:ascii="Arial Unicode MS" w:hAnsi="Arial Unicode MS" w:eastAsia="宋体"/>
           <w:color w:val="2E5E92"/>
           <w:sz w:val="28"/>
           <w:szCs w:val="28"/>
@@ -6814,7 +4850,7 @@
           <w:sz w:val="28"/>
           <w:szCs w:val="28"/>
         </w:rPr>
-        <w:fldChar w:fldCharType="begin"/>
+        <w:tab/>
       </w:r>
       <w:r>
         <w:rPr>
@@ -6823,7 +4859,8 @@
           <w:sz w:val="28"/>
           <w:szCs w:val="28"/>
         </w:rPr>
-        <w:instrText xml:space="preserve"> HYPERLINK "https://philadelphia.github.io/" </w:instrText>
+        <w:tab/>
+        <w:t/>
       </w:r>
       <w:r>
         <w:rPr>
@@ -6832,17 +4869,16 @@
           <w:sz w:val="28"/>
           <w:szCs w:val="28"/>
         </w:rPr>
-        <w:fldChar w:fldCharType="separate"/>
-      </w:r>
-      <w:r>
-        <w:rPr>
-          <w:rStyle w:val="11"/>
+        <w:tab/>
+      </w:r>
+      <w:r>
+        <w:rPr>
           <w:rFonts w:ascii="Arial Unicode MS" w:hAnsi="Arial Unicode MS" w:eastAsia="宋体"/>
           <w:color w:val="2E5E92"/>
           <w:sz w:val="28"/>
           <w:szCs w:val="28"/>
         </w:rPr>
-        <w:t>https://philadelphia.github.io/</w:t>
+        <w:fldChar w:fldCharType="begin"/>
       </w:r>
       <w:r>
         <w:rPr>
@@ -6851,39 +4887,86 @@
           <w:sz w:val="28"/>
           <w:szCs w:val="28"/>
         </w:rPr>
-        <w:fldChar w:fldCharType="end"/>
-      </w:r>
-    </w:p>
-    <w:p>
-      <w:pPr>
+        <w:instrText xml:space="preserve"> HYPERLINK "https://philadelphia.github.io/" </w:instrText>
+      </w:r>
+      <w:r>
         <w:rPr>
           <w:rFonts w:ascii="Arial Unicode MS" w:hAnsi="Arial Unicode MS" w:eastAsia="宋体"/>
           <w:color w:val="2E5E92"/>
           <w:sz w:val="28"/>
           <w:szCs w:val="28"/>
         </w:rPr>
-      </w:pPr>
-      <w:r>
-        <w:rPr>
+        <w:fldChar w:fldCharType="separate"/>
+      </w:r>
+      <w:r>
+        <w:rPr>
+          <w:rStyle w:val="11"/>
           <w:rFonts w:ascii="Arial Unicode MS" w:hAnsi="Arial Unicode MS" w:eastAsia="宋体"/>
           <w:color w:val="2E5E92"/>
           <w:sz w:val="28"/>
           <w:szCs w:val="28"/>
         </w:rPr>
-        <w:t>G</w:t>
-      </w:r>
-      <w:r>
-        <w:rPr>
-          <w:rFonts w:hint="eastAsia" w:ascii="Arial Unicode MS" w:hAnsi="Arial Unicode MS" w:eastAsia="宋体"/>
+        <w:t>https://philadelphia.github.io/</w:t>
+      </w:r>
+      <w:r>
+        <w:rPr>
+          <w:rFonts w:ascii="Arial Unicode MS" w:hAnsi="Arial Unicode MS" w:eastAsia="宋体"/>
           <w:color w:val="2E5E92"/>
           <w:sz w:val="28"/>
           <w:szCs w:val="28"/>
         </w:rPr>
+        <w:fldChar w:fldCharType="end"/>
+      </w:r>
+    </w:p>
+    <w:p>
+      <w:pPr>
+        <w:rPr>
+          <w:rFonts w:ascii="Arial Unicode MS" w:hAnsi="Arial Unicode MS" w:eastAsia="宋体"/>
+          <w:color w:val="2E5E92"/>
+          <w:sz w:val="28"/>
+          <w:szCs w:val="28"/>
+        </w:rPr>
+      </w:pPr>
+      <w:r>
+        <w:rPr>
+          <w:rFonts w:ascii="Arial Unicode MS" w:hAnsi="Arial Unicode MS" w:eastAsia="宋体"/>
+          <w:color w:val="2E5E92"/>
+          <w:sz w:val="28"/>
+          <w:szCs w:val="28"/>
+        </w:rPr>
+        <w:t>G</w:t>
+      </w:r>
+      <w:r>
+        <w:rPr>
+          <w:rFonts w:hint="eastAsia" w:ascii="Arial Unicode MS" w:hAnsi="Arial Unicode MS" w:eastAsia="宋体"/>
+          <w:color w:val="2E5E92"/>
+          <w:sz w:val="28"/>
+          <w:szCs w:val="28"/>
+        </w:rPr>
         <w:t>itHub:</w:t>
       </w:r>
       <w:r>
         <w:rPr>
           <w:rFonts w:hint="eastAsia" w:ascii="Arial Unicode MS" w:hAnsi="Arial Unicode MS" w:eastAsia="宋体"/>
+          <w:color w:val="2E5E92"/>
+          <w:sz w:val="28"/>
+          <w:szCs w:val="28"/>
+        </w:rPr>
+        <w:tab/>
+      </w:r>
+      <w:r>
+        <w:rPr>
+          <w:rFonts w:hint="default" w:ascii="Arial Unicode MS" w:hAnsi="Arial Unicode MS" w:eastAsia="宋体"/>
+          <w:color w:val="2E5E92"/>
+          <w:sz w:val="28"/>
+          <w:szCs w:val="28"/>
+        </w:rPr>
+        <w:tab/>
+        <w:t/>
+      </w:r>
+      <w:r>
+        <w:rPr>
+          <w:rFonts w:hint="default" w:ascii="Arial Unicode MS" w:hAnsi="Arial Unicode MS" w:eastAsia="宋体"/>
           <w:color w:val="2E5E92"/>
           <w:sz w:val="28"/>
           <w:szCs w:val="28"/>
@@ -6955,6 +5038,16 @@
           <w:lang w:eastAsia="zh-CN"/>
         </w:rPr>
         <w:t xml:space="preserve">Segmentfault: </w:t>
+      </w:r>
+      <w:r>
+        <w:rPr>
+          <w:rFonts w:ascii="Arial Unicode MS" w:hAnsi="Arial Unicode MS" w:eastAsia="宋体"/>
+          <w:color w:val="2E5E92"/>
+          <w:sz w:val="28"/>
+          <w:szCs w:val="28"/>
+          <w:lang w:eastAsia="zh-CN"/>
+        </w:rPr>
+        <w:tab/>
       </w:r>
       <w:r>
         <w:rPr>
@@ -7478,574 +5571,9 @@
     </w:lvl>
   </w:abstractNum>
   <w:abstractNum w:abstractNumId="2">
-    <w:nsid w:val="3A337740"/>
-    <w:multiLevelType w:val="multilevel"/>
-    <w:tmpl w:val="3A337740"/>
-    <w:lvl w:ilvl="0" w:tentative="0">
-      <w:start w:val="1"/>
-      <w:numFmt w:val="bullet"/>
-      <w:lvlText w:val=""/>
-      <w:lvlJc w:val="left"/>
-      <w:pPr>
-        <w:ind w:left="840" w:hanging="420"/>
-      </w:pPr>
-      <w:rPr>
-        <w:rFonts w:hint="default" w:ascii="Wingdings" w:hAnsi="Wingdings"/>
-      </w:rPr>
-    </w:lvl>
-    <w:lvl w:ilvl="1" w:tentative="0">
-      <w:start w:val="1"/>
-      <w:numFmt w:val="bullet"/>
-      <w:lvlText w:val=""/>
-      <w:lvlJc w:val="left"/>
-      <w:pPr>
-        <w:ind w:left="1260" w:hanging="420"/>
-      </w:pPr>
-      <w:rPr>
-        <w:rFonts w:hint="default" w:ascii="Wingdings" w:hAnsi="Wingdings"/>
-      </w:rPr>
-    </w:lvl>
-    <w:lvl w:ilvl="2" w:tentative="0">
-      <w:start w:val="1"/>
-      <w:numFmt w:val="bullet"/>
-      <w:lvlText w:val=""/>
-      <w:lvlJc w:val="left"/>
-      <w:pPr>
-        <w:ind w:left="1680" w:hanging="420"/>
-      </w:pPr>
-      <w:rPr>
-        <w:rFonts w:hint="default" w:ascii="Wingdings" w:hAnsi="Wingdings"/>
-      </w:rPr>
-    </w:lvl>
-    <w:lvl w:ilvl="3" w:tentative="0">
-      <w:start w:val="1"/>
-      <w:numFmt w:val="bullet"/>
-      <w:lvlText w:val=""/>
-      <w:lvlJc w:val="left"/>
-      <w:pPr>
-        <w:ind w:left="2100" w:hanging="420"/>
-      </w:pPr>
-      <w:rPr>
-        <w:rFonts w:hint="default" w:ascii="Wingdings" w:hAnsi="Wingdings"/>
-      </w:rPr>
-    </w:lvl>
-    <w:lvl w:ilvl="4" w:tentative="0">
-      <w:start w:val="1"/>
-      <w:numFmt w:val="bullet"/>
-      <w:lvlText w:val=""/>
-      <w:lvlJc w:val="left"/>
-      <w:pPr>
-        <w:ind w:left="2520" w:hanging="420"/>
-      </w:pPr>
-      <w:rPr>
-        <w:rFonts w:hint="default" w:ascii="Wingdings" w:hAnsi="Wingdings"/>
-      </w:rPr>
-    </w:lvl>
-    <w:lvl w:ilvl="5" w:tentative="0">
-      <w:start w:val="1"/>
-      <w:numFmt w:val="bullet"/>
-      <w:lvlText w:val=""/>
-      <w:lvlJc w:val="left"/>
-      <w:pPr>
-        <w:ind w:left="2940" w:hanging="420"/>
-      </w:pPr>
-      <w:rPr>
-        <w:rFonts w:hint="default" w:ascii="Wingdings" w:hAnsi="Wingdings"/>
-      </w:rPr>
-    </w:lvl>
-    <w:lvl w:ilvl="6" w:tentative="0">
-      <w:start w:val="1"/>
-      <w:numFmt w:val="bullet"/>
-      <w:lvlText w:val=""/>
-      <w:lvlJc w:val="left"/>
-      <w:pPr>
-        <w:ind w:left="3360" w:hanging="420"/>
-      </w:pPr>
-      <w:rPr>
-        <w:rFonts w:hint="default" w:ascii="Wingdings" w:hAnsi="Wingdings"/>
-      </w:rPr>
-    </w:lvl>
-    <w:lvl w:ilvl="7" w:tentative="0">
-      <w:start w:val="1"/>
-      <w:numFmt w:val="bullet"/>
-      <w:lvlText w:val=""/>
-      <w:lvlJc w:val="left"/>
-      <w:pPr>
-        <w:ind w:left="3780" w:hanging="420"/>
-      </w:pPr>
-      <w:rPr>
-        <w:rFonts w:hint="default" w:ascii="Wingdings" w:hAnsi="Wingdings"/>
-      </w:rPr>
-    </w:lvl>
-    <w:lvl w:ilvl="8" w:tentative="0">
-      <w:start w:val="1"/>
-      <w:numFmt w:val="bullet"/>
-      <w:lvlText w:val=""/>
-      <w:lvlJc w:val="left"/>
-      <w:pPr>
-        <w:ind w:left="4200" w:hanging="420"/>
-      </w:pPr>
-      <w:rPr>
-        <w:rFonts w:hint="default" w:ascii="Wingdings" w:hAnsi="Wingdings"/>
-      </w:rPr>
-    </w:lvl>
-  </w:abstractNum>
-  <w:abstractNum w:abstractNumId="3">
     <w:nsid w:val="5FE801EA"/>
     <w:multiLevelType w:val="multilevel"/>
     <w:tmpl w:val="5FE801EA"/>
-    <w:lvl w:ilvl="0" w:tentative="0">
-      <w:start w:val="1"/>
-      <w:numFmt w:val="bullet"/>
-      <w:lvlText w:val=""/>
-      <w:lvlJc w:val="left"/>
-      <w:pPr>
-        <w:ind w:left="840" w:hanging="420"/>
-      </w:pPr>
-      <w:rPr>
-        <w:rFonts w:hint="default" w:ascii="Wingdings" w:hAnsi="Wingdings"/>
-      </w:rPr>
-    </w:lvl>
-    <w:lvl w:ilvl="1" w:tentative="0">
-      <w:start w:val="1"/>
-      <w:numFmt w:val="bullet"/>
-      <w:lvlText w:val=""/>
-      <w:lvlJc w:val="left"/>
-      <w:pPr>
-        <w:ind w:left="1260" w:hanging="420"/>
-      </w:pPr>
-      <w:rPr>
-        <w:rFonts w:hint="default" w:ascii="Wingdings" w:hAnsi="Wingdings"/>
-      </w:rPr>
-    </w:lvl>
-    <w:lvl w:ilvl="2" w:tentative="0">
-      <w:start w:val="1"/>
-      <w:numFmt w:val="bullet"/>
-      <w:lvlText w:val=""/>
-      <w:lvlJc w:val="left"/>
-      <w:pPr>
-        <w:ind w:left="1680" w:hanging="420"/>
-      </w:pPr>
-      <w:rPr>
-        <w:rFonts w:hint="default" w:ascii="Wingdings" w:hAnsi="Wingdings"/>
-      </w:rPr>
-    </w:lvl>
-    <w:lvl w:ilvl="3" w:tentative="0">
-      <w:start w:val="1"/>
-      <w:numFmt w:val="bullet"/>
-      <w:lvlText w:val=""/>
-      <w:lvlJc w:val="left"/>
-      <w:pPr>
-        <w:ind w:left="2100" w:hanging="420"/>
-      </w:pPr>
-      <w:rPr>
-        <w:rFonts w:hint="default" w:ascii="Wingdings" w:hAnsi="Wingdings"/>
-      </w:rPr>
-    </w:lvl>
-    <w:lvl w:ilvl="4" w:tentative="0">
-      <w:start w:val="1"/>
-      <w:numFmt w:val="bullet"/>
-      <w:lvlText w:val=""/>
-      <w:lvlJc w:val="left"/>
-      <w:pPr>
-        <w:ind w:left="2520" w:hanging="420"/>
-      </w:pPr>
-      <w:rPr>
-        <w:rFonts w:hint="default" w:ascii="Wingdings" w:hAnsi="Wingdings"/>
-      </w:rPr>
-    </w:lvl>
-    <w:lvl w:ilvl="5" w:tentative="0">
-      <w:start w:val="1"/>
-      <w:numFmt w:val="bullet"/>
-      <w:lvlText w:val=""/>
-      <w:lvlJc w:val="left"/>
-      <w:pPr>
-        <w:ind w:left="2940" w:hanging="420"/>
-      </w:pPr>
-      <w:rPr>
-        <w:rFonts w:hint="default" w:ascii="Wingdings" w:hAnsi="Wingdings"/>
-      </w:rPr>
-    </w:lvl>
-    <w:lvl w:ilvl="6" w:tentative="0">
-      <w:start w:val="1"/>
-      <w:numFmt w:val="bullet"/>
-      <w:lvlText w:val=""/>
-      <w:lvlJc w:val="left"/>
-      <w:pPr>
-        <w:ind w:left="3360" w:hanging="420"/>
-      </w:pPr>
-      <w:rPr>
-        <w:rFonts w:hint="default" w:ascii="Wingdings" w:hAnsi="Wingdings"/>
-      </w:rPr>
-    </w:lvl>
-    <w:lvl w:ilvl="7" w:tentative="0">
-      <w:start w:val="1"/>
-      <w:numFmt w:val="bullet"/>
-      <w:lvlText w:val=""/>
-      <w:lvlJc w:val="left"/>
-      <w:pPr>
-        <w:ind w:left="3780" w:hanging="420"/>
-      </w:pPr>
-      <w:rPr>
-        <w:rFonts w:hint="default" w:ascii="Wingdings" w:hAnsi="Wingdings"/>
-      </w:rPr>
-    </w:lvl>
-    <w:lvl w:ilvl="8" w:tentative="0">
-      <w:start w:val="1"/>
-      <w:numFmt w:val="bullet"/>
-      <w:lvlText w:val=""/>
-      <w:lvlJc w:val="left"/>
-      <w:pPr>
-        <w:ind w:left="4200" w:hanging="420"/>
-      </w:pPr>
-      <w:rPr>
-        <w:rFonts w:hint="default" w:ascii="Wingdings" w:hAnsi="Wingdings"/>
-      </w:rPr>
-    </w:lvl>
-  </w:abstractNum>
-  <w:abstractNum w:abstractNumId="4">
-    <w:nsid w:val="62343006"/>
-    <w:multiLevelType w:val="multilevel"/>
-    <w:tmpl w:val="62343006"/>
-    <w:lvl w:ilvl="0" w:tentative="0">
-      <w:start w:val="1"/>
-      <w:numFmt w:val="bullet"/>
-      <w:lvlText w:val=""/>
-      <w:lvlJc w:val="left"/>
-      <w:pPr>
-        <w:ind w:left="840" w:hanging="420"/>
-      </w:pPr>
-      <w:rPr>
-        <w:rFonts w:hint="default" w:ascii="Wingdings" w:hAnsi="Wingdings"/>
-      </w:rPr>
-    </w:lvl>
-    <w:lvl w:ilvl="1" w:tentative="0">
-      <w:start w:val="1"/>
-      <w:numFmt w:val="bullet"/>
-      <w:lvlText w:val=""/>
-      <w:lvlJc w:val="left"/>
-      <w:pPr>
-        <w:ind w:left="1260" w:hanging="420"/>
-      </w:pPr>
-      <w:rPr>
-        <w:rFonts w:hint="default" w:ascii="Wingdings" w:hAnsi="Wingdings"/>
-      </w:rPr>
-    </w:lvl>
-    <w:lvl w:ilvl="2" w:tentative="0">
-      <w:start w:val="1"/>
-      <w:numFmt w:val="bullet"/>
-      <w:lvlText w:val=""/>
-      <w:lvlJc w:val="left"/>
-      <w:pPr>
-        <w:ind w:left="1680" w:hanging="420"/>
-      </w:pPr>
-      <w:rPr>
-        <w:rFonts w:hint="default" w:ascii="Wingdings" w:hAnsi="Wingdings"/>
-      </w:rPr>
-    </w:lvl>
-    <w:lvl w:ilvl="3" w:tentative="0">
-      <w:start w:val="1"/>
-      <w:numFmt w:val="bullet"/>
-      <w:lvlText w:val=""/>
-      <w:lvlJc w:val="left"/>
-      <w:pPr>
-        <w:ind w:left="2100" w:hanging="420"/>
-      </w:pPr>
-      <w:rPr>
-        <w:rFonts w:hint="default" w:ascii="Wingdings" w:hAnsi="Wingdings"/>
-      </w:rPr>
-    </w:lvl>
-    <w:lvl w:ilvl="4" w:tentative="0">
-      <w:start w:val="1"/>
-      <w:numFmt w:val="bullet"/>
-      <w:lvlText w:val=""/>
-      <w:lvlJc w:val="left"/>
-      <w:pPr>
-        <w:ind w:left="2520" w:hanging="420"/>
-      </w:pPr>
-      <w:rPr>
-        <w:rFonts w:hint="default" w:ascii="Wingdings" w:hAnsi="Wingdings"/>
-      </w:rPr>
-    </w:lvl>
-    <w:lvl w:ilvl="5" w:tentative="0">
-      <w:start w:val="1"/>
-      <w:numFmt w:val="bullet"/>
-      <w:lvlText w:val=""/>
-      <w:lvlJc w:val="left"/>
-      <w:pPr>
-        <w:ind w:left="2940" w:hanging="420"/>
-      </w:pPr>
-      <w:rPr>
-        <w:rFonts w:hint="default" w:ascii="Wingdings" w:hAnsi="Wingdings"/>
-      </w:rPr>
-    </w:lvl>
-    <w:lvl w:ilvl="6" w:tentative="0">
-      <w:start w:val="1"/>
-      <w:numFmt w:val="bullet"/>
-      <w:lvlText w:val=""/>
-      <w:lvlJc w:val="left"/>
-      <w:pPr>
-        <w:ind w:left="3360" w:hanging="420"/>
-      </w:pPr>
-      <w:rPr>
-        <w:rFonts w:hint="default" w:ascii="Wingdings" w:hAnsi="Wingdings"/>
-      </w:rPr>
-    </w:lvl>
-    <w:lvl w:ilvl="7" w:tentative="0">
-      <w:start w:val="1"/>
-      <w:numFmt w:val="bullet"/>
-      <w:lvlText w:val=""/>
-      <w:lvlJc w:val="left"/>
-      <w:pPr>
-        <w:ind w:left="3780" w:hanging="420"/>
-      </w:pPr>
-      <w:rPr>
-        <w:rFonts w:hint="default" w:ascii="Wingdings" w:hAnsi="Wingdings"/>
-      </w:rPr>
-    </w:lvl>
-    <w:lvl w:ilvl="8" w:tentative="0">
-      <w:start w:val="1"/>
-      <w:numFmt w:val="bullet"/>
-      <w:lvlText w:val=""/>
-      <w:lvlJc w:val="left"/>
-      <w:pPr>
-        <w:ind w:left="4200" w:hanging="420"/>
-      </w:pPr>
-      <w:rPr>
-        <w:rFonts w:hint="default" w:ascii="Wingdings" w:hAnsi="Wingdings"/>
-      </w:rPr>
-    </w:lvl>
-  </w:abstractNum>
-  <w:abstractNum w:abstractNumId="5">
-    <w:nsid w:val="6E283B6C"/>
-    <w:multiLevelType w:val="multilevel"/>
-    <w:tmpl w:val="6E283B6C"/>
-    <w:lvl w:ilvl="0" w:tentative="0">
-      <w:start w:val="1"/>
-      <w:numFmt w:val="bullet"/>
-      <w:lvlText w:val=""/>
-      <w:lvlJc w:val="left"/>
-      <w:pPr>
-        <w:ind w:left="840" w:hanging="420"/>
-      </w:pPr>
-      <w:rPr>
-        <w:rFonts w:hint="default" w:ascii="Wingdings" w:hAnsi="Wingdings"/>
-      </w:rPr>
-    </w:lvl>
-    <w:lvl w:ilvl="1" w:tentative="0">
-      <w:start w:val="1"/>
-      <w:numFmt w:val="bullet"/>
-      <w:lvlText w:val=""/>
-      <w:lvlJc w:val="left"/>
-      <w:pPr>
-        <w:ind w:left="1260" w:hanging="420"/>
-      </w:pPr>
-      <w:rPr>
-        <w:rFonts w:hint="default" w:ascii="Wingdings" w:hAnsi="Wingdings"/>
-      </w:rPr>
-    </w:lvl>
-    <w:lvl w:ilvl="2" w:tentative="0">
-      <w:start w:val="1"/>
-      <w:numFmt w:val="bullet"/>
-      <w:lvlText w:val=""/>
-      <w:lvlJc w:val="left"/>
-      <w:pPr>
-        <w:ind w:left="1680" w:hanging="420"/>
-      </w:pPr>
-      <w:rPr>
-        <w:rFonts w:hint="default" w:ascii="Wingdings" w:hAnsi="Wingdings"/>
-      </w:rPr>
-    </w:lvl>
-    <w:lvl w:ilvl="3" w:tentative="0">
-      <w:start w:val="1"/>
-      <w:numFmt w:val="bullet"/>
-      <w:lvlText w:val=""/>
-      <w:lvlJc w:val="left"/>
-      <w:pPr>
-        <w:ind w:left="2100" w:hanging="420"/>
-      </w:pPr>
-      <w:rPr>
-        <w:rFonts w:hint="default" w:ascii="Wingdings" w:hAnsi="Wingdings"/>
-      </w:rPr>
-    </w:lvl>
-    <w:lvl w:ilvl="4" w:tentative="0">
-      <w:start w:val="1"/>
-      <w:numFmt w:val="bullet"/>
-      <w:lvlText w:val=""/>
-      <w:lvlJc w:val="left"/>
-      <w:pPr>
-        <w:ind w:left="2520" w:hanging="420"/>
-      </w:pPr>
-      <w:rPr>
-        <w:rFonts w:hint="default" w:ascii="Wingdings" w:hAnsi="Wingdings"/>
-      </w:rPr>
-    </w:lvl>
-    <w:lvl w:ilvl="5" w:tentative="0">
-      <w:start w:val="1"/>
-      <w:numFmt w:val="bullet"/>
-      <w:lvlText w:val=""/>
-      <w:lvlJc w:val="left"/>
-      <w:pPr>
-        <w:ind w:left="2940" w:hanging="420"/>
-      </w:pPr>
-      <w:rPr>
-        <w:rFonts w:hint="default" w:ascii="Wingdings" w:hAnsi="Wingdings"/>
-      </w:rPr>
-    </w:lvl>
-    <w:lvl w:ilvl="6" w:tentative="0">
-      <w:start w:val="1"/>
-      <w:numFmt w:val="bullet"/>
-      <w:lvlText w:val=""/>
-      <w:lvlJc w:val="left"/>
-      <w:pPr>
-        <w:ind w:left="3360" w:hanging="420"/>
-      </w:pPr>
-      <w:rPr>
-        <w:rFonts w:hint="default" w:ascii="Wingdings" w:hAnsi="Wingdings"/>
-      </w:rPr>
-    </w:lvl>
-    <w:lvl w:ilvl="7" w:tentative="0">
-      <w:start w:val="1"/>
-      <w:numFmt w:val="bullet"/>
-      <w:lvlText w:val=""/>
-      <w:lvlJc w:val="left"/>
-      <w:pPr>
-        <w:ind w:left="3780" w:hanging="420"/>
-      </w:pPr>
-      <w:rPr>
-        <w:rFonts w:hint="default" w:ascii="Wingdings" w:hAnsi="Wingdings"/>
-      </w:rPr>
-    </w:lvl>
-    <w:lvl w:ilvl="8" w:tentative="0">
-      <w:start w:val="1"/>
-      <w:numFmt w:val="bullet"/>
-      <w:lvlText w:val=""/>
-      <w:lvlJc w:val="left"/>
-      <w:pPr>
-        <w:ind w:left="4200" w:hanging="420"/>
-      </w:pPr>
-      <w:rPr>
-        <w:rFonts w:hint="default" w:ascii="Wingdings" w:hAnsi="Wingdings"/>
-      </w:rPr>
-    </w:lvl>
-  </w:abstractNum>
-  <w:abstractNum w:abstractNumId="6">
-    <w:nsid w:val="74B04B47"/>
-    <w:multiLevelType w:val="multilevel"/>
-    <w:tmpl w:val="74B04B47"/>
-    <w:lvl w:ilvl="0" w:tentative="0">
-      <w:start w:val="1"/>
-      <w:numFmt w:val="bullet"/>
-      <w:lvlText w:val=""/>
-      <w:lvlJc w:val="left"/>
-      <w:pPr>
-        <w:ind w:left="840" w:hanging="420"/>
-      </w:pPr>
-      <w:rPr>
-        <w:rFonts w:hint="default" w:ascii="Wingdings" w:hAnsi="Wingdings"/>
-      </w:rPr>
-    </w:lvl>
-    <w:lvl w:ilvl="1" w:tentative="0">
-      <w:start w:val="1"/>
-      <w:numFmt w:val="bullet"/>
-      <w:lvlText w:val=""/>
-      <w:lvlJc w:val="left"/>
-      <w:pPr>
-        <w:ind w:left="1260" w:hanging="420"/>
-      </w:pPr>
-      <w:rPr>
-        <w:rFonts w:hint="default" w:ascii="Wingdings" w:hAnsi="Wingdings"/>
-      </w:rPr>
-    </w:lvl>
-    <w:lvl w:ilvl="2" w:tentative="0">
-      <w:start w:val="1"/>
-      <w:numFmt w:val="bullet"/>
-      <w:lvlText w:val=""/>
-      <w:lvlJc w:val="left"/>
-      <w:pPr>
-        <w:ind w:left="1680" w:hanging="420"/>
-      </w:pPr>
-      <w:rPr>
-        <w:rFonts w:hint="default" w:ascii="Wingdings" w:hAnsi="Wingdings"/>
-      </w:rPr>
-    </w:lvl>
-    <w:lvl w:ilvl="3" w:tentative="0">
-      <w:start w:val="1"/>
-      <w:numFmt w:val="bullet"/>
-      <w:lvlText w:val=""/>
-      <w:lvlJc w:val="left"/>
-      <w:pPr>
-        <w:ind w:left="2100" w:hanging="420"/>
-      </w:pPr>
-      <w:rPr>
-        <w:rFonts w:hint="default" w:ascii="Wingdings" w:hAnsi="Wingdings"/>
-      </w:rPr>
-    </w:lvl>
-    <w:lvl w:ilvl="4" w:tentative="0">
-      <w:start w:val="1"/>
-      <w:numFmt w:val="bullet"/>
-      <w:lvlText w:val=""/>
-      <w:lvlJc w:val="left"/>
-      <w:pPr>
-        <w:ind w:left="2520" w:hanging="420"/>
-      </w:pPr>
-      <w:rPr>
-        <w:rFonts w:hint="default" w:ascii="Wingdings" w:hAnsi="Wingdings"/>
-      </w:rPr>
-    </w:lvl>
-    <w:lvl w:ilvl="5" w:tentative="0">
-      <w:start w:val="1"/>
-      <w:numFmt w:val="bullet"/>
-      <w:lvlText w:val=""/>
-      <w:lvlJc w:val="left"/>
-      <w:pPr>
-        <w:ind w:left="2940" w:hanging="420"/>
-      </w:pPr>
-      <w:rPr>
-        <w:rFonts w:hint="default" w:ascii="Wingdings" w:hAnsi="Wingdings"/>
-      </w:rPr>
-    </w:lvl>
-    <w:lvl w:ilvl="6" w:tentative="0">
-      <w:start w:val="1"/>
-      <w:numFmt w:val="bullet"/>
-      <w:lvlText w:val=""/>
-      <w:lvlJc w:val="left"/>
-      <w:pPr>
-        <w:ind w:left="3360" w:hanging="420"/>
-      </w:pPr>
-      <w:rPr>
-        <w:rFonts w:hint="default" w:ascii="Wingdings" w:hAnsi="Wingdings"/>
-      </w:rPr>
-    </w:lvl>
-    <w:lvl w:ilvl="7" w:tentative="0">
-      <w:start w:val="1"/>
-      <w:numFmt w:val="bullet"/>
-      <w:lvlText w:val=""/>
-      <w:lvlJc w:val="left"/>
-      <w:pPr>
-        <w:ind w:left="3780" w:hanging="420"/>
-      </w:pPr>
-      <w:rPr>
-        <w:rFonts w:hint="default" w:ascii="Wingdings" w:hAnsi="Wingdings"/>
-      </w:rPr>
-    </w:lvl>
-    <w:lvl w:ilvl="8" w:tentative="0">
-      <w:start w:val="1"/>
-      <w:numFmt w:val="bullet"/>
-      <w:lvlText w:val=""/>
-      <w:lvlJc w:val="left"/>
-      <w:pPr>
-        <w:ind w:left="4200" w:hanging="420"/>
-      </w:pPr>
-      <w:rPr>
-        <w:rFonts w:hint="default" w:ascii="Wingdings" w:hAnsi="Wingdings"/>
-      </w:rPr>
-    </w:lvl>
-  </w:abstractNum>
-  <w:abstractNum w:abstractNumId="7">
-    <w:nsid w:val="766A1B17"/>
-    <w:multiLevelType w:val="multilevel"/>
-    <w:tmpl w:val="766A1B17"/>
     <w:lvl w:ilvl="0" w:tentative="0">
       <w:start w:val="1"/>
       <w:numFmt w:val="bullet"/>
@@ -8163,21 +5691,6 @@
   </w:num>
   <w:num w:numId="3">
     <w:abstractNumId w:val="2"/>
-  </w:num>
-  <w:num w:numId="4">
-    <w:abstractNumId w:val="3"/>
-  </w:num>
-  <w:num w:numId="5">
-    <w:abstractNumId w:val="4"/>
-  </w:num>
-  <w:num w:numId="6">
-    <w:abstractNumId w:val="6"/>
-  </w:num>
-  <w:num w:numId="7">
-    <w:abstractNumId w:val="5"/>
-  </w:num>
-  <w:num w:numId="8">
-    <w:abstractNumId w:val="7"/>
   </w:num>
 </w:numbering>
 </file>
@@ -8194,7 +5707,7 @@
   <w:latentStyles w:count="260" w:defQFormat="0" w:defUnhideWhenUsed="1" w:defSemiHidden="1" w:defUIPriority="99" w:defLockedState="0">
     <w:lsdException w:qFormat="1" w:unhideWhenUsed="0" w:uiPriority="0" w:semiHidden="0" w:name="Normal"/>
     <w:lsdException w:qFormat="1" w:unhideWhenUsed="0" w:uiPriority="9" w:semiHidden="0" w:name="heading 1"/>
-    <w:lsdException w:qFormat="1" w:uiPriority="9" w:name="heading 2"/>
+    <w:lsdException w:qFormat="1" w:uiPriority="9" w:semiHidden="0" w:name="heading 2"/>
     <w:lsdException w:qFormat="1" w:uiPriority="9" w:name="heading 3"/>
     <w:lsdException w:qFormat="1" w:uiPriority="9" w:name="heading 4"/>
     <w:lsdException w:qFormat="1" w:uiPriority="9" w:name="heading 5"/>

--- a/resume/forth/resume-android.docx
+++ b/resume/forth/resume-android.docx
@@ -449,12 +449,12 @@
       </w:r>
       <w:r>
         <w:rPr>
-          <w:rFonts w:ascii="Arial Unicode MS" w:eastAsia="宋体" w:hAnsi="Arial Unicode MS"/>
-          <w:color w:val="404040" w:themeColor="text1" w:themeTint="BF"/>
-          <w:sz w:val="24"/>
-          <w:szCs w:val="18"/>
-        </w:rPr>
-        <w:t>,</w:t>
+          <w:rFonts w:ascii="Arial Unicode MS" w:eastAsia="宋体" w:hAnsi="Arial Unicode MS" w:hint="eastAsia"/>
+          <w:color w:val="404040" w:themeColor="text1" w:themeTint="BF"/>
+          <w:sz w:val="24"/>
+          <w:szCs w:val="18"/>
+        </w:rPr>
+        <w:t>和</w:t>
       </w:r>
       <w:r>
         <w:rPr>
@@ -569,7 +569,52 @@
           <w:sz w:val="24"/>
           <w:szCs w:val="18"/>
         </w:rPr>
-        <w:t>,View</w:t>
+        <w:t>,</w:t>
+      </w:r>
+      <w:r>
+        <w:rPr>
+          <w:rFonts w:ascii="Arial Unicode MS" w:eastAsia="宋体" w:hAnsi="Arial Unicode MS"/>
+          <w:color w:val="404040" w:themeColor="text1" w:themeTint="BF"/>
+          <w:sz w:val="24"/>
+          <w:szCs w:val="18"/>
+        </w:rPr>
+        <w:t xml:space="preserve"> </w:t>
+      </w:r>
+      <w:r>
+        <w:rPr>
+          <w:rFonts w:ascii="Arial Unicode MS" w:eastAsia="宋体" w:hAnsi="Arial Unicode MS"/>
+          <w:color w:val="404040" w:themeColor="text1" w:themeTint="BF"/>
+          <w:sz w:val="24"/>
+          <w:szCs w:val="18"/>
+        </w:rPr>
+        <w:t>Handler</w:t>
+      </w:r>
+      <w:r>
+        <w:rPr>
+          <w:rFonts w:ascii="Arial Unicode MS" w:eastAsia="宋体" w:hAnsi="Arial Unicode MS"/>
+          <w:color w:val="404040" w:themeColor="text1" w:themeTint="BF"/>
+          <w:sz w:val="24"/>
+          <w:szCs w:val="18"/>
+        </w:rPr>
+        <w:t>消息机制</w:t>
+      </w:r>
+      <w:r>
+        <w:rPr>
+          <w:rFonts w:ascii="Arial Unicode MS" w:eastAsia="宋体" w:hAnsi="Arial Unicode MS" w:hint="eastAsia"/>
+          <w:color w:val="404040" w:themeColor="text1" w:themeTint="BF"/>
+          <w:sz w:val="24"/>
+          <w:szCs w:val="18"/>
+        </w:rPr>
+        <w:t>,</w:t>
+      </w:r>
+      <w:r>
+        <w:rPr>
+          <w:rFonts w:ascii="Arial Unicode MS" w:eastAsia="宋体" w:hAnsi="Arial Unicode MS" w:hint="eastAsia"/>
+          <w:color w:val="404040" w:themeColor="text1" w:themeTint="BF"/>
+          <w:sz w:val="24"/>
+          <w:szCs w:val="18"/>
+        </w:rPr>
+        <w:t>View</w:t>
       </w:r>
       <w:r>
         <w:rPr>
@@ -615,7 +660,273 @@
           <w:sz w:val="24"/>
           <w:szCs w:val="18"/>
         </w:rPr>
-        <w:t>熟练掌握</w:t>
+        <w:t>熟练使用</w:t>
+      </w:r>
+      <w:r>
+        <w:rPr>
+          <w:rFonts w:ascii="Arial Unicode MS" w:eastAsia="宋体" w:hAnsi="Arial Unicode MS" w:hint="eastAsia"/>
+          <w:color w:val="404040" w:themeColor="text1" w:themeTint="BF"/>
+          <w:sz w:val="24"/>
+          <w:szCs w:val="18"/>
+        </w:rPr>
+        <w:t>: Retrofit, O</w:t>
+      </w:r>
+      <w:r>
+        <w:rPr>
+          <w:rFonts w:ascii="Arial Unicode MS" w:eastAsia="宋体" w:hAnsi="Arial Unicode MS"/>
+          <w:color w:val="404040" w:themeColor="text1" w:themeTint="BF"/>
+          <w:sz w:val="24"/>
+          <w:szCs w:val="18"/>
+        </w:rPr>
+        <w:t>K</w:t>
+      </w:r>
+      <w:r>
+        <w:rPr>
+          <w:rFonts w:ascii="Arial Unicode MS" w:eastAsia="宋体" w:hAnsi="Arial Unicode MS" w:hint="eastAsia"/>
+          <w:color w:val="404040" w:themeColor="text1" w:themeTint="BF"/>
+          <w:sz w:val="24"/>
+          <w:szCs w:val="18"/>
+        </w:rPr>
+        <w:t>H</w:t>
+      </w:r>
+      <w:r>
+        <w:rPr>
+          <w:rFonts w:ascii="Arial Unicode MS" w:eastAsia="宋体" w:hAnsi="Arial Unicode MS" w:hint="eastAsia"/>
+          <w:color w:val="404040" w:themeColor="text1" w:themeTint="BF"/>
+          <w:sz w:val="24"/>
+          <w:szCs w:val="18"/>
+        </w:rPr>
+        <w:t>ttp</w:t>
+      </w:r>
+      <w:r>
+        <w:rPr>
+          <w:rFonts w:ascii="Arial Unicode MS" w:eastAsia="宋体" w:hAnsi="Arial Unicode MS" w:hint="eastAsia"/>
+          <w:color w:val="404040" w:themeColor="text1" w:themeTint="BF"/>
+          <w:sz w:val="24"/>
+          <w:szCs w:val="18"/>
+        </w:rPr>
+        <w:t xml:space="preserve">, Glide, </w:t>
+      </w:r>
+      <w:r>
+        <w:rPr>
+          <w:rFonts w:ascii="Arial Unicode MS" w:eastAsia="宋体" w:hAnsi="Arial Unicode MS"/>
+          <w:color w:val="404040" w:themeColor="text1" w:themeTint="BF"/>
+          <w:sz w:val="24"/>
+          <w:szCs w:val="18"/>
+        </w:rPr>
+        <w:t>RxJava</w:t>
+      </w:r>
+      <w:r>
+        <w:rPr>
+          <w:rFonts w:ascii="Arial Unicode MS" w:eastAsia="宋体" w:hAnsi="Arial Unicode MS" w:hint="eastAsia"/>
+          <w:color w:val="404040" w:themeColor="text1" w:themeTint="BF"/>
+          <w:sz w:val="24"/>
+          <w:szCs w:val="18"/>
+        </w:rPr>
+        <w:t>, Dagger2,</w:t>
+      </w:r>
+      <w:r>
+        <w:rPr>
+          <w:rFonts w:ascii="Arial Unicode MS" w:eastAsia="宋体" w:hAnsi="Arial Unicode MS" w:hint="eastAsia"/>
+          <w:color w:val="404040" w:themeColor="text1" w:themeTint="BF"/>
+          <w:sz w:val="24"/>
+          <w:szCs w:val="18"/>
+        </w:rPr>
+        <w:t>并</w:t>
+      </w:r>
+      <w:r>
+        <w:rPr>
+          <w:rFonts w:ascii="Arial Unicode MS" w:eastAsia="宋体" w:hAnsi="Arial Unicode MS"/>
+          <w:color w:val="404040" w:themeColor="text1" w:themeTint="BF"/>
+          <w:sz w:val="24"/>
+          <w:szCs w:val="18"/>
+        </w:rPr>
+        <w:t>理解其工作原理</w:t>
+      </w:r>
+    </w:p>
+    <w:p>
+      <w:pPr>
+        <w:pStyle w:val="ae"/>
+        <w:numPr>
+          <w:ilvl w:val="0"/>
+          <w:numId w:val="1"/>
+        </w:numPr>
+        <w:ind w:firstLineChars="0"/>
+        <w:rPr>
+          <w:rFonts w:ascii="Arial Unicode MS" w:eastAsia="宋体" w:hAnsi="Arial Unicode MS"/>
+          <w:color w:val="404040" w:themeColor="text1" w:themeTint="BF"/>
+          <w:sz w:val="24"/>
+          <w:szCs w:val="18"/>
+        </w:rPr>
+      </w:pPr>
+      <w:r>
+        <w:rPr>
+          <w:rFonts w:ascii="Arial Unicode MS" w:eastAsia="宋体" w:hAnsi="Arial Unicode MS" w:hint="eastAsia"/>
+          <w:color w:val="404040" w:themeColor="text1" w:themeTint="BF"/>
+          <w:sz w:val="24"/>
+          <w:szCs w:val="18"/>
+        </w:rPr>
+        <w:t>熟练</w:t>
+      </w:r>
+      <w:r>
+        <w:rPr>
+          <w:rFonts w:ascii="Arial Unicode MS" w:eastAsia="宋体" w:hAnsi="Arial Unicode MS" w:hint="eastAsia"/>
+          <w:color w:val="404040" w:themeColor="text1" w:themeTint="BF"/>
+          <w:sz w:val="24"/>
+          <w:szCs w:val="18"/>
+        </w:rPr>
+        <w:t>掌握常用的</w:t>
+      </w:r>
+      <w:r>
+        <w:rPr>
+          <w:rFonts w:ascii="Arial Unicode MS" w:eastAsia="宋体" w:hAnsi="Arial Unicode MS"/>
+          <w:color w:val="404040" w:themeColor="text1" w:themeTint="BF"/>
+          <w:sz w:val="24"/>
+          <w:szCs w:val="18"/>
+        </w:rPr>
+        <w:t>APP</w:t>
+      </w:r>
+      <w:r>
+        <w:rPr>
+          <w:rFonts w:ascii="Arial Unicode MS" w:eastAsia="宋体" w:hAnsi="Arial Unicode MS" w:hint="eastAsia"/>
+          <w:color w:val="404040" w:themeColor="text1" w:themeTint="BF"/>
+          <w:sz w:val="24"/>
+          <w:szCs w:val="18"/>
+        </w:rPr>
+        <w:t>优化</w:t>
+      </w:r>
+      <w:r>
+        <w:rPr>
+          <w:rFonts w:ascii="Arial Unicode MS" w:eastAsia="宋体" w:hAnsi="Arial Unicode MS" w:hint="eastAsia"/>
+          <w:color w:val="404040" w:themeColor="text1" w:themeTint="BF"/>
+          <w:sz w:val="24"/>
+          <w:szCs w:val="18"/>
+        </w:rPr>
+        <w:t>技巧</w:t>
+      </w:r>
+      <w:r>
+        <w:rPr>
+          <w:rFonts w:ascii="Arial Unicode MS" w:eastAsia="宋体" w:hAnsi="Arial Unicode MS" w:hint="eastAsia"/>
+          <w:color w:val="404040" w:themeColor="text1" w:themeTint="BF"/>
+          <w:sz w:val="24"/>
+          <w:szCs w:val="18"/>
+        </w:rPr>
+        <w:t>，</w:t>
+      </w:r>
+      <w:r>
+        <w:rPr>
+          <w:rFonts w:ascii="Arial Unicode MS" w:eastAsia="宋体" w:hAnsi="Arial Unicode MS" w:hint="eastAsia"/>
+          <w:color w:val="404040" w:themeColor="text1" w:themeTint="BF"/>
+          <w:sz w:val="24"/>
+          <w:szCs w:val="18"/>
+        </w:rPr>
+        <w:t>比如</w:t>
+      </w:r>
+      <w:r>
+        <w:rPr>
+          <w:rFonts w:ascii="Arial Unicode MS" w:eastAsia="宋体" w:hAnsi="Arial Unicode MS" w:hint="eastAsia"/>
+          <w:color w:val="404040" w:themeColor="text1" w:themeTint="BF"/>
+          <w:sz w:val="24"/>
+          <w:szCs w:val="18"/>
+        </w:rPr>
+        <w:t>性能优化，布局优化，</w:t>
+      </w:r>
+      <w:r>
+        <w:rPr>
+          <w:rFonts w:ascii="Arial Unicode MS" w:eastAsia="宋体" w:hAnsi="Arial Unicode MS" w:hint="eastAsia"/>
+          <w:color w:val="404040" w:themeColor="text1" w:themeTint="BF"/>
+          <w:sz w:val="24"/>
+          <w:szCs w:val="18"/>
+        </w:rPr>
+        <w:t>APK</w:t>
+      </w:r>
+      <w:r>
+        <w:rPr>
+          <w:rFonts w:ascii="Arial Unicode MS" w:eastAsia="宋体" w:hAnsi="Arial Unicode MS" w:hint="eastAsia"/>
+          <w:color w:val="404040" w:themeColor="text1" w:themeTint="BF"/>
+          <w:sz w:val="24"/>
+          <w:szCs w:val="18"/>
+        </w:rPr>
+        <w:t>大小优化等</w:t>
+      </w:r>
+    </w:p>
+    <w:p>
+      <w:pPr>
+        <w:pStyle w:val="ae"/>
+        <w:numPr>
+          <w:ilvl w:val="0"/>
+          <w:numId w:val="1"/>
+        </w:numPr>
+        <w:ind w:firstLineChars="0"/>
+        <w:rPr>
+          <w:rFonts w:ascii="Arial Unicode MS" w:eastAsia="宋体" w:hAnsi="Arial Unicode MS"/>
+          <w:color w:val="404040" w:themeColor="text1" w:themeTint="BF"/>
+          <w:sz w:val="24"/>
+          <w:szCs w:val="18"/>
+        </w:rPr>
+      </w:pPr>
+      <w:r>
+        <w:rPr>
+          <w:rFonts w:ascii="Arial Unicode MS" w:eastAsia="宋体" w:hAnsi="Arial Unicode MS"/>
+          <w:color w:val="404040" w:themeColor="text1" w:themeTint="BF"/>
+          <w:sz w:val="24"/>
+          <w:szCs w:val="18"/>
+        </w:rPr>
+        <w:t xml:space="preserve"> </w:t>
+      </w:r>
+      <w:r>
+        <w:rPr>
+          <w:rFonts w:ascii="Arial Unicode MS" w:eastAsia="宋体" w:hAnsi="Arial Unicode MS"/>
+          <w:color w:val="404040" w:themeColor="text1" w:themeTint="BF"/>
+          <w:sz w:val="24"/>
+          <w:szCs w:val="18"/>
+        </w:rPr>
+        <w:t>熟悉</w:t>
+      </w:r>
+      <w:r>
+        <w:rPr>
+          <w:rFonts w:ascii="Arial Unicode MS" w:eastAsia="宋体" w:hAnsi="Arial Unicode MS"/>
+          <w:color w:val="404040" w:themeColor="text1" w:themeTint="BF"/>
+          <w:sz w:val="24"/>
+          <w:szCs w:val="18"/>
+        </w:rPr>
+        <w:t>TCP/IP</w:t>
+      </w:r>
+      <w:r>
+        <w:rPr>
+          <w:rFonts w:ascii="Arial Unicode MS" w:eastAsia="宋体" w:hAnsi="Arial Unicode MS"/>
+          <w:color w:val="404040" w:themeColor="text1" w:themeTint="BF"/>
+          <w:sz w:val="24"/>
+          <w:szCs w:val="18"/>
+        </w:rPr>
+        <w:t>，</w:t>
+      </w:r>
+      <w:r>
+        <w:rPr>
+          <w:rFonts w:ascii="Arial Unicode MS" w:eastAsia="宋体" w:hAnsi="Arial Unicode MS"/>
+          <w:color w:val="404040" w:themeColor="text1" w:themeTint="BF"/>
+          <w:sz w:val="24"/>
+          <w:szCs w:val="18"/>
+        </w:rPr>
+        <w:t>HTTP/HTTPS</w:t>
+      </w:r>
+      <w:r>
+        <w:rPr>
+          <w:rFonts w:ascii="Arial Unicode MS" w:eastAsia="宋体" w:hAnsi="Arial Unicode MS" w:hint="eastAsia"/>
+          <w:color w:val="404040" w:themeColor="text1" w:themeTint="BF"/>
+          <w:sz w:val="24"/>
+          <w:szCs w:val="18"/>
+        </w:rPr>
+        <w:t>协议</w:t>
+      </w:r>
+      <w:r>
+        <w:rPr>
+          <w:rFonts w:ascii="Arial Unicode MS" w:eastAsia="宋体" w:hAnsi="Arial Unicode MS" w:hint="eastAsia"/>
+          <w:color w:val="404040" w:themeColor="text1" w:themeTint="BF"/>
+          <w:sz w:val="24"/>
+          <w:szCs w:val="18"/>
+        </w:rPr>
+        <w:t>，了解</w:t>
       </w:r>
       <w:r>
         <w:rPr>
@@ -628,30 +939,30 @@
       </w:r>
       <w:r>
         <w:rPr>
-          <w:rFonts w:ascii="Arial Unicode MS" w:eastAsia="宋体" w:hAnsi="Arial Unicode MS"/>
-          <w:color w:val="404040" w:themeColor="text1" w:themeTint="BF"/>
-          <w:sz w:val="24"/>
-          <w:szCs w:val="18"/>
-        </w:rPr>
-        <w:t>系统的</w:t>
-      </w:r>
-      <w:r>
-        <w:rPr>
-          <w:rFonts w:ascii="Arial Unicode MS" w:eastAsia="宋体" w:hAnsi="Arial Unicode MS"/>
-          <w:color w:val="404040" w:themeColor="text1" w:themeTint="BF"/>
-          <w:sz w:val="24"/>
-          <w:szCs w:val="18"/>
-        </w:rPr>
-        <w:t>Handler</w:t>
-      </w:r>
-      <w:r>
-        <w:rPr>
-          <w:rFonts w:ascii="Arial Unicode MS" w:eastAsia="宋体" w:hAnsi="Arial Unicode MS"/>
-          <w:color w:val="404040" w:themeColor="text1" w:themeTint="BF"/>
-          <w:sz w:val="24"/>
-          <w:szCs w:val="18"/>
-        </w:rPr>
-        <w:t>消息机制</w:t>
+          <w:rFonts w:ascii="Arial Unicode MS" w:eastAsia="宋体" w:hAnsi="Arial Unicode MS" w:hint="eastAsia"/>
+          <w:color w:val="404040" w:themeColor="text1" w:themeTint="BF"/>
+          <w:sz w:val="24"/>
+          <w:szCs w:val="18"/>
+        </w:rPr>
+        <w:t>和</w:t>
+      </w:r>
+      <w:r>
+        <w:rPr>
+          <w:rFonts w:ascii="Arial Unicode MS" w:eastAsia="宋体" w:hAnsi="Arial Unicode MS" w:hint="eastAsia"/>
+          <w:color w:val="404040" w:themeColor="text1" w:themeTint="BF"/>
+          <w:sz w:val="24"/>
+          <w:szCs w:val="18"/>
+        </w:rPr>
+        <w:t>H5</w:t>
+      </w:r>
+      <w:r>
+        <w:rPr>
+          <w:rFonts w:ascii="Arial Unicode MS" w:eastAsia="宋体" w:hAnsi="Arial Unicode MS" w:hint="eastAsia"/>
+          <w:color w:val="404040" w:themeColor="text1" w:themeTint="BF"/>
+          <w:sz w:val="24"/>
+          <w:szCs w:val="18"/>
+        </w:rPr>
+        <w:t>的交互机制</w:t>
       </w:r>
     </w:p>
     <w:p>
@@ -662,130 +973,30 @@
           <w:numId w:val="2"/>
         </w:numPr>
         <w:ind w:firstLineChars="0"/>
-      </w:pPr>
-      <w:r>
-        <w:rPr>
-          <w:rFonts w:ascii="Arial Unicode MS" w:eastAsia="宋体" w:hAnsi="Arial Unicode MS" w:hint="eastAsia"/>
-          <w:color w:val="404040" w:themeColor="text1" w:themeTint="BF"/>
-          <w:sz w:val="24"/>
-          <w:szCs w:val="18"/>
-        </w:rPr>
-        <w:t>熟练使用第三方组件</w:t>
-      </w:r>
-      <w:r>
-        <w:rPr>
-          <w:rFonts w:ascii="Arial Unicode MS" w:eastAsia="宋体" w:hAnsi="Arial Unicode MS" w:hint="eastAsia"/>
-          <w:color w:val="404040" w:themeColor="text1" w:themeTint="BF"/>
-          <w:sz w:val="24"/>
-          <w:szCs w:val="18"/>
-        </w:rPr>
-        <w:t>: Retrofit, O</w:t>
-      </w:r>
-      <w:r>
-        <w:rPr>
-          <w:rFonts w:ascii="Arial Unicode MS" w:eastAsia="宋体" w:hAnsi="Arial Unicode MS"/>
-          <w:color w:val="404040" w:themeColor="text1" w:themeTint="BF"/>
-          <w:sz w:val="24"/>
-          <w:szCs w:val="18"/>
-        </w:rPr>
-        <w:t>K</w:t>
-      </w:r>
-      <w:r>
-        <w:rPr>
-          <w:rFonts w:ascii="Arial Unicode MS" w:eastAsia="宋体" w:hAnsi="Arial Unicode MS" w:hint="eastAsia"/>
-          <w:color w:val="404040" w:themeColor="text1" w:themeTint="BF"/>
-          <w:sz w:val="24"/>
-          <w:szCs w:val="18"/>
-        </w:rPr>
-        <w:t>H</w:t>
-      </w:r>
-      <w:r>
-        <w:rPr>
-          <w:rFonts w:ascii="Arial Unicode MS" w:eastAsia="宋体" w:hAnsi="Arial Unicode MS"/>
-          <w:color w:val="404040" w:themeColor="text1" w:themeTint="BF"/>
-          <w:sz w:val="24"/>
-          <w:szCs w:val="18"/>
-        </w:rPr>
-        <w:t>TTP</w:t>
-      </w:r>
-      <w:r>
-        <w:rPr>
-          <w:rFonts w:ascii="Arial Unicode MS" w:eastAsia="宋体" w:hAnsi="Arial Unicode MS" w:hint="eastAsia"/>
-          <w:color w:val="404040" w:themeColor="text1" w:themeTint="BF"/>
-          <w:sz w:val="24"/>
-          <w:szCs w:val="18"/>
-        </w:rPr>
-        <w:t xml:space="preserve">, Glide, </w:t>
-      </w:r>
-      <w:r>
-        <w:rPr>
-          <w:rFonts w:ascii="Arial Unicode MS" w:eastAsia="宋体" w:hAnsi="Arial Unicode MS"/>
-          <w:color w:val="404040" w:themeColor="text1" w:themeTint="BF"/>
-          <w:sz w:val="24"/>
-          <w:szCs w:val="18"/>
-        </w:rPr>
-        <w:t>RxJava</w:t>
-      </w:r>
-      <w:r>
-        <w:rPr>
-          <w:rFonts w:ascii="Arial Unicode MS" w:eastAsia="宋体" w:hAnsi="Arial Unicode MS" w:hint="eastAsia"/>
-          <w:color w:val="404040" w:themeColor="text1" w:themeTint="BF"/>
-          <w:sz w:val="24"/>
-          <w:szCs w:val="18"/>
-        </w:rPr>
-        <w:t>, Dagger2,</w:t>
-      </w:r>
-      <w:r>
-        <w:rPr>
-          <w:rFonts w:ascii="Arial Unicode MS" w:eastAsia="宋体" w:hAnsi="Arial Unicode MS"/>
-          <w:color w:val="404040" w:themeColor="text1" w:themeTint="BF"/>
-          <w:sz w:val="24"/>
-          <w:szCs w:val="18"/>
-        </w:rPr>
-        <w:t>理解其工作原理</w:t>
-      </w:r>
-    </w:p>
-    <w:p>
-      <w:pPr>
-        <w:pStyle w:val="11"/>
-        <w:numPr>
-          <w:ilvl w:val="0"/>
-          <w:numId w:val="1"/>
-        </w:numPr>
-        <w:ind w:firstLineChars="0"/>
-        <w:rPr>
-          <w:rFonts w:ascii="Arial Unicode MS" w:eastAsia="宋体" w:hAnsi="Arial Unicode MS"/>
-          <w:color w:val="404040" w:themeColor="text1" w:themeTint="BF"/>
-          <w:sz w:val="24"/>
-          <w:szCs w:val="18"/>
-        </w:rPr>
-      </w:pPr>
-      <w:r>
-        <w:rPr>
-          <w:rFonts w:ascii="Arial Unicode MS" w:eastAsia="宋体" w:hAnsi="Arial Unicode MS"/>
-          <w:color w:val="404040" w:themeColor="text1" w:themeTint="BF"/>
-          <w:sz w:val="24"/>
-          <w:szCs w:val="18"/>
-        </w:rPr>
-        <w:t xml:space="preserve"> </w:t>
-      </w:r>
-      <w:r>
-        <w:rPr>
-          <w:rFonts w:ascii="Arial Unicode MS" w:eastAsia="宋体" w:hAnsi="Arial Unicode MS"/>
-          <w:color w:val="404040" w:themeColor="text1" w:themeTint="BF"/>
-          <w:sz w:val="24"/>
-          <w:szCs w:val="18"/>
-        </w:rPr>
-        <w:t>熟悉</w:t>
-      </w:r>
-      <w:r>
-        <w:rPr>
-          <w:rFonts w:ascii="Arial Unicode MS" w:eastAsia="宋体" w:hAnsi="Arial Unicode MS"/>
-          <w:color w:val="404040" w:themeColor="text1" w:themeTint="BF"/>
-          <w:sz w:val="24"/>
-          <w:szCs w:val="18"/>
-        </w:rPr>
-        <w:t>TCP/IP</w:t>
+        <w:rPr>
+          <w:rFonts w:ascii="Arial Unicode MS" w:eastAsia="宋体" w:hAnsi="Arial Unicode MS"/>
+          <w:color w:val="404040" w:themeColor="text1" w:themeTint="BF"/>
+          <w:sz w:val="24"/>
+          <w:szCs w:val="18"/>
+        </w:rPr>
+      </w:pPr>
+      <w:r>
+        <w:rPr>
+          <w:rFonts w:ascii="Arial Unicode MS" w:eastAsia="宋体" w:hAnsi="Arial Unicode MS" w:hint="eastAsia"/>
+          <w:color w:val="404040" w:themeColor="text1" w:themeTint="BF"/>
+          <w:sz w:val="24"/>
+          <w:szCs w:val="18"/>
+        </w:rPr>
+        <w:t>熟练掌握</w:t>
+      </w:r>
+      <w:r>
+        <w:rPr>
+          <w:rFonts w:ascii="Arial Unicode MS" w:eastAsia="宋体" w:hAnsi="Arial Unicode MS" w:hint="eastAsia"/>
+          <w:color w:val="404040" w:themeColor="text1" w:themeTint="BF"/>
+          <w:sz w:val="24"/>
+          <w:szCs w:val="18"/>
+        </w:rPr>
+        <w:t>MVC,MVP</w:t>
       </w:r>
       <w:r>
         <w:rPr>
@@ -803,52 +1014,16 @@
           <w:sz w:val="24"/>
           <w:szCs w:val="18"/>
         </w:rPr>
-        <w:t>HTTP/HTTPS</w:t>
-      </w:r>
-      <w:r>
-        <w:rPr>
-          <w:rFonts w:ascii="Arial Unicode MS" w:eastAsia="宋体" w:hAnsi="Arial Unicode MS" w:hint="eastAsia"/>
-          <w:color w:val="404040" w:themeColor="text1" w:themeTint="BF"/>
-          <w:sz w:val="24"/>
-          <w:szCs w:val="18"/>
-        </w:rPr>
-        <w:t>协议</w:t>
-      </w:r>
-      <w:r>
-        <w:rPr>
-          <w:rFonts w:ascii="Arial Unicode MS" w:eastAsia="宋体" w:hAnsi="Arial Unicode MS" w:hint="eastAsia"/>
-          <w:color w:val="404040" w:themeColor="text1" w:themeTint="BF"/>
-          <w:sz w:val="24"/>
-          <w:szCs w:val="18"/>
-        </w:rPr>
-        <w:t>,</w:t>
-      </w:r>
-      <w:r>
-        <w:rPr>
-          <w:rFonts w:ascii="Arial Unicode MS" w:eastAsia="宋体" w:hAnsi="Arial Unicode MS"/>
-          <w:color w:val="404040" w:themeColor="text1" w:themeTint="BF"/>
-          <w:sz w:val="24"/>
-          <w:szCs w:val="18"/>
-        </w:rPr>
-        <w:t>熟悉</w:t>
-      </w:r>
-      <w:r>
-        <w:rPr>
-          <w:rFonts w:ascii="Arial Unicode MS" w:eastAsia="宋体" w:hAnsi="Arial Unicode MS"/>
-          <w:color w:val="404040" w:themeColor="text1" w:themeTint="BF"/>
-          <w:sz w:val="24"/>
-          <w:szCs w:val="18"/>
-        </w:rPr>
-        <w:t>JSON/XML</w:t>
-      </w:r>
-      <w:r>
-        <w:rPr>
-          <w:rFonts w:ascii="Arial Unicode MS" w:eastAsia="宋体" w:hAnsi="Arial Unicode MS" w:hint="eastAsia"/>
-          <w:color w:val="404040" w:themeColor="text1" w:themeTint="BF"/>
-          <w:sz w:val="24"/>
-          <w:szCs w:val="18"/>
-        </w:rPr>
-        <w:t>的解析</w:t>
+        <w:t>MVVM</w:t>
+      </w:r>
+      <w:r>
+        <w:rPr>
+          <w:rFonts w:ascii="Arial Unicode MS" w:eastAsia="宋体" w:hAnsi="Arial Unicode MS" w:hint="eastAsia"/>
+          <w:color w:val="404040" w:themeColor="text1" w:themeTint="BF"/>
+          <w:sz w:val="24"/>
+          <w:szCs w:val="18"/>
+        </w:rPr>
+        <w:t>软件设计架构</w:t>
       </w:r>
     </w:p>
     <w:p>
@@ -873,67 +1048,6 @@
           <w:sz w:val="24"/>
           <w:szCs w:val="18"/>
         </w:rPr>
-        <w:t>熟练掌握</w:t>
-      </w:r>
-      <w:r>
-        <w:rPr>
-          <w:rFonts w:ascii="Arial Unicode MS" w:eastAsia="宋体" w:hAnsi="Arial Unicode MS" w:hint="eastAsia"/>
-          <w:color w:val="404040" w:themeColor="text1" w:themeTint="BF"/>
-          <w:sz w:val="24"/>
-          <w:szCs w:val="18"/>
-        </w:rPr>
-        <w:t>MVC,MVP</w:t>
-      </w:r>
-      <w:r>
-        <w:rPr>
-          <w:rFonts w:ascii="Arial Unicode MS" w:eastAsia="宋体" w:hAnsi="Arial Unicode MS"/>
-          <w:color w:val="404040" w:themeColor="text1" w:themeTint="BF"/>
-          <w:sz w:val="24"/>
-          <w:szCs w:val="18"/>
-        </w:rPr>
-        <w:t>，</w:t>
-      </w:r>
-      <w:r>
-        <w:rPr>
-          <w:rFonts w:ascii="Arial Unicode MS" w:eastAsia="宋体" w:hAnsi="Arial Unicode MS"/>
-          <w:color w:val="404040" w:themeColor="text1" w:themeTint="BF"/>
-          <w:sz w:val="24"/>
-          <w:szCs w:val="18"/>
-        </w:rPr>
-        <w:t>MVVM</w:t>
-      </w:r>
-      <w:r>
-        <w:rPr>
-          <w:rFonts w:ascii="Arial Unicode MS" w:eastAsia="宋体" w:hAnsi="Arial Unicode MS" w:hint="eastAsia"/>
-          <w:color w:val="404040" w:themeColor="text1" w:themeTint="BF"/>
-          <w:sz w:val="24"/>
-          <w:szCs w:val="18"/>
-        </w:rPr>
-        <w:t>软件设计架构</w:t>
-      </w:r>
-    </w:p>
-    <w:p>
-      <w:pPr>
-        <w:pStyle w:val="11"/>
-        <w:numPr>
-          <w:ilvl w:val="0"/>
-          <w:numId w:val="2"/>
-        </w:numPr>
-        <w:ind w:firstLineChars="0"/>
-        <w:rPr>
-          <w:rFonts w:ascii="Arial Unicode MS" w:eastAsia="宋体" w:hAnsi="Arial Unicode MS"/>
-          <w:color w:val="404040" w:themeColor="text1" w:themeTint="BF"/>
-          <w:sz w:val="24"/>
-          <w:szCs w:val="18"/>
-        </w:rPr>
-      </w:pPr>
-      <w:r>
-        <w:rPr>
-          <w:rFonts w:ascii="Arial Unicode MS" w:eastAsia="宋体" w:hAnsi="Arial Unicode MS" w:hint="eastAsia"/>
-          <w:color w:val="404040" w:themeColor="text1" w:themeTint="BF"/>
-          <w:sz w:val="24"/>
-          <w:szCs w:val="18"/>
-        </w:rPr>
         <w:t>熟练使用</w:t>
       </w:r>
       <w:r>
@@ -1542,7 +1656,6 @@
           <w:sz w:val="28"/>
           <w:szCs w:val="28"/>
         </w:rPr>
-        <w:lastRenderedPageBreak/>
         <w:t>项目经验</w:t>
       </w:r>
     </w:p>
@@ -1740,16 +1853,7 @@
           <w:sz w:val="24"/>
           <w:szCs w:val="18"/>
         </w:rPr>
-        <w:t>2019.7-</w:t>
-      </w:r>
-      <w:r>
-        <w:rPr>
-          <w:rFonts w:ascii="Arial Unicode MS" w:eastAsia="Arial Unicode MS" w:hAnsi="Arial Unicode MS" w:cs="Arial Unicode MS" w:hint="eastAsia"/>
-          <w:color w:val="404040" w:themeColor="text1" w:themeTint="BF"/>
-          <w:sz w:val="24"/>
-          <w:szCs w:val="18"/>
-        </w:rPr>
-        <w:t>至今</w:t>
+        <w:t>2019.7-至今</w:t>
       </w:r>
     </w:p>
     <w:p>
@@ -1983,7 +2087,7 @@
         <w:spacing w:before="100" w:beforeAutospacing="1" w:after="100" w:afterAutospacing="1" w:line="360" w:lineRule="auto"/>
         <w:ind w:firstLineChars="0"/>
         <w:rPr>
-          <w:rFonts w:ascii="Arial Unicode MS" w:eastAsia="宋体" w:hAnsi="Arial Unicode MS"/>
+          <w:rFonts w:ascii="Arial Unicode MS" w:eastAsia="宋体" w:hAnsi="Arial Unicode MS" w:hint="eastAsia"/>
           <w:color w:val="404040" w:themeColor="text1" w:themeTint="BF"/>
           <w:sz w:val="24"/>
           <w:szCs w:val="18"/>
@@ -2005,25 +2109,43 @@
           <w:sz w:val="24"/>
           <w:szCs w:val="18"/>
         </w:rPr>
-        <w:t>搜索，筛选房源，售后服务，在线客服</w:t>
-      </w:r>
-      <w:r>
-        <w:rPr>
-          <w:rFonts w:ascii="Arial Unicode MS" w:eastAsia="宋体" w:hAnsi="Arial Unicode MS" w:hint="eastAsia"/>
-          <w:color w:val="404040" w:themeColor="text1" w:themeTint="BF"/>
-          <w:sz w:val="24"/>
-          <w:szCs w:val="18"/>
-        </w:rPr>
-        <w:t>，</w:t>
-      </w:r>
-      <w:r>
-        <w:rPr>
-          <w:rFonts w:ascii="Arial Unicode MS" w:eastAsia="宋体" w:hAnsi="Arial Unicode MS" w:hint="eastAsia"/>
-          <w:color w:val="404040" w:themeColor="text1" w:themeTint="BF"/>
-          <w:sz w:val="24"/>
-          <w:szCs w:val="18"/>
-        </w:rPr>
-        <w:t>意见反馈</w:t>
+        <w:t>搜索，筛选房源，售后服务，</w:t>
+      </w:r>
+      <w:r>
+        <w:rPr>
+          <w:rFonts w:ascii="Arial Unicode MS" w:eastAsia="宋体" w:hAnsi="Arial Unicode MS" w:hint="eastAsia"/>
+          <w:color w:val="404040" w:themeColor="text1" w:themeTint="BF"/>
+          <w:sz w:val="24"/>
+          <w:szCs w:val="18"/>
+        </w:rPr>
+        <w:t>账单，消息，</w:t>
+      </w:r>
+      <w:r>
+        <w:rPr>
+          <w:rFonts w:ascii="Arial Unicode MS" w:eastAsia="宋体" w:hAnsi="Arial Unicode MS"/>
+          <w:color w:val="404040" w:themeColor="text1" w:themeTint="BF"/>
+          <w:sz w:val="24"/>
+          <w:szCs w:val="18"/>
+        </w:rPr>
+        <w:t>在线客服</w:t>
+      </w:r>
+      <w:r>
+        <w:rPr>
+          <w:rFonts w:ascii="Arial Unicode MS" w:eastAsia="宋体" w:hAnsi="Arial Unicode MS" w:hint="eastAsia"/>
+          <w:color w:val="404040" w:themeColor="text1" w:themeTint="BF"/>
+          <w:sz w:val="24"/>
+          <w:szCs w:val="18"/>
+        </w:rPr>
+        <w:t>，意见反馈</w:t>
+      </w:r>
+      <w:r>
+        <w:rPr>
+          <w:rFonts w:ascii="Arial Unicode MS" w:eastAsia="宋体" w:hAnsi="Arial Unicode MS" w:hint="eastAsia"/>
+          <w:color w:val="404040" w:themeColor="text1" w:themeTint="BF"/>
+          <w:sz w:val="24"/>
+          <w:szCs w:val="18"/>
+        </w:rPr>
+        <w:t>，在线更新</w:t>
       </w:r>
       <w:r>
         <w:rPr>
@@ -2080,37 +2202,7 @@
           <w:sz w:val="24"/>
           <w:szCs w:val="24"/>
         </w:rPr>
-        <w:t>项目名称：</w:t>
-      </w:r>
-      <w:r>
-        <w:rPr>
-          <w:rFonts w:asciiTheme="minorEastAsia" w:hAnsiTheme="minorEastAsia" w:cstheme="minorEastAsia" w:hint="eastAsia"/>
-          <w:b/>
-          <w:bCs/>
-          <w:sz w:val="24"/>
-          <w:szCs w:val="24"/>
-        </w:rPr>
-        <w:t xml:space="preserve"> </w:t>
-      </w:r>
-      <w:r>
-        <w:rPr>
-          <w:rFonts w:asciiTheme="minorEastAsia" w:hAnsiTheme="minorEastAsia" w:cstheme="minorEastAsia" w:hint="eastAsia"/>
-          <w:b/>
-          <w:bCs/>
-          <w:sz w:val="24"/>
-          <w:szCs w:val="24"/>
-        </w:rPr>
-        <w:t>美</w:t>
-      </w:r>
-      <w:r>
-        <w:rPr>
-          <w:rFonts w:asciiTheme="minorEastAsia" w:hAnsiTheme="minorEastAsia" w:cstheme="minorEastAsia" w:hint="eastAsia"/>
-          <w:b/>
-          <w:bCs/>
-          <w:sz w:val="24"/>
-          <w:szCs w:val="24"/>
-        </w:rPr>
-        <w:t>+</w:t>
+        <w:t>项目名称： 美+</w:t>
       </w:r>
       <w:r>
         <w:rPr>
@@ -2823,6 +2915,7 @@
           <w:sz w:val="24"/>
           <w:szCs w:val="18"/>
         </w:rPr>
+        <w:lastRenderedPageBreak/>
         <w:t>该项目</w:t>
       </w:r>
       <w:r>
@@ -2876,7 +2969,6 @@
           <w:sz w:val="24"/>
           <w:szCs w:val="18"/>
         </w:rPr>
-        <w:lastRenderedPageBreak/>
         <w:t>项目采用了</w:t>
       </w:r>
       <w:r>
@@ -3150,16 +3242,7 @@
           <w:sz w:val="24"/>
           <w:szCs w:val="18"/>
         </w:rPr>
-        <w:t xml:space="preserve">09 </w:t>
-      </w:r>
-      <w:r>
-        <w:rPr>
-          <w:rFonts w:ascii="Arial Unicode MS" w:eastAsia="宋体" w:hAnsi="Arial Unicode MS"/>
-          <w:color w:val="404040" w:themeColor="text1" w:themeTint="BF"/>
-          <w:sz w:val="24"/>
-          <w:szCs w:val="18"/>
-        </w:rPr>
-        <w:t>–2013</w:t>
+        <w:t>09 –2013</w:t>
       </w:r>
       <w:r>
         <w:rPr>
@@ -3517,7 +3600,7 @@
     <w:p>
       <w:pPr>
         <w:rPr>
-          <w:rFonts w:ascii="Arial Unicode MS" w:eastAsia="宋体" w:hAnsi="Arial Unicode MS" w:hint="eastAsia"/>
+          <w:rFonts w:ascii="Arial Unicode MS" w:eastAsia="宋体" w:hAnsi="Arial Unicode MS"/>
           <w:color w:val="2E5E92"/>
           <w:sz w:val="28"/>
           <w:szCs w:val="28"/>
@@ -3557,7 +3640,7 @@
     <w:p>
       <w:pPr>
         <w:rPr>
-          <w:rFonts w:ascii="Arial Unicode MS" w:eastAsia="宋体" w:hAnsi="Arial Unicode MS" w:hint="eastAsia"/>
+          <w:rFonts w:ascii="Arial Unicode MS" w:eastAsia="宋体" w:hAnsi="Arial Unicode MS"/>
           <w:color w:val="2E5E92"/>
           <w:sz w:val="28"/>
           <w:szCs w:val="28"/>
@@ -4777,6 +4860,15 @@
       <w:ind w:firstLineChars="200" w:firstLine="420"/>
     </w:pPr>
   </w:style>
+  <w:style w:type="paragraph" w:styleId="ae">
+    <w:name w:val="List Paragraph"/>
+    <w:basedOn w:val="a"/>
+    <w:uiPriority w:val="99"/>
+    <w:rsid w:val="006B51E4"/>
+    <w:pPr>
+      <w:ind w:firstLineChars="200" w:firstLine="420"/>
+    </w:pPr>
+  </w:style>
 </w:styles>
 </file>
 

--- a/resume/forth/resume-android.docx
+++ b/resume/forth/resume-android.docx
@@ -23,7 +23,7 @@
     </w:p>
     <w:p>
       <w:pPr>
-        <w:ind w:leftChars="50" w:left="105"/>
+        <w:ind w:leftChars="200" w:left="420"/>
         <w:rPr>
           <w:rFonts w:ascii="Arial Unicode MS" w:eastAsia="宋体" w:hAnsi="Arial Unicode MS"/>
           <w:color w:val="404040" w:themeColor="text1" w:themeTint="BF"/>
@@ -125,7 +125,7 @@
     </w:p>
     <w:p>
       <w:pPr>
-        <w:ind w:leftChars="50" w:left="105"/>
+        <w:ind w:leftChars="200" w:left="420"/>
         <w:rPr>
           <w:rFonts w:ascii="Arial Unicode MS" w:eastAsia="宋体" w:hAnsi="Arial Unicode MS"/>
           <w:color w:val="404040" w:themeColor="text1" w:themeTint="BF"/>
@@ -244,7 +244,7 @@
     </w:p>
     <w:p>
       <w:pPr>
-        <w:ind w:leftChars="50" w:left="105"/>
+        <w:ind w:leftChars="200" w:left="420"/>
         <w:rPr>
           <w:rStyle w:val="ad"/>
           <w:rFonts w:ascii="Arial Unicode MS" w:eastAsia="宋体" w:hAnsi="Arial Unicode MS"/>
@@ -290,6 +290,23 @@
           <w:szCs w:val="18"/>
         </w:rPr>
         <w:tab/>
+      </w:r>
+      <w:r>
+        <w:rPr>
+          <w:rFonts w:ascii="Arial Unicode MS" w:eastAsia="宋体" w:hAnsi="Arial Unicode MS"/>
+          <w:color w:val="404040" w:themeColor="text1" w:themeTint="BF"/>
+          <w:sz w:val="24"/>
+          <w:szCs w:val="18"/>
+        </w:rPr>
+        <w:tab/>
+      </w:r>
+      <w:r>
+        <w:rPr>
+          <w:rFonts w:ascii="Arial Unicode MS" w:eastAsia="宋体" w:hAnsi="Arial Unicode MS" w:hint="eastAsia"/>
+          <w:color w:val="404040" w:themeColor="text1" w:themeTint="BF"/>
+          <w:sz w:val="24"/>
+          <w:szCs w:val="18"/>
+        </w:rPr>
         <w:t>E-mail:</w:t>
       </w:r>
       <w:r>
@@ -302,7 +319,7 @@
         <w:tab/>
         <w:t xml:space="preserve">  </w:t>
       </w:r>
-      <w:hyperlink r:id="rId6" w:history="1">
+      <w:hyperlink r:id="rId9" w:history="1">
         <w:r>
           <w:rPr>
             <w:rStyle w:val="ad"/>
@@ -463,34 +480,25 @@
           <w:sz w:val="24"/>
           <w:szCs w:val="18"/>
         </w:rPr>
-        <w:t>JAVA</w:t>
-      </w:r>
-      <w:r>
-        <w:rPr>
-          <w:rFonts w:ascii="Arial Unicode MS" w:eastAsia="宋体" w:hAnsi="Arial Unicode MS"/>
-          <w:color w:val="404040" w:themeColor="text1" w:themeTint="BF"/>
-          <w:sz w:val="24"/>
-          <w:szCs w:val="18"/>
-        </w:rPr>
-        <w:t>基础，熟悉常用</w:t>
-      </w:r>
-      <w:r>
-        <w:rPr>
-          <w:rFonts w:ascii="Arial Unicode MS" w:eastAsia="宋体" w:hAnsi="Arial Unicode MS" w:hint="eastAsia"/>
-          <w:color w:val="404040" w:themeColor="text1" w:themeTint="BF"/>
-          <w:sz w:val="24"/>
-          <w:szCs w:val="18"/>
-        </w:rPr>
-        <w:t>编程思想</w:t>
-      </w:r>
-      <w:r>
-        <w:rPr>
-          <w:rFonts w:ascii="Arial Unicode MS" w:eastAsia="宋体" w:hAnsi="Arial Unicode MS" w:hint="eastAsia"/>
-          <w:color w:val="404040" w:themeColor="text1" w:themeTint="BF"/>
-          <w:sz w:val="24"/>
-          <w:szCs w:val="18"/>
-        </w:rPr>
-        <w:t>,</w:t>
+        <w:t>J</w:t>
+      </w:r>
+      <w:r>
+        <w:rPr>
+          <w:rFonts w:ascii="Arial Unicode MS" w:eastAsia="宋体" w:hAnsi="Arial Unicode MS" w:hint="eastAsia"/>
+          <w:color w:val="404040" w:themeColor="text1" w:themeTint="BF"/>
+          <w:sz w:val="24"/>
+          <w:szCs w:val="18"/>
+        </w:rPr>
+        <w:t>ava</w:t>
+      </w:r>
+      <w:r>
+        <w:rPr>
+          <w:rFonts w:ascii="Arial Unicode MS" w:eastAsia="宋体" w:hAnsi="Arial Unicode MS"/>
+          <w:color w:val="404040" w:themeColor="text1" w:themeTint="BF"/>
+          <w:sz w:val="24"/>
+          <w:szCs w:val="18"/>
+        </w:rPr>
+        <w:t>基础，</w:t>
       </w:r>
       <w:r>
         <w:rPr>
@@ -542,6 +550,146 @@
           <w:sz w:val="24"/>
           <w:szCs w:val="18"/>
         </w:rPr>
+        <w:t>熟悉</w:t>
+      </w:r>
+      <w:r>
+        <w:rPr>
+          <w:rFonts w:ascii="Arial Unicode MS" w:eastAsia="宋体" w:hAnsi="Arial Unicode MS" w:hint="eastAsia"/>
+          <w:color w:val="404040" w:themeColor="text1" w:themeTint="BF"/>
+          <w:sz w:val="24"/>
+          <w:szCs w:val="18"/>
+        </w:rPr>
+        <w:t>Java</w:t>
+      </w:r>
+      <w:r>
+        <w:rPr>
+          <w:rFonts w:ascii="Arial Unicode MS" w:eastAsia="宋体" w:hAnsi="Arial Unicode MS" w:hint="eastAsia"/>
+          <w:color w:val="404040" w:themeColor="text1" w:themeTint="BF"/>
+          <w:sz w:val="24"/>
+          <w:szCs w:val="18"/>
+        </w:rPr>
+        <w:t>并发编程锁机制以及线程池的使用，熟悉</w:t>
+      </w:r>
+      <w:r>
+        <w:rPr>
+          <w:rFonts w:ascii="Arial Unicode MS" w:eastAsia="宋体" w:hAnsi="Arial Unicode MS" w:hint="eastAsia"/>
+          <w:color w:val="404040" w:themeColor="text1" w:themeTint="BF"/>
+          <w:sz w:val="24"/>
+          <w:szCs w:val="18"/>
+        </w:rPr>
+        <w:t>CAS</w:t>
+      </w:r>
+      <w:r>
+        <w:rPr>
+          <w:rFonts w:ascii="Arial Unicode MS" w:eastAsia="宋体" w:hAnsi="Arial Unicode MS" w:hint="eastAsia"/>
+          <w:color w:val="404040" w:themeColor="text1" w:themeTint="BF"/>
+          <w:sz w:val="24"/>
+          <w:szCs w:val="18"/>
+        </w:rPr>
+        <w:t>原理以及常见的线程同步机制</w:t>
+      </w:r>
+    </w:p>
+    <w:p>
+      <w:pPr>
+        <w:pStyle w:val="11"/>
+        <w:numPr>
+          <w:ilvl w:val="0"/>
+          <w:numId w:val="1"/>
+        </w:numPr>
+        <w:ind w:firstLineChars="0"/>
+        <w:rPr>
+          <w:rFonts w:ascii="Arial Unicode MS" w:eastAsia="宋体" w:hAnsi="Arial Unicode MS"/>
+          <w:color w:val="404040" w:themeColor="text1" w:themeTint="BF"/>
+          <w:sz w:val="24"/>
+          <w:szCs w:val="18"/>
+        </w:rPr>
+      </w:pPr>
+      <w:r>
+        <w:rPr>
+          <w:rFonts w:ascii="Arial Unicode MS" w:eastAsia="宋体" w:hAnsi="Arial Unicode MS" w:hint="eastAsia"/>
+          <w:color w:val="404040" w:themeColor="text1" w:themeTint="BF"/>
+          <w:sz w:val="24"/>
+          <w:szCs w:val="18"/>
+        </w:rPr>
+        <w:t>熟悉</w:t>
+      </w:r>
+      <w:r>
+        <w:rPr>
+          <w:rFonts w:ascii="Arial Unicode MS" w:eastAsia="宋体" w:hAnsi="Arial Unicode MS" w:hint="eastAsia"/>
+          <w:color w:val="404040" w:themeColor="text1" w:themeTint="BF"/>
+          <w:sz w:val="24"/>
+          <w:szCs w:val="18"/>
+        </w:rPr>
+        <w:t>JVM</w:t>
+      </w:r>
+      <w:r>
+        <w:rPr>
+          <w:rFonts w:ascii="Arial Unicode MS" w:eastAsia="宋体" w:hAnsi="Arial Unicode MS" w:hint="eastAsia"/>
+          <w:color w:val="404040" w:themeColor="text1" w:themeTint="BF"/>
+          <w:sz w:val="24"/>
+          <w:szCs w:val="18"/>
+        </w:rPr>
+        <w:t>内存结构和内存模型，了解</w:t>
+      </w:r>
+      <w:r>
+        <w:rPr>
+          <w:rFonts w:ascii="Arial Unicode MS" w:eastAsia="宋体" w:hAnsi="Arial Unicode MS" w:hint="eastAsia"/>
+          <w:color w:val="404040" w:themeColor="text1" w:themeTint="BF"/>
+          <w:sz w:val="24"/>
+          <w:szCs w:val="18"/>
+        </w:rPr>
+        <w:t>Java</w:t>
+      </w:r>
+      <w:r>
+        <w:rPr>
+          <w:rFonts w:ascii="Arial Unicode MS" w:eastAsia="宋体" w:hAnsi="Arial Unicode MS"/>
+          <w:color w:val="404040" w:themeColor="text1" w:themeTint="BF"/>
+          <w:sz w:val="24"/>
+          <w:szCs w:val="18"/>
+        </w:rPr>
+        <w:t xml:space="preserve"> </w:t>
+      </w:r>
+      <w:r>
+        <w:rPr>
+          <w:rFonts w:ascii="Arial Unicode MS" w:eastAsia="宋体" w:hAnsi="Arial Unicode MS" w:hint="eastAsia"/>
+          <w:color w:val="404040" w:themeColor="text1" w:themeTint="BF"/>
+          <w:sz w:val="24"/>
+          <w:szCs w:val="18"/>
+        </w:rPr>
+        <w:t>GC</w:t>
+      </w:r>
+      <w:r>
+        <w:rPr>
+          <w:rFonts w:ascii="Arial Unicode MS" w:eastAsia="宋体" w:hAnsi="Arial Unicode MS" w:hint="eastAsia"/>
+          <w:color w:val="404040" w:themeColor="text1" w:themeTint="BF"/>
+          <w:sz w:val="24"/>
+          <w:szCs w:val="18"/>
+        </w:rPr>
+        <w:t>垃圾回收机制</w:t>
+      </w:r>
+    </w:p>
+    <w:p>
+      <w:pPr>
+        <w:pStyle w:val="11"/>
+        <w:numPr>
+          <w:ilvl w:val="0"/>
+          <w:numId w:val="1"/>
+        </w:numPr>
+        <w:ind w:firstLineChars="0"/>
+        <w:rPr>
+          <w:rFonts w:ascii="Arial Unicode MS" w:eastAsia="宋体" w:hAnsi="Arial Unicode MS"/>
+          <w:color w:val="404040" w:themeColor="text1" w:themeTint="BF"/>
+          <w:sz w:val="24"/>
+          <w:szCs w:val="18"/>
+        </w:rPr>
+      </w:pPr>
+      <w:r>
+        <w:rPr>
+          <w:rFonts w:ascii="Arial Unicode MS" w:eastAsia="宋体" w:hAnsi="Arial Unicode MS" w:hint="eastAsia"/>
+          <w:color w:val="404040" w:themeColor="text1" w:themeTint="BF"/>
+          <w:sz w:val="24"/>
+          <w:szCs w:val="18"/>
+        </w:rPr>
         <w:t>熟练掌握</w:t>
       </w:r>
       <w:r>
@@ -642,6 +790,76 @@
           <w:szCs w:val="18"/>
         </w:rPr>
         <w:t>自定义控件以及动画</w:t>
+      </w:r>
+    </w:p>
+    <w:p>
+      <w:pPr>
+        <w:pStyle w:val="11"/>
+        <w:numPr>
+          <w:ilvl w:val="0"/>
+          <w:numId w:val="1"/>
+        </w:numPr>
+        <w:ind w:firstLineChars="0"/>
+        <w:rPr>
+          <w:rFonts w:ascii="Arial Unicode MS" w:eastAsia="宋体" w:hAnsi="Arial Unicode MS"/>
+          <w:color w:val="404040" w:themeColor="text1" w:themeTint="BF"/>
+          <w:sz w:val="24"/>
+          <w:szCs w:val="18"/>
+        </w:rPr>
+      </w:pPr>
+      <w:r>
+        <w:rPr>
+          <w:rFonts w:ascii="Arial Unicode MS" w:eastAsia="宋体" w:hAnsi="Arial Unicode MS" w:hint="eastAsia"/>
+          <w:color w:val="404040" w:themeColor="text1" w:themeTint="BF"/>
+          <w:sz w:val="24"/>
+          <w:szCs w:val="18"/>
+        </w:rPr>
+        <w:t>熟练掌握</w:t>
+      </w:r>
+      <w:r>
+        <w:rPr>
+          <w:rFonts w:ascii="Arial Unicode MS" w:eastAsia="宋体" w:hAnsi="Arial Unicode MS" w:hint="eastAsia"/>
+          <w:color w:val="404040" w:themeColor="text1" w:themeTint="BF"/>
+          <w:sz w:val="24"/>
+          <w:szCs w:val="18"/>
+        </w:rPr>
+        <w:t>Android</w:t>
+      </w:r>
+      <w:r>
+        <w:rPr>
+          <w:rFonts w:ascii="Arial Unicode MS" w:eastAsia="宋体" w:hAnsi="Arial Unicode MS"/>
+          <w:color w:val="404040" w:themeColor="text1" w:themeTint="BF"/>
+          <w:sz w:val="24"/>
+          <w:szCs w:val="18"/>
+        </w:rPr>
+        <w:t xml:space="preserve"> Je</w:t>
+      </w:r>
+      <w:r>
+        <w:rPr>
+          <w:rFonts w:ascii="Arial Unicode MS" w:eastAsia="宋体" w:hAnsi="Arial Unicode MS" w:hint="eastAsia"/>
+          <w:color w:val="404040" w:themeColor="text1" w:themeTint="BF"/>
+          <w:sz w:val="24"/>
+          <w:szCs w:val="18"/>
+        </w:rPr>
+        <w:t>t</w:t>
+      </w:r>
+      <w:r>
+        <w:rPr>
+          <w:rFonts w:ascii="Arial Unicode MS" w:eastAsia="宋体" w:hAnsi="Arial Unicode MS"/>
+          <w:color w:val="404040" w:themeColor="text1" w:themeTint="BF"/>
+          <w:sz w:val="24"/>
+          <w:szCs w:val="18"/>
+        </w:rPr>
+        <w:t xml:space="preserve">pack(Android Architecture Component) </w:t>
+      </w:r>
+      <w:r>
+        <w:rPr>
+          <w:rFonts w:ascii="Arial Unicode MS" w:eastAsia="宋体" w:hAnsi="Arial Unicode MS" w:hint="eastAsia"/>
+          <w:color w:val="404040" w:themeColor="text1" w:themeTint="BF"/>
+          <w:sz w:val="24"/>
+          <w:szCs w:val="18"/>
+        </w:rPr>
+        <w:t>组件的使用</w:t>
       </w:r>
     </w:p>
     <w:p>
@@ -669,16 +887,44 @@
           <w:sz w:val="24"/>
           <w:szCs w:val="18"/>
         </w:rPr>
-        <w:t>: Retrofit, O</w:t>
-      </w:r>
-      <w:r>
-        <w:rPr>
-          <w:rFonts w:ascii="Arial Unicode MS" w:eastAsia="宋体" w:hAnsi="Arial Unicode MS"/>
-          <w:color w:val="404040" w:themeColor="text1" w:themeTint="BF"/>
-          <w:sz w:val="24"/>
-          <w:szCs w:val="18"/>
-        </w:rPr>
-        <w:t>K</w:t>
+        <w:t>常用框架并了解其工作原理，如</w:t>
+      </w:r>
+      <w:r>
+        <w:rPr>
+          <w:rFonts w:ascii="Arial Unicode MS" w:eastAsia="宋体" w:hAnsi="Arial Unicode MS"/>
+          <w:color w:val="404040" w:themeColor="text1" w:themeTint="BF"/>
+          <w:sz w:val="24"/>
+          <w:szCs w:val="18"/>
+        </w:rPr>
+        <w:t>Retrof</w:t>
+      </w:r>
+      <w:r>
+        <w:rPr>
+          <w:rFonts w:ascii="Arial Unicode MS" w:eastAsia="宋体" w:hAnsi="Arial Unicode MS" w:hint="eastAsia"/>
+          <w:color w:val="404040" w:themeColor="text1" w:themeTint="BF"/>
+          <w:sz w:val="24"/>
+          <w:szCs w:val="18"/>
+        </w:rPr>
+        <w:t xml:space="preserve">it, </w:t>
+      </w:r>
+      <w:proofErr w:type="spellStart"/>
+      <w:r>
+        <w:rPr>
+          <w:rFonts w:ascii="Arial Unicode MS" w:eastAsia="宋体" w:hAnsi="Arial Unicode MS" w:hint="eastAsia"/>
+          <w:color w:val="404040" w:themeColor="text1" w:themeTint="BF"/>
+          <w:sz w:val="24"/>
+          <w:szCs w:val="18"/>
+        </w:rPr>
+        <w:t>O</w:t>
+      </w:r>
+      <w:r>
+        <w:rPr>
+          <w:rFonts w:ascii="Arial Unicode MS" w:eastAsia="宋体" w:hAnsi="Arial Unicode MS"/>
+          <w:color w:val="404040" w:themeColor="text1" w:themeTint="BF"/>
+          <w:sz w:val="24"/>
+          <w:szCs w:val="18"/>
+        </w:rPr>
+        <w:t>k</w:t>
       </w:r>
       <w:r>
         <w:rPr>
@@ -698,6 +944,7 @@
         </w:rPr>
         <w:t>ttp</w:t>
       </w:r>
+      <w:proofErr w:type="spellEnd"/>
       <w:r>
         <w:rPr>
           <w:rFonts w:ascii="Arial Unicode MS" w:eastAsia="宋体" w:hAnsi="Arial Unicode MS" w:hint="eastAsia"/>
@@ -707,41 +954,34 @@
         </w:rPr>
         <w:t xml:space="preserve">, Glide, </w:t>
       </w:r>
-      <w:r>
-        <w:rPr>
-          <w:rFonts w:ascii="Arial Unicode MS" w:eastAsia="宋体" w:hAnsi="Arial Unicode MS"/>
-          <w:color w:val="404040" w:themeColor="text1" w:themeTint="BF"/>
-          <w:sz w:val="24"/>
-          <w:szCs w:val="18"/>
-        </w:rPr>
-        <w:t>RxJava</w:t>
-      </w:r>
-      <w:r>
-        <w:rPr>
-          <w:rFonts w:ascii="Arial Unicode MS" w:eastAsia="宋体" w:hAnsi="Arial Unicode MS" w:hint="eastAsia"/>
-          <w:color w:val="404040" w:themeColor="text1" w:themeTint="BF"/>
-          <w:sz w:val="24"/>
-          <w:szCs w:val="18"/>
-        </w:rPr>
-        <w:t>, Dagger2,</w:t>
-      </w:r>
-      <w:r>
-        <w:rPr>
-          <w:rFonts w:ascii="Arial Unicode MS" w:eastAsia="宋体" w:hAnsi="Arial Unicode MS" w:hint="eastAsia"/>
-          <w:color w:val="404040" w:themeColor="text1" w:themeTint="BF"/>
-          <w:sz w:val="24"/>
-          <w:szCs w:val="18"/>
-        </w:rPr>
-        <w:t>并</w:t>
-      </w:r>
-      <w:r>
-        <w:rPr>
-          <w:rFonts w:ascii="Arial Unicode MS" w:eastAsia="宋体" w:hAnsi="Arial Unicode MS"/>
-          <w:color w:val="404040" w:themeColor="text1" w:themeTint="BF"/>
-          <w:sz w:val="24"/>
-          <w:szCs w:val="18"/>
-        </w:rPr>
-        <w:t>理解其工作原理</w:t>
+      <w:proofErr w:type="spellStart"/>
+      <w:r>
+        <w:rPr>
+          <w:rFonts w:ascii="Arial Unicode MS" w:eastAsia="宋体" w:hAnsi="Arial Unicode MS"/>
+          <w:color w:val="404040" w:themeColor="text1" w:themeTint="BF"/>
+          <w:sz w:val="24"/>
+          <w:szCs w:val="18"/>
+        </w:rPr>
+        <w:t>LeakCanary</w:t>
+      </w:r>
+      <w:proofErr w:type="spellEnd"/>
+      <w:r>
+        <w:rPr>
+          <w:rFonts w:ascii="Arial Unicode MS" w:eastAsia="宋体" w:hAnsi="Arial Unicode MS" w:hint="eastAsia"/>
+          <w:color w:val="404040" w:themeColor="text1" w:themeTint="BF"/>
+          <w:sz w:val="24"/>
+          <w:szCs w:val="18"/>
+        </w:rPr>
+        <w:t>, Dagger2</w:t>
+      </w:r>
+      <w:r>
+        <w:rPr>
+          <w:rFonts w:ascii="Arial Unicode MS" w:eastAsia="宋体" w:hAnsi="Arial Unicode MS"/>
+          <w:color w:val="404040" w:themeColor="text1" w:themeTint="BF"/>
+          <w:sz w:val="24"/>
+          <w:szCs w:val="18"/>
+        </w:rPr>
+        <w:t>,EventBus</w:t>
       </w:r>
     </w:p>
     <w:p>
@@ -766,16 +1006,7 @@
           <w:sz w:val="24"/>
           <w:szCs w:val="18"/>
         </w:rPr>
-        <w:t>熟练</w:t>
-      </w:r>
-      <w:r>
-        <w:rPr>
-          <w:rFonts w:ascii="Arial Unicode MS" w:eastAsia="宋体" w:hAnsi="Arial Unicode MS" w:hint="eastAsia"/>
-          <w:color w:val="404040" w:themeColor="text1" w:themeTint="BF"/>
-          <w:sz w:val="24"/>
-          <w:szCs w:val="18"/>
-        </w:rPr>
-        <w:t>掌握常用的</w:t>
+        <w:t>熟练掌握常用的</w:t>
       </w:r>
       <w:r>
         <w:rPr>
@@ -793,34 +1024,7 @@
           <w:sz w:val="24"/>
           <w:szCs w:val="18"/>
         </w:rPr>
-        <w:t>优化</w:t>
-      </w:r>
-      <w:r>
-        <w:rPr>
-          <w:rFonts w:ascii="Arial Unicode MS" w:eastAsia="宋体" w:hAnsi="Arial Unicode MS" w:hint="eastAsia"/>
-          <w:color w:val="404040" w:themeColor="text1" w:themeTint="BF"/>
-          <w:sz w:val="24"/>
-          <w:szCs w:val="18"/>
-        </w:rPr>
-        <w:t>技巧</w:t>
-      </w:r>
-      <w:r>
-        <w:rPr>
-          <w:rFonts w:ascii="Arial Unicode MS" w:eastAsia="宋体" w:hAnsi="Arial Unicode MS" w:hint="eastAsia"/>
-          <w:color w:val="404040" w:themeColor="text1" w:themeTint="BF"/>
-          <w:sz w:val="24"/>
-          <w:szCs w:val="18"/>
-        </w:rPr>
-        <w:t>，</w:t>
-      </w:r>
-      <w:r>
-        <w:rPr>
-          <w:rFonts w:ascii="Arial Unicode MS" w:eastAsia="宋体" w:hAnsi="Arial Unicode MS" w:hint="eastAsia"/>
-          <w:color w:val="404040" w:themeColor="text1" w:themeTint="BF"/>
-          <w:sz w:val="24"/>
-          <w:szCs w:val="18"/>
-        </w:rPr>
-        <w:t>比如</w:t>
+        <w:t>优化技巧，比如</w:t>
       </w:r>
       <w:r>
         <w:rPr>
@@ -926,7 +1130,16 @@
           <w:sz w:val="24"/>
           <w:szCs w:val="18"/>
         </w:rPr>
-        <w:t>，了解</w:t>
+        <w:t>，</w:t>
+      </w:r>
+      <w:r>
+        <w:rPr>
+          <w:rFonts w:ascii="Arial Unicode MS" w:eastAsia="宋体" w:hAnsi="Arial Unicode MS" w:hint="eastAsia"/>
+          <w:color w:val="404040" w:themeColor="text1" w:themeTint="BF"/>
+          <w:sz w:val="24"/>
+          <w:szCs w:val="18"/>
+        </w:rPr>
+        <w:t>熟悉</w:t>
       </w:r>
       <w:r>
         <w:rPr>
@@ -1183,6 +1396,16 @@
     <w:p>
       <w:pPr>
         <w:rPr>
+          <w:rFonts w:ascii="Arial Unicode MS" w:eastAsia="宋体" w:hAnsi="Arial Unicode MS" w:hint="eastAsia"/>
+          <w:color w:val="2E5E92"/>
+          <w:sz w:val="24"/>
+          <w:szCs w:val="21"/>
+        </w:rPr>
+      </w:pPr>
+    </w:p>
+    <w:p>
+      <w:pPr>
+        <w:rPr>
           <w:rFonts w:ascii="Arial Unicode MS" w:eastAsia="宋体" w:hAnsi="Arial Unicode MS"/>
           <w:color w:val="2E5E92"/>
           <w:sz w:val="28"/>
@@ -1196,6 +1419,7 @@
           <w:sz w:val="28"/>
           <w:szCs w:val="28"/>
         </w:rPr>
+        <w:lastRenderedPageBreak/>
         <w:t>工作履历</w:t>
       </w:r>
     </w:p>
@@ -1858,33 +2082,24 @@
     </w:p>
     <w:p>
       <w:pPr>
-        <w:pStyle w:val="11"/>
-        <w:widowControl/>
-        <w:shd w:val="clear" w:color="auto" w:fill="FFFFFF"/>
-        <w:spacing w:before="100" w:beforeAutospacing="1" w:after="100" w:afterAutospacing="1"/>
-        <w:ind w:firstLineChars="0" w:firstLine="0"/>
-        <w:rPr>
-          <w:rFonts w:ascii="Arial Unicode MS" w:eastAsia="宋体" w:hAnsi="Arial Unicode MS"/>
-          <w:color w:val="404040" w:themeColor="text1" w:themeTint="BF"/>
-          <w:sz w:val="24"/>
-          <w:szCs w:val="18"/>
-        </w:rPr>
-      </w:pPr>
-      <w:r>
-        <w:rPr>
-          <w:rFonts w:ascii="Arial Unicode MS" w:eastAsia="宋体" w:hAnsi="Arial Unicode MS" w:hint="eastAsia"/>
-          <w:color w:val="404040" w:themeColor="text1" w:themeTint="BF"/>
-          <w:sz w:val="24"/>
-          <w:szCs w:val="18"/>
+        <w:rPr>
+          <w:sz w:val="24"/>
+          <w:szCs w:val="24"/>
+        </w:rPr>
+      </w:pPr>
+      <w:r>
+        <w:rPr>
+          <w:rFonts w:hint="eastAsia"/>
+          <w:sz w:val="24"/>
+          <w:szCs w:val="24"/>
         </w:rPr>
         <w:t>项目描述</w:t>
       </w:r>
       <w:r>
         <w:rPr>
-          <w:rFonts w:ascii="Arial Unicode MS" w:eastAsia="宋体" w:hAnsi="Arial Unicode MS" w:hint="eastAsia"/>
-          <w:color w:val="404040" w:themeColor="text1" w:themeTint="BF"/>
-          <w:sz w:val="24"/>
-          <w:szCs w:val="18"/>
+          <w:rFonts w:hint="eastAsia"/>
+          <w:sz w:val="24"/>
+          <w:szCs w:val="24"/>
         </w:rPr>
         <w:t xml:space="preserve">:  </w:t>
       </w:r>
@@ -1954,6 +2169,15 @@
       </w:r>
       <w:r>
         <w:rPr>
+          <w:rFonts w:ascii="Arial Unicode MS" w:eastAsia="宋体" w:hAnsi="Arial Unicode MS" w:hint="eastAsia"/>
+          <w:color w:val="404040" w:themeColor="text1" w:themeTint="BF"/>
+          <w:sz w:val="24"/>
+          <w:szCs w:val="18"/>
+        </w:rPr>
+        <w:t>，自定义房源</w:t>
+      </w:r>
+      <w:r>
+        <w:rPr>
           <w:rFonts w:ascii="Arial Unicode MS" w:eastAsia="宋体" w:hAnsi="Arial Unicode MS"/>
           <w:color w:val="404040" w:themeColor="text1" w:themeTint="BF"/>
           <w:sz w:val="24"/>
@@ -1970,14 +2194,25 @@
         </w:rPr>
         <w:t>APP</w:t>
       </w:r>
-      <w:r>
-        <w:rPr>
-          <w:rFonts w:ascii="Arial Unicode MS" w:eastAsia="宋体" w:hAnsi="Arial Unicode MS"/>
-          <w:color w:val="404040" w:themeColor="text1" w:themeTint="BF"/>
-          <w:sz w:val="24"/>
-          <w:szCs w:val="18"/>
-        </w:rPr>
-        <w:t>端签约后所有租房相关的需求，优化了用户的使用体验。</w:t>
+      <w:proofErr w:type="gramStart"/>
+      <w:r>
+        <w:rPr>
+          <w:rFonts w:ascii="Arial Unicode MS" w:eastAsia="宋体" w:hAnsi="Arial Unicode MS"/>
+          <w:color w:val="404040" w:themeColor="text1" w:themeTint="BF"/>
+          <w:sz w:val="24"/>
+          <w:szCs w:val="18"/>
+        </w:rPr>
+        <w:t>端签</w:t>
+      </w:r>
+      <w:proofErr w:type="gramEnd"/>
+      <w:r>
+        <w:rPr>
+          <w:rFonts w:ascii="Arial Unicode MS" w:eastAsia="宋体" w:hAnsi="Arial Unicode MS"/>
+          <w:color w:val="404040" w:themeColor="text1" w:themeTint="BF"/>
+          <w:sz w:val="24"/>
+          <w:szCs w:val="18"/>
+        </w:rPr>
+        <w:t>约后所有租房相关的需求，优化了用户的使用体验。</w:t>
       </w:r>
     </w:p>
     <w:p>
@@ -2023,8 +2258,29 @@
           <w:sz w:val="24"/>
           <w:szCs w:val="18"/>
         </w:rPr>
-        <w:t>架构，技术栈由</w:t>
-      </w:r>
+        <w:t>架构，技术</w:t>
+      </w:r>
+      <w:proofErr w:type="gramStart"/>
+      <w:r>
+        <w:rPr>
+          <w:rFonts w:ascii="Arial Unicode MS" w:eastAsia="宋体" w:hAnsi="Arial Unicode MS"/>
+          <w:color w:val="404040" w:themeColor="text1" w:themeTint="BF"/>
+          <w:sz w:val="24"/>
+          <w:szCs w:val="18"/>
+        </w:rPr>
+        <w:t>栈</w:t>
+      </w:r>
+      <w:proofErr w:type="gramEnd"/>
+      <w:r>
+        <w:rPr>
+          <w:rFonts w:ascii="Arial Unicode MS" w:eastAsia="宋体" w:hAnsi="Arial Unicode MS"/>
+          <w:color w:val="404040" w:themeColor="text1" w:themeTint="BF"/>
+          <w:sz w:val="24"/>
+          <w:szCs w:val="18"/>
+        </w:rPr>
+        <w:t>由</w:t>
+      </w:r>
+      <w:proofErr w:type="spellStart"/>
       <w:r>
         <w:rPr>
           <w:rFonts w:ascii="Arial Unicode MS" w:eastAsia="宋体" w:hAnsi="Arial Unicode MS"/>
@@ -2034,6 +2290,7 @@
         </w:rPr>
         <w:t>Retrofit,OKHttp,RxJava,RxBus,Glide</w:t>
       </w:r>
+      <w:proofErr w:type="spellEnd"/>
       <w:r>
         <w:rPr>
           <w:rFonts w:ascii="Arial Unicode MS" w:eastAsia="宋体" w:hAnsi="Arial Unicode MS"/>
@@ -2087,7 +2344,7 @@
         <w:spacing w:before="100" w:beforeAutospacing="1" w:after="100" w:afterAutospacing="1" w:line="360" w:lineRule="auto"/>
         <w:ind w:firstLineChars="0"/>
         <w:rPr>
-          <w:rFonts w:ascii="Arial Unicode MS" w:eastAsia="宋体" w:hAnsi="Arial Unicode MS" w:hint="eastAsia"/>
+          <w:rFonts w:ascii="Arial Unicode MS" w:eastAsia="宋体" w:hAnsi="Arial Unicode MS"/>
           <w:color w:val="404040" w:themeColor="text1" w:themeTint="BF"/>
           <w:sz w:val="24"/>
           <w:szCs w:val="18"/>
@@ -2145,7 +2402,34 @@
           <w:sz w:val="24"/>
           <w:szCs w:val="18"/>
         </w:rPr>
-        <w:t>，在线更新</w:t>
+        <w:t>，</w:t>
+      </w:r>
+      <w:r>
+        <w:rPr>
+          <w:rFonts w:ascii="Arial Unicode MS" w:eastAsia="宋体" w:hAnsi="Arial Unicode MS" w:hint="eastAsia"/>
+          <w:color w:val="404040" w:themeColor="text1" w:themeTint="BF"/>
+          <w:sz w:val="24"/>
+          <w:szCs w:val="18"/>
+        </w:rPr>
+        <w:t>自定义房源</w:t>
+      </w:r>
+      <w:r>
+        <w:rPr>
+          <w:rFonts w:ascii="Arial Unicode MS" w:eastAsia="宋体" w:hAnsi="Arial Unicode MS" w:hint="eastAsia"/>
+          <w:color w:val="404040" w:themeColor="text1" w:themeTint="BF"/>
+          <w:sz w:val="24"/>
+          <w:szCs w:val="18"/>
+        </w:rPr>
+        <w:t>,</w:t>
+      </w:r>
+      <w:r>
+        <w:rPr>
+          <w:rFonts w:ascii="Arial Unicode MS" w:eastAsia="宋体" w:hAnsi="Arial Unicode MS" w:hint="eastAsia"/>
+          <w:color w:val="404040" w:themeColor="text1" w:themeTint="BF"/>
+          <w:sz w:val="24"/>
+          <w:szCs w:val="18"/>
+        </w:rPr>
+        <w:t>在线更新</w:t>
       </w:r>
       <w:r>
         <w:rPr>
@@ -2177,12 +2461,141 @@
       </w:pPr>
       <w:r>
         <w:rPr>
-          <w:rFonts w:ascii="Arial Unicode MS" w:eastAsia="宋体" w:hAnsi="Arial Unicode MS"/>
-          <w:color w:val="404040" w:themeColor="text1" w:themeTint="BF"/>
-          <w:sz w:val="24"/>
-          <w:szCs w:val="18"/>
-        </w:rPr>
-        <w:t>重构项目架构。优化代码结构</w:t>
+          <w:rFonts w:ascii="Arial Unicode MS" w:eastAsia="宋体" w:hAnsi="Arial Unicode MS" w:hint="eastAsia"/>
+          <w:color w:val="404040" w:themeColor="text1" w:themeTint="BF"/>
+          <w:sz w:val="24"/>
+          <w:szCs w:val="18"/>
+        </w:rPr>
+        <w:t>优化</w:t>
+      </w:r>
+      <w:r>
+        <w:rPr>
+          <w:rFonts w:ascii="Arial Unicode MS" w:eastAsia="宋体" w:hAnsi="Arial Unicode MS"/>
+          <w:color w:val="404040" w:themeColor="text1" w:themeTint="BF"/>
+          <w:sz w:val="24"/>
+          <w:szCs w:val="18"/>
+        </w:rPr>
+        <w:t>项目</w:t>
+      </w:r>
+      <w:r>
+        <w:rPr>
+          <w:rFonts w:ascii="Arial Unicode MS" w:eastAsia="宋体" w:hAnsi="Arial Unicode MS" w:hint="eastAsia"/>
+          <w:color w:val="404040" w:themeColor="text1" w:themeTint="BF"/>
+          <w:sz w:val="24"/>
+          <w:szCs w:val="18"/>
+        </w:rPr>
+        <w:t>MVP</w:t>
+      </w:r>
+      <w:r>
+        <w:rPr>
+          <w:rFonts w:ascii="Arial Unicode MS" w:eastAsia="宋体" w:hAnsi="Arial Unicode MS"/>
+          <w:color w:val="404040" w:themeColor="text1" w:themeTint="BF"/>
+          <w:sz w:val="24"/>
+          <w:szCs w:val="18"/>
+        </w:rPr>
+        <w:t>架构。</w:t>
+      </w:r>
+      <w:r>
+        <w:rPr>
+          <w:rFonts w:ascii="Arial Unicode MS" w:eastAsia="宋体" w:hAnsi="Arial Unicode MS" w:hint="eastAsia"/>
+          <w:color w:val="404040" w:themeColor="text1" w:themeTint="BF"/>
+          <w:sz w:val="24"/>
+          <w:szCs w:val="18"/>
+        </w:rPr>
+        <w:t>并使用</w:t>
+      </w:r>
+      <w:proofErr w:type="spellStart"/>
+      <w:r>
+        <w:rPr>
+          <w:rFonts w:ascii="Arial Unicode MS" w:eastAsia="宋体" w:hAnsi="Arial Unicode MS" w:hint="eastAsia"/>
+          <w:color w:val="404040" w:themeColor="text1" w:themeTint="BF"/>
+          <w:sz w:val="24"/>
+          <w:szCs w:val="18"/>
+        </w:rPr>
+        <w:t>Jet</w:t>
+      </w:r>
+      <w:r>
+        <w:rPr>
+          <w:rFonts w:ascii="Arial Unicode MS" w:eastAsia="宋体" w:hAnsi="Arial Unicode MS"/>
+          <w:color w:val="404040" w:themeColor="text1" w:themeTint="BF"/>
+          <w:sz w:val="24"/>
+          <w:szCs w:val="18"/>
+        </w:rPr>
+        <w:t>Pack</w:t>
+      </w:r>
+      <w:proofErr w:type="spellEnd"/>
+      <w:r>
+        <w:rPr>
+          <w:rFonts w:ascii="Arial Unicode MS" w:eastAsia="宋体" w:hAnsi="Arial Unicode MS"/>
+          <w:color w:val="404040" w:themeColor="text1" w:themeTint="BF"/>
+          <w:sz w:val="24"/>
+          <w:szCs w:val="18"/>
+        </w:rPr>
+        <w:t xml:space="preserve"> </w:t>
+      </w:r>
+      <w:r>
+        <w:rPr>
+          <w:rFonts w:ascii="Arial Unicode MS" w:eastAsia="宋体" w:hAnsi="Arial Unicode MS" w:hint="eastAsia"/>
+          <w:color w:val="404040" w:themeColor="text1" w:themeTint="BF"/>
+          <w:sz w:val="24"/>
+          <w:szCs w:val="18"/>
+        </w:rPr>
+        <w:t>重构部分</w:t>
+      </w:r>
+      <w:r>
+        <w:rPr>
+          <w:rFonts w:ascii="Arial Unicode MS" w:eastAsia="宋体" w:hAnsi="Arial Unicode MS" w:hint="eastAsia"/>
+          <w:color w:val="404040" w:themeColor="text1" w:themeTint="BF"/>
+          <w:sz w:val="24"/>
+          <w:szCs w:val="18"/>
+        </w:rPr>
+        <w:t>模块</w:t>
+      </w:r>
+    </w:p>
+    <w:p>
+      <w:pPr>
+        <w:pStyle w:val="11"/>
+        <w:widowControl/>
+        <w:numPr>
+          <w:ilvl w:val="0"/>
+          <w:numId w:val="3"/>
+        </w:numPr>
+        <w:shd w:val="clear" w:color="auto" w:fill="FFFFFF"/>
+        <w:spacing w:before="100" w:beforeAutospacing="1" w:after="100" w:afterAutospacing="1" w:line="360" w:lineRule="auto"/>
+        <w:ind w:firstLineChars="0"/>
+        <w:rPr>
+          <w:rFonts w:ascii="Arial Unicode MS" w:eastAsia="宋体" w:hAnsi="Arial Unicode MS"/>
+          <w:color w:val="404040" w:themeColor="text1" w:themeTint="BF"/>
+          <w:sz w:val="24"/>
+          <w:szCs w:val="18"/>
+        </w:rPr>
+      </w:pPr>
+      <w:r>
+        <w:rPr>
+          <w:rFonts w:ascii="Arial Unicode MS" w:eastAsia="宋体" w:hAnsi="Arial Unicode MS" w:hint="eastAsia"/>
+          <w:color w:val="404040" w:themeColor="text1" w:themeTint="BF"/>
+          <w:sz w:val="24"/>
+          <w:szCs w:val="18"/>
+        </w:rPr>
+        <w:t>优化整体项目，减少过度绘制，提高</w:t>
+      </w:r>
+      <w:r>
+        <w:rPr>
+          <w:rFonts w:ascii="Arial Unicode MS" w:eastAsia="宋体" w:hAnsi="Arial Unicode MS" w:hint="eastAsia"/>
+          <w:color w:val="404040" w:themeColor="text1" w:themeTint="BF"/>
+          <w:sz w:val="24"/>
+          <w:szCs w:val="18"/>
+        </w:rPr>
+        <w:t>App</w:t>
+      </w:r>
+      <w:r>
+        <w:rPr>
+          <w:rFonts w:ascii="Arial Unicode MS" w:eastAsia="宋体" w:hAnsi="Arial Unicode MS" w:hint="eastAsia"/>
+          <w:color w:val="404040" w:themeColor="text1" w:themeTint="BF"/>
+          <w:sz w:val="24"/>
+          <w:szCs w:val="18"/>
+        </w:rPr>
+        <w:t>的流畅性</w:t>
       </w:r>
     </w:p>
     <w:p>
@@ -2363,7 +2776,18 @@
           <w:sz w:val="24"/>
           <w:szCs w:val="18"/>
         </w:rPr>
-        <w:t xml:space="preserve">2019.3-2019.7 </w:t>
+        <w:t>2019.3-</w:t>
+      </w:r>
+      <w:r>
+        <w:rPr>
+          <w:rFonts w:ascii="Arial Unicode MS" w:eastAsia="宋体" w:hAnsi="Arial Unicode MS" w:hint="eastAsia"/>
+          <w:b/>
+          <w:bCs/>
+          <w:color w:val="404040" w:themeColor="text1" w:themeTint="BF"/>
+          <w:sz w:val="24"/>
+          <w:szCs w:val="18"/>
+        </w:rPr>
+        <w:t>至今</w:t>
       </w:r>
     </w:p>
     <w:p>
@@ -2478,7 +2902,27 @@
           <w:sz w:val="24"/>
           <w:szCs w:val="18"/>
         </w:rPr>
-        <w:t>打卡签到，带看客户，安排工作调度，审批，在线收房、出房、退房，电子签约等日常工作。优化了员工工作流程，提高了工作效率。</w:t>
+        <w:t>打卡签到，</w:t>
+      </w:r>
+      <w:proofErr w:type="gramStart"/>
+      <w:r>
+        <w:rPr>
+          <w:rFonts w:ascii="Arial Unicode MS" w:eastAsia="宋体" w:hAnsi="Arial Unicode MS"/>
+          <w:color w:val="404040" w:themeColor="text1" w:themeTint="BF"/>
+          <w:sz w:val="24"/>
+          <w:szCs w:val="18"/>
+        </w:rPr>
+        <w:t>带看客户</w:t>
+      </w:r>
+      <w:proofErr w:type="gramEnd"/>
+      <w:r>
+        <w:rPr>
+          <w:rFonts w:ascii="Arial Unicode MS" w:eastAsia="宋体" w:hAnsi="Arial Unicode MS"/>
+          <w:color w:val="404040" w:themeColor="text1" w:themeTint="BF"/>
+          <w:sz w:val="24"/>
+          <w:szCs w:val="18"/>
+        </w:rPr>
+        <w:t>，安排工作调度，审批，在线收房、出房、退房，电子签约等日常工作。优化了员工工作流程，提高了工作效率。</w:t>
       </w:r>
     </w:p>
     <w:p>
@@ -2537,6 +2981,7 @@
           <w:sz w:val="24"/>
           <w:szCs w:val="18"/>
         </w:rPr>
+        <w:lastRenderedPageBreak/>
         <w:t>负责</w:t>
       </w:r>
       <w:r>
@@ -2608,290 +3053,6 @@
     </w:p>
     <w:p>
       <w:pPr>
-        <w:rPr>
-          <w:rFonts w:ascii="Arial Unicode MS" w:eastAsia="宋体" w:hAnsi="Arial Unicode MS"/>
-          <w:color w:val="404040" w:themeColor="text1" w:themeTint="BF"/>
-          <w:sz w:val="24"/>
-          <w:szCs w:val="18"/>
-        </w:rPr>
-      </w:pPr>
-      <w:r>
-        <w:rPr>
-          <w:rFonts w:ascii="Arial Unicode MS" w:eastAsia="宋体" w:hAnsi="Arial Unicode MS" w:hint="eastAsia"/>
-          <w:b/>
-          <w:bCs/>
-          <w:color w:val="404040" w:themeColor="text1" w:themeTint="BF"/>
-          <w:sz w:val="24"/>
-          <w:szCs w:val="18"/>
-        </w:rPr>
-        <w:t>项目名称：</w:t>
-      </w:r>
-      <w:r>
-        <w:rPr>
-          <w:rFonts w:ascii="Arial Unicode MS" w:eastAsia="宋体" w:hAnsi="Arial Unicode MS"/>
-          <w:b/>
-          <w:bCs/>
-          <w:color w:val="404040" w:themeColor="text1" w:themeTint="BF"/>
-          <w:sz w:val="24"/>
-          <w:szCs w:val="18"/>
-        </w:rPr>
-        <w:t>美丽帮</w:t>
-      </w:r>
-      <w:r>
-        <w:rPr>
-          <w:rFonts w:ascii="Arial Unicode MS" w:eastAsia="宋体" w:hAnsi="Arial Unicode MS" w:hint="eastAsia"/>
-          <w:b/>
-          <w:bCs/>
-          <w:color w:val="404040" w:themeColor="text1" w:themeTint="BF"/>
-          <w:sz w:val="24"/>
-          <w:szCs w:val="18"/>
-        </w:rPr>
-        <w:t xml:space="preserve"> </w:t>
-      </w:r>
-      <w:r>
-        <w:rPr>
-          <w:rFonts w:ascii="Arial Unicode MS" w:eastAsia="宋体" w:hAnsi="Arial Unicode MS"/>
-          <w:b/>
-          <w:bCs/>
-          <w:color w:val="404040" w:themeColor="text1" w:themeTint="BF"/>
-          <w:sz w:val="24"/>
-          <w:szCs w:val="18"/>
-        </w:rPr>
-        <w:tab/>
-      </w:r>
-      <w:r>
-        <w:rPr>
-          <w:rFonts w:ascii="Arial Unicode MS" w:eastAsia="宋体" w:hAnsi="Arial Unicode MS"/>
-          <w:b/>
-          <w:bCs/>
-          <w:color w:val="404040" w:themeColor="text1" w:themeTint="BF"/>
-          <w:sz w:val="24"/>
-          <w:szCs w:val="18"/>
-        </w:rPr>
-        <w:tab/>
-      </w:r>
-      <w:r>
-        <w:rPr>
-          <w:rFonts w:ascii="Arial Unicode MS" w:eastAsia="宋体" w:hAnsi="Arial Unicode MS"/>
-          <w:b/>
-          <w:bCs/>
-          <w:color w:val="404040" w:themeColor="text1" w:themeTint="BF"/>
-          <w:sz w:val="24"/>
-          <w:szCs w:val="18"/>
-        </w:rPr>
-        <w:tab/>
-      </w:r>
-      <w:r>
-        <w:rPr>
-          <w:rFonts w:ascii="Arial Unicode MS" w:eastAsia="宋体" w:hAnsi="Arial Unicode MS"/>
-          <w:b/>
-          <w:bCs/>
-          <w:color w:val="404040" w:themeColor="text1" w:themeTint="BF"/>
-          <w:sz w:val="24"/>
-          <w:szCs w:val="18"/>
-        </w:rPr>
-        <w:tab/>
-      </w:r>
-      <w:r>
-        <w:rPr>
-          <w:rFonts w:ascii="Arial Unicode MS" w:eastAsia="宋体" w:hAnsi="Arial Unicode MS"/>
-          <w:b/>
-          <w:bCs/>
-          <w:color w:val="404040" w:themeColor="text1" w:themeTint="BF"/>
-          <w:sz w:val="24"/>
-          <w:szCs w:val="18"/>
-        </w:rPr>
-        <w:tab/>
-      </w:r>
-      <w:r>
-        <w:rPr>
-          <w:rFonts w:ascii="Arial Unicode MS" w:eastAsia="宋体" w:hAnsi="Arial Unicode MS"/>
-          <w:b/>
-          <w:bCs/>
-          <w:color w:val="404040" w:themeColor="text1" w:themeTint="BF"/>
-          <w:sz w:val="24"/>
-          <w:szCs w:val="18"/>
-        </w:rPr>
-        <w:tab/>
-      </w:r>
-      <w:r>
-        <w:rPr>
-          <w:rFonts w:ascii="Arial Unicode MS" w:eastAsia="宋体" w:hAnsi="Arial Unicode MS"/>
-          <w:b/>
-          <w:bCs/>
-          <w:color w:val="404040" w:themeColor="text1" w:themeTint="BF"/>
-          <w:sz w:val="24"/>
-          <w:szCs w:val="18"/>
-        </w:rPr>
-        <w:tab/>
-      </w:r>
-      <w:r>
-        <w:rPr>
-          <w:rFonts w:ascii="Arial Unicode MS" w:eastAsia="宋体" w:hAnsi="Arial Unicode MS" w:hint="eastAsia"/>
-          <w:b/>
-          <w:bCs/>
-          <w:color w:val="404040" w:themeColor="text1" w:themeTint="BF"/>
-          <w:sz w:val="24"/>
-          <w:szCs w:val="18"/>
-        </w:rPr>
-        <w:tab/>
-      </w:r>
-      <w:r>
-        <w:rPr>
-          <w:rFonts w:ascii="Arial Unicode MS" w:eastAsia="宋体" w:hAnsi="Arial Unicode MS" w:hint="eastAsia"/>
-          <w:b/>
-          <w:bCs/>
-          <w:color w:val="404040" w:themeColor="text1" w:themeTint="BF"/>
-          <w:sz w:val="24"/>
-          <w:szCs w:val="18"/>
-        </w:rPr>
-        <w:tab/>
-      </w:r>
-      <w:r>
-        <w:rPr>
-          <w:rFonts w:ascii="Arial Unicode MS" w:eastAsia="宋体" w:hAnsi="Arial Unicode MS" w:hint="eastAsia"/>
-          <w:b/>
-          <w:bCs/>
-          <w:color w:val="404040" w:themeColor="text1" w:themeTint="BF"/>
-          <w:sz w:val="24"/>
-          <w:szCs w:val="18"/>
-        </w:rPr>
-        <w:tab/>
-      </w:r>
-      <w:r>
-        <w:rPr>
-          <w:rFonts w:ascii="Arial Unicode MS" w:eastAsia="宋体" w:hAnsi="Arial Unicode MS" w:hint="eastAsia"/>
-          <w:b/>
-          <w:bCs/>
-          <w:color w:val="404040" w:themeColor="text1" w:themeTint="BF"/>
-          <w:sz w:val="24"/>
-          <w:szCs w:val="18"/>
-        </w:rPr>
-        <w:tab/>
-      </w:r>
-      <w:r>
-        <w:rPr>
-          <w:rFonts w:ascii="Arial Unicode MS" w:eastAsia="宋体" w:hAnsi="Arial Unicode MS" w:hint="eastAsia"/>
-          <w:b/>
-          <w:bCs/>
-          <w:color w:val="404040" w:themeColor="text1" w:themeTint="BF"/>
-          <w:sz w:val="24"/>
-          <w:szCs w:val="18"/>
-        </w:rPr>
-        <w:tab/>
-      </w:r>
-      <w:r>
-        <w:rPr>
-          <w:rFonts w:ascii="Arial Unicode MS" w:eastAsia="宋体" w:hAnsi="Arial Unicode MS" w:hint="eastAsia"/>
-          <w:b/>
-          <w:bCs/>
-          <w:color w:val="404040" w:themeColor="text1" w:themeTint="BF"/>
-          <w:sz w:val="24"/>
-          <w:szCs w:val="18"/>
-        </w:rPr>
-        <w:tab/>
-        <w:t xml:space="preserve"> </w:t>
-      </w:r>
-      <w:r>
-        <w:rPr>
-          <w:rFonts w:ascii="Arial Unicode MS" w:eastAsia="宋体" w:hAnsi="Arial Unicode MS"/>
-          <w:b/>
-          <w:bCs/>
-          <w:color w:val="404040" w:themeColor="text1" w:themeTint="BF"/>
-          <w:sz w:val="24"/>
-          <w:szCs w:val="18"/>
-        </w:rPr>
-        <w:t xml:space="preserve">     </w:t>
-      </w:r>
-      <w:r>
-        <w:rPr>
-          <w:rFonts w:ascii="Arial Unicode MS" w:eastAsia="宋体" w:hAnsi="Arial Unicode MS" w:hint="eastAsia"/>
-          <w:b/>
-          <w:bCs/>
-          <w:color w:val="404040" w:themeColor="text1" w:themeTint="BF"/>
-          <w:sz w:val="24"/>
-          <w:szCs w:val="18"/>
-        </w:rPr>
-        <w:t>201</w:t>
-      </w:r>
-      <w:r>
-        <w:rPr>
-          <w:rFonts w:ascii="Arial Unicode MS" w:eastAsia="宋体" w:hAnsi="Arial Unicode MS"/>
-          <w:b/>
-          <w:bCs/>
-          <w:color w:val="404040" w:themeColor="text1" w:themeTint="BF"/>
-          <w:sz w:val="24"/>
-          <w:szCs w:val="18"/>
-        </w:rPr>
-        <w:t>8.8</w:t>
-      </w:r>
-      <w:r>
-        <w:rPr>
-          <w:rFonts w:ascii="Arial Unicode MS" w:eastAsia="宋体" w:hAnsi="Arial Unicode MS" w:hint="eastAsia"/>
-          <w:b/>
-          <w:bCs/>
-          <w:color w:val="404040" w:themeColor="text1" w:themeTint="BF"/>
-          <w:sz w:val="24"/>
-          <w:szCs w:val="18"/>
-        </w:rPr>
-        <w:t>-201</w:t>
-      </w:r>
-      <w:r>
-        <w:rPr>
-          <w:rFonts w:ascii="Arial Unicode MS" w:eastAsia="宋体" w:hAnsi="Arial Unicode MS"/>
-          <w:b/>
-          <w:bCs/>
-          <w:color w:val="404040" w:themeColor="text1" w:themeTint="BF"/>
-          <w:sz w:val="24"/>
-          <w:szCs w:val="18"/>
-        </w:rPr>
-        <w:t xml:space="preserve">8.11          </w:t>
-      </w:r>
-      <w:r>
-        <w:rPr>
-          <w:rFonts w:ascii="Arial Unicode MS" w:eastAsia="宋体" w:hAnsi="Arial Unicode MS"/>
-          <w:color w:val="404040" w:themeColor="text1" w:themeTint="BF"/>
-          <w:sz w:val="24"/>
-          <w:szCs w:val="18"/>
-        </w:rPr>
-        <w:t xml:space="preserve">                         </w:t>
-      </w:r>
-      <w:r>
-        <w:rPr>
-          <w:rFonts w:ascii="Arial Unicode MS" w:eastAsia="宋体" w:hAnsi="Arial Unicode MS" w:hint="eastAsia"/>
-          <w:color w:val="404040" w:themeColor="text1" w:themeTint="BF"/>
-          <w:sz w:val="24"/>
-          <w:szCs w:val="18"/>
-        </w:rPr>
-        <w:t xml:space="preserve">  </w:t>
-      </w:r>
-    </w:p>
-    <w:p>
-      <w:pPr>
-        <w:rPr>
-          <w:sz w:val="24"/>
-          <w:szCs w:val="24"/>
-        </w:rPr>
-      </w:pPr>
-      <w:r>
-        <w:rPr>
-          <w:rFonts w:hint="eastAsia"/>
-          <w:sz w:val="24"/>
-          <w:szCs w:val="24"/>
-        </w:rPr>
-        <w:t>项目描述</w:t>
-      </w:r>
-      <w:r>
-        <w:rPr>
-          <w:rFonts w:hint="eastAsia"/>
-          <w:sz w:val="24"/>
-          <w:szCs w:val="24"/>
-        </w:rPr>
-        <w:t xml:space="preserve">: </w:t>
-      </w:r>
-    </w:p>
-    <w:p>
-      <w:pPr>
         <w:pStyle w:val="11"/>
         <w:widowControl/>
         <w:numPr>
@@ -2903,47 +3064,323 @@
         <w:ind w:firstLineChars="0"/>
         <w:rPr>
           <w:rFonts w:ascii="Arial Unicode MS" w:eastAsia="宋体" w:hAnsi="Arial Unicode MS"/>
-          <w:color w:val="404040" w:themeColor="text1" w:themeTint="BF"/>
-          <w:sz w:val="24"/>
-          <w:szCs w:val="18"/>
-        </w:rPr>
-      </w:pPr>
-      <w:r>
-        <w:rPr>
-          <w:rFonts w:ascii="Arial Unicode MS" w:eastAsia="宋体" w:hAnsi="Arial Unicode MS" w:hint="eastAsia"/>
-          <w:color w:val="404040" w:themeColor="text1" w:themeTint="BF"/>
-          <w:sz w:val="24"/>
-          <w:szCs w:val="18"/>
-        </w:rPr>
-        <w:lastRenderedPageBreak/>
-        <w:t>该项目</w:t>
-      </w:r>
-      <w:r>
-        <w:rPr>
-          <w:rFonts w:ascii="Arial Unicode MS" w:eastAsia="宋体" w:hAnsi="Arial Unicode MS"/>
-          <w:color w:val="404040" w:themeColor="text1" w:themeTint="BF"/>
-          <w:sz w:val="24"/>
-          <w:szCs w:val="18"/>
-        </w:rPr>
-        <w:t>作为公司供应商管理系统的客户端部分，提供了供应商管理人员在线派单，在线联系手下员工，供应商员工在线查看自己的订单任务</w:t>
-      </w:r>
-      <w:r>
-        <w:rPr>
-          <w:rFonts w:ascii="Arial Unicode MS" w:eastAsia="宋体" w:hAnsi="Arial Unicode MS"/>
-          <w:color w:val="404040" w:themeColor="text1" w:themeTint="BF"/>
-          <w:sz w:val="24"/>
-          <w:szCs w:val="18"/>
-        </w:rPr>
-        <w:t>,</w:t>
-      </w:r>
-      <w:r>
-        <w:rPr>
-          <w:rFonts w:ascii="Arial Unicode MS" w:eastAsia="宋体" w:hAnsi="Arial Unicode MS"/>
-          <w:color w:val="404040" w:themeColor="text1" w:themeTint="BF"/>
-          <w:sz w:val="24"/>
-          <w:szCs w:val="18"/>
-        </w:rPr>
-        <w:t>接单，签到，完成订单等功能。优化供应商业务流程，提高了供应商人员的工作效率。</w:t>
+          <w:b/>
+          <w:bCs/>
+          <w:color w:val="404040" w:themeColor="text1" w:themeTint="BF"/>
+          <w:sz w:val="24"/>
+          <w:szCs w:val="18"/>
+        </w:rPr>
+      </w:pPr>
+      <w:r>
+        <w:rPr>
+          <w:rFonts w:ascii="Arial Unicode MS" w:eastAsia="宋体" w:hAnsi="Arial Unicode MS" w:hint="eastAsia"/>
+          <w:color w:val="404040" w:themeColor="text1" w:themeTint="BF"/>
+          <w:sz w:val="24"/>
+          <w:szCs w:val="18"/>
+        </w:rPr>
+        <w:t>封装常用</w:t>
+      </w:r>
+      <w:r>
+        <w:rPr>
+          <w:rFonts w:ascii="Arial Unicode MS" w:eastAsia="宋体" w:hAnsi="Arial Unicode MS" w:hint="eastAsia"/>
+          <w:color w:val="404040" w:themeColor="text1" w:themeTint="BF"/>
+          <w:sz w:val="24"/>
+          <w:szCs w:val="18"/>
+        </w:rPr>
+        <w:t>功能</w:t>
+      </w:r>
+      <w:r>
+        <w:rPr>
+          <w:rFonts w:ascii="Arial Unicode MS" w:eastAsia="宋体" w:hAnsi="Arial Unicode MS" w:hint="eastAsia"/>
+          <w:color w:val="404040" w:themeColor="text1" w:themeTint="BF"/>
+          <w:sz w:val="24"/>
+          <w:szCs w:val="18"/>
+        </w:rPr>
+        <w:t>组件，提高开发效率</w:t>
+      </w:r>
+    </w:p>
+    <w:p>
+      <w:pPr>
+        <w:rPr>
+          <w:rFonts w:ascii="Arial Unicode MS" w:eastAsia="宋体" w:hAnsi="Arial Unicode MS"/>
+          <w:color w:val="404040" w:themeColor="text1" w:themeTint="BF"/>
+          <w:sz w:val="24"/>
+          <w:szCs w:val="18"/>
+        </w:rPr>
+      </w:pPr>
+      <w:r>
+        <w:rPr>
+          <w:rFonts w:ascii="Arial Unicode MS" w:eastAsia="宋体" w:hAnsi="Arial Unicode MS" w:hint="eastAsia"/>
+          <w:b/>
+          <w:bCs/>
+          <w:color w:val="404040" w:themeColor="text1" w:themeTint="BF"/>
+          <w:sz w:val="24"/>
+          <w:szCs w:val="18"/>
+        </w:rPr>
+        <w:t>项目名称：</w:t>
+      </w:r>
+      <w:r>
+        <w:rPr>
+          <w:rFonts w:ascii="Arial Unicode MS" w:eastAsia="宋体" w:hAnsi="Arial Unicode MS"/>
+          <w:b/>
+          <w:bCs/>
+          <w:color w:val="404040" w:themeColor="text1" w:themeTint="BF"/>
+          <w:sz w:val="24"/>
+          <w:szCs w:val="18"/>
+        </w:rPr>
+        <w:t>美丽帮</w:t>
+      </w:r>
+      <w:r>
+        <w:rPr>
+          <w:rFonts w:ascii="Arial Unicode MS" w:eastAsia="宋体" w:hAnsi="Arial Unicode MS" w:hint="eastAsia"/>
+          <w:b/>
+          <w:bCs/>
+          <w:color w:val="404040" w:themeColor="text1" w:themeTint="BF"/>
+          <w:sz w:val="24"/>
+          <w:szCs w:val="18"/>
+        </w:rPr>
+        <w:t xml:space="preserve"> </w:t>
+      </w:r>
+      <w:r>
+        <w:rPr>
+          <w:rFonts w:ascii="Arial Unicode MS" w:eastAsia="宋体" w:hAnsi="Arial Unicode MS"/>
+          <w:b/>
+          <w:bCs/>
+          <w:color w:val="404040" w:themeColor="text1" w:themeTint="BF"/>
+          <w:sz w:val="24"/>
+          <w:szCs w:val="18"/>
+        </w:rPr>
+        <w:tab/>
+      </w:r>
+      <w:r>
+        <w:rPr>
+          <w:rFonts w:ascii="Arial Unicode MS" w:eastAsia="宋体" w:hAnsi="Arial Unicode MS"/>
+          <w:b/>
+          <w:bCs/>
+          <w:color w:val="404040" w:themeColor="text1" w:themeTint="BF"/>
+          <w:sz w:val="24"/>
+          <w:szCs w:val="18"/>
+        </w:rPr>
+        <w:tab/>
+      </w:r>
+      <w:r>
+        <w:rPr>
+          <w:rFonts w:ascii="Arial Unicode MS" w:eastAsia="宋体" w:hAnsi="Arial Unicode MS"/>
+          <w:b/>
+          <w:bCs/>
+          <w:color w:val="404040" w:themeColor="text1" w:themeTint="BF"/>
+          <w:sz w:val="24"/>
+          <w:szCs w:val="18"/>
+        </w:rPr>
+        <w:tab/>
+      </w:r>
+      <w:r>
+        <w:rPr>
+          <w:rFonts w:ascii="Arial Unicode MS" w:eastAsia="宋体" w:hAnsi="Arial Unicode MS"/>
+          <w:b/>
+          <w:bCs/>
+          <w:color w:val="404040" w:themeColor="text1" w:themeTint="BF"/>
+          <w:sz w:val="24"/>
+          <w:szCs w:val="18"/>
+        </w:rPr>
+        <w:tab/>
+      </w:r>
+      <w:r>
+        <w:rPr>
+          <w:rFonts w:ascii="Arial Unicode MS" w:eastAsia="宋体" w:hAnsi="Arial Unicode MS"/>
+          <w:b/>
+          <w:bCs/>
+          <w:color w:val="404040" w:themeColor="text1" w:themeTint="BF"/>
+          <w:sz w:val="24"/>
+          <w:szCs w:val="18"/>
+        </w:rPr>
+        <w:tab/>
+      </w:r>
+      <w:r>
+        <w:rPr>
+          <w:rFonts w:ascii="Arial Unicode MS" w:eastAsia="宋体" w:hAnsi="Arial Unicode MS"/>
+          <w:b/>
+          <w:bCs/>
+          <w:color w:val="404040" w:themeColor="text1" w:themeTint="BF"/>
+          <w:sz w:val="24"/>
+          <w:szCs w:val="18"/>
+        </w:rPr>
+        <w:tab/>
+      </w:r>
+      <w:r>
+        <w:rPr>
+          <w:rFonts w:ascii="Arial Unicode MS" w:eastAsia="宋体" w:hAnsi="Arial Unicode MS"/>
+          <w:b/>
+          <w:bCs/>
+          <w:color w:val="404040" w:themeColor="text1" w:themeTint="BF"/>
+          <w:sz w:val="24"/>
+          <w:szCs w:val="18"/>
+        </w:rPr>
+        <w:tab/>
+      </w:r>
+      <w:r>
+        <w:rPr>
+          <w:rFonts w:ascii="Arial Unicode MS" w:eastAsia="宋体" w:hAnsi="Arial Unicode MS" w:hint="eastAsia"/>
+          <w:b/>
+          <w:bCs/>
+          <w:color w:val="404040" w:themeColor="text1" w:themeTint="BF"/>
+          <w:sz w:val="24"/>
+          <w:szCs w:val="18"/>
+        </w:rPr>
+        <w:tab/>
+      </w:r>
+      <w:r>
+        <w:rPr>
+          <w:rFonts w:ascii="Arial Unicode MS" w:eastAsia="宋体" w:hAnsi="Arial Unicode MS" w:hint="eastAsia"/>
+          <w:b/>
+          <w:bCs/>
+          <w:color w:val="404040" w:themeColor="text1" w:themeTint="BF"/>
+          <w:sz w:val="24"/>
+          <w:szCs w:val="18"/>
+        </w:rPr>
+        <w:tab/>
+      </w:r>
+      <w:r>
+        <w:rPr>
+          <w:rFonts w:ascii="Arial Unicode MS" w:eastAsia="宋体" w:hAnsi="Arial Unicode MS" w:hint="eastAsia"/>
+          <w:b/>
+          <w:bCs/>
+          <w:color w:val="404040" w:themeColor="text1" w:themeTint="BF"/>
+          <w:sz w:val="24"/>
+          <w:szCs w:val="18"/>
+        </w:rPr>
+        <w:tab/>
+      </w:r>
+      <w:r>
+        <w:rPr>
+          <w:rFonts w:ascii="Arial Unicode MS" w:eastAsia="宋体" w:hAnsi="Arial Unicode MS" w:hint="eastAsia"/>
+          <w:b/>
+          <w:bCs/>
+          <w:color w:val="404040" w:themeColor="text1" w:themeTint="BF"/>
+          <w:sz w:val="24"/>
+          <w:szCs w:val="18"/>
+        </w:rPr>
+        <w:tab/>
+      </w:r>
+      <w:r>
+        <w:rPr>
+          <w:rFonts w:ascii="Arial Unicode MS" w:eastAsia="宋体" w:hAnsi="Arial Unicode MS" w:hint="eastAsia"/>
+          <w:b/>
+          <w:bCs/>
+          <w:color w:val="404040" w:themeColor="text1" w:themeTint="BF"/>
+          <w:sz w:val="24"/>
+          <w:szCs w:val="18"/>
+        </w:rPr>
+        <w:tab/>
+      </w:r>
+      <w:r>
+        <w:rPr>
+          <w:rFonts w:ascii="Arial Unicode MS" w:eastAsia="宋体" w:hAnsi="Arial Unicode MS" w:hint="eastAsia"/>
+          <w:b/>
+          <w:bCs/>
+          <w:color w:val="404040" w:themeColor="text1" w:themeTint="BF"/>
+          <w:sz w:val="24"/>
+          <w:szCs w:val="18"/>
+        </w:rPr>
+        <w:tab/>
+        <w:t xml:space="preserve"> </w:t>
+      </w:r>
+      <w:r>
+        <w:rPr>
+          <w:rFonts w:ascii="Arial Unicode MS" w:eastAsia="宋体" w:hAnsi="Arial Unicode MS"/>
+          <w:b/>
+          <w:bCs/>
+          <w:color w:val="404040" w:themeColor="text1" w:themeTint="BF"/>
+          <w:sz w:val="24"/>
+          <w:szCs w:val="18"/>
+        </w:rPr>
+        <w:t xml:space="preserve">     </w:t>
+      </w:r>
+      <w:r>
+        <w:rPr>
+          <w:rFonts w:ascii="Arial Unicode MS" w:eastAsia="宋体" w:hAnsi="Arial Unicode MS" w:hint="eastAsia"/>
+          <w:b/>
+          <w:bCs/>
+          <w:color w:val="404040" w:themeColor="text1" w:themeTint="BF"/>
+          <w:sz w:val="24"/>
+          <w:szCs w:val="18"/>
+        </w:rPr>
+        <w:t>201</w:t>
+      </w:r>
+      <w:r>
+        <w:rPr>
+          <w:rFonts w:ascii="Arial Unicode MS" w:eastAsia="宋体" w:hAnsi="Arial Unicode MS"/>
+          <w:b/>
+          <w:bCs/>
+          <w:color w:val="404040" w:themeColor="text1" w:themeTint="BF"/>
+          <w:sz w:val="24"/>
+          <w:szCs w:val="18"/>
+        </w:rPr>
+        <w:t>8.8</w:t>
+      </w:r>
+      <w:r>
+        <w:rPr>
+          <w:rFonts w:ascii="Arial Unicode MS" w:eastAsia="宋体" w:hAnsi="Arial Unicode MS" w:hint="eastAsia"/>
+          <w:b/>
+          <w:bCs/>
+          <w:color w:val="404040" w:themeColor="text1" w:themeTint="BF"/>
+          <w:sz w:val="24"/>
+          <w:szCs w:val="18"/>
+        </w:rPr>
+        <w:t>-201</w:t>
+      </w:r>
+      <w:r>
+        <w:rPr>
+          <w:rFonts w:ascii="Arial Unicode MS" w:eastAsia="宋体" w:hAnsi="Arial Unicode MS"/>
+          <w:b/>
+          <w:bCs/>
+          <w:color w:val="404040" w:themeColor="text1" w:themeTint="BF"/>
+          <w:sz w:val="24"/>
+          <w:szCs w:val="18"/>
+        </w:rPr>
+        <w:t xml:space="preserve">8.11          </w:t>
+      </w:r>
+      <w:r>
+        <w:rPr>
+          <w:rFonts w:ascii="Arial Unicode MS" w:eastAsia="宋体" w:hAnsi="Arial Unicode MS"/>
+          <w:color w:val="404040" w:themeColor="text1" w:themeTint="BF"/>
+          <w:sz w:val="24"/>
+          <w:szCs w:val="18"/>
+        </w:rPr>
+        <w:t xml:space="preserve">                         </w:t>
+      </w:r>
+      <w:r>
+        <w:rPr>
+          <w:rFonts w:ascii="Arial Unicode MS" w:eastAsia="宋体" w:hAnsi="Arial Unicode MS" w:hint="eastAsia"/>
+          <w:color w:val="404040" w:themeColor="text1" w:themeTint="BF"/>
+          <w:sz w:val="24"/>
+          <w:szCs w:val="18"/>
+        </w:rPr>
+        <w:t xml:space="preserve">  </w:t>
+      </w:r>
+    </w:p>
+    <w:p>
+      <w:pPr>
+        <w:rPr>
+          <w:sz w:val="24"/>
+          <w:szCs w:val="24"/>
+        </w:rPr>
+      </w:pPr>
+      <w:r>
+        <w:rPr>
+          <w:rFonts w:hint="eastAsia"/>
+          <w:sz w:val="24"/>
+          <w:szCs w:val="24"/>
+        </w:rPr>
+        <w:t>项目描述</w:t>
+      </w:r>
+      <w:r>
+        <w:rPr>
+          <w:rFonts w:hint="eastAsia"/>
+          <w:sz w:val="24"/>
+          <w:szCs w:val="24"/>
+        </w:rPr>
+        <w:t xml:space="preserve">: </w:t>
       </w:r>
     </w:p>
     <w:p>
@@ -2958,103 +3395,107 @@
         <w:spacing w:before="100" w:beforeAutospacing="1" w:after="100" w:afterAutospacing="1"/>
         <w:ind w:firstLineChars="0"/>
         <w:rPr>
-          <w:sz w:val="24"/>
-          <w:szCs w:val="24"/>
-        </w:rPr>
-      </w:pPr>
-      <w:r>
-        <w:rPr>
-          <w:rFonts w:ascii="Arial Unicode MS" w:eastAsia="宋体" w:hAnsi="Arial Unicode MS"/>
-          <w:color w:val="404040" w:themeColor="text1" w:themeTint="BF"/>
-          <w:sz w:val="24"/>
-          <w:szCs w:val="18"/>
-        </w:rPr>
-        <w:t>项目采用了</w:t>
-      </w:r>
-      <w:r>
-        <w:rPr>
-          <w:rFonts w:ascii="Arial Unicode MS" w:eastAsia="宋体" w:hAnsi="Arial Unicode MS"/>
-          <w:color w:val="404040" w:themeColor="text1" w:themeTint="BF"/>
-          <w:sz w:val="24"/>
-          <w:szCs w:val="18"/>
-        </w:rPr>
-        <w:t>MVP</w:t>
-      </w:r>
-      <w:r>
-        <w:rPr>
-          <w:rFonts w:ascii="Arial Unicode MS" w:eastAsia="宋体" w:hAnsi="Arial Unicode MS"/>
-          <w:color w:val="404040" w:themeColor="text1" w:themeTint="BF"/>
-          <w:sz w:val="24"/>
-          <w:szCs w:val="18"/>
-        </w:rPr>
-        <w:t>架构，技术栈有</w:t>
-      </w:r>
-      <w:r>
-        <w:rPr>
-          <w:rFonts w:ascii="Arial Unicode MS" w:eastAsia="宋体" w:hAnsi="Arial Unicode MS"/>
-          <w:color w:val="404040" w:themeColor="text1" w:themeTint="BF"/>
-          <w:sz w:val="24"/>
-          <w:szCs w:val="18"/>
-        </w:rPr>
-        <w:t>Retrofit,OKHttp,Rxjava,RxBus</w:t>
-      </w:r>
-      <w:r>
-        <w:rPr>
-          <w:rFonts w:ascii="Arial Unicode MS" w:eastAsia="宋体" w:hAnsi="Arial Unicode MS"/>
-          <w:color w:val="404040" w:themeColor="text1" w:themeTint="BF"/>
-          <w:sz w:val="24"/>
-          <w:szCs w:val="18"/>
-        </w:rPr>
-        <w:t>，</w:t>
-      </w:r>
-      <w:r>
-        <w:rPr>
-          <w:rFonts w:ascii="Arial Unicode MS" w:eastAsia="宋体" w:hAnsi="Arial Unicode MS"/>
-          <w:color w:val="404040" w:themeColor="text1" w:themeTint="BF"/>
-          <w:sz w:val="24"/>
-          <w:szCs w:val="18"/>
-        </w:rPr>
-        <w:t>Glide.</w:t>
-      </w:r>
-      <w:r>
-        <w:rPr>
-          <w:rFonts w:ascii="Arial Unicode MS" w:eastAsia="宋体" w:hAnsi="Arial Unicode MS"/>
-          <w:color w:val="404040" w:themeColor="text1" w:themeTint="BF"/>
-          <w:sz w:val="24"/>
-          <w:szCs w:val="18"/>
-        </w:rPr>
-        <w:t>等开源项目组成。</w:t>
-      </w:r>
-    </w:p>
-    <w:p>
-      <w:pPr>
-        <w:widowControl/>
-        <w:shd w:val="clear" w:color="auto" w:fill="FFFFFF"/>
-        <w:spacing w:before="100" w:beforeAutospacing="1" w:after="100" w:afterAutospacing="1"/>
-        <w:rPr>
-          <w:rFonts w:ascii="Arial Unicode MS" w:eastAsia="宋体" w:hAnsi="Arial Unicode MS"/>
-          <w:color w:val="404040" w:themeColor="text1" w:themeTint="BF"/>
-          <w:sz w:val="24"/>
-          <w:szCs w:val="18"/>
-        </w:rPr>
-      </w:pPr>
-      <w:r>
-        <w:rPr>
-          <w:rFonts w:ascii="Arial Unicode MS" w:eastAsia="宋体" w:hAnsi="Arial Unicode MS" w:hint="eastAsia"/>
-          <w:color w:val="404040" w:themeColor="text1" w:themeTint="BF"/>
-          <w:sz w:val="24"/>
-          <w:szCs w:val="18"/>
-        </w:rPr>
-        <w:t>项目职责：</w:t>
-      </w:r>
-      <w:r>
-        <w:rPr>
-          <w:rFonts w:ascii="Arial Unicode MS" w:eastAsia="宋体" w:hAnsi="Arial Unicode MS" w:hint="eastAsia"/>
-          <w:color w:val="404040" w:themeColor="text1" w:themeTint="BF"/>
-          <w:sz w:val="24"/>
-          <w:szCs w:val="18"/>
-        </w:rPr>
-        <w:t xml:space="preserve">  </w:t>
+          <w:rFonts w:ascii="Arial Unicode MS" w:eastAsia="宋体" w:hAnsi="Arial Unicode MS"/>
+          <w:color w:val="404040" w:themeColor="text1" w:themeTint="BF"/>
+          <w:sz w:val="24"/>
+          <w:szCs w:val="18"/>
+        </w:rPr>
+      </w:pPr>
+      <w:r>
+        <w:rPr>
+          <w:rFonts w:ascii="Arial Unicode MS" w:eastAsia="宋体" w:hAnsi="Arial Unicode MS" w:hint="eastAsia"/>
+          <w:color w:val="404040" w:themeColor="text1" w:themeTint="BF"/>
+          <w:sz w:val="24"/>
+          <w:szCs w:val="18"/>
+        </w:rPr>
+        <w:t>该项目</w:t>
+      </w:r>
+      <w:r>
+        <w:rPr>
+          <w:rFonts w:ascii="Arial Unicode MS" w:eastAsia="宋体" w:hAnsi="Arial Unicode MS"/>
+          <w:color w:val="404040" w:themeColor="text1" w:themeTint="BF"/>
+          <w:sz w:val="24"/>
+          <w:szCs w:val="18"/>
+        </w:rPr>
+        <w:t>作为公司供应商管理系统的客户端部分，提供了供应</w:t>
+      </w:r>
+      <w:proofErr w:type="gramStart"/>
+      <w:r>
+        <w:rPr>
+          <w:rFonts w:ascii="Arial Unicode MS" w:eastAsia="宋体" w:hAnsi="Arial Unicode MS"/>
+          <w:color w:val="404040" w:themeColor="text1" w:themeTint="BF"/>
+          <w:sz w:val="24"/>
+          <w:szCs w:val="18"/>
+        </w:rPr>
+        <w:t>商管理</w:t>
+      </w:r>
+      <w:proofErr w:type="gramEnd"/>
+      <w:r>
+        <w:rPr>
+          <w:rFonts w:ascii="Arial Unicode MS" w:eastAsia="宋体" w:hAnsi="Arial Unicode MS"/>
+          <w:color w:val="404040" w:themeColor="text1" w:themeTint="BF"/>
+          <w:sz w:val="24"/>
+          <w:szCs w:val="18"/>
+        </w:rPr>
+        <w:t>人员在线派单，在线联系手下员工，供应</w:t>
+      </w:r>
+      <w:proofErr w:type="gramStart"/>
+      <w:r>
+        <w:rPr>
+          <w:rFonts w:ascii="Arial Unicode MS" w:eastAsia="宋体" w:hAnsi="Arial Unicode MS"/>
+          <w:color w:val="404040" w:themeColor="text1" w:themeTint="BF"/>
+          <w:sz w:val="24"/>
+          <w:szCs w:val="18"/>
+        </w:rPr>
+        <w:t>商员工</w:t>
+      </w:r>
+      <w:proofErr w:type="gramEnd"/>
+      <w:r>
+        <w:rPr>
+          <w:rFonts w:ascii="Arial Unicode MS" w:eastAsia="宋体" w:hAnsi="Arial Unicode MS"/>
+          <w:color w:val="404040" w:themeColor="text1" w:themeTint="BF"/>
+          <w:sz w:val="24"/>
+          <w:szCs w:val="18"/>
+        </w:rPr>
+        <w:t>在线查看自己的订单任务</w:t>
+      </w:r>
+      <w:r>
+        <w:rPr>
+          <w:rFonts w:ascii="Arial Unicode MS" w:eastAsia="宋体" w:hAnsi="Arial Unicode MS"/>
+          <w:color w:val="404040" w:themeColor="text1" w:themeTint="BF"/>
+          <w:sz w:val="24"/>
+          <w:szCs w:val="18"/>
+        </w:rPr>
+        <w:t>,</w:t>
+      </w:r>
+      <w:r>
+        <w:rPr>
+          <w:rFonts w:ascii="Arial Unicode MS" w:eastAsia="宋体" w:hAnsi="Arial Unicode MS"/>
+          <w:color w:val="404040" w:themeColor="text1" w:themeTint="BF"/>
+          <w:sz w:val="24"/>
+          <w:szCs w:val="18"/>
+        </w:rPr>
+        <w:t>接单，签到，完成订单等功能。优化供应</w:t>
+      </w:r>
+      <w:proofErr w:type="gramStart"/>
+      <w:r>
+        <w:rPr>
+          <w:rFonts w:ascii="Arial Unicode MS" w:eastAsia="宋体" w:hAnsi="Arial Unicode MS"/>
+          <w:color w:val="404040" w:themeColor="text1" w:themeTint="BF"/>
+          <w:sz w:val="24"/>
+          <w:szCs w:val="18"/>
+        </w:rPr>
+        <w:t>商业务</w:t>
+      </w:r>
+      <w:proofErr w:type="gramEnd"/>
+      <w:r>
+        <w:rPr>
+          <w:rFonts w:ascii="Arial Unicode MS" w:eastAsia="宋体" w:hAnsi="Arial Unicode MS"/>
+          <w:color w:val="404040" w:themeColor="text1" w:themeTint="BF"/>
+          <w:sz w:val="24"/>
+          <w:szCs w:val="18"/>
+        </w:rPr>
+        <w:t>流程，提高了供应商人员的工作效率。</w:t>
       </w:r>
     </w:p>
     <w:p>
@@ -3069,65 +3510,125 @@
         <w:spacing w:before="100" w:beforeAutospacing="1" w:after="100" w:afterAutospacing="1"/>
         <w:ind w:firstLineChars="0"/>
         <w:rPr>
-          <w:rFonts w:ascii="Arial Unicode MS" w:eastAsia="宋体" w:hAnsi="Arial Unicode MS"/>
-          <w:color w:val="404040" w:themeColor="text1" w:themeTint="BF"/>
-          <w:sz w:val="24"/>
-          <w:szCs w:val="18"/>
-        </w:rPr>
-      </w:pPr>
-      <w:r>
-        <w:rPr>
-          <w:rFonts w:ascii="Arial Unicode MS" w:eastAsia="宋体" w:hAnsi="Arial Unicode MS" w:hint="eastAsia"/>
-          <w:color w:val="404040" w:themeColor="text1" w:themeTint="BF"/>
-          <w:sz w:val="24"/>
-          <w:szCs w:val="18"/>
-        </w:rPr>
-        <w:t>负责</w:t>
-      </w:r>
-      <w:r>
-        <w:rPr>
-          <w:rFonts w:ascii="Arial Unicode MS" w:eastAsia="宋体" w:hAnsi="Arial Unicode MS"/>
-          <w:color w:val="404040" w:themeColor="text1" w:themeTint="BF"/>
-          <w:sz w:val="24"/>
-          <w:szCs w:val="18"/>
-        </w:rPr>
-        <w:t>项目框架的</w:t>
-      </w:r>
-      <w:r>
-        <w:rPr>
-          <w:rFonts w:ascii="Arial Unicode MS" w:eastAsia="宋体" w:hAnsi="Arial Unicode MS" w:hint="eastAsia"/>
-          <w:color w:val="404040" w:themeColor="text1" w:themeTint="BF"/>
-          <w:sz w:val="24"/>
-          <w:szCs w:val="18"/>
-        </w:rPr>
-        <w:t>搭建。使用</w:t>
-      </w:r>
-      <w:r>
-        <w:rPr>
-          <w:rFonts w:ascii="Arial Unicode MS" w:eastAsia="宋体" w:hAnsi="Arial Unicode MS" w:hint="eastAsia"/>
-          <w:color w:val="404040" w:themeColor="text1" w:themeTint="BF"/>
-          <w:sz w:val="24"/>
-          <w:szCs w:val="18"/>
-        </w:rPr>
-        <w:t xml:space="preserve"> MVP</w:t>
-      </w:r>
-      <w:r>
-        <w:rPr>
-          <w:rFonts w:ascii="Arial Unicode MS" w:eastAsia="宋体" w:hAnsi="Arial Unicode MS" w:hint="eastAsia"/>
-          <w:color w:val="404040" w:themeColor="text1" w:themeTint="BF"/>
-          <w:sz w:val="24"/>
-          <w:szCs w:val="18"/>
-        </w:rPr>
-        <w:t>的项目研发架构</w:t>
-      </w:r>
-      <w:r>
-        <w:rPr>
-          <w:rFonts w:ascii="Arial Unicode MS" w:eastAsia="宋体" w:hAnsi="Arial Unicode MS" w:hint="eastAsia"/>
-          <w:color w:val="404040" w:themeColor="text1" w:themeTint="BF"/>
-          <w:sz w:val="24"/>
-          <w:szCs w:val="18"/>
-        </w:rPr>
-        <w:t xml:space="preserve"> </w:t>
+          <w:sz w:val="24"/>
+          <w:szCs w:val="24"/>
+        </w:rPr>
+      </w:pPr>
+      <w:r>
+        <w:rPr>
+          <w:rFonts w:ascii="Arial Unicode MS" w:eastAsia="宋体" w:hAnsi="Arial Unicode MS"/>
+          <w:color w:val="404040" w:themeColor="text1" w:themeTint="BF"/>
+          <w:sz w:val="24"/>
+          <w:szCs w:val="18"/>
+        </w:rPr>
+        <w:t>项目采用了</w:t>
+      </w:r>
+      <w:r>
+        <w:rPr>
+          <w:rFonts w:ascii="Arial Unicode MS" w:eastAsia="宋体" w:hAnsi="Arial Unicode MS"/>
+          <w:color w:val="404040" w:themeColor="text1" w:themeTint="BF"/>
+          <w:sz w:val="24"/>
+          <w:szCs w:val="18"/>
+        </w:rPr>
+        <w:t>MVP</w:t>
+      </w:r>
+      <w:r>
+        <w:rPr>
+          <w:rFonts w:ascii="Arial Unicode MS" w:eastAsia="宋体" w:hAnsi="Arial Unicode MS"/>
+          <w:color w:val="404040" w:themeColor="text1" w:themeTint="BF"/>
+          <w:sz w:val="24"/>
+          <w:szCs w:val="18"/>
+        </w:rPr>
+        <w:t>架构，技术</w:t>
+      </w:r>
+      <w:proofErr w:type="gramStart"/>
+      <w:r>
+        <w:rPr>
+          <w:rFonts w:ascii="Arial Unicode MS" w:eastAsia="宋体" w:hAnsi="Arial Unicode MS"/>
+          <w:color w:val="404040" w:themeColor="text1" w:themeTint="BF"/>
+          <w:sz w:val="24"/>
+          <w:szCs w:val="18"/>
+        </w:rPr>
+        <w:t>栈</w:t>
+      </w:r>
+      <w:proofErr w:type="gramEnd"/>
+      <w:r>
+        <w:rPr>
+          <w:rFonts w:ascii="Arial Unicode MS" w:eastAsia="宋体" w:hAnsi="Arial Unicode MS"/>
+          <w:color w:val="404040" w:themeColor="text1" w:themeTint="BF"/>
+          <w:sz w:val="24"/>
+          <w:szCs w:val="18"/>
+        </w:rPr>
+        <w:t>有</w:t>
+      </w:r>
+      <w:proofErr w:type="spellStart"/>
+      <w:r>
+        <w:rPr>
+          <w:rFonts w:ascii="Arial Unicode MS" w:eastAsia="宋体" w:hAnsi="Arial Unicode MS"/>
+          <w:color w:val="404040" w:themeColor="text1" w:themeTint="BF"/>
+          <w:sz w:val="24"/>
+          <w:szCs w:val="18"/>
+        </w:rPr>
+        <w:t>Retrofit,OKHttp,Rxjava,RxBus</w:t>
+      </w:r>
+      <w:proofErr w:type="spellEnd"/>
+      <w:r>
+        <w:rPr>
+          <w:rFonts w:ascii="Arial Unicode MS" w:eastAsia="宋体" w:hAnsi="Arial Unicode MS"/>
+          <w:color w:val="404040" w:themeColor="text1" w:themeTint="BF"/>
+          <w:sz w:val="24"/>
+          <w:szCs w:val="18"/>
+        </w:rPr>
+        <w:t>，</w:t>
+      </w:r>
+      <w:r>
+        <w:rPr>
+          <w:rFonts w:ascii="Arial Unicode MS" w:eastAsia="宋体" w:hAnsi="Arial Unicode MS"/>
+          <w:color w:val="404040" w:themeColor="text1" w:themeTint="BF"/>
+          <w:sz w:val="24"/>
+          <w:szCs w:val="18"/>
+        </w:rPr>
+        <w:t>Glide.</w:t>
+      </w:r>
+      <w:r>
+        <w:rPr>
+          <w:rFonts w:ascii="Arial Unicode MS" w:eastAsia="宋体" w:hAnsi="Arial Unicode MS"/>
+          <w:color w:val="404040" w:themeColor="text1" w:themeTint="BF"/>
+          <w:sz w:val="24"/>
+          <w:szCs w:val="18"/>
+        </w:rPr>
+        <w:t>等开源项目组成。</w:t>
+      </w:r>
+    </w:p>
+    <w:p>
+      <w:pPr>
+        <w:widowControl/>
+        <w:shd w:val="clear" w:color="auto" w:fill="FFFFFF"/>
+        <w:spacing w:before="100" w:beforeAutospacing="1" w:after="100" w:afterAutospacing="1"/>
+        <w:rPr>
+          <w:rFonts w:ascii="Arial Unicode MS" w:eastAsia="宋体" w:hAnsi="Arial Unicode MS"/>
+          <w:color w:val="404040" w:themeColor="text1" w:themeTint="BF"/>
+          <w:sz w:val="24"/>
+          <w:szCs w:val="18"/>
+        </w:rPr>
+      </w:pPr>
+      <w:r>
+        <w:rPr>
+          <w:rFonts w:ascii="Arial Unicode MS" w:eastAsia="宋体" w:hAnsi="Arial Unicode MS" w:hint="eastAsia"/>
+          <w:color w:val="404040" w:themeColor="text1" w:themeTint="BF"/>
+          <w:sz w:val="24"/>
+          <w:szCs w:val="18"/>
+        </w:rPr>
+        <w:t>项目职责：</w:t>
+      </w:r>
+      <w:r>
+        <w:rPr>
+          <w:rFonts w:ascii="Arial Unicode MS" w:eastAsia="宋体" w:hAnsi="Arial Unicode MS" w:hint="eastAsia"/>
+          <w:color w:val="404040" w:themeColor="text1" w:themeTint="BF"/>
+          <w:sz w:val="24"/>
+          <w:szCs w:val="18"/>
+        </w:rPr>
+        <w:t xml:space="preserve">  </w:t>
       </w:r>
     </w:p>
     <w:p>
@@ -3143,13 +3644,20 @@
         <w:ind w:firstLineChars="0"/>
         <w:rPr>
           <w:rFonts w:ascii="Arial Unicode MS" w:eastAsia="宋体" w:hAnsi="Arial Unicode MS"/>
-          <w:b/>
-          <w:bCs/>
-          <w:color w:val="404040" w:themeColor="text1" w:themeTint="BF"/>
-          <w:sz w:val="24"/>
-          <w:szCs w:val="18"/>
-        </w:rPr>
-      </w:pPr>
+          <w:color w:val="404040" w:themeColor="text1" w:themeTint="BF"/>
+          <w:sz w:val="24"/>
+          <w:szCs w:val="18"/>
+        </w:rPr>
+      </w:pPr>
+      <w:r>
+        <w:rPr>
+          <w:rFonts w:ascii="Arial Unicode MS" w:eastAsia="宋体" w:hAnsi="Arial Unicode MS" w:hint="eastAsia"/>
+          <w:color w:val="404040" w:themeColor="text1" w:themeTint="BF"/>
+          <w:sz w:val="24"/>
+          <w:szCs w:val="18"/>
+        </w:rPr>
+        <w:t>经历项目从无到有，独自</w:t>
+      </w:r>
       <w:r>
         <w:rPr>
           <w:rFonts w:ascii="Arial Unicode MS" w:eastAsia="宋体" w:hAnsi="Arial Unicode MS" w:hint="eastAsia"/>
@@ -3168,14 +3676,69 @@
         </w:rPr>
         <w:t>所有的业务模块</w:t>
       </w:r>
-      <w:r>
-        <w:rPr>
-          <w:rFonts w:ascii="Arial Unicode MS" w:eastAsia="宋体" w:hAnsi="Arial Unicode MS" w:hint="eastAsia"/>
-          <w:color w:val="404040" w:themeColor="text1" w:themeTint="BF"/>
-          <w:sz w:val="24"/>
-          <w:szCs w:val="18"/>
-        </w:rPr>
-        <w:t xml:space="preserve"> </w:t>
+    </w:p>
+    <w:p>
+      <w:pPr>
+        <w:pStyle w:val="11"/>
+        <w:widowControl/>
+        <w:numPr>
+          <w:ilvl w:val="0"/>
+          <w:numId w:val="3"/>
+        </w:numPr>
+        <w:shd w:val="clear" w:color="auto" w:fill="FFFFFF"/>
+        <w:spacing w:before="100" w:beforeAutospacing="1" w:after="100" w:afterAutospacing="1"/>
+        <w:ind w:firstLineChars="0"/>
+        <w:rPr>
+          <w:rFonts w:ascii="Arial Unicode MS" w:eastAsia="宋体" w:hAnsi="Arial Unicode MS"/>
+          <w:color w:val="404040" w:themeColor="text1" w:themeTint="BF"/>
+          <w:sz w:val="24"/>
+          <w:szCs w:val="18"/>
+        </w:rPr>
+      </w:pPr>
+      <w:r>
+        <w:rPr>
+          <w:rFonts w:ascii="Arial Unicode MS" w:eastAsia="宋体" w:hAnsi="Arial Unicode MS" w:hint="eastAsia"/>
+          <w:color w:val="404040" w:themeColor="text1" w:themeTint="BF"/>
+          <w:sz w:val="24"/>
+          <w:szCs w:val="18"/>
+        </w:rPr>
+        <w:t>负责</w:t>
+      </w:r>
+      <w:r>
+        <w:rPr>
+          <w:rFonts w:ascii="Arial Unicode MS" w:eastAsia="宋体" w:hAnsi="Arial Unicode MS"/>
+          <w:color w:val="404040" w:themeColor="text1" w:themeTint="BF"/>
+          <w:sz w:val="24"/>
+          <w:szCs w:val="18"/>
+        </w:rPr>
+        <w:t>项目框架的</w:t>
+      </w:r>
+      <w:r>
+        <w:rPr>
+          <w:rFonts w:ascii="Arial Unicode MS" w:eastAsia="宋体" w:hAnsi="Arial Unicode MS" w:hint="eastAsia"/>
+          <w:color w:val="404040" w:themeColor="text1" w:themeTint="BF"/>
+          <w:sz w:val="24"/>
+          <w:szCs w:val="18"/>
+        </w:rPr>
+        <w:t>搭建。使用</w:t>
+      </w:r>
+      <w:r>
+        <w:rPr>
+          <w:rFonts w:ascii="Arial Unicode MS" w:eastAsia="宋体" w:hAnsi="Arial Unicode MS" w:hint="eastAsia"/>
+          <w:color w:val="404040" w:themeColor="text1" w:themeTint="BF"/>
+          <w:sz w:val="24"/>
+          <w:szCs w:val="18"/>
+        </w:rPr>
+        <w:t xml:space="preserve"> MVP</w:t>
+      </w:r>
+      <w:r>
+        <w:rPr>
+          <w:rFonts w:ascii="Arial Unicode MS" w:eastAsia="宋体" w:hAnsi="Arial Unicode MS" w:hint="eastAsia"/>
+          <w:color w:val="404040" w:themeColor="text1" w:themeTint="BF"/>
+          <w:sz w:val="24"/>
+          <w:szCs w:val="18"/>
+        </w:rPr>
+        <w:t>的项目研发架构</w:t>
       </w:r>
       <w:r>
         <w:rPr>
@@ -3530,6 +4093,7 @@
           <w:szCs w:val="28"/>
         </w:rPr>
       </w:pPr>
+      <w:proofErr w:type="gramStart"/>
       <w:r>
         <w:rPr>
           <w:rFonts w:ascii="Arial Unicode MS" w:eastAsia="宋体" w:hAnsi="Arial Unicode MS" w:hint="eastAsia"/>
@@ -3539,6 +4103,7 @@
         </w:rPr>
         <w:t>博客</w:t>
       </w:r>
+      <w:proofErr w:type="gramEnd"/>
       <w:r>
         <w:rPr>
           <w:rFonts w:ascii="Arial Unicode MS" w:eastAsia="宋体" w:hAnsi="Arial Unicode MS" w:hint="eastAsia"/>
@@ -3584,7 +4149,7 @@
         </w:rPr>
         <w:tab/>
       </w:r>
-      <w:hyperlink r:id="rId7" w:history="1">
+      <w:hyperlink r:id="rId10" w:history="1">
         <w:r>
           <w:rPr>
             <w:rStyle w:val="ad"/>
@@ -3606,6 +4171,7 @@
           <w:szCs w:val="28"/>
         </w:rPr>
       </w:pPr>
+      <w:proofErr w:type="spellStart"/>
       <w:r>
         <w:rPr>
           <w:rFonts w:ascii="Arial Unicode MS" w:eastAsia="宋体" w:hAnsi="Arial Unicode MS"/>
@@ -3613,8 +4179,9 @@
           <w:sz w:val="28"/>
           <w:szCs w:val="28"/>
         </w:rPr>
-        <w:t xml:space="preserve">Segmentfault: </w:t>
-      </w:r>
+        <w:t>Segmentfault</w:t>
+      </w:r>
+      <w:proofErr w:type="spellEnd"/>
       <w:r>
         <w:rPr>
           <w:rFonts w:ascii="Arial Unicode MS" w:eastAsia="宋体" w:hAnsi="Arial Unicode MS"/>
@@ -3622,9 +4189,18 @@
           <w:sz w:val="28"/>
           <w:szCs w:val="28"/>
         </w:rPr>
-        <w:tab/>
-      </w:r>
-      <w:hyperlink r:id="rId8" w:history="1">
+        <w:t xml:space="preserve">: </w:t>
+      </w:r>
+      <w:r>
+        <w:rPr>
+          <w:rFonts w:ascii="Arial Unicode MS" w:eastAsia="宋体" w:hAnsi="Arial Unicode MS"/>
+          <w:color w:val="2E5E92"/>
+          <w:sz w:val="28"/>
+          <w:szCs w:val="28"/>
+        </w:rPr>
+        <w:tab/>
+      </w:r>
+      <w:hyperlink r:id="rId11" w:history="1">
         <w:r>
           <w:rPr>
             <w:rStyle w:val="ac"/>
@@ -3691,7 +4267,7 @@
         </w:rPr>
         <w:tab/>
       </w:r>
-      <w:hyperlink r:id="rId9" w:history="1">
+      <w:hyperlink r:id="rId12" w:history="1">
         <w:r>
           <w:rPr>
             <w:rStyle w:val="ac"/>
@@ -3868,6 +4444,44 @@
     </w:sectPr>
   </w:body>
 </w:document>
+</file>
+
+<file path=word/endnotes.xml><?xml version="1.0" encoding="utf-8"?>
+<w:endnotes xmlns:wpc="http://schemas.microsoft.com/office/word/2010/wordprocessingCanvas" xmlns:cx="http://schemas.microsoft.com/office/drawing/2014/chartex" xmlns:cx1="http://schemas.microsoft.com/office/drawing/2015/9/8/chartex" xmlns:cx2="http://schemas.microsoft.com/office/drawing/2015/10/21/chartex" xmlns:cx3="http://schemas.microsoft.com/office/drawing/2016/5/9/chartex" xmlns:cx4="http://schemas.microsoft.com/office/drawing/2016/5/10/chartex" xmlns:cx5="http://schemas.microsoft.com/office/drawing/2016/5/11/chartex" xmlns:cx6="http://schemas.microsoft.com/office/drawing/2016/5/12/chartex" xmlns:cx7="http://schemas.microsoft.com/office/drawing/2016/5/13/chartex" xmlns:cx8="http://schemas.microsoft.com/office/drawing/2016/5/14/chartex" xmlns:mc="http://schemas.openxmlformats.org/markup-compatibility/2006" xmlns:aink="http://schemas.microsoft.com/office/drawing/2016/ink" xmlns:am3d="http://schemas.microsoft.com/office/drawing/2017/model3d" xmlns:o="urn:schemas-microsoft-com:office:office" xmlns:r="http://schemas.openxmlformats.org/officeDocument/2006/relationships" xmlns:m="http://schemas.openxmlformats.org/officeDocument/2006/math" xmlns:v="urn:schemas-microsoft-com:vml" xmlns:wp14="http://schemas.microsoft.com/office/word/2010/wordprocessingDrawing" xmlns:wp="http://schemas.openxmlformats.org/drawingml/2006/wordprocessingDrawing" xmlns:w10="urn:schemas-microsoft-com:office:word" xmlns:w="http://schemas.openxmlformats.org/wordprocessingml/2006/main" xmlns:w14="http://schemas.microsoft.com/office/word/2010/wordml" xmlns:w15="http://schemas.microsoft.com/office/word/2012/wordml" xmlns:w16cex="http://schemas.microsoft.com/office/word/2018/wordml/cex" xmlns:w16cid="http://schemas.microsoft.com/office/word/2016/wordml/cid" xmlns:w16="http://schemas.microsoft.com/office/word/2018/wordml" xmlns:w16se="http://schemas.microsoft.com/office/word/2015/wordml/symex" xmlns:wpg="http://schemas.microsoft.com/office/word/2010/wordprocessingGroup" xmlns:wpi="http://schemas.microsoft.com/office/word/2010/wordprocessingInk" xmlns:wne="http://schemas.microsoft.com/office/word/2006/wordml" xmlns:wps="http://schemas.microsoft.com/office/word/2010/wordprocessingShape" mc:Ignorable="w14 w15 w16se w16cid w16 w16cex wp14">
+  <w:endnote w:type="separator" w:id="-1">
+    <w:p>
+      <w:r>
+        <w:separator/>
+      </w:r>
+    </w:p>
+  </w:endnote>
+  <w:endnote w:type="continuationSeparator" w:id="0">
+    <w:p>
+      <w:r>
+        <w:continuationSeparator/>
+      </w:r>
+    </w:p>
+  </w:endnote>
+</w:endnotes>
+</file>
+
+<file path=word/footnotes.xml><?xml version="1.0" encoding="utf-8"?>
+<w:footnotes xmlns:wpc="http://schemas.microsoft.com/office/word/2010/wordprocessingCanvas" xmlns:cx="http://schemas.microsoft.com/office/drawing/2014/chartex" xmlns:cx1="http://schemas.microsoft.com/office/drawing/2015/9/8/chartex" xmlns:cx2="http://schemas.microsoft.com/office/drawing/2015/10/21/chartex" xmlns:cx3="http://schemas.microsoft.com/office/drawing/2016/5/9/chartex" xmlns:cx4="http://schemas.microsoft.com/office/drawing/2016/5/10/chartex" xmlns:cx5="http://schemas.microsoft.com/office/drawing/2016/5/11/chartex" xmlns:cx6="http://schemas.microsoft.com/office/drawing/2016/5/12/chartex" xmlns:cx7="http://schemas.microsoft.com/office/drawing/2016/5/13/chartex" xmlns:cx8="http://schemas.microsoft.com/office/drawing/2016/5/14/chartex" xmlns:mc="http://schemas.openxmlformats.org/markup-compatibility/2006" xmlns:aink="http://schemas.microsoft.com/office/drawing/2016/ink" xmlns:am3d="http://schemas.microsoft.com/office/drawing/2017/model3d" xmlns:o="urn:schemas-microsoft-com:office:office" xmlns:r="http://schemas.openxmlformats.org/officeDocument/2006/relationships" xmlns:m="http://schemas.openxmlformats.org/officeDocument/2006/math" xmlns:v="urn:schemas-microsoft-com:vml" xmlns:wp14="http://schemas.microsoft.com/office/word/2010/wordprocessingDrawing" xmlns:wp="http://schemas.openxmlformats.org/drawingml/2006/wordprocessingDrawing" xmlns:w10="urn:schemas-microsoft-com:office:word" xmlns:w="http://schemas.openxmlformats.org/wordprocessingml/2006/main" xmlns:w14="http://schemas.microsoft.com/office/word/2010/wordml" xmlns:w15="http://schemas.microsoft.com/office/word/2012/wordml" xmlns:w16cex="http://schemas.microsoft.com/office/word/2018/wordml/cex" xmlns:w16cid="http://schemas.microsoft.com/office/word/2016/wordml/cid" xmlns:w16="http://schemas.microsoft.com/office/word/2018/wordml" xmlns:w16se="http://schemas.microsoft.com/office/word/2015/wordml/symex" xmlns:wpg="http://schemas.microsoft.com/office/word/2010/wordprocessingGroup" xmlns:wpi="http://schemas.microsoft.com/office/word/2010/wordprocessingInk" xmlns:wne="http://schemas.microsoft.com/office/word/2006/wordml" xmlns:wps="http://schemas.microsoft.com/office/word/2010/wordprocessingShape" mc:Ignorable="w14 w15 w16se w16cid w16 w16cex wp14">
+  <w:footnote w:type="separator" w:id="-1">
+    <w:p>
+      <w:r>
+        <w:separator/>
+      </w:r>
+    </w:p>
+  </w:footnote>
+  <w:footnote w:type="continuationSeparator" w:id="0">
+    <w:p>
+      <w:r>
+        <w:continuationSeparator/>
+      </w:r>
+    </w:p>
+  </w:footnote>
+</w:footnotes>
 </file>
 
 <file path=word/numbering.xml><?xml version="1.0" encoding="utf-8"?>
@@ -5165,10 +5779,22 @@
 </s:customData>
 </file>
 
+<file path=customXml/item2.xml><?xml version="1.0" encoding="utf-8"?>
+<b:Sources xmlns:b="http://schemas.openxmlformats.org/officeDocument/2006/bibliography" xmlns="http://schemas.openxmlformats.org/officeDocument/2006/bibliography" SelectedStyle="\APASixthEditionOfficeOnline.xsl" StyleName="APA" Version="6"/>
+</file>
+
 <file path=customXml/itemProps1.xml><?xml version="1.0" encoding="utf-8"?>
 <ds:datastoreItem xmlns:ds="http://schemas.openxmlformats.org/officeDocument/2006/customXml" ds:itemID="{B1977F7D-205B-4081-913C-38D41E755F92}">
   <ds:schemaRefs>
     <ds:schemaRef ds:uri="http://www.wps.cn/officeDocument/2013/wpsCustomData"/>
   </ds:schemaRefs>
 </ds:datastoreItem>
+</file>
+
+<file path=customXml/itemProps2.xml><?xml version="1.0" encoding="utf-8"?>
+<ds:datastoreItem xmlns:ds="http://schemas.openxmlformats.org/officeDocument/2006/customXml" ds:itemID="{5352081A-7354-4CD0-A797-A7E4A578AB3A}">
+  <ds:schemaRefs>
+    <ds:schemaRef ds:uri="http://schemas.openxmlformats.org/officeDocument/2006/bibliography"/>
+  </ds:schemaRefs>
+</ds:datastoreItem>
 </file>
--- a/resume/forth/resume-android.docx
+++ b/resume/forth/resume-android.docx
@@ -473,6 +473,7 @@
         </w:rPr>
         <w:t>和</w:t>
       </w:r>
+      <w:proofErr w:type="spellStart"/>
       <w:r>
         <w:rPr>
           <w:rFonts w:ascii="Arial Unicode MS" w:eastAsia="宋体" w:hAnsi="Arial Unicode MS" w:hint="eastAsia"/>
@@ -491,6 +492,16 @@
         </w:rPr>
         <w:t>ava</w:t>
       </w:r>
+      <w:r>
+        <w:rPr>
+          <w:rFonts w:ascii="Arial Unicode MS" w:eastAsia="宋体" w:hAnsi="Arial Unicode MS"/>
+          <w:color w:val="404040" w:themeColor="text1" w:themeTint="BF"/>
+          <w:sz w:val="24"/>
+          <w:szCs w:val="18"/>
+        </w:rPr>
+        <w:t>,Kotlin</w:t>
+      </w:r>
+      <w:proofErr w:type="spellEnd"/>
       <w:r>
         <w:rPr>
           <w:rFonts w:ascii="Arial Unicode MS" w:eastAsia="宋体" w:hAnsi="Arial Unicode MS"/>
@@ -1396,7 +1407,7 @@
     <w:p>
       <w:pPr>
         <w:rPr>
-          <w:rFonts w:ascii="Arial Unicode MS" w:eastAsia="宋体" w:hAnsi="Arial Unicode MS" w:hint="eastAsia"/>
+          <w:rFonts w:ascii="Arial Unicode MS" w:eastAsia="宋体" w:hAnsi="Arial Unicode MS"/>
           <w:color w:val="2E5E92"/>
           <w:sz w:val="24"/>
           <w:szCs w:val="21"/>
@@ -3437,7 +3448,25 @@
           <w:sz w:val="24"/>
           <w:szCs w:val="18"/>
         </w:rPr>
-        <w:t>人员在线派单，在线联系手下员工，供应</w:t>
+        <w:t>人员在线派单，在线联系手下员工，员工在线</w:t>
+      </w:r>
+      <w:r>
+        <w:rPr>
+          <w:rFonts w:ascii="Arial Unicode MS" w:eastAsia="宋体" w:hAnsi="Arial Unicode MS"/>
+          <w:color w:val="404040" w:themeColor="text1" w:themeTint="BF"/>
+          <w:sz w:val="24"/>
+          <w:szCs w:val="18"/>
+        </w:rPr>
+        <w:t>,</w:t>
+      </w:r>
+      <w:r>
+        <w:rPr>
+          <w:rFonts w:ascii="Arial Unicode MS" w:eastAsia="宋体" w:hAnsi="Arial Unicode MS"/>
+          <w:color w:val="404040" w:themeColor="text1" w:themeTint="BF"/>
+          <w:sz w:val="24"/>
+          <w:szCs w:val="18"/>
+        </w:rPr>
+        <w:t>接单，签到，完成订单等功能。优化供应</w:t>
       </w:r>
       <w:proofErr w:type="gramStart"/>
       <w:r>
@@ -3447,7 +3476,7 @@
           <w:sz w:val="24"/>
           <w:szCs w:val="18"/>
         </w:rPr>
-        <w:t>商员工</w:t>
+        <w:t>商业务</w:t>
       </w:r>
       <w:proofErr w:type="gramEnd"/>
       <w:r>
@@ -3457,45 +3486,7 @@
           <w:sz w:val="24"/>
           <w:szCs w:val="18"/>
         </w:rPr>
-        <w:t>在线查看自己的订单任务</w:t>
-      </w:r>
-      <w:r>
-        <w:rPr>
-          <w:rFonts w:ascii="Arial Unicode MS" w:eastAsia="宋体" w:hAnsi="Arial Unicode MS"/>
-          <w:color w:val="404040" w:themeColor="text1" w:themeTint="BF"/>
-          <w:sz w:val="24"/>
-          <w:szCs w:val="18"/>
-        </w:rPr>
-        <w:t>,</w:t>
-      </w:r>
-      <w:r>
-        <w:rPr>
-          <w:rFonts w:ascii="Arial Unicode MS" w:eastAsia="宋体" w:hAnsi="Arial Unicode MS"/>
-          <w:color w:val="404040" w:themeColor="text1" w:themeTint="BF"/>
-          <w:sz w:val="24"/>
-          <w:szCs w:val="18"/>
-        </w:rPr>
-        <w:t>接单，签到，完成订单等功能。优化供应</w:t>
-      </w:r>
-      <w:proofErr w:type="gramStart"/>
-      <w:r>
-        <w:rPr>
-          <w:rFonts w:ascii="Arial Unicode MS" w:eastAsia="宋体" w:hAnsi="Arial Unicode MS"/>
-          <w:color w:val="404040" w:themeColor="text1" w:themeTint="BF"/>
-          <w:sz w:val="24"/>
-          <w:szCs w:val="18"/>
-        </w:rPr>
-        <w:t>商业务</w:t>
-      </w:r>
-      <w:proofErr w:type="gramEnd"/>
-      <w:r>
-        <w:rPr>
-          <w:rFonts w:ascii="Arial Unicode MS" w:eastAsia="宋体" w:hAnsi="Arial Unicode MS"/>
-          <w:color w:val="404040" w:themeColor="text1" w:themeTint="BF"/>
-          <w:sz w:val="24"/>
-          <w:szCs w:val="18"/>
-        </w:rPr>
-        <w:t>流程，提高了供应商人员的工作效率。</w:t>
+        <w:t>流程，提高了供应商的工作效率。</w:t>
       </w:r>
     </w:p>
     <w:p>
@@ -3656,16 +3647,7 @@
           <w:sz w:val="24"/>
           <w:szCs w:val="18"/>
         </w:rPr>
-        <w:t>经历项目从无到有，独自</w:t>
-      </w:r>
-      <w:r>
-        <w:rPr>
-          <w:rFonts w:ascii="Arial Unicode MS" w:eastAsia="宋体" w:hAnsi="Arial Unicode MS" w:hint="eastAsia"/>
-          <w:color w:val="404040" w:themeColor="text1" w:themeTint="BF"/>
-          <w:sz w:val="24"/>
-          <w:szCs w:val="18"/>
-        </w:rPr>
-        <w:t>负责</w:t>
+        <w:t>经历项目从无到有，独自负责</w:t>
       </w:r>
       <w:r>
         <w:rPr>
@@ -3750,6 +3732,70 @@
           <w:szCs w:val="18"/>
         </w:rPr>
         <w:t xml:space="preserve">   </w:t>
+      </w:r>
+    </w:p>
+    <w:p>
+      <w:pPr>
+        <w:pStyle w:val="11"/>
+        <w:widowControl/>
+        <w:numPr>
+          <w:ilvl w:val="0"/>
+          <w:numId w:val="3"/>
+        </w:numPr>
+        <w:shd w:val="clear" w:color="auto" w:fill="FFFFFF"/>
+        <w:spacing w:before="100" w:beforeAutospacing="1" w:after="100" w:afterAutospacing="1"/>
+        <w:ind w:firstLineChars="0"/>
+        <w:rPr>
+          <w:rFonts w:ascii="Arial Unicode MS" w:eastAsia="宋体" w:hAnsi="Arial Unicode MS" w:hint="eastAsia"/>
+          <w:color w:val="404040" w:themeColor="text1" w:themeTint="BF"/>
+          <w:sz w:val="24"/>
+          <w:szCs w:val="18"/>
+        </w:rPr>
+      </w:pPr>
+      <w:r>
+        <w:rPr>
+          <w:rFonts w:ascii="Arial Unicode MS" w:eastAsia="宋体" w:hAnsi="Arial Unicode MS" w:hint="eastAsia"/>
+          <w:color w:val="404040" w:themeColor="text1" w:themeTint="BF"/>
+          <w:sz w:val="24"/>
+          <w:szCs w:val="18"/>
+        </w:rPr>
+        <w:t>使用</w:t>
+      </w:r>
+      <w:r>
+        <w:rPr>
+          <w:rFonts w:ascii="Arial Unicode MS" w:eastAsia="宋体" w:hAnsi="Arial Unicode MS" w:hint="eastAsia"/>
+          <w:color w:val="404040" w:themeColor="text1" w:themeTint="BF"/>
+          <w:sz w:val="24"/>
+          <w:szCs w:val="18"/>
+        </w:rPr>
+        <w:t>Kotlin</w:t>
+      </w:r>
+      <w:r>
+        <w:rPr>
+          <w:rFonts w:ascii="Arial Unicode MS" w:eastAsia="宋体" w:hAnsi="Arial Unicode MS" w:hint="eastAsia"/>
+          <w:color w:val="404040" w:themeColor="text1" w:themeTint="BF"/>
+          <w:sz w:val="24"/>
+          <w:szCs w:val="18"/>
+        </w:rPr>
+        <w:t>，</w:t>
+      </w:r>
+      <w:r>
+        <w:rPr>
+          <w:rFonts w:ascii="Arial Unicode MS" w:eastAsia="宋体" w:hAnsi="Arial Unicode MS" w:hint="eastAsia"/>
+          <w:color w:val="404040" w:themeColor="text1" w:themeTint="BF"/>
+          <w:sz w:val="24"/>
+          <w:szCs w:val="18"/>
+        </w:rPr>
+        <w:t>jetpack</w:t>
+      </w:r>
+      <w:r>
+        <w:rPr>
+          <w:rFonts w:ascii="Arial Unicode MS" w:eastAsia="宋体" w:hAnsi="Arial Unicode MS" w:hint="eastAsia"/>
+          <w:color w:val="404040" w:themeColor="text1" w:themeTint="BF"/>
+          <w:sz w:val="24"/>
+          <w:szCs w:val="18"/>
+        </w:rPr>
+        <w:t>重构部分模块</w:t>
       </w:r>
     </w:p>
     <w:p>
@@ -4721,7 +4767,7 @@
       <w:lvlText w:val=""/>
       <w:lvlJc w:val="left"/>
       <w:pPr>
-        <w:ind w:left="840" w:hanging="420"/>
+        <w:ind w:left="987" w:hanging="420"/>
       </w:pPr>
       <w:rPr>
         <w:rFonts w:ascii="Wingdings" w:hAnsi="Wingdings" w:hint="default"/>
@@ -5224,6 +5270,7 @@
   <w:style w:type="paragraph" w:default="1" w:styleId="a">
     <w:name w:val="Normal"/>
     <w:qFormat/>
+    <w:rsid w:val="00A30884"/>
     <w:pPr>
       <w:widowControl w:val="0"/>
       <w:jc w:val="both"/>
@@ -5772,6 +5819,10 @@
 </file>
 
 <file path=customXml/item1.xml><?xml version="1.0" encoding="utf-8"?>
+<b:Sources xmlns:b="http://schemas.openxmlformats.org/officeDocument/2006/bibliography" xmlns="http://schemas.openxmlformats.org/officeDocument/2006/bibliography" SelectedStyle="\APASixthEditionOfficeOnline.xsl" StyleName="APA" Version="6"/>
+</file>
+
+<file path=customXml/item2.xml><?xml version="1.0" encoding="utf-8"?>
 <s:customData xmlns="http://www.wps.cn/officeDocument/2013/wpsCustomData" xmlns:s="http://www.wps.cn/officeDocument/2013/wpsCustomData">
   <customSectProps>
     <customSectPr/>
@@ -5779,22 +5830,18 @@
 </s:customData>
 </file>
 
-<file path=customXml/item2.xml><?xml version="1.0" encoding="utf-8"?>
-<b:Sources xmlns:b="http://schemas.openxmlformats.org/officeDocument/2006/bibliography" xmlns="http://schemas.openxmlformats.org/officeDocument/2006/bibliography" SelectedStyle="\APASixthEditionOfficeOnline.xsl" StyleName="APA" Version="6"/>
+<file path=customXml/itemProps1.xml><?xml version="1.0" encoding="utf-8"?>
+<ds:datastoreItem xmlns:ds="http://schemas.openxmlformats.org/officeDocument/2006/customXml" ds:itemID="{5352081A-7354-4CD0-A797-A7E4A578AB3A}">
+  <ds:schemaRefs>
+    <ds:schemaRef ds:uri="http://schemas.openxmlformats.org/officeDocument/2006/bibliography"/>
+  </ds:schemaRefs>
+</ds:datastoreItem>
 </file>
 
-<file path=customXml/itemProps1.xml><?xml version="1.0" encoding="utf-8"?>
+<file path=customXml/itemProps2.xml><?xml version="1.0" encoding="utf-8"?>
 <ds:datastoreItem xmlns:ds="http://schemas.openxmlformats.org/officeDocument/2006/customXml" ds:itemID="{B1977F7D-205B-4081-913C-38D41E755F92}">
   <ds:schemaRefs>
     <ds:schemaRef ds:uri="http://www.wps.cn/officeDocument/2013/wpsCustomData"/>
   </ds:schemaRefs>
 </ds:datastoreItem>
-</file>
-
-<file path=customXml/itemProps2.xml><?xml version="1.0" encoding="utf-8"?>
-<ds:datastoreItem xmlns:ds="http://schemas.openxmlformats.org/officeDocument/2006/customXml" ds:itemID="{5352081A-7354-4CD0-A797-A7E4A578AB3A}">
-  <ds:schemaRefs>
-    <ds:schemaRef ds:uri="http://schemas.openxmlformats.org/officeDocument/2006/bibliography"/>
-  </ds:schemaRefs>
-</ds:datastoreItem>
 </file>
--- a/resume/forth/resume-android.docx
+++ b/resume/forth/resume-android.docx
@@ -473,7 +473,6 @@
         </w:rPr>
         <w:t>和</w:t>
       </w:r>
-      <w:proofErr w:type="spellStart"/>
       <w:r>
         <w:rPr>
           <w:rFonts w:ascii="Arial Unicode MS" w:eastAsia="宋体" w:hAnsi="Arial Unicode MS" w:hint="eastAsia"/>
@@ -501,7 +500,6 @@
         </w:rPr>
         <w:t>,Kotlin</w:t>
       </w:r>
-      <w:proofErr w:type="spellEnd"/>
       <w:r>
         <w:rPr>
           <w:rFonts w:ascii="Arial Unicode MS" w:eastAsia="宋体" w:hAnsi="Arial Unicode MS"/>
@@ -916,17 +914,7 @@
           <w:sz w:val="24"/>
           <w:szCs w:val="18"/>
         </w:rPr>
-        <w:t xml:space="preserve">it, </w:t>
-      </w:r>
-      <w:proofErr w:type="spellStart"/>
-      <w:r>
-        <w:rPr>
-          <w:rFonts w:ascii="Arial Unicode MS" w:eastAsia="宋体" w:hAnsi="Arial Unicode MS" w:hint="eastAsia"/>
-          <w:color w:val="404040" w:themeColor="text1" w:themeTint="BF"/>
-          <w:sz w:val="24"/>
-          <w:szCs w:val="18"/>
-        </w:rPr>
-        <w:t>O</w:t>
+        <w:t>it, O</w:t>
       </w:r>
       <w:r>
         <w:rPr>
@@ -955,7 +943,6 @@
         </w:rPr>
         <w:t>ttp</w:t>
       </w:r>
-      <w:proofErr w:type="spellEnd"/>
       <w:r>
         <w:rPr>
           <w:rFonts w:ascii="Arial Unicode MS" w:eastAsia="宋体" w:hAnsi="Arial Unicode MS" w:hint="eastAsia"/>
@@ -965,7 +952,6 @@
         </w:rPr>
         <w:t xml:space="preserve">, Glide, </w:t>
       </w:r>
-      <w:proofErr w:type="spellStart"/>
       <w:r>
         <w:rPr>
           <w:rFonts w:ascii="Arial Unicode MS" w:eastAsia="宋体" w:hAnsi="Arial Unicode MS"/>
@@ -975,7 +961,6 @@
         </w:rPr>
         <w:t>LeakCanary</w:t>
       </w:r>
-      <w:proofErr w:type="spellEnd"/>
       <w:r>
         <w:rPr>
           <w:rFonts w:ascii="Arial Unicode MS" w:eastAsia="宋体" w:hAnsi="Arial Unicode MS" w:hint="eastAsia"/>
@@ -2205,25 +2190,14 @@
         </w:rPr>
         <w:t>APP</w:t>
       </w:r>
-      <w:proofErr w:type="gramStart"/>
-      <w:r>
-        <w:rPr>
-          <w:rFonts w:ascii="Arial Unicode MS" w:eastAsia="宋体" w:hAnsi="Arial Unicode MS"/>
-          <w:color w:val="404040" w:themeColor="text1" w:themeTint="BF"/>
-          <w:sz w:val="24"/>
-          <w:szCs w:val="18"/>
-        </w:rPr>
-        <w:t>端签</w:t>
-      </w:r>
-      <w:proofErr w:type="gramEnd"/>
-      <w:r>
-        <w:rPr>
-          <w:rFonts w:ascii="Arial Unicode MS" w:eastAsia="宋体" w:hAnsi="Arial Unicode MS"/>
-          <w:color w:val="404040" w:themeColor="text1" w:themeTint="BF"/>
-          <w:sz w:val="24"/>
-          <w:szCs w:val="18"/>
-        </w:rPr>
-        <w:t>约后所有租房相关的需求，优化了用户的使用体验。</w:t>
+      <w:r>
+        <w:rPr>
+          <w:rFonts w:ascii="Arial Unicode MS" w:eastAsia="宋体" w:hAnsi="Arial Unicode MS"/>
+          <w:color w:val="404040" w:themeColor="text1" w:themeTint="BF"/>
+          <w:sz w:val="24"/>
+          <w:szCs w:val="18"/>
+        </w:rPr>
+        <w:t>端签约后所有租房相关的需求，优化了用户的使用体验。</w:t>
       </w:r>
     </w:p>
     <w:p>
@@ -2269,29 +2243,8 @@
           <w:sz w:val="24"/>
           <w:szCs w:val="18"/>
         </w:rPr>
-        <w:t>架构，技术</w:t>
-      </w:r>
-      <w:proofErr w:type="gramStart"/>
-      <w:r>
-        <w:rPr>
-          <w:rFonts w:ascii="Arial Unicode MS" w:eastAsia="宋体" w:hAnsi="Arial Unicode MS"/>
-          <w:color w:val="404040" w:themeColor="text1" w:themeTint="BF"/>
-          <w:sz w:val="24"/>
-          <w:szCs w:val="18"/>
-        </w:rPr>
-        <w:t>栈</w:t>
-      </w:r>
-      <w:proofErr w:type="gramEnd"/>
-      <w:r>
-        <w:rPr>
-          <w:rFonts w:ascii="Arial Unicode MS" w:eastAsia="宋体" w:hAnsi="Arial Unicode MS"/>
-          <w:color w:val="404040" w:themeColor="text1" w:themeTint="BF"/>
-          <w:sz w:val="24"/>
-          <w:szCs w:val="18"/>
-        </w:rPr>
-        <w:t>由</w:t>
-      </w:r>
-      <w:proofErr w:type="spellStart"/>
+        <w:t>架构，技术栈由</w:t>
+      </w:r>
       <w:r>
         <w:rPr>
           <w:rFonts w:ascii="Arial Unicode MS" w:eastAsia="宋体" w:hAnsi="Arial Unicode MS"/>
@@ -2301,7 +2254,6 @@
         </w:rPr>
         <w:t>Retrofit,OKHttp,RxJava,RxBus,Glide</w:t>
       </w:r>
-      <w:proofErr w:type="spellEnd"/>
       <w:r>
         <w:rPr>
           <w:rFonts w:ascii="Arial Unicode MS" w:eastAsia="宋体" w:hAnsi="Arial Unicode MS"/>
@@ -2515,7 +2467,6 @@
         </w:rPr>
         <w:t>并使用</w:t>
       </w:r>
-      <w:proofErr w:type="spellStart"/>
       <w:r>
         <w:rPr>
           <w:rFonts w:ascii="Arial Unicode MS" w:eastAsia="宋体" w:hAnsi="Arial Unicode MS" w:hint="eastAsia"/>
@@ -2534,7 +2485,6 @@
         </w:rPr>
         <w:t>Pack</w:t>
       </w:r>
-      <w:proofErr w:type="spellEnd"/>
       <w:r>
         <w:rPr>
           <w:rFonts w:ascii="Arial Unicode MS" w:eastAsia="宋体" w:hAnsi="Arial Unicode MS"/>
@@ -2913,27 +2863,7 @@
           <w:sz w:val="24"/>
           <w:szCs w:val="18"/>
         </w:rPr>
-        <w:t>打卡签到，</w:t>
-      </w:r>
-      <w:proofErr w:type="gramStart"/>
-      <w:r>
-        <w:rPr>
-          <w:rFonts w:ascii="Arial Unicode MS" w:eastAsia="宋体" w:hAnsi="Arial Unicode MS"/>
-          <w:color w:val="404040" w:themeColor="text1" w:themeTint="BF"/>
-          <w:sz w:val="24"/>
-          <w:szCs w:val="18"/>
-        </w:rPr>
-        <w:t>带看客户</w:t>
-      </w:r>
-      <w:proofErr w:type="gramEnd"/>
-      <w:r>
-        <w:rPr>
-          <w:rFonts w:ascii="Arial Unicode MS" w:eastAsia="宋体" w:hAnsi="Arial Unicode MS"/>
-          <w:color w:val="404040" w:themeColor="text1" w:themeTint="BF"/>
-          <w:sz w:val="24"/>
-          <w:szCs w:val="18"/>
-        </w:rPr>
-        <w:t>，安排工作调度，审批，在线收房、出房、退房，电子签约等日常工作。优化了员工工作流程，提高了工作效率。</w:t>
+        <w:t>打卡签到，带看客户，安排工作调度，审批，在线收房、出房、退房，电子签约等日常工作。优化了员工工作流程，提高了工作效率。</w:t>
       </w:r>
     </w:p>
     <w:p>
@@ -3002,7 +2932,34 @@
           <w:sz w:val="24"/>
           <w:szCs w:val="18"/>
         </w:rPr>
-        <w:t>首页改版，工作安排，在线收房，出房，退房，电子签约等模块的开发以及维护</w:t>
+        <w:t>首页改版，</w:t>
+      </w:r>
+      <w:r>
+        <w:rPr>
+          <w:rFonts w:ascii="Arial Unicode MS" w:eastAsia="宋体" w:hAnsi="Arial Unicode MS" w:hint="eastAsia"/>
+          <w:color w:val="404040" w:themeColor="text1" w:themeTint="BF"/>
+          <w:sz w:val="24"/>
+          <w:szCs w:val="18"/>
+        </w:rPr>
+        <w:t>扫码登录</w:t>
+      </w:r>
+      <w:r>
+        <w:rPr>
+          <w:rFonts w:ascii="Arial Unicode MS" w:eastAsia="宋体" w:hAnsi="Arial Unicode MS" w:hint="eastAsia"/>
+          <w:color w:val="404040" w:themeColor="text1" w:themeTint="BF"/>
+          <w:sz w:val="24"/>
+          <w:szCs w:val="18"/>
+        </w:rPr>
+        <w:t>，</w:t>
+      </w:r>
+      <w:r>
+        <w:rPr>
+          <w:rFonts w:ascii="Arial Unicode MS" w:eastAsia="宋体" w:hAnsi="Arial Unicode MS"/>
+          <w:color w:val="404040" w:themeColor="text1" w:themeTint="BF"/>
+          <w:sz w:val="24"/>
+          <w:szCs w:val="18"/>
+        </w:rPr>
+        <w:t>工作安排，在线收房，出房，退房，电子签约等模块的开发以及维护</w:t>
       </w:r>
     </w:p>
     <w:p>
@@ -3428,27 +3385,7 @@
           <w:sz w:val="24"/>
           <w:szCs w:val="18"/>
         </w:rPr>
-        <w:t>作为公司供应商管理系统的客户端部分，提供了供应</w:t>
-      </w:r>
-      <w:proofErr w:type="gramStart"/>
-      <w:r>
-        <w:rPr>
-          <w:rFonts w:ascii="Arial Unicode MS" w:eastAsia="宋体" w:hAnsi="Arial Unicode MS"/>
-          <w:color w:val="404040" w:themeColor="text1" w:themeTint="BF"/>
-          <w:sz w:val="24"/>
-          <w:szCs w:val="18"/>
-        </w:rPr>
-        <w:t>商管理</w:t>
-      </w:r>
-      <w:proofErr w:type="gramEnd"/>
-      <w:r>
-        <w:rPr>
-          <w:rFonts w:ascii="Arial Unicode MS" w:eastAsia="宋体" w:hAnsi="Arial Unicode MS"/>
-          <w:color w:val="404040" w:themeColor="text1" w:themeTint="BF"/>
-          <w:sz w:val="24"/>
-          <w:szCs w:val="18"/>
-        </w:rPr>
-        <w:t>人员在线派单，在线联系手下员工，员工在线</w:t>
+        <w:t>作为公司供应商管理系统的客户端部分，提供了供应商管理人员在线派单，在线联系手下员工，员工在线</w:t>
       </w:r>
       <w:r>
         <w:rPr>
@@ -3466,27 +3403,7 @@
           <w:sz w:val="24"/>
           <w:szCs w:val="18"/>
         </w:rPr>
-        <w:t>接单，签到，完成订单等功能。优化供应</w:t>
-      </w:r>
-      <w:proofErr w:type="gramStart"/>
-      <w:r>
-        <w:rPr>
-          <w:rFonts w:ascii="Arial Unicode MS" w:eastAsia="宋体" w:hAnsi="Arial Unicode MS"/>
-          <w:color w:val="404040" w:themeColor="text1" w:themeTint="BF"/>
-          <w:sz w:val="24"/>
-          <w:szCs w:val="18"/>
-        </w:rPr>
-        <w:t>商业务</w:t>
-      </w:r>
-      <w:proofErr w:type="gramEnd"/>
-      <w:r>
-        <w:rPr>
-          <w:rFonts w:ascii="Arial Unicode MS" w:eastAsia="宋体" w:hAnsi="Arial Unicode MS"/>
-          <w:color w:val="404040" w:themeColor="text1" w:themeTint="BF"/>
-          <w:sz w:val="24"/>
-          <w:szCs w:val="18"/>
-        </w:rPr>
-        <w:t>流程，提高了供应商的工作效率。</w:t>
+        <w:t>接单，签到，完成订单等功能。优化供应商业务流程，提高了供应商的工作效率。</w:t>
       </w:r>
     </w:p>
     <w:p>
@@ -3530,29 +3447,8 @@
           <w:sz w:val="24"/>
           <w:szCs w:val="18"/>
         </w:rPr>
-        <w:t>架构，技术</w:t>
-      </w:r>
-      <w:proofErr w:type="gramStart"/>
-      <w:r>
-        <w:rPr>
-          <w:rFonts w:ascii="Arial Unicode MS" w:eastAsia="宋体" w:hAnsi="Arial Unicode MS"/>
-          <w:color w:val="404040" w:themeColor="text1" w:themeTint="BF"/>
-          <w:sz w:val="24"/>
-          <w:szCs w:val="18"/>
-        </w:rPr>
-        <w:t>栈</w:t>
-      </w:r>
-      <w:proofErr w:type="gramEnd"/>
-      <w:r>
-        <w:rPr>
-          <w:rFonts w:ascii="Arial Unicode MS" w:eastAsia="宋体" w:hAnsi="Arial Unicode MS"/>
-          <w:color w:val="404040" w:themeColor="text1" w:themeTint="BF"/>
-          <w:sz w:val="24"/>
-          <w:szCs w:val="18"/>
-        </w:rPr>
-        <w:t>有</w:t>
-      </w:r>
-      <w:proofErr w:type="spellStart"/>
+        <w:t>架构，技术栈有</w:t>
+      </w:r>
       <w:r>
         <w:rPr>
           <w:rFonts w:ascii="Arial Unicode MS" w:eastAsia="宋体" w:hAnsi="Arial Unicode MS"/>
@@ -3562,7 +3458,6 @@
         </w:rPr>
         <w:t>Retrofit,OKHttp,Rxjava,RxBus</w:t>
       </w:r>
-      <w:proofErr w:type="spellEnd"/>
       <w:r>
         <w:rPr>
           <w:rFonts w:ascii="Arial Unicode MS" w:eastAsia="宋体" w:hAnsi="Arial Unicode MS"/>
@@ -3746,7 +3641,7 @@
         <w:spacing w:before="100" w:beforeAutospacing="1" w:after="100" w:afterAutospacing="1"/>
         <w:ind w:firstLineChars="0"/>
         <w:rPr>
-          <w:rFonts w:ascii="Arial Unicode MS" w:eastAsia="宋体" w:hAnsi="Arial Unicode MS" w:hint="eastAsia"/>
+          <w:rFonts w:ascii="Arial Unicode MS" w:eastAsia="宋体" w:hAnsi="Arial Unicode MS"/>
           <w:color w:val="404040" w:themeColor="text1" w:themeTint="BF"/>
           <w:sz w:val="24"/>
           <w:szCs w:val="18"/>
@@ -4139,7 +4034,6 @@
           <w:szCs w:val="28"/>
         </w:rPr>
       </w:pPr>
-      <w:proofErr w:type="gramStart"/>
       <w:r>
         <w:rPr>
           <w:rFonts w:ascii="Arial Unicode MS" w:eastAsia="宋体" w:hAnsi="Arial Unicode MS" w:hint="eastAsia"/>
@@ -4149,7 +4043,6 @@
         </w:rPr>
         <w:t>博客</w:t>
       </w:r>
-      <w:proofErr w:type="gramEnd"/>
       <w:r>
         <w:rPr>
           <w:rFonts w:ascii="Arial Unicode MS" w:eastAsia="宋体" w:hAnsi="Arial Unicode MS" w:hint="eastAsia"/>
@@ -4217,7 +4110,6 @@
           <w:szCs w:val="28"/>
         </w:rPr>
       </w:pPr>
-      <w:proofErr w:type="spellStart"/>
       <w:r>
         <w:rPr>
           <w:rFonts w:ascii="Arial Unicode MS" w:eastAsia="宋体" w:hAnsi="Arial Unicode MS"/>
@@ -4225,17 +4117,7 @@
           <w:sz w:val="28"/>
           <w:szCs w:val="28"/>
         </w:rPr>
-        <w:t>Segmentfault</w:t>
-      </w:r>
-      <w:proofErr w:type="spellEnd"/>
-      <w:r>
-        <w:rPr>
-          <w:rFonts w:ascii="Arial Unicode MS" w:eastAsia="宋体" w:hAnsi="Arial Unicode MS"/>
-          <w:color w:val="2E5E92"/>
-          <w:sz w:val="28"/>
-          <w:szCs w:val="28"/>
-        </w:rPr>
-        <w:t xml:space="preserve">: </w:t>
+        <w:t xml:space="preserve">Segmentfault: </w:t>
       </w:r>
       <w:r>
         <w:rPr>
@@ -5819,10 +5701,6 @@
 </file>
 
 <file path=customXml/item1.xml><?xml version="1.0" encoding="utf-8"?>
-<b:Sources xmlns:b="http://schemas.openxmlformats.org/officeDocument/2006/bibliography" xmlns="http://schemas.openxmlformats.org/officeDocument/2006/bibliography" SelectedStyle="\APASixthEditionOfficeOnline.xsl" StyleName="APA" Version="6"/>
-</file>
-
-<file path=customXml/item2.xml><?xml version="1.0" encoding="utf-8"?>
 <s:customData xmlns="http://www.wps.cn/officeDocument/2013/wpsCustomData" xmlns:s="http://www.wps.cn/officeDocument/2013/wpsCustomData">
   <customSectProps>
     <customSectPr/>
@@ -5830,18 +5708,22 @@
 </s:customData>
 </file>
 
+<file path=customXml/item2.xml><?xml version="1.0" encoding="utf-8"?>
+<b:Sources xmlns:b="http://schemas.openxmlformats.org/officeDocument/2006/bibliography" xmlns="http://schemas.openxmlformats.org/officeDocument/2006/bibliography" SelectedStyle="\APASixthEditionOfficeOnline.xsl" StyleName="APA" Version="6"/>
+</file>
+
 <file path=customXml/itemProps1.xml><?xml version="1.0" encoding="utf-8"?>
+<ds:datastoreItem xmlns:ds="http://schemas.openxmlformats.org/officeDocument/2006/customXml" ds:itemID="{B1977F7D-205B-4081-913C-38D41E755F92}">
+  <ds:schemaRefs>
+    <ds:schemaRef ds:uri="http://www.wps.cn/officeDocument/2013/wpsCustomData"/>
+  </ds:schemaRefs>
+</ds:datastoreItem>
+</file>
+
+<file path=customXml/itemProps2.xml><?xml version="1.0" encoding="utf-8"?>
 <ds:datastoreItem xmlns:ds="http://schemas.openxmlformats.org/officeDocument/2006/customXml" ds:itemID="{5352081A-7354-4CD0-A797-A7E4A578AB3A}">
   <ds:schemaRefs>
     <ds:schemaRef ds:uri="http://schemas.openxmlformats.org/officeDocument/2006/bibliography"/>
   </ds:schemaRefs>
 </ds:datastoreItem>
-</file>
-
-<file path=customXml/itemProps2.xml><?xml version="1.0" encoding="utf-8"?>
-<ds:datastoreItem xmlns:ds="http://schemas.openxmlformats.org/officeDocument/2006/customXml" ds:itemID="{B1977F7D-205B-4081-913C-38D41E755F92}">
-  <ds:schemaRefs>
-    <ds:schemaRef ds:uri="http://www.wps.cn/officeDocument/2013/wpsCustomData"/>
-  </ds:schemaRefs>
-</ds:datastoreItem>
 </file>